--- a/27.NoSQL/1. KV存储/3. RocksDB.docx
+++ b/27.NoSQL/1. KV存储/3. RocksDB.docx
@@ -17,29 +17,47 @@
       <w:pPr>
         <w:ind w:firstLine="420"/>
       </w:pPr>
+      <w:proofErr w:type="spellStart"/>
       <w:r>
         <w:rPr>
           <w:rFonts w:hint="eastAsia"/>
         </w:rPr>
         <w:t>RocksDB</w:t>
       </w:r>
+      <w:proofErr w:type="spellEnd"/>
       <w:r>
         <w:rPr>
           <w:rFonts w:hint="eastAsia"/>
         </w:rPr>
         <w:t>是</w:t>
       </w:r>
+      <w:proofErr w:type="spellStart"/>
       <w:r>
         <w:rPr>
           <w:rFonts w:hint="eastAsia"/>
         </w:rPr>
         <w:t>FaceBook</w:t>
       </w:r>
-      <w:r>
-        <w:rPr>
-          <w:rFonts w:hint="eastAsia"/>
-        </w:rPr>
-        <w:t>起初作为实验性质开发的，旨在充分实现快存上存储数据的服务能力。由</w:t>
+      <w:proofErr w:type="spellEnd"/>
+      <w:r>
+        <w:rPr>
+          <w:rFonts w:hint="eastAsia"/>
+        </w:rPr>
+        <w:t>起初作为实验性质开发的，旨在充分</w:t>
+      </w:r>
+      <w:proofErr w:type="gramStart"/>
+      <w:r>
+        <w:rPr>
+          <w:rFonts w:hint="eastAsia"/>
+        </w:rPr>
+        <w:t>实现快</w:t>
+      </w:r>
+      <w:proofErr w:type="gramEnd"/>
+      <w:r>
+        <w:rPr>
+          <w:rFonts w:hint="eastAsia"/>
+        </w:rPr>
+        <w:t>存上存储数据的服务能力。由</w:t>
       </w:r>
       <w:r>
         <w:rPr>
@@ -53,12 +71,28 @@
         </w:rPr>
         <w:t>的</w:t>
       </w:r>
-      <w:r>
-        <w:rPr>
-          <w:rFonts w:hint="eastAsia"/>
-        </w:rPr>
-        <w:t>Dhruba Borthakur</w:t>
-      </w:r>
+      <w:proofErr w:type="spellStart"/>
+      <w:r>
+        <w:rPr>
+          <w:rFonts w:hint="eastAsia"/>
+        </w:rPr>
+        <w:t>Dhruba</w:t>
+      </w:r>
+      <w:proofErr w:type="spellEnd"/>
+      <w:r>
+        <w:rPr>
+          <w:rFonts w:hint="eastAsia"/>
+        </w:rPr>
+        <w:t xml:space="preserve"> </w:t>
+      </w:r>
+      <w:proofErr w:type="spellStart"/>
+      <w:r>
+        <w:rPr>
+          <w:rFonts w:hint="eastAsia"/>
+        </w:rPr>
+        <w:t>Borthakur</w:t>
+      </w:r>
+      <w:proofErr w:type="spellEnd"/>
       <w:r>
         <w:rPr>
           <w:rFonts w:hint="eastAsia"/>
@@ -89,12 +123,14 @@
         </w:rPr>
         <w:t>月创建的</w:t>
       </w:r>
+      <w:proofErr w:type="spellStart"/>
       <w:r>
         <w:rPr>
           <w:rFonts w:hint="eastAsia"/>
         </w:rPr>
         <w:t>LevelDB</w:t>
       </w:r>
+      <w:proofErr w:type="spellEnd"/>
       <w:r>
         <w:rPr>
           <w:rFonts w:hint="eastAsia"/>
@@ -155,14 +191,30 @@
         <w:rPr>
           <w:rFonts w:hint="eastAsia"/>
         </w:rPr>
-        <w:t>是任意大小的字节流支持原子的读和写。除此外，</w:t>
-      </w:r>
+        <w:t>是任意大小的字节</w:t>
+      </w:r>
+      <w:proofErr w:type="gramStart"/>
+      <w:r>
+        <w:rPr>
+          <w:rFonts w:hint="eastAsia"/>
+        </w:rPr>
+        <w:t>流支持</w:t>
+      </w:r>
+      <w:proofErr w:type="gramEnd"/>
+      <w:r>
+        <w:rPr>
+          <w:rFonts w:hint="eastAsia"/>
+        </w:rPr>
+        <w:t>原子的读和写。除此外，</w:t>
+      </w:r>
+      <w:proofErr w:type="spellStart"/>
       <w:r>
         <w:rPr>
           <w:rFonts w:hint="eastAsia"/>
         </w:rPr>
         <w:t>RocksDB</w:t>
       </w:r>
+      <w:proofErr w:type="spellEnd"/>
       <w:r>
         <w:rPr>
           <w:rFonts w:hint="eastAsia"/>
@@ -193,12 +245,14 @@
         </w:rPr>
         <w:t>）中调优，</w:t>
       </w:r>
+      <w:proofErr w:type="spellStart"/>
       <w:r>
         <w:rPr>
           <w:rFonts w:hint="eastAsia"/>
         </w:rPr>
         <w:t>RocksDB</w:t>
       </w:r>
+      <w:proofErr w:type="spellEnd"/>
       <w:r>
         <w:rPr>
           <w:rFonts w:hint="eastAsia"/>
@@ -258,6 +312,7 @@
       <w:pPr>
         <w:ind w:firstLine="420"/>
       </w:pPr>
+      <w:proofErr w:type="spellStart"/>
       <w:r>
         <w:rPr>
           <w:rFonts w:hint="eastAsia"/>
@@ -265,6 +320,7 @@
         </w:rPr>
         <w:t>RocksDB</w:t>
       </w:r>
+      <w:proofErr w:type="spellEnd"/>
       <w:r>
         <w:rPr>
           <w:rFonts w:hint="eastAsia"/>
@@ -272,6 +328,7 @@
         </w:rPr>
         <w:t>的主要设计点是在快存和高服务压力下性能表现优越，所以该</w:t>
       </w:r>
+      <w:proofErr w:type="spellStart"/>
       <w:r>
         <w:rPr>
           <w:rFonts w:hint="eastAsia"/>
@@ -279,6 +336,7 @@
         </w:rPr>
         <w:t>db</w:t>
       </w:r>
+      <w:proofErr w:type="spellEnd"/>
       <w:r>
         <w:rPr>
           <w:rFonts w:hint="eastAsia"/>
@@ -332,6 +390,7 @@
         </w:rPr>
         <w:t>例如</w:t>
       </w:r>
+      <w:proofErr w:type="gramStart"/>
       <w:r>
         <w:rPr>
           <w:rFonts w:hint="eastAsia"/>
@@ -342,7 +401,14 @@
         <w:rPr>
           <w:rFonts w:hint="eastAsia"/>
         </w:rPr>
-        <w:t>开源的</w:t>
+        <w:t>开源</w:t>
+      </w:r>
+      <w:proofErr w:type="gramEnd"/>
+      <w:r>
+        <w:rPr>
+          <w:rFonts w:hint="eastAsia"/>
+        </w:rPr>
+        <w:t>的</w:t>
       </w:r>
       <w:r>
         <w:rPr>
@@ -430,6 +496,7 @@
         </w:rPr>
         <w:t>底层存储引擎用的就是</w:t>
       </w:r>
+      <w:proofErr w:type="spellStart"/>
       <w:r>
         <w:rPr>
           <w:rFonts w:hint="eastAsia"/>
@@ -437,6 +504,7 @@
         </w:rPr>
         <w:t>Rocksdb</w:t>
       </w:r>
+      <w:proofErr w:type="spellEnd"/>
       <w:r>
         <w:rPr>
           <w:rFonts w:hint="eastAsia"/>
@@ -448,12 +516,14 @@
       <w:pPr>
         <w:ind w:firstLine="420"/>
       </w:pPr>
+      <w:proofErr w:type="spellStart"/>
       <w:r>
         <w:rPr>
           <w:rFonts w:hint="eastAsia"/>
         </w:rPr>
         <w:t>RocksDB</w:t>
       </w:r>
+      <w:proofErr w:type="spellEnd"/>
       <w:r>
         <w:rPr>
           <w:rFonts w:hint="eastAsia"/>
@@ -556,11 +626,19 @@
         </w:rPr>
         <w:t>官方提供的称为</w:t>
       </w:r>
-      <w:r>
-        <w:rPr>
-          <w:rFonts w:hint="eastAsia"/>
-        </w:rPr>
-        <w:t>RocksJava)</w:t>
+      <w:proofErr w:type="spellStart"/>
+      <w:r>
+        <w:rPr>
+          <w:rFonts w:hint="eastAsia"/>
+        </w:rPr>
+        <w:t>RocksJava</w:t>
+      </w:r>
+      <w:proofErr w:type="spellEnd"/>
+      <w:r>
+        <w:rPr>
+          <w:rFonts w:hint="eastAsia"/>
+        </w:rPr>
+        <w:t>)</w:t>
       </w:r>
       <w:r>
         <w:rPr>
@@ -628,6 +706,7 @@
         </w:rPr>
         <w:t>尽管</w:t>
       </w:r>
+      <w:proofErr w:type="spellStart"/>
       <w:r>
         <w:rPr>
           <w:rFonts w:hint="eastAsia"/>
@@ -635,6 +714,7 @@
         </w:rPr>
         <w:t>RocksDB</w:t>
       </w:r>
+      <w:proofErr w:type="spellEnd"/>
       <w:r>
         <w:rPr>
           <w:rFonts w:hint="eastAsia"/>
@@ -656,6 +736,7 @@
         </w:rPr>
         <w:t>数据库，但是有</w:t>
       </w:r>
+      <w:proofErr w:type="spellStart"/>
       <w:r>
         <w:rPr>
           <w:rFonts w:hint="eastAsia"/>
@@ -663,6 +744,7 @@
         </w:rPr>
         <w:t>facebook</w:t>
       </w:r>
+      <w:proofErr w:type="spellEnd"/>
       <w:r>
         <w:rPr>
           <w:rFonts w:hint="eastAsia"/>
@@ -670,6 +752,7 @@
         </w:rPr>
         <w:t>有修改了代码的</w:t>
       </w:r>
+      <w:proofErr w:type="spellStart"/>
       <w:r>
         <w:rPr>
           <w:rFonts w:hint="eastAsia"/>
@@ -677,6 +760,7 @@
         </w:rPr>
         <w:t>MyRocks</w:t>
       </w:r>
+      <w:proofErr w:type="spellEnd"/>
       <w:r>
         <w:rPr>
           <w:rFonts w:hint="eastAsia"/>
@@ -716,12 +800,14 @@
         </w:rPr>
         <w:t>类似，</w:t>
       </w:r>
+      <w:proofErr w:type="spellStart"/>
       <w:r>
         <w:rPr>
           <w:rFonts w:hint="eastAsia"/>
         </w:rPr>
         <w:t>RocksDB</w:t>
       </w:r>
+      <w:proofErr w:type="spellEnd"/>
       <w:r>
         <w:rPr>
           <w:rFonts w:hint="eastAsia"/>
@@ -874,12 +960,14 @@
         </w:rPr>
         <w:t>基于</w:t>
       </w:r>
+      <w:proofErr w:type="spellStart"/>
       <w:r>
         <w:rPr>
           <w:rFonts w:hint="eastAsia"/>
         </w:rPr>
         <w:t>LevelDB</w:t>
       </w:r>
+      <w:proofErr w:type="spellEnd"/>
       <w:r>
         <w:rPr>
           <w:rFonts w:hint="eastAsia"/>
@@ -919,6 +1007,7 @@
         </w:rPr>
         <w:t>，然后再写入内存中的跳表（</w:t>
       </w:r>
+      <w:proofErr w:type="spellStart"/>
       <w:r>
         <w:rPr>
           <w:rFonts w:hint="eastAsia"/>
@@ -926,6 +1015,7 @@
         </w:rPr>
         <w:t>SkipList</w:t>
       </w:r>
+      <w:proofErr w:type="spellEnd"/>
       <w:r>
         <w:rPr>
           <w:rFonts w:hint="eastAsia"/>
@@ -933,6 +1023,7 @@
         </w:rPr>
         <w:t>，这部分结构又被称作</w:t>
       </w:r>
+      <w:proofErr w:type="spellStart"/>
       <w:r>
         <w:rPr>
           <w:rFonts w:hint="eastAsia"/>
@@ -940,6 +1031,7 @@
         </w:rPr>
         <w:t>MemTable</w:t>
       </w:r>
+      <w:proofErr w:type="spellEnd"/>
       <w:r>
         <w:rPr>
           <w:rFonts w:hint="eastAsia"/>
@@ -988,12 +1080,21 @@
         </w:rPr>
         <w:t>B</w:t>
       </w:r>
-      <w:r>
-        <w:rPr>
-          <w:rFonts w:hint="eastAsia"/>
-          <w:color w:val="FF0000"/>
-        </w:rPr>
-        <w:t>树类存储引擎更高的写吞吐</w:t>
+      <w:proofErr w:type="gramStart"/>
+      <w:r>
+        <w:rPr>
+          <w:rFonts w:hint="eastAsia"/>
+          <w:color w:val="FF0000"/>
+        </w:rPr>
+        <w:t>树类存储</w:t>
+      </w:r>
+      <w:proofErr w:type="gramEnd"/>
+      <w:r>
+        <w:rPr>
+          <w:rFonts w:hint="eastAsia"/>
+          <w:color w:val="FF0000"/>
+        </w:rPr>
+        <w:t>引擎更高的写吞吐</w:t>
       </w:r>
       <w:r>
         <w:rPr>
@@ -1107,6 +1208,7 @@
           <w:color w:val="FF0000"/>
         </w:rPr>
       </w:pPr>
+      <w:proofErr w:type="spellStart"/>
       <w:r>
         <w:rPr>
           <w:rFonts w:hint="eastAsia"/>
@@ -1114,6 +1216,7 @@
         </w:rPr>
         <w:t>Rocksdb</w:t>
       </w:r>
+      <w:proofErr w:type="spellEnd"/>
       <w:r>
         <w:rPr>
           <w:rFonts w:hint="eastAsia"/>
@@ -1121,6 +1224,7 @@
         </w:rPr>
         <w:t>目前已经运用在许多知名的项目中，例如</w:t>
       </w:r>
+      <w:proofErr w:type="spellStart"/>
       <w:r>
         <w:rPr>
           <w:rFonts w:hint="eastAsia"/>
@@ -1128,6 +1232,7 @@
         </w:rPr>
         <w:t>TiKV</w:t>
       </w:r>
+      <w:proofErr w:type="spellEnd"/>
       <w:r>
         <w:rPr>
           <w:rFonts w:hint="eastAsia"/>
@@ -1135,6 +1240,7 @@
         </w:rPr>
         <w:t>，</w:t>
       </w:r>
+      <w:proofErr w:type="spellStart"/>
       <w:r>
         <w:rPr>
           <w:rFonts w:hint="eastAsia"/>
@@ -1142,6 +1248,7 @@
         </w:rPr>
         <w:t>MyRocks</w:t>
       </w:r>
+      <w:proofErr w:type="spellEnd"/>
       <w:r>
         <w:rPr>
           <w:rFonts w:hint="eastAsia"/>
@@ -1149,6 +1256,7 @@
         </w:rPr>
         <w:t>，</w:t>
       </w:r>
+      <w:proofErr w:type="spellStart"/>
       <w:r>
         <w:rPr>
           <w:rFonts w:hint="eastAsia"/>
@@ -1156,6 +1264,7 @@
         </w:rPr>
         <w:t>CrockRoach</w:t>
       </w:r>
+      <w:proofErr w:type="spellEnd"/>
       <w:r>
         <w:rPr>
           <w:rFonts w:hint="eastAsia"/>
@@ -1186,34 +1295,46 @@
       <w:pPr>
         <w:pStyle w:val="3"/>
       </w:pPr>
+      <w:proofErr w:type="spellStart"/>
       <w:r>
         <w:rPr>
           <w:rFonts w:hint="eastAsia"/>
         </w:rPr>
         <w:t>ColumnFamily</w:t>
       </w:r>
+      <w:proofErr w:type="spellEnd"/>
     </w:p>
     <w:p>
       <w:pPr>
         <w:ind w:firstLine="420"/>
       </w:pPr>
+      <w:proofErr w:type="spellStart"/>
       <w:r>
         <w:rPr>
           <w:rFonts w:hint="eastAsia"/>
         </w:rPr>
         <w:t>RocksDB</w:t>
       </w:r>
+      <w:proofErr w:type="spellEnd"/>
       <w:r>
         <w:rPr>
           <w:rFonts w:hint="eastAsia"/>
         </w:rPr>
         <w:t>允许用户创建多个</w:t>
       </w:r>
-      <w:r>
-        <w:rPr>
-          <w:rFonts w:hint="eastAsia"/>
-        </w:rPr>
-        <w:t xml:space="preserve">ColumnFamily </w:t>
+      <w:proofErr w:type="spellStart"/>
+      <w:r>
+        <w:rPr>
+          <w:rFonts w:hint="eastAsia"/>
+        </w:rPr>
+        <w:t>ColumnFamily</w:t>
+      </w:r>
+      <w:proofErr w:type="spellEnd"/>
+      <w:r>
+        <w:rPr>
+          <w:rFonts w:hint="eastAsia"/>
+        </w:rPr>
+        <w:t xml:space="preserve"> </w:t>
       </w:r>
       <w:r>
         <w:rPr>
@@ -1221,12 +1342,14 @@
         </w:rPr>
         <w:t>，这些</w:t>
       </w:r>
+      <w:proofErr w:type="spellStart"/>
       <w:r>
         <w:rPr>
           <w:rFonts w:hint="eastAsia"/>
         </w:rPr>
         <w:t>ColumnFamily</w:t>
       </w:r>
+      <w:proofErr w:type="spellEnd"/>
       <w:r>
         <w:rPr>
           <w:rFonts w:hint="eastAsia"/>
@@ -1257,12 +1380,14 @@
         </w:rPr>
         <w:t>文件，这样的好处是可以根据应用特点为不同的</w:t>
       </w:r>
+      <w:proofErr w:type="spellStart"/>
       <w:r>
         <w:rPr>
           <w:rFonts w:hint="eastAsia"/>
         </w:rPr>
         <w:t>ColumnFamily</w:t>
       </w:r>
+      <w:proofErr w:type="spellEnd"/>
       <w:r>
         <w:rPr>
           <w:rFonts w:hint="eastAsia"/>
@@ -1304,24 +1429,28 @@
         </w:rPr>
         <w:t>，再写</w:t>
       </w:r>
+      <w:proofErr w:type="spellStart"/>
       <w:r>
         <w:rPr>
           <w:rFonts w:hint="eastAsia"/>
         </w:rPr>
         <w:t>memtable</w:t>
       </w:r>
+      <w:proofErr w:type="spellEnd"/>
       <w:r>
         <w:rPr>
           <w:rFonts w:hint="eastAsia"/>
         </w:rPr>
         <w:t>，</w:t>
       </w:r>
+      <w:proofErr w:type="spellStart"/>
       <w:r>
         <w:rPr>
           <w:rFonts w:hint="eastAsia"/>
         </w:rPr>
         <w:t>memtable</w:t>
       </w:r>
+      <w:proofErr w:type="spellEnd"/>
       <w:r>
         <w:rPr>
           <w:rFonts w:hint="eastAsia"/>
@@ -1332,8 +1461,16 @@
         <w:rPr>
           <w:rFonts w:hint="eastAsia"/>
         </w:rPr>
-        <w:t>Immutable Memtable</w:t>
-      </w:r>
+        <w:t xml:space="preserve">Immutable </w:t>
+      </w:r>
+      <w:proofErr w:type="spellStart"/>
+      <w:r>
+        <w:rPr>
+          <w:rFonts w:hint="eastAsia"/>
+        </w:rPr>
+        <w:t>Memtable</w:t>
+      </w:r>
+      <w:proofErr w:type="spellEnd"/>
       <w:r>
         <w:rPr>
           <w:rFonts w:hint="eastAsia"/>
@@ -1367,12 +1504,28 @@
         </w:rPr>
         <w:t>负责按照时间顺序将</w:t>
       </w:r>
-      <w:r>
-        <w:rPr>
-          <w:rFonts w:hint="eastAsia"/>
-        </w:rPr>
-        <w:t>Immu Memtable</w:t>
-      </w:r>
+      <w:proofErr w:type="spellStart"/>
+      <w:r>
+        <w:rPr>
+          <w:rFonts w:hint="eastAsia"/>
+        </w:rPr>
+        <w:t>Immu</w:t>
+      </w:r>
+      <w:proofErr w:type="spellEnd"/>
+      <w:r>
+        <w:rPr>
+          <w:rFonts w:hint="eastAsia"/>
+        </w:rPr>
+        <w:t xml:space="preserve"> </w:t>
+      </w:r>
+      <w:proofErr w:type="spellStart"/>
+      <w:r>
+        <w:rPr>
+          <w:rFonts w:hint="eastAsia"/>
+        </w:rPr>
+        <w:t>Memtable</w:t>
+      </w:r>
+      <w:proofErr w:type="spellEnd"/>
       <w:r>
         <w:rPr>
           <w:rFonts w:hint="eastAsia"/>
@@ -1509,24 +1662,28 @@
         </w:rPr>
         <w:t>每个</w:t>
       </w:r>
+      <w:proofErr w:type="spellStart"/>
       <w:r>
         <w:rPr>
           <w:rFonts w:hint="eastAsia"/>
         </w:rPr>
         <w:t>ColumnFamily</w:t>
       </w:r>
+      <w:proofErr w:type="spellEnd"/>
       <w:r>
         <w:rPr>
           <w:rFonts w:hint="eastAsia"/>
         </w:rPr>
         <w:t>有自己的</w:t>
       </w:r>
+      <w:proofErr w:type="spellStart"/>
       <w:r>
         <w:rPr>
           <w:rFonts w:hint="eastAsia"/>
         </w:rPr>
         <w:t>Memtable</w:t>
       </w:r>
+      <w:proofErr w:type="spellEnd"/>
       <w:r>
         <w:rPr>
           <w:rFonts w:hint="eastAsia"/>
@@ -1545,12 +1702,14 @@
         </w:rPr>
         <w:t>文件，所有</w:t>
       </w:r>
+      <w:proofErr w:type="spellStart"/>
       <w:r>
         <w:rPr>
           <w:rFonts w:hint="eastAsia"/>
         </w:rPr>
         <w:t>ColumnFamily</w:t>
       </w:r>
+      <w:proofErr w:type="spellEnd"/>
       <w:r>
         <w:rPr>
           <w:rFonts w:hint="eastAsia"/>
@@ -1593,12 +1752,14 @@
         </w:rPr>
         <w:t>文件，用户可以基于</w:t>
       </w:r>
+      <w:proofErr w:type="spellStart"/>
       <w:r>
         <w:rPr>
           <w:rFonts w:hint="eastAsia"/>
         </w:rPr>
         <w:t>RocksDB</w:t>
       </w:r>
+      <w:proofErr w:type="spellEnd"/>
       <w:r>
         <w:rPr>
           <w:rFonts w:hint="eastAsia"/>
@@ -1617,23 +1778,47 @@
         </w:rPr>
         <w:t>。很多应用程序把</w:t>
       </w:r>
+      <w:proofErr w:type="spellStart"/>
       <w:r>
         <w:rPr>
           <w:rFonts w:hint="eastAsia"/>
         </w:rPr>
         <w:t>RocksDB</w:t>
       </w:r>
-      <w:r>
-        <w:rPr>
-          <w:rFonts w:hint="eastAsia"/>
-        </w:rPr>
-        <w:t>当做库</w:t>
-      </w:r>
-      <w:r>
-        <w:rPr>
-          <w:rFonts w:hint="eastAsia"/>
-        </w:rPr>
-        <w:t>(libary),</w:t>
+      <w:proofErr w:type="spellEnd"/>
+      <w:proofErr w:type="gramStart"/>
+      <w:r>
+        <w:rPr>
+          <w:rFonts w:hint="eastAsia"/>
+        </w:rPr>
+        <w:t>当做</w:t>
+      </w:r>
+      <w:proofErr w:type="gramEnd"/>
+      <w:r>
+        <w:rPr>
+          <w:rFonts w:hint="eastAsia"/>
+        </w:rPr>
+        <w:t>库</w:t>
+      </w:r>
+      <w:r>
+        <w:rPr>
+          <w:rFonts w:hint="eastAsia"/>
+        </w:rPr>
+        <w:t>(</w:t>
+      </w:r>
+      <w:proofErr w:type="spellStart"/>
+      <w:r>
+        <w:rPr>
+          <w:rFonts w:hint="eastAsia"/>
+        </w:rPr>
+        <w:t>libary</w:t>
+      </w:r>
+      <w:proofErr w:type="spellEnd"/>
+      <w:r>
+        <w:rPr>
+          <w:rFonts w:hint="eastAsia"/>
+        </w:rPr>
+        <w:t>),</w:t>
       </w:r>
       <w:r>
         <w:rPr>
@@ -1691,12 +1876,14 @@
         </w:rPr>
         <w:t>的具体使用场景，官方并没有给出非常好的说明，</w:t>
       </w:r>
+      <w:proofErr w:type="spellStart"/>
       <w:r>
         <w:rPr>
           <w:rFonts w:hint="eastAsia"/>
         </w:rPr>
         <w:t>rocksdb</w:t>
       </w:r>
+      <w:proofErr w:type="spellEnd"/>
       <w:r>
         <w:rPr>
           <w:rFonts w:hint="eastAsia"/>
@@ -1739,24 +1926,28 @@
         </w:rPr>
         <w:t>的数据文件是分割开的，包括</w:t>
       </w:r>
+      <w:proofErr w:type="spellStart"/>
       <w:r>
         <w:rPr>
           <w:rFonts w:hint="eastAsia"/>
         </w:rPr>
         <w:t>sst</w:t>
       </w:r>
+      <w:proofErr w:type="spellEnd"/>
       <w:r>
         <w:rPr>
           <w:rFonts w:hint="eastAsia"/>
         </w:rPr>
         <w:t>文件和</w:t>
       </w:r>
+      <w:proofErr w:type="spellStart"/>
       <w:r>
         <w:rPr>
           <w:rFonts w:hint="eastAsia"/>
         </w:rPr>
         <w:t>memtable</w:t>
       </w:r>
+      <w:proofErr w:type="spellEnd"/>
       <w:r>
         <w:rPr>
           <w:rFonts w:hint="eastAsia"/>
@@ -2032,12 +2223,14 @@
         </w:rPr>
         <w:t>级别，也可以配置成整个</w:t>
       </w:r>
+      <w:proofErr w:type="spellStart"/>
       <w:r>
         <w:rPr>
           <w:rFonts w:hint="eastAsia"/>
         </w:rPr>
         <w:t>db</w:t>
       </w:r>
+      <w:proofErr w:type="spellEnd"/>
       <w:r>
         <w:rPr>
           <w:rFonts w:hint="eastAsia"/>
@@ -2068,12 +2261,14 @@
         </w:rPr>
         <w:t>，也可以配置成多个</w:t>
       </w:r>
+      <w:proofErr w:type="spellStart"/>
       <w:r>
         <w:rPr>
           <w:rFonts w:hint="eastAsia"/>
         </w:rPr>
         <w:t>db</w:t>
       </w:r>
+      <w:proofErr w:type="spellEnd"/>
       <w:r>
         <w:rPr>
           <w:rFonts w:hint="eastAsia"/>
@@ -2121,12 +2316,14 @@
       <w:pPr>
         <w:pStyle w:val="3"/>
       </w:pPr>
+      <w:proofErr w:type="spellStart"/>
       <w:r>
         <w:rPr>
           <w:rFonts w:hint="eastAsia"/>
         </w:rPr>
         <w:t>Memtable</w:t>
       </w:r>
+      <w:proofErr w:type="spellEnd"/>
     </w:p>
     <w:p>
       <w:pPr>
@@ -2138,60 +2335,70 @@
         </w:rPr>
         <w:t>可插拔</w:t>
       </w:r>
+      <w:proofErr w:type="spellStart"/>
       <w:r>
         <w:rPr>
           <w:rFonts w:hint="eastAsia"/>
         </w:rPr>
         <w:t>memtable</w:t>
       </w:r>
+      <w:proofErr w:type="spellEnd"/>
       <w:r>
         <w:rPr>
           <w:rFonts w:hint="eastAsia"/>
         </w:rPr>
         <w:t>，</w:t>
       </w:r>
+      <w:proofErr w:type="spellStart"/>
       <w:r>
         <w:rPr>
           <w:rFonts w:hint="eastAsia"/>
         </w:rPr>
         <w:t>RocksDB</w:t>
       </w:r>
+      <w:proofErr w:type="spellEnd"/>
       <w:r>
         <w:rPr>
           <w:rFonts w:hint="eastAsia"/>
         </w:rPr>
         <w:t>的</w:t>
       </w:r>
+      <w:proofErr w:type="spellStart"/>
       <w:r>
         <w:rPr>
           <w:rFonts w:hint="eastAsia"/>
         </w:rPr>
         <w:t>memtable</w:t>
       </w:r>
+      <w:proofErr w:type="spellEnd"/>
       <w:r>
         <w:rPr>
           <w:rFonts w:hint="eastAsia"/>
         </w:rPr>
         <w:t>的默认实现是一个</w:t>
       </w:r>
+      <w:proofErr w:type="spellStart"/>
       <w:r>
         <w:rPr>
           <w:rFonts w:hint="eastAsia"/>
         </w:rPr>
         <w:t>skiplist</w:t>
       </w:r>
+      <w:proofErr w:type="spellEnd"/>
       <w:r>
         <w:rPr>
           <w:rFonts w:hint="eastAsia"/>
         </w:rPr>
         <w:t>。</w:t>
       </w:r>
+      <w:proofErr w:type="spellStart"/>
       <w:r>
         <w:rPr>
           <w:rFonts w:hint="eastAsia"/>
         </w:rPr>
         <w:t>skiplist</w:t>
       </w:r>
+      <w:proofErr w:type="spellEnd"/>
       <w:r>
         <w:rPr>
           <w:rFonts w:hint="eastAsia"/>
@@ -2208,14 +2415,30 @@
         <w:rPr>
           <w:rFonts w:hint="eastAsia"/>
         </w:rPr>
-        <w:t>并且交织写入时，这是一个必要的结构。然而，一些应用程序不交织写入和扫描，而一些应用程序根本不执行范围扫描。对于这些应用程序，排序集可能无法提供最佳性能。因此，</w:t>
-      </w:r>
+        <w:t>并且交织写入时，这是一个必要的结构。然而，一些应用程序不交织写入和扫描，而一些应用程序根本不执行范围扫描。对于这些应用程序，排序</w:t>
+      </w:r>
+      <w:proofErr w:type="gramStart"/>
+      <w:r>
+        <w:rPr>
+          <w:rFonts w:hint="eastAsia"/>
+        </w:rPr>
+        <w:t>集可能</w:t>
+      </w:r>
+      <w:proofErr w:type="gramEnd"/>
+      <w:r>
+        <w:rPr>
+          <w:rFonts w:hint="eastAsia"/>
+        </w:rPr>
+        <w:t>无法提供最佳性能。因此，</w:t>
+      </w:r>
+      <w:proofErr w:type="spellStart"/>
       <w:r>
         <w:rPr>
           <w:rFonts w:hint="eastAsia"/>
         </w:rPr>
         <w:t>RocksDB</w:t>
       </w:r>
+      <w:proofErr w:type="spellEnd"/>
       <w:r>
         <w:rPr>
           <w:rFonts w:hint="eastAsia"/>
@@ -2234,12 +2457,14 @@
         </w:rPr>
         <w:t>，允许应用程序提供自己的</w:t>
       </w:r>
+      <w:proofErr w:type="spellStart"/>
       <w:r>
         <w:rPr>
           <w:rFonts w:hint="eastAsia"/>
         </w:rPr>
         <w:t>memtable</w:t>
       </w:r>
+      <w:proofErr w:type="spellEnd"/>
       <w:r>
         <w:rPr>
           <w:rFonts w:hint="eastAsia"/>
@@ -2255,26 +2480,58 @@
         <w:rPr>
           <w:rFonts w:hint="eastAsia"/>
         </w:rPr>
-        <w:t>开发库提供了三个</w:t>
-      </w:r>
+        <w:t>开发</w:t>
+      </w:r>
+      <w:proofErr w:type="gramStart"/>
+      <w:r>
+        <w:rPr>
+          <w:rFonts w:hint="eastAsia"/>
+        </w:rPr>
+        <w:t>库提供</w:t>
+      </w:r>
+      <w:proofErr w:type="gramEnd"/>
+      <w:r>
+        <w:rPr>
+          <w:rFonts w:hint="eastAsia"/>
+        </w:rPr>
+        <w:t>了三个</w:t>
+      </w:r>
+      <w:proofErr w:type="spellStart"/>
       <w:r>
         <w:rPr>
           <w:rFonts w:hint="eastAsia"/>
         </w:rPr>
         <w:t>memtable</w:t>
       </w:r>
+      <w:proofErr w:type="spellEnd"/>
       <w:r>
         <w:rPr>
           <w:rFonts w:hint="eastAsia"/>
         </w:rPr>
         <w:t>：</w:t>
       </w:r>
-      <w:r>
-        <w:rPr>
-          <w:rFonts w:hint="eastAsia"/>
-        </w:rPr>
-        <w:t>skiplist memtable</w:t>
-      </w:r>
+      <w:proofErr w:type="spellStart"/>
+      <w:r>
+        <w:rPr>
+          <w:rFonts w:hint="eastAsia"/>
+        </w:rPr>
+        <w:t>skiplist</w:t>
+      </w:r>
+      <w:proofErr w:type="spellEnd"/>
+      <w:r>
+        <w:rPr>
+          <w:rFonts w:hint="eastAsia"/>
+        </w:rPr>
+        <w:t xml:space="preserve"> </w:t>
+      </w:r>
+      <w:proofErr w:type="spellStart"/>
+      <w:r>
+        <w:rPr>
+          <w:rFonts w:hint="eastAsia"/>
+        </w:rPr>
+        <w:t>memtable</w:t>
+      </w:r>
+      <w:proofErr w:type="spellEnd"/>
       <w:r>
         <w:rPr>
           <w:rFonts w:hint="eastAsia"/>
@@ -2285,8 +2542,16 @@
         <w:rPr>
           <w:rFonts w:hint="eastAsia"/>
         </w:rPr>
-        <w:t>vector memtable</w:t>
-      </w:r>
+        <w:t xml:space="preserve">vector </w:t>
+      </w:r>
+      <w:proofErr w:type="spellStart"/>
+      <w:r>
+        <w:rPr>
+          <w:rFonts w:hint="eastAsia"/>
+        </w:rPr>
+        <w:t>memtable</w:t>
+      </w:r>
+      <w:proofErr w:type="spellEnd"/>
       <w:r>
         <w:rPr>
           <w:rFonts w:hint="eastAsia"/>
@@ -2305,12 +2570,14 @@
         </w:rPr>
         <w:t>）</w:t>
       </w:r>
+      <w:proofErr w:type="spellStart"/>
       <w:r>
         <w:rPr>
           <w:rFonts w:hint="eastAsia"/>
         </w:rPr>
         <w:t>memtable</w:t>
       </w:r>
+      <w:proofErr w:type="spellEnd"/>
       <w:r>
         <w:rPr>
           <w:rFonts w:hint="eastAsia"/>
@@ -2321,8 +2588,16 @@
         <w:rPr>
           <w:rFonts w:hint="eastAsia"/>
         </w:rPr>
-        <w:t>Vector memtable</w:t>
-      </w:r>
+        <w:t xml:space="preserve">Vector </w:t>
+      </w:r>
+      <w:proofErr w:type="spellStart"/>
+      <w:r>
+        <w:rPr>
+          <w:rFonts w:hint="eastAsia"/>
+        </w:rPr>
+        <w:t>memtable</w:t>
+      </w:r>
+      <w:proofErr w:type="spellEnd"/>
       <w:r>
         <w:rPr>
           <w:rFonts w:hint="eastAsia"/>
@@ -2341,12 +2616,14 @@
         </w:rPr>
         <w:t>当它是刷新</w:t>
       </w:r>
+      <w:proofErr w:type="spellStart"/>
       <w:r>
         <w:rPr>
           <w:rFonts w:hint="eastAsia"/>
         </w:rPr>
         <w:t>memtable</w:t>
       </w:r>
+      <w:proofErr w:type="spellEnd"/>
       <w:r>
         <w:rPr>
           <w:rFonts w:hint="eastAsia"/>
@@ -2365,12 +2642,14 @@
         </w:rPr>
         <w:t>中的文件。前缀散列</w:t>
       </w:r>
+      <w:proofErr w:type="spellStart"/>
       <w:r>
         <w:rPr>
           <w:rFonts w:hint="eastAsia"/>
         </w:rPr>
         <w:t>memtable</w:t>
       </w:r>
+      <w:proofErr w:type="spellEnd"/>
       <w:r>
         <w:rPr>
           <w:rFonts w:hint="eastAsia"/>
@@ -2423,17 +2702,42 @@
       <w:pPr>
         <w:pStyle w:val="3"/>
       </w:pPr>
-      <w:r>
-        <w:rPr>
-          <w:rFonts w:hint="eastAsia"/>
-        </w:rPr>
-        <w:t>SSTFile(SSTTable)</w:t>
+      <w:proofErr w:type="spellStart"/>
+      <w:proofErr w:type="gramStart"/>
+      <w:r>
+        <w:rPr>
+          <w:rFonts w:hint="eastAsia"/>
+        </w:rPr>
+        <w:t>SSTFile</w:t>
+      </w:r>
+      <w:proofErr w:type="spellEnd"/>
+      <w:r>
+        <w:rPr>
+          <w:rFonts w:hint="eastAsia"/>
+        </w:rPr>
+        <w:t>(</w:t>
+      </w:r>
+      <w:proofErr w:type="spellStart"/>
+      <w:proofErr w:type="gramEnd"/>
+      <w:r>
+        <w:rPr>
+          <w:rFonts w:hint="eastAsia"/>
+        </w:rPr>
+        <w:t>SSTTable</w:t>
+      </w:r>
+      <w:proofErr w:type="spellEnd"/>
+      <w:r>
+        <w:rPr>
+          <w:rFonts w:hint="eastAsia"/>
+        </w:rPr>
+        <w:t>)</w:t>
       </w:r>
     </w:p>
     <w:p>
       <w:pPr>
         <w:ind w:firstLine="420"/>
       </w:pPr>
+      <w:proofErr w:type="spellStart"/>
       <w:r>
         <w:rPr>
           <w:rFonts w:hint="eastAsia"/>
@@ -2441,6 +2745,7 @@
         <w:lastRenderedPageBreak/>
         <w:t>RocksDB</w:t>
       </w:r>
+      <w:proofErr w:type="spellEnd"/>
       <w:r>
         <w:rPr>
           <w:rFonts w:hint="eastAsia"/>
@@ -2459,12 +2764,14 @@
         </w:rPr>
         <w:t>结构</w:t>
       </w:r>
+      <w:proofErr w:type="spellStart"/>
       <w:r>
         <w:rPr>
           <w:rFonts w:hint="eastAsia"/>
         </w:rPr>
         <w:t>sstfile</w:t>
       </w:r>
+      <w:proofErr w:type="spellEnd"/>
       <w:r>
         <w:rPr>
           <w:rFonts w:hint="eastAsia"/>
@@ -2483,12 +2790,14 @@
         </w:rPr>
         <w:t>作为基本单位组成，一个</w:t>
       </w:r>
+      <w:proofErr w:type="spellStart"/>
       <w:r>
         <w:rPr>
           <w:rFonts w:hint="eastAsia"/>
         </w:rPr>
         <w:t>sstfile</w:t>
       </w:r>
+      <w:proofErr w:type="spellEnd"/>
       <w:r>
         <w:rPr>
           <w:rFonts w:hint="eastAsia"/>
@@ -2620,12 +2929,14 @@
       <w:pPr>
         <w:ind w:firstLine="420"/>
       </w:pPr>
+      <w:proofErr w:type="spellStart"/>
       <w:r>
         <w:rPr>
           <w:rFonts w:hint="eastAsia"/>
         </w:rPr>
         <w:t>sstfile</w:t>
       </w:r>
+      <w:proofErr w:type="spellEnd"/>
       <w:r>
         <w:rPr>
           <w:rFonts w:hint="eastAsia"/>
@@ -2680,12 +2991,14 @@
         </w:rPr>
         <w:t>方式。</w:t>
       </w:r>
+      <w:proofErr w:type="spellStart"/>
       <w:r>
         <w:rPr>
           <w:rFonts w:hint="eastAsia"/>
         </w:rPr>
         <w:t>sstfile</w:t>
       </w:r>
+      <w:proofErr w:type="spellEnd"/>
       <w:r>
         <w:rPr>
           <w:rFonts w:hint="eastAsia"/>
@@ -2716,12 +3029,14 @@
         </w:rPr>
         <w:t>开始。</w:t>
       </w:r>
+      <w:proofErr w:type="spellStart"/>
       <w:r>
         <w:rPr>
           <w:rFonts w:hint="eastAsia"/>
         </w:rPr>
         <w:t>RocksDB</w:t>
       </w:r>
+      <w:proofErr w:type="spellEnd"/>
       <w:r>
         <w:rPr>
           <w:rFonts w:hint="eastAsia"/>
@@ -2800,11 +3115,19 @@
         </w:rPr>
         <w:t>）和</w:t>
       </w:r>
-      <w:r>
-        <w:rPr>
-          <w:rFonts w:hint="eastAsia"/>
-        </w:rPr>
-        <w:t>NewIterator()</w:t>
+      <w:proofErr w:type="spellStart"/>
+      <w:r>
+        <w:rPr>
+          <w:rFonts w:hint="eastAsia"/>
+        </w:rPr>
+        <w:t>NewIterator</w:t>
+      </w:r>
+      <w:proofErr w:type="spellEnd"/>
+      <w:r>
+        <w:rPr>
+          <w:rFonts w:hint="eastAsia"/>
+        </w:rPr>
+        <w:t>()</w:t>
       </w:r>
       <w:r>
         <w:rPr>
@@ -2812,36 +3135,42 @@
         </w:rPr>
         <w:t>。</w:t>
       </w:r>
+      <w:proofErr w:type="spellStart"/>
       <w:r>
         <w:rPr>
           <w:rFonts w:hint="eastAsia"/>
         </w:rPr>
         <w:t>RocksDB</w:t>
       </w:r>
+      <w:proofErr w:type="spellEnd"/>
       <w:r>
         <w:rPr>
           <w:rFonts w:hint="eastAsia"/>
         </w:rPr>
         <w:t>的基本组成是</w:t>
       </w:r>
+      <w:proofErr w:type="spellStart"/>
       <w:r>
         <w:rPr>
           <w:rFonts w:hint="eastAsia"/>
         </w:rPr>
         <w:t>memtable</w:t>
       </w:r>
+      <w:proofErr w:type="spellEnd"/>
       <w:r>
         <w:rPr>
           <w:rFonts w:hint="eastAsia"/>
         </w:rPr>
         <w:t>、</w:t>
       </w:r>
+      <w:proofErr w:type="spellStart"/>
       <w:r>
         <w:rPr>
           <w:rFonts w:hint="eastAsia"/>
         </w:rPr>
         <w:t>sstfile</w:t>
       </w:r>
+      <w:proofErr w:type="spellEnd"/>
       <w:r>
         <w:rPr>
           <w:rFonts w:hint="eastAsia"/>
@@ -2860,24 +3189,28 @@
         </w:rPr>
         <w:t>。</w:t>
       </w:r>
+      <w:proofErr w:type="spellStart"/>
       <w:r>
         <w:rPr>
           <w:rFonts w:hint="eastAsia"/>
         </w:rPr>
         <w:t>memtable</w:t>
       </w:r>
+      <w:proofErr w:type="spellEnd"/>
       <w:r>
         <w:rPr>
           <w:rFonts w:hint="eastAsia"/>
         </w:rPr>
         <w:t>是一种内存数据结构，写请求会先将数据写到</w:t>
       </w:r>
+      <w:proofErr w:type="spellStart"/>
       <w:r>
         <w:rPr>
           <w:rFonts w:hint="eastAsia"/>
         </w:rPr>
         <w:t>memtable</w:t>
       </w:r>
+      <w:proofErr w:type="spellEnd"/>
       <w:r>
         <w:rPr>
           <w:rFonts w:hint="eastAsia"/>
@@ -2920,24 +3253,28 @@
         </w:rPr>
         <w:t>到</w:t>
       </w:r>
+      <w:proofErr w:type="spellStart"/>
       <w:r>
         <w:rPr>
           <w:rFonts w:hint="eastAsia"/>
         </w:rPr>
         <w:t>sstfile</w:t>
       </w:r>
+      <w:proofErr w:type="spellEnd"/>
       <w:r>
         <w:rPr>
           <w:rFonts w:hint="eastAsia"/>
         </w:rPr>
         <w:t>中，然后这个</w:t>
       </w:r>
+      <w:proofErr w:type="spellStart"/>
       <w:r>
         <w:rPr>
           <w:rFonts w:hint="eastAsia"/>
         </w:rPr>
         <w:t>memtable</w:t>
       </w:r>
+      <w:proofErr w:type="spellEnd"/>
       <w:r>
         <w:rPr>
           <w:rFonts w:hint="eastAsia"/>
@@ -2956,12 +3293,14 @@
         </w:rPr>
         <w:t>也会安全地被删除。</w:t>
       </w:r>
+      <w:proofErr w:type="spellStart"/>
       <w:r>
         <w:rPr>
           <w:rFonts w:hint="eastAsia"/>
         </w:rPr>
         <w:t>sstfile</w:t>
       </w:r>
+      <w:proofErr w:type="spellEnd"/>
       <w:r>
         <w:rPr>
           <w:rFonts w:hint="eastAsia"/>
@@ -3016,12 +3355,14 @@
         </w:rPr>
         <w:t>，这样有利于多个不相关的数据集存储在同一个</w:t>
       </w:r>
+      <w:proofErr w:type="spellStart"/>
       <w:r>
         <w:rPr>
           <w:rFonts w:hint="eastAsia"/>
         </w:rPr>
         <w:t>db</w:t>
       </w:r>
+      <w:proofErr w:type="spellEnd"/>
       <w:r>
         <w:rPr>
           <w:rFonts w:hint="eastAsia"/>
@@ -3040,24 +3381,28 @@
         </w:rPr>
         <w:t>的数据是存储在不同的</w:t>
       </w:r>
+      <w:proofErr w:type="spellStart"/>
       <w:r>
         <w:rPr>
           <w:rFonts w:hint="eastAsia"/>
         </w:rPr>
         <w:t>sst</w:t>
       </w:r>
+      <w:proofErr w:type="spellEnd"/>
       <w:r>
         <w:rPr>
           <w:rFonts w:hint="eastAsia"/>
         </w:rPr>
         <w:t>和</w:t>
       </w:r>
+      <w:proofErr w:type="spellStart"/>
       <w:r>
         <w:rPr>
           <w:rFonts w:hint="eastAsia"/>
         </w:rPr>
         <w:t>memtable</w:t>
       </w:r>
+      <w:proofErr w:type="spellEnd"/>
       <w:r>
         <w:rPr>
           <w:rFonts w:hint="eastAsia"/>
@@ -3297,12 +3642,14 @@
         </w:rPr>
         <w:t>是</w:t>
       </w:r>
+      <w:proofErr w:type="spellStart"/>
       <w:r>
         <w:rPr>
           <w:rFonts w:hint="eastAsia"/>
         </w:rPr>
         <w:t>binlog</w:t>
       </w:r>
+      <w:proofErr w:type="spellEnd"/>
       <w:r>
         <w:rPr>
           <w:rFonts w:hint="eastAsia"/>
@@ -3343,9 +3690,11 @@
         </w:numPr>
         <w:ind w:firstLine="420"/>
       </w:pPr>
+      <w:proofErr w:type="spellStart"/>
       <w:r>
         <w:t>LevelDB</w:t>
       </w:r>
+      <w:proofErr w:type="spellEnd"/>
       <w:r>
         <w:t>是一个持久化存储的</w:t>
       </w:r>
@@ -3367,9 +3716,11 @@
       <w:r>
         <w:t>系统不同，</w:t>
       </w:r>
+      <w:proofErr w:type="spellStart"/>
       <w:r>
         <w:t>LevelDB</w:t>
       </w:r>
+      <w:proofErr w:type="spellEnd"/>
       <w:r>
         <w:t>不会像</w:t>
       </w:r>
@@ -3388,9 +3739,11 @@
         </w:numPr>
         <w:ind w:firstLine="420"/>
       </w:pPr>
+      <w:proofErr w:type="spellStart"/>
       <w:r>
         <w:t>LevleDB</w:t>
       </w:r>
+      <w:proofErr w:type="spellEnd"/>
       <w:r>
         <w:t>在存储数据时，是根据记录的</w:t>
       </w:r>
@@ -3421,10 +3774,12 @@
         </w:numPr>
         <w:ind w:firstLine="420"/>
       </w:pPr>
+      <w:proofErr w:type="spellStart"/>
       <w:r>
         <w:lastRenderedPageBreak/>
         <w:t>LevelDB</w:t>
       </w:r>
+      <w:proofErr w:type="spellEnd"/>
       <w:r>
         <w:t>支持数据快照（</w:t>
       </w:r>
@@ -3443,9 +3798,11 @@
         </w:numPr>
         <w:ind w:firstLine="420"/>
       </w:pPr>
+      <w:proofErr w:type="spellStart"/>
       <w:r>
         <w:t>LevelDB</w:t>
       </w:r>
+      <w:proofErr w:type="spellEnd"/>
       <w:r>
         <w:t>还支持数据压缩等操作，这对于减小存储空间以及增快</w:t>
       </w:r>
@@ -3471,33 +3828,43 @@
       <w:pPr>
         <w:ind w:firstLine="420"/>
       </w:pPr>
+      <w:proofErr w:type="spellStart"/>
       <w:r>
         <w:t>rocksdb</w:t>
       </w:r>
+      <w:proofErr w:type="spellEnd"/>
       <w:r>
         <w:t>是通过</w:t>
       </w:r>
+      <w:proofErr w:type="spellStart"/>
       <w:r>
         <w:t>wal</w:t>
       </w:r>
+      <w:proofErr w:type="spellEnd"/>
       <w:r>
         <w:t>来保证数据的持久性的，当</w:t>
       </w:r>
+      <w:proofErr w:type="spellStart"/>
       <w:r>
         <w:t>rocksdb</w:t>
       </w:r>
+      <w:proofErr w:type="spellEnd"/>
       <w:r>
         <w:t>出现问题当机后，可以通过重做</w:t>
       </w:r>
+      <w:proofErr w:type="spellStart"/>
       <w:r>
         <w:t>wal</w:t>
       </w:r>
+      <w:proofErr w:type="spellEnd"/>
       <w:r>
         <w:t>来使</w:t>
       </w:r>
+      <w:proofErr w:type="spellStart"/>
       <w:r>
         <w:t>rocksdb</w:t>
       </w:r>
+      <w:proofErr w:type="spellEnd"/>
       <w:r>
         <w:t>恢复到当机前的状态。但是这里存在两个问题</w:t>
       </w:r>
@@ -3518,9 +3885,11 @@
       <w:r>
         <w:t>、当你为了读性能把</w:t>
       </w:r>
+      <w:proofErr w:type="spellStart"/>
       <w:r>
         <w:t>memtable</w:t>
       </w:r>
+      <w:proofErr w:type="spellEnd"/>
       <w:r>
         <w:t>设置的足够大时，</w:t>
       </w:r>
@@ -3536,9 +3905,11 @@
       <w:r>
         <w:t>频率下降），此时如果发生当机，</w:t>
       </w:r>
+      <w:proofErr w:type="spellStart"/>
       <w:r>
         <w:t>rocksdb</w:t>
       </w:r>
+      <w:proofErr w:type="spellEnd"/>
       <w:r>
         <w:t>需要足够长的时间来恢复。</w:t>
       </w:r>
@@ -3553,9 +3924,11 @@
       <w:r>
         <w:t>、如果机器硬盘出现损坏，</w:t>
       </w:r>
+      <w:proofErr w:type="spellStart"/>
       <w:r>
         <w:t>wal</w:t>
       </w:r>
+      <w:proofErr w:type="spellEnd"/>
       <w:r>
         <w:t>被破坏，那么会出现数据损坏</w:t>
       </w:r>
@@ -3608,9 +3981,11 @@
       <w:r>
         <w:t>架构，</w:t>
       </w:r>
+      <w:proofErr w:type="spellStart"/>
       <w:r>
         <w:t>rocksdb</w:t>
       </w:r>
+      <w:proofErr w:type="spellEnd"/>
       <w:r>
         <w:t>的读性能存在问题。</w:t>
       </w:r>
@@ -3633,24 +4008,28 @@
         </w:rPr>
         <w:t>为了一致性，大部分的解决方案都是将一致性协议置于</w:t>
       </w:r>
+      <w:proofErr w:type="spellStart"/>
       <w:r>
         <w:rPr>
           <w:color w:val="FF0000"/>
         </w:rPr>
         <w:t>rocksdb</w:t>
       </w:r>
+      <w:proofErr w:type="spellEnd"/>
       <w:r>
         <w:rPr>
           <w:color w:val="FF0000"/>
         </w:rPr>
         <w:t>之上，每份数据通过一致性协议提交到多个处于不同机器的</w:t>
       </w:r>
+      <w:proofErr w:type="spellStart"/>
       <w:r>
         <w:rPr>
           <w:color w:val="FF0000"/>
         </w:rPr>
         <w:t>rocksdb</w:t>
       </w:r>
+      <w:proofErr w:type="spellEnd"/>
       <w:r>
         <w:rPr>
           <w:color w:val="FF0000"/>
@@ -3676,24 +4055,28 @@
       <w:pPr>
         <w:ind w:firstLine="420"/>
       </w:pPr>
+      <w:proofErr w:type="spellStart"/>
       <w:r>
         <w:rPr>
           <w:rFonts w:hint="eastAsia"/>
         </w:rPr>
         <w:t>RocksDB</w:t>
       </w:r>
+      <w:proofErr w:type="spellEnd"/>
       <w:r>
         <w:rPr>
           <w:rFonts w:hint="eastAsia"/>
         </w:rPr>
         <w:t>与</w:t>
       </w:r>
+      <w:proofErr w:type="spellStart"/>
       <w:r>
         <w:rPr>
           <w:rFonts w:hint="eastAsia"/>
         </w:rPr>
         <w:t>LevelDB</w:t>
       </w:r>
+      <w:proofErr w:type="spellEnd"/>
       <w:r>
         <w:rPr>
           <w:rFonts w:hint="eastAsia"/>
@@ -3727,12 +4110,14 @@
         </w:rPr>
         <w:t>，这样有利于多个不相关的数据集存储在同一个</w:t>
       </w:r>
+      <w:proofErr w:type="spellStart"/>
       <w:r>
         <w:rPr>
           <w:color w:val="FF0000"/>
         </w:rPr>
         <w:t>db</w:t>
       </w:r>
+      <w:proofErr w:type="spellEnd"/>
       <w:r>
         <w:rPr>
           <w:color w:val="FF0000"/>
@@ -3748,15 +4133,19 @@
       <w:r>
         <w:t>的数据是存储在不同的</w:t>
       </w:r>
+      <w:proofErr w:type="spellStart"/>
       <w:r>
         <w:t>sst</w:t>
       </w:r>
+      <w:proofErr w:type="spellEnd"/>
       <w:r>
         <w:t>和</w:t>
       </w:r>
+      <w:proofErr w:type="spellStart"/>
       <w:r>
         <w:t>memtable</w:t>
       </w:r>
+      <w:proofErr w:type="spellEnd"/>
       <w:r>
         <w:t>中，所以一定程度上</w:t>
       </w:r>
@@ -3943,9 +4332,11 @@
       <w:r>
         <w:t>是</w:t>
       </w:r>
+      <w:proofErr w:type="spellStart"/>
       <w:r>
         <w:t>binlog</w:t>
       </w:r>
+      <w:proofErr w:type="spellEnd"/>
       <w:r>
         <w:t>文件。</w:t>
       </w:r>
@@ -4004,12 +4395,14 @@
         </w:rPr>
         <w:t>主要有以下几种类型</w:t>
       </w:r>
+      <w:proofErr w:type="spellStart"/>
       <w:r>
         <w:rPr>
           <w:rFonts w:hint="eastAsia"/>
         </w:rPr>
         <w:t>sst</w:t>
       </w:r>
+      <w:proofErr w:type="spellEnd"/>
       <w:r>
         <w:rPr>
           <w:rFonts w:hint="eastAsia"/>
@@ -4081,12 +4474,14 @@
       <w:pPr>
         <w:ind w:firstLine="420"/>
       </w:pPr>
+      <w:proofErr w:type="spellStart"/>
       <w:r>
         <w:rPr>
           <w:rFonts w:hint="eastAsia"/>
         </w:rPr>
         <w:t>sst</w:t>
       </w:r>
+      <w:proofErr w:type="spellEnd"/>
       <w:r>
         <w:rPr>
           <w:rFonts w:hint="eastAsia"/>
@@ -4153,12 +4548,14 @@
         </w:rPr>
         <w:t>文件是</w:t>
       </w:r>
+      <w:proofErr w:type="spellStart"/>
       <w:r>
         <w:rPr>
           <w:rFonts w:hint="eastAsia"/>
         </w:rPr>
         <w:t>rocksdb</w:t>
       </w:r>
+      <w:proofErr w:type="spellEnd"/>
       <w:r>
         <w:rPr>
           <w:rFonts w:hint="eastAsia"/>
@@ -4177,12 +4574,14 @@
         </w:rPr>
         <w:t>，就是在写</w:t>
       </w:r>
+      <w:proofErr w:type="spellStart"/>
       <w:r>
         <w:rPr>
           <w:rFonts w:hint="eastAsia"/>
         </w:rPr>
         <w:t>db</w:t>
       </w:r>
+      <w:proofErr w:type="spellEnd"/>
       <w:r>
         <w:rPr>
           <w:rFonts w:hint="eastAsia"/>
@@ -4213,24 +4612,28 @@
         </w:rPr>
         <w:t>是打开</w:t>
       </w:r>
+      <w:proofErr w:type="spellStart"/>
       <w:r>
         <w:rPr>
           <w:rFonts w:hint="eastAsia"/>
         </w:rPr>
         <w:t>db</w:t>
       </w:r>
+      <w:proofErr w:type="spellEnd"/>
       <w:r>
         <w:rPr>
           <w:rFonts w:hint="eastAsia"/>
         </w:rPr>
         <w:t>锁，只允许同时有一个进程打开</w:t>
       </w:r>
+      <w:proofErr w:type="spellStart"/>
       <w:r>
         <w:rPr>
           <w:rFonts w:hint="eastAsia"/>
         </w:rPr>
         <w:t>db</w:t>
       </w:r>
+      <w:proofErr w:type="spellEnd"/>
       <w:r>
         <w:rPr>
           <w:rFonts w:hint="eastAsia"/>
@@ -4250,6 +4653,19 @@
       <w:pPr>
         <w:pStyle w:val="2"/>
       </w:pPr>
+      <w:proofErr w:type="spellStart"/>
+      <w:r>
+        <w:rPr>
+          <w:rFonts w:hint="eastAsia"/>
+        </w:rPr>
+        <w:t>Memtable</w:t>
+      </w:r>
+      <w:proofErr w:type="spellEnd"/>
+    </w:p>
+    <w:p>
+      <w:pPr>
+        <w:pStyle w:val="3"/>
+      </w:pPr>
       <w:r>
         <w:rPr>
           <w:rFonts w:hint="eastAsia"/>
@@ -4278,24 +4694,28 @@
         </w:rPr>
         <w:t>是指将</w:t>
       </w:r>
+      <w:proofErr w:type="spellStart"/>
       <w:r>
         <w:rPr>
           <w:rFonts w:hint="eastAsia"/>
         </w:rPr>
         <w:t>memtable</w:t>
       </w:r>
+      <w:proofErr w:type="spellEnd"/>
       <w:r>
         <w:rPr>
           <w:rFonts w:hint="eastAsia"/>
         </w:rPr>
         <w:t>的数据导入到</w:t>
       </w:r>
+      <w:proofErr w:type="spellStart"/>
       <w:r>
         <w:rPr>
           <w:rFonts w:hint="eastAsia"/>
         </w:rPr>
         <w:t>sst</w:t>
       </w:r>
+      <w:proofErr w:type="spellEnd"/>
       <w:r>
         <w:rPr>
           <w:rFonts w:hint="eastAsia"/>
@@ -4314,20 +4734,16 @@
         <w:rPr>
           <w:rFonts w:hint="eastAsia"/>
         </w:rPr>
-        <w:t>、</w:t>
-      </w:r>
-      <w:r>
-        <w:rPr>
-          <w:rFonts w:hint="eastAsia"/>
-        </w:rPr>
-        <w:t>首先在</w:t>
-      </w:r>
+        <w:t>、首先在</w:t>
+      </w:r>
+      <w:proofErr w:type="spellStart"/>
       <w:r>
         <w:rPr>
           <w:rFonts w:hint="eastAsia"/>
         </w:rPr>
         <w:t>memtable</w:t>
       </w:r>
+      <w:proofErr w:type="spellEnd"/>
       <w:r>
         <w:rPr>
           <w:rFonts w:hint="eastAsia"/>
@@ -4346,12 +4762,14 @@
         </w:rPr>
         <w:t>的时候，会检测是否</w:t>
       </w:r>
+      <w:proofErr w:type="spellStart"/>
       <w:r>
         <w:rPr>
           <w:rFonts w:hint="eastAsia"/>
         </w:rPr>
         <w:t>memtable</w:t>
       </w:r>
+      <w:proofErr w:type="spellEnd"/>
       <w:r>
         <w:rPr>
           <w:rFonts w:hint="eastAsia"/>
@@ -4370,11 +4788,19 @@
         </w:rPr>
         <w:t>，如果是就将</w:t>
       </w:r>
-      <w:r>
-        <w:rPr>
-          <w:rFonts w:hint="eastAsia"/>
-        </w:rPr>
-        <w:t>should_flush_</w:t>
+      <w:proofErr w:type="spellStart"/>
+      <w:r>
+        <w:rPr>
+          <w:rFonts w:hint="eastAsia"/>
+        </w:rPr>
+        <w:t>should_flush</w:t>
+      </w:r>
+      <w:proofErr w:type="spellEnd"/>
+      <w:r>
+        <w:rPr>
+          <w:rFonts w:hint="eastAsia"/>
+        </w:rPr>
+        <w:t>_</w:t>
       </w:r>
       <w:r>
         <w:rPr>
@@ -4394,12 +4820,14 @@
         </w:rPr>
         <w:t>，并会在</w:t>
       </w:r>
+      <w:proofErr w:type="spellStart"/>
       <w:r>
         <w:rPr>
           <w:rFonts w:hint="eastAsia"/>
         </w:rPr>
         <w:t>WriteBatch</w:t>
       </w:r>
+      <w:proofErr w:type="spellEnd"/>
       <w:r>
         <w:rPr>
           <w:rFonts w:hint="eastAsia"/>
@@ -4418,12 +4846,14 @@
         </w:rPr>
         <w:t>里面调用</w:t>
       </w:r>
+      <w:proofErr w:type="spellStart"/>
       <w:r>
         <w:rPr>
           <w:rFonts w:hint="eastAsia"/>
         </w:rPr>
         <w:t>CheckMemtableFull</w:t>
       </w:r>
+      <w:proofErr w:type="spellEnd"/>
       <w:r>
         <w:rPr>
           <w:rFonts w:hint="eastAsia"/>
@@ -4442,12 +4872,14 @@
         </w:rPr>
         <w:t>加入</w:t>
       </w:r>
+      <w:proofErr w:type="spellStart"/>
       <w:r>
         <w:rPr>
           <w:rFonts w:hint="eastAsia"/>
         </w:rPr>
         <w:t>flush_scheduler</w:t>
       </w:r>
+      <w:proofErr w:type="spellEnd"/>
       <w:r>
         <w:rPr>
           <w:rFonts w:hint="eastAsia"/>
@@ -4469,13 +4901,7 @@
         <w:rPr>
           <w:rFonts w:hint="eastAsia"/>
         </w:rPr>
-        <w:t>、</w:t>
-      </w:r>
-      <w:r>
-        <w:rPr>
-          <w:rFonts w:hint="eastAsia"/>
-        </w:rPr>
-        <w:t>在</w:t>
+        <w:t>、在</w:t>
       </w:r>
       <w:r>
         <w:rPr>
@@ -4489,12 +4915,14 @@
         </w:rPr>
         <w:t>的时候，调用</w:t>
       </w:r>
+      <w:proofErr w:type="spellStart"/>
       <w:r>
         <w:rPr>
           <w:rFonts w:hint="eastAsia"/>
         </w:rPr>
         <w:t>ScheduleFlushes</w:t>
       </w:r>
+      <w:proofErr w:type="spellEnd"/>
       <w:r>
         <w:rPr>
           <w:rFonts w:hint="eastAsia"/>
@@ -4525,48 +4953,56 @@
         </w:rPr>
         <w:t>的</w:t>
       </w:r>
+      <w:proofErr w:type="spellStart"/>
       <w:r>
         <w:rPr>
           <w:rFonts w:hint="eastAsia"/>
         </w:rPr>
         <w:t>memtable</w:t>
       </w:r>
+      <w:proofErr w:type="spellEnd"/>
       <w:r>
         <w:rPr>
           <w:rFonts w:hint="eastAsia"/>
         </w:rPr>
         <w:t>切换一个新的，同时将原来的</w:t>
       </w:r>
+      <w:proofErr w:type="spellStart"/>
       <w:r>
         <w:rPr>
           <w:rFonts w:hint="eastAsia"/>
         </w:rPr>
         <w:t>memtable</w:t>
       </w:r>
+      <w:proofErr w:type="spellEnd"/>
       <w:r>
         <w:rPr>
           <w:rFonts w:hint="eastAsia"/>
         </w:rPr>
         <w:t>加入</w:t>
       </w:r>
+      <w:proofErr w:type="spellStart"/>
       <w:r>
         <w:rPr>
           <w:rFonts w:hint="eastAsia"/>
         </w:rPr>
         <w:t>cfd</w:t>
       </w:r>
+      <w:proofErr w:type="spellEnd"/>
       <w:r>
         <w:rPr>
           <w:rFonts w:hint="eastAsia"/>
         </w:rPr>
         <w:t>的</w:t>
       </w:r>
+      <w:proofErr w:type="spellStart"/>
       <w:r>
         <w:rPr>
           <w:rFonts w:hint="eastAsia"/>
         </w:rPr>
         <w:t>imm</w:t>
       </w:r>
+      <w:proofErr w:type="spellEnd"/>
       <w:r>
         <w:rPr>
           <w:rFonts w:hint="eastAsia"/>
@@ -4585,36 +5021,42 @@
         </w:rPr>
         <w:t>的</w:t>
       </w:r>
+      <w:proofErr w:type="spellStart"/>
       <w:r>
         <w:rPr>
           <w:rFonts w:hint="eastAsia"/>
         </w:rPr>
         <w:t>imm</w:t>
       </w:r>
+      <w:proofErr w:type="spellEnd"/>
       <w:r>
         <w:rPr>
           <w:rFonts w:hint="eastAsia"/>
         </w:rPr>
         <w:t>数量大于</w:t>
       </w:r>
+      <w:proofErr w:type="spellStart"/>
       <w:r>
         <w:rPr>
           <w:rFonts w:hint="eastAsia"/>
         </w:rPr>
         <w:t>min_write_buffer_number_to_merge</w:t>
       </w:r>
+      <w:proofErr w:type="spellEnd"/>
       <w:r>
         <w:rPr>
           <w:rFonts w:hint="eastAsia"/>
         </w:rPr>
         <w:t>，并启动一个新的线程调用</w:t>
       </w:r>
+      <w:proofErr w:type="spellStart"/>
       <w:r>
         <w:rPr>
           <w:rFonts w:hint="eastAsia"/>
         </w:rPr>
         <w:t>BGWorkFlush</w:t>
       </w:r>
+      <w:proofErr w:type="spellEnd"/>
       <w:r>
         <w:rPr>
           <w:rFonts w:hint="eastAsia"/>
@@ -4657,13 +5099,7 @@
         <w:rPr>
           <w:rFonts w:hint="eastAsia"/>
         </w:rPr>
-        <w:t>写过程</w:t>
-      </w:r>
-      <w:r>
-        <w:rPr>
-          <w:rFonts w:hint="eastAsia"/>
-        </w:rPr>
-        <w:t>。</w:t>
+        <w:t>写过程。</w:t>
       </w:r>
     </w:p>
     <w:p>
@@ -4676,24 +5112,28 @@
         </w:rPr>
         <w:t>另外，如果</w:t>
       </w:r>
+      <w:proofErr w:type="spellStart"/>
       <w:r>
         <w:rPr>
           <w:rFonts w:hint="eastAsia"/>
         </w:rPr>
         <w:t>total_log_size</w:t>
       </w:r>
+      <w:proofErr w:type="spellEnd"/>
       <w:r>
         <w:rPr>
           <w:rFonts w:hint="eastAsia"/>
         </w:rPr>
         <w:t>大于</w:t>
       </w:r>
+      <w:proofErr w:type="spellStart"/>
       <w:r>
         <w:rPr>
           <w:rFonts w:hint="eastAsia"/>
         </w:rPr>
         <w:t>max_wal_log_size</w:t>
       </w:r>
+      <w:proofErr w:type="spellEnd"/>
       <w:r>
         <w:rPr>
           <w:rFonts w:hint="eastAsia"/>
@@ -4736,47 +5176,41 @@
         </w:rPr>
         <w:t>能将</w:t>
       </w:r>
+      <w:proofErr w:type="spellStart"/>
       <w:r>
         <w:rPr>
           <w:rFonts w:hint="eastAsia"/>
         </w:rPr>
         <w:t>memtable</w:t>
       </w:r>
+      <w:proofErr w:type="spellEnd"/>
       <w:r>
         <w:rPr>
           <w:rFonts w:hint="eastAsia"/>
         </w:rPr>
         <w:t>持久化到磁盘上，同时对应的</w:t>
       </w:r>
+      <w:proofErr w:type="spellStart"/>
       <w:r>
         <w:rPr>
           <w:rFonts w:hint="eastAsia"/>
         </w:rPr>
         <w:t>wal</w:t>
       </w:r>
-      <w:r>
-        <w:rPr>
-          <w:rFonts w:hint="eastAsia"/>
-        </w:rPr>
-        <w:t>就可以删除了</w:t>
-      </w:r>
-      <w:r>
-        <w:rPr>
-          <w:rFonts w:hint="eastAsia"/>
-        </w:rPr>
-        <w:t>。</w:t>
-      </w:r>
-    </w:p>
-    <w:p>
-      <w:pPr>
-        <w:pStyle w:val="2"/>
-      </w:pPr>
-      <w:r>
-        <w:rPr>
-          <w:rFonts w:hint="eastAsia"/>
-        </w:rPr>
-        <w:t>Memtable</w:t>
-      </w:r>
+      <w:proofErr w:type="spellEnd"/>
+      <w:r>
+        <w:rPr>
+          <w:rFonts w:hint="eastAsia"/>
+        </w:rPr>
+        <w:t>就可以删除了。</w:t>
+      </w:r>
+    </w:p>
+    <w:p>
+      <w:pPr>
+        <w:rPr>
+          <w:rFonts w:hint="eastAsia"/>
+        </w:rPr>
+      </w:pPr>
     </w:p>
     <w:p>
       <w:pPr>
@@ -4804,12 +5238,14 @@
         </w:rPr>
         <w:t>每次写操作，</w:t>
       </w:r>
+      <w:proofErr w:type="spellStart"/>
       <w:r>
         <w:rPr>
           <w:rFonts w:hint="eastAsia"/>
         </w:rPr>
         <w:t>rocksdb</w:t>
       </w:r>
+      <w:proofErr w:type="spellEnd"/>
       <w:r>
         <w:rPr>
           <w:rFonts w:hint="eastAsia"/>
@@ -4828,12 +5264,14 @@
         </w:rPr>
         <w:t>，然后才会写</w:t>
       </w:r>
+      <w:proofErr w:type="spellStart"/>
       <w:r>
         <w:rPr>
           <w:rFonts w:hint="eastAsia"/>
         </w:rPr>
         <w:t>db</w:t>
       </w:r>
+      <w:proofErr w:type="spellEnd"/>
       <w:r>
         <w:rPr>
           <w:rFonts w:hint="eastAsia"/>
@@ -4875,7 +5313,14 @@
         <w:rPr>
           <w:rFonts w:hint="eastAsia"/>
         </w:rPr>
-        <w:t>文件的单独的删除机制。这种原因是为了保存</w:t>
+        <w:t>文件的单独</w:t>
+      </w:r>
+      <w:r>
+        <w:rPr>
+          <w:rFonts w:hint="eastAsia"/>
+        </w:rPr>
+        <w:lastRenderedPageBreak/>
+        <w:t>的删除机制。这种原因是为了保存</w:t>
       </w:r>
       <w:r>
         <w:rPr>
@@ -4887,328 +5332,1185 @@
         <w:rPr>
           <w:rFonts w:hint="eastAsia"/>
         </w:rPr>
-        <w:t>文件，达到特殊的目的，比如，</w:t>
-      </w:r>
+        <w:t>文件，达到特殊的目的，比如，其他</w:t>
+      </w:r>
+      <w:proofErr w:type="spellStart"/>
+      <w:r>
+        <w:rPr>
+          <w:rFonts w:hint="eastAsia"/>
+        </w:rPr>
+        <w:t>sst</w:t>
+      </w:r>
+      <w:proofErr w:type="spellEnd"/>
+      <w:r>
+        <w:rPr>
+          <w:rFonts w:hint="eastAsia"/>
+        </w:rPr>
+        <w:t>文件放在不可靠存储里面，而</w:t>
+      </w:r>
+      <w:r>
+        <w:rPr>
+          <w:rFonts w:hint="eastAsia"/>
+        </w:rPr>
+        <w:t>WAL</w:t>
+      </w:r>
+      <w:r>
+        <w:rPr>
+          <w:rFonts w:hint="eastAsia"/>
+        </w:rPr>
+        <w:t>放到可靠存储里面。</w:t>
+      </w:r>
+    </w:p>
+    <w:p>
+      <w:pPr>
+        <w:pStyle w:val="2"/>
+      </w:pPr>
+      <w:proofErr w:type="spellStart"/>
+      <w:r>
+        <w:rPr>
+          <w:rFonts w:hint="eastAsia"/>
+        </w:rPr>
+        <w:t>SSTable</w:t>
+      </w:r>
+      <w:proofErr w:type="spellEnd"/>
+    </w:p>
+    <w:p>
+      <w:pPr>
+        <w:pStyle w:val="3"/>
+      </w:pPr>
+      <w:r>
+        <w:rPr>
+          <w:rFonts w:hint="eastAsia"/>
+        </w:rPr>
+        <w:t>版本管理</w:t>
+      </w:r>
+    </w:p>
+    <w:p>
+      <w:pPr>
+        <w:pStyle w:val="3"/>
+      </w:pPr>
+      <w:r>
+        <w:t>Compaction</w:t>
+      </w:r>
+    </w:p>
+    <w:p>
+      <w:pPr>
+        <w:rPr>
+          <w:rFonts w:hint="eastAsia"/>
+        </w:rPr>
+      </w:pPr>
+      <w:r>
+        <w:tab/>
+      </w:r>
+      <w:proofErr w:type="spellStart"/>
+      <w:r>
+        <w:rPr>
+          <w:rFonts w:hint="eastAsia"/>
+        </w:rPr>
+        <w:t>rocksdb</w:t>
+      </w:r>
+      <w:proofErr w:type="spellEnd"/>
+      <w:r>
+        <w:rPr>
+          <w:rFonts w:hint="eastAsia"/>
+        </w:rPr>
+        <w:t>的</w:t>
+      </w:r>
+      <w:r>
+        <w:rPr>
+          <w:rFonts w:hint="eastAsia"/>
+        </w:rPr>
+        <w:t>compaction</w:t>
+      </w:r>
+      <w:r>
+        <w:rPr>
+          <w:rFonts w:hint="eastAsia"/>
+        </w:rPr>
+        <w:t>的触发条件有两类：</w:t>
+      </w:r>
+    </w:p>
+    <w:p>
+      <w:pPr>
+        <w:ind w:firstLine="420"/>
+      </w:pPr>
+      <w:r>
+        <w:rPr>
+          <w:rFonts w:hint="eastAsia"/>
+        </w:rPr>
+        <w:t>1</w:t>
+      </w:r>
+      <w:r>
+        <w:rPr>
+          <w:rFonts w:hint="eastAsia"/>
+        </w:rPr>
+        <w:t>、</w:t>
+      </w:r>
+      <w:r>
+        <w:rPr>
+          <w:rFonts w:hint="eastAsia"/>
+        </w:rPr>
+        <w:t>某一个</w:t>
+      </w:r>
+      <w:r>
+        <w:rPr>
+          <w:rFonts w:hint="eastAsia"/>
+        </w:rPr>
+        <w:t>level</w:t>
+      </w:r>
+      <w:r>
+        <w:rPr>
+          <w:rFonts w:hint="eastAsia"/>
+        </w:rPr>
+        <w:t>的数据太多</w:t>
+      </w:r>
+    </w:p>
+    <w:p>
+      <w:pPr>
+        <w:rPr>
+          <w:rFonts w:hint="eastAsia"/>
+        </w:rPr>
+      </w:pPr>
+      <w:r>
+        <w:rPr>
+          <w:rFonts w:hint="eastAsia"/>
+        </w:rPr>
+        <w:t xml:space="preserve">    </w:t>
+      </w:r>
+      <w:proofErr w:type="spellStart"/>
+      <w:r>
+        <w:rPr>
+          <w:rFonts w:hint="eastAsia"/>
+        </w:rPr>
+        <w:t>VersionStorageInfo</w:t>
+      </w:r>
+      <w:proofErr w:type="spellEnd"/>
+      <w:r>
+        <w:rPr>
+          <w:rFonts w:hint="eastAsia"/>
+        </w:rPr>
+        <w:t>的</w:t>
+      </w:r>
+      <w:proofErr w:type="spellStart"/>
+      <w:r>
+        <w:rPr>
+          <w:rFonts w:hint="eastAsia"/>
+        </w:rPr>
+        <w:t>compaction_score</w:t>
+      </w:r>
+      <w:proofErr w:type="spellEnd"/>
+      <w:r>
+        <w:rPr>
+          <w:rFonts w:hint="eastAsia"/>
+        </w:rPr>
+        <w:t>_</w:t>
+      </w:r>
+      <w:r>
+        <w:rPr>
+          <w:rFonts w:hint="eastAsia"/>
+        </w:rPr>
+        <w:t>的计算方法是</w:t>
+      </w:r>
+      <w:r>
+        <w:rPr>
+          <w:rFonts w:hint="eastAsia"/>
+        </w:rPr>
+        <w:t>level0</w:t>
+      </w:r>
+      <w:r>
+        <w:rPr>
+          <w:rFonts w:hint="eastAsia"/>
+        </w:rPr>
+        <w:t>的是当前文件数目</w:t>
+      </w:r>
+      <w:r>
+        <w:rPr>
+          <w:rFonts w:hint="eastAsia"/>
+        </w:rPr>
+        <w:t>/level0_file_num_compaction_trigger</w:t>
+      </w:r>
+      <w:r>
+        <w:rPr>
+          <w:rFonts w:hint="eastAsia"/>
+        </w:rPr>
+        <w:t>，其他层是该层当前文件大小总和</w:t>
+      </w:r>
+      <w:r>
+        <w:rPr>
+          <w:rFonts w:hint="eastAsia"/>
+        </w:rPr>
+        <w:t>/</w:t>
+      </w:r>
+      <w:r>
+        <w:rPr>
+          <w:rFonts w:hint="eastAsia"/>
+        </w:rPr>
+        <w:t>该层的配置的允许文件总和最大值</w:t>
+      </w:r>
+      <w:r>
+        <w:rPr>
+          <w:rFonts w:hint="eastAsia"/>
+        </w:rPr>
+        <w:t>。</w:t>
+      </w:r>
+    </w:p>
+    <w:p>
+      <w:pPr>
+        <w:rPr>
+          <w:rFonts w:hint="eastAsia"/>
+        </w:rPr>
+      </w:pPr>
+      <w:r>
+        <w:rPr>
+          <w:rFonts w:hint="eastAsia"/>
+        </w:rPr>
+        <w:t xml:space="preserve">    </w:t>
+      </w:r>
+      <w:r>
+        <w:rPr>
+          <w:rFonts w:hint="eastAsia"/>
+        </w:rPr>
+        <w:t>基于</w:t>
+      </w:r>
+      <w:r>
+        <w:rPr>
+          <w:rFonts w:hint="eastAsia"/>
+        </w:rPr>
+        <w:t>level</w:t>
+      </w:r>
+      <w:r>
+        <w:rPr>
+          <w:rFonts w:hint="eastAsia"/>
+        </w:rPr>
+        <w:t>的存储的</w:t>
+      </w:r>
+      <w:r>
+        <w:rPr>
+          <w:rFonts w:hint="eastAsia"/>
+        </w:rPr>
+        <w:t>compaction</w:t>
+      </w:r>
+      <w:r>
+        <w:rPr>
+          <w:rFonts w:hint="eastAsia"/>
+        </w:rPr>
+        <w:t>总的来说，就是一次挑选某一个</w:t>
+      </w:r>
+      <w:r>
+        <w:rPr>
+          <w:rFonts w:hint="eastAsia"/>
+        </w:rPr>
+        <w:t>level</w:t>
+      </w:r>
+      <w:r>
+        <w:rPr>
+          <w:rFonts w:hint="eastAsia"/>
+        </w:rPr>
+        <w:t>的一个文件，然后将该文件和高</w:t>
+      </w:r>
+      <w:r>
+        <w:rPr>
+          <w:rFonts w:hint="eastAsia"/>
+        </w:rPr>
+        <w:t>level</w:t>
+      </w:r>
+      <w:r>
+        <w:rPr>
+          <w:rFonts w:hint="eastAsia"/>
+        </w:rPr>
+        <w:t>的多个相交文件</w:t>
+      </w:r>
+      <w:r>
+        <w:rPr>
+          <w:rFonts w:hint="eastAsia"/>
+        </w:rPr>
+        <w:t>merge</w:t>
+      </w:r>
+      <w:r>
+        <w:rPr>
+          <w:rFonts w:hint="eastAsia"/>
+        </w:rPr>
+        <w:t>，最后生成多个高</w:t>
+      </w:r>
+      <w:r>
+        <w:rPr>
+          <w:rFonts w:hint="eastAsia"/>
+        </w:rPr>
+        <w:t>level</w:t>
+      </w:r>
+      <w:r>
+        <w:rPr>
+          <w:rFonts w:hint="eastAsia"/>
+        </w:rPr>
+        <w:t>的文件。具体的细节是：每次会挑选</w:t>
+      </w:r>
+      <w:r>
+        <w:rPr>
+          <w:rFonts w:hint="eastAsia"/>
+        </w:rPr>
+        <w:t>compaction score</w:t>
+      </w:r>
+      <w:r>
+        <w:rPr>
+          <w:rFonts w:hint="eastAsia"/>
+        </w:rPr>
+        <w:t>最高的一个</w:t>
+      </w:r>
+      <w:r>
+        <w:rPr>
+          <w:rFonts w:hint="eastAsia"/>
+        </w:rPr>
+        <w:t>level</w:t>
+      </w:r>
+      <w:r>
+        <w:rPr>
+          <w:rFonts w:hint="eastAsia"/>
+        </w:rPr>
+        <w:t>，并在这个</w:t>
+      </w:r>
+      <w:r>
+        <w:rPr>
+          <w:rFonts w:hint="eastAsia"/>
+        </w:rPr>
+        <w:t>level</w:t>
+      </w:r>
+      <w:r>
+        <w:rPr>
+          <w:rFonts w:hint="eastAsia"/>
+        </w:rPr>
+        <w:t>中找到一个文件大小最大，并且上一个</w:t>
+      </w:r>
+      <w:r>
+        <w:rPr>
+          <w:rFonts w:hint="eastAsia"/>
+        </w:rPr>
+        <w:t>level</w:t>
+      </w:r>
+      <w:r>
+        <w:rPr>
+          <w:rFonts w:hint="eastAsia"/>
+        </w:rPr>
+        <w:t>的相交文件没有在</w:t>
+      </w:r>
+      <w:r>
+        <w:rPr>
+          <w:rFonts w:hint="eastAsia"/>
+        </w:rPr>
+        <w:t>compaction</w:t>
+      </w:r>
+      <w:r>
+        <w:rPr>
+          <w:rFonts w:hint="eastAsia"/>
+        </w:rPr>
+        <w:t>的一个文件</w:t>
+      </w:r>
+      <w:r>
+        <w:rPr>
+          <w:rFonts w:hint="eastAsia"/>
+        </w:rPr>
+        <w:t>。</w:t>
+      </w:r>
+    </w:p>
+    <w:p>
+      <w:pPr>
+        <w:ind w:firstLine="420"/>
+        <w:rPr>
+          <w:rFonts w:hint="eastAsia"/>
+        </w:rPr>
+      </w:pPr>
+      <w:r>
+        <w:rPr>
+          <w:rFonts w:hint="eastAsia"/>
+        </w:rPr>
+        <w:t>2</w:t>
+      </w:r>
+      <w:r>
+        <w:rPr>
+          <w:rFonts w:hint="eastAsia"/>
+        </w:rPr>
+        <w:t>、</w:t>
+      </w:r>
+      <w:r>
+        <w:rPr>
+          <w:rFonts w:hint="eastAsia"/>
+        </w:rPr>
+        <w:t>seek</w:t>
+      </w:r>
+      <w:r>
+        <w:rPr>
+          <w:rFonts w:hint="eastAsia"/>
+        </w:rPr>
+        <w:t>太多</w:t>
+      </w:r>
+    </w:p>
+    <w:p>
+      <w:pPr>
+        <w:ind w:firstLine="420"/>
+        <w:rPr>
+          <w:rFonts w:hint="eastAsia"/>
+        </w:rPr>
+      </w:pPr>
+      <w:r>
+        <w:rPr>
+          <w:rFonts w:hint="eastAsia"/>
+        </w:rPr>
+        <w:t>疑问：</w:t>
+      </w:r>
+    </w:p>
+    <w:p>
+      <w:pPr>
+        <w:ind w:firstLine="420"/>
+      </w:pPr>
+      <w:r>
+        <w:rPr>
+          <w:rFonts w:hint="eastAsia"/>
+        </w:rPr>
+        <w:t>如果</w:t>
+      </w:r>
+      <w:r>
+        <w:rPr>
+          <w:rFonts w:hint="eastAsia"/>
+        </w:rPr>
+        <w:t>option</w:t>
+      </w:r>
+      <w:r>
+        <w:rPr>
+          <w:rFonts w:hint="eastAsia"/>
+        </w:rPr>
+        <w:t>里面</w:t>
+      </w:r>
+      <w:proofErr w:type="spellStart"/>
+      <w:r>
+        <w:rPr>
+          <w:rFonts w:hint="eastAsia"/>
+        </w:rPr>
+        <w:t>soft_rate_limit</w:t>
+      </w:r>
+      <w:proofErr w:type="spellEnd"/>
+      <w:r>
+        <w:rPr>
+          <w:rFonts w:hint="eastAsia"/>
+        </w:rPr>
+        <w:t>设置的为</w:t>
+      </w:r>
+      <w:r>
+        <w:rPr>
+          <w:rFonts w:hint="eastAsia"/>
+        </w:rPr>
+        <w:t>0.0</w:t>
+      </w:r>
+      <w:r>
+        <w:rPr>
+          <w:rFonts w:hint="eastAsia"/>
+        </w:rPr>
+        <w:t>和</w:t>
+      </w:r>
+      <w:r>
+        <w:rPr>
+          <w:rFonts w:hint="eastAsia"/>
+        </w:rPr>
+        <w:t>1</w:t>
+      </w:r>
+      <w:r>
+        <w:rPr>
+          <w:rFonts w:hint="eastAsia"/>
+        </w:rPr>
+        <w:t>之间，</w:t>
+      </w:r>
+      <w:r>
+        <w:rPr>
+          <w:rFonts w:hint="eastAsia"/>
+        </w:rPr>
+        <w:t>compaction</w:t>
+      </w:r>
+      <w:r>
+        <w:rPr>
+          <w:rFonts w:hint="eastAsia"/>
+        </w:rPr>
+        <w:t>并不会触发，但是会触发</w:t>
+      </w:r>
+      <w:r>
+        <w:rPr>
+          <w:rFonts w:hint="eastAsia"/>
+        </w:rPr>
+        <w:t>write delay</w:t>
+      </w:r>
+      <w:r>
+        <w:rPr>
+          <w:rFonts w:hint="eastAsia"/>
+        </w:rPr>
+        <w:t>，这是为什么？</w:t>
+      </w:r>
+    </w:p>
+    <w:p>
+      <w:pPr>
+        <w:ind w:firstLine="420"/>
+      </w:pPr>
+    </w:p>
+    <w:p>
+      <w:pPr>
+        <w:pStyle w:val="3"/>
+        <w:rPr>
+          <w:rFonts w:hint="eastAsia"/>
+        </w:rPr>
+      </w:pPr>
+      <w:r>
+        <w:rPr>
+          <w:rFonts w:hint="eastAsia"/>
+        </w:rPr>
+        <w:t>写</w:t>
+      </w:r>
+      <w:r>
+        <w:rPr>
+          <w:rFonts w:hint="eastAsia"/>
+        </w:rPr>
+        <w:t>stall</w:t>
+      </w:r>
+    </w:p>
+    <w:p>
+      <w:pPr>
+        <w:ind w:firstLine="420"/>
+        <w:rPr>
+          <w:rFonts w:hint="eastAsia"/>
+        </w:rPr>
+      </w:pPr>
+      <w:r>
+        <w:rPr>
+          <w:rFonts w:hint="eastAsia"/>
+        </w:rPr>
+        <w:t xml:space="preserve"> </w:t>
+      </w:r>
+      <w:r>
+        <w:rPr>
+          <w:rFonts w:hint="eastAsia"/>
+        </w:rPr>
+        <w:t>在</w:t>
+      </w:r>
+      <w:proofErr w:type="spellStart"/>
+      <w:r>
+        <w:rPr>
+          <w:rFonts w:hint="eastAsia"/>
+        </w:rPr>
+        <w:t>DBImpl</w:t>
+      </w:r>
+      <w:proofErr w:type="spellEnd"/>
+      <w:r>
+        <w:rPr>
+          <w:rFonts w:hint="eastAsia"/>
+        </w:rPr>
+        <w:t>也就是</w:t>
+      </w:r>
+      <w:proofErr w:type="spellStart"/>
+      <w:r>
+        <w:rPr>
+          <w:rFonts w:hint="eastAsia"/>
+        </w:rPr>
+        <w:t>db</w:t>
+      </w:r>
+      <w:proofErr w:type="spellEnd"/>
+      <w:r>
+        <w:rPr>
+          <w:rFonts w:hint="eastAsia"/>
+        </w:rPr>
+        <w:t>的实例里面有一个</w:t>
+      </w:r>
+      <w:proofErr w:type="spellStart"/>
+      <w:r>
+        <w:rPr>
+          <w:rFonts w:hint="eastAsia"/>
+        </w:rPr>
+        <w:t>WriteController</w:t>
+      </w:r>
+      <w:proofErr w:type="spellEnd"/>
+      <w:r>
+        <w:rPr>
+          <w:rFonts w:hint="eastAsia"/>
+        </w:rPr>
+        <w:t>，同时在</w:t>
+      </w:r>
+      <w:proofErr w:type="spellStart"/>
+      <w:r>
+        <w:rPr>
+          <w:rFonts w:hint="eastAsia"/>
+        </w:rPr>
+        <w:t>ColumnFamilySet</w:t>
+      </w:r>
+      <w:proofErr w:type="spellEnd"/>
+      <w:r>
+        <w:rPr>
+          <w:rFonts w:hint="eastAsia"/>
+        </w:rPr>
+        <w:t>里面也有这个</w:t>
+      </w:r>
+      <w:proofErr w:type="spellStart"/>
+      <w:r>
+        <w:rPr>
+          <w:rFonts w:hint="eastAsia"/>
+        </w:rPr>
+        <w:t>WriteController</w:t>
+      </w:r>
+      <w:proofErr w:type="spellEnd"/>
+      <w:r>
+        <w:rPr>
+          <w:rFonts w:hint="eastAsia"/>
+        </w:rPr>
+        <w:t>的指针，这个数据结构会控制</w:t>
+      </w:r>
+      <w:proofErr w:type="spellStart"/>
+      <w:r>
+        <w:rPr>
+          <w:rFonts w:hint="eastAsia"/>
+        </w:rPr>
+        <w:t>db</w:t>
+      </w:r>
+      <w:proofErr w:type="spellEnd"/>
+      <w:r>
+        <w:rPr>
+          <w:rFonts w:hint="eastAsia"/>
+        </w:rPr>
+        <w:t>的写</w:t>
+      </w:r>
+      <w:r>
+        <w:rPr>
+          <w:rFonts w:hint="eastAsia"/>
+        </w:rPr>
+        <w:t>stall</w:t>
+      </w:r>
+      <w:r>
+        <w:rPr>
+          <w:rFonts w:hint="eastAsia"/>
+        </w:rPr>
+        <w:t>行为。</w:t>
+      </w:r>
+    </w:p>
+    <w:p>
+      <w:pPr>
+        <w:ind w:firstLine="420"/>
+        <w:rPr>
+          <w:rFonts w:hint="eastAsia"/>
+        </w:rPr>
+      </w:pPr>
+      <w:r>
+        <w:rPr>
+          <w:rFonts w:hint="eastAsia"/>
+        </w:rPr>
+        <w:t>在</w:t>
+      </w:r>
+      <w:proofErr w:type="spellStart"/>
+      <w:r>
+        <w:rPr>
+          <w:rFonts w:hint="eastAsia"/>
+        </w:rPr>
+        <w:t>ColumnFamily</w:t>
+      </w:r>
+      <w:proofErr w:type="spellEnd"/>
+      <w:r>
+        <w:rPr>
+          <w:rFonts w:hint="eastAsia"/>
+        </w:rPr>
+        <w:t>进行</w:t>
+      </w:r>
+      <w:proofErr w:type="spellStart"/>
+      <w:r>
+        <w:rPr>
+          <w:rFonts w:hint="eastAsia"/>
+        </w:rPr>
+        <w:t>SuperVersion</w:t>
+      </w:r>
+      <w:proofErr w:type="spellEnd"/>
+      <w:r>
+        <w:rPr>
+          <w:rFonts w:hint="eastAsia"/>
+        </w:rPr>
+        <w:t>变更的时候（增加新</w:t>
+      </w:r>
+      <w:proofErr w:type="spellStart"/>
+      <w:r>
+        <w:rPr>
+          <w:rFonts w:hint="eastAsia"/>
+        </w:rPr>
+        <w:t>memtable</w:t>
+      </w:r>
+      <w:proofErr w:type="spellEnd"/>
+      <w:r>
+        <w:rPr>
+          <w:rFonts w:hint="eastAsia"/>
+        </w:rPr>
+        <w:t>，</w:t>
+      </w:r>
+      <w:r>
+        <w:rPr>
+          <w:rFonts w:hint="eastAsia"/>
+        </w:rPr>
+        <w:t>flush</w:t>
+      </w:r>
+      <w:r>
+        <w:rPr>
+          <w:rFonts w:hint="eastAsia"/>
+        </w:rPr>
+        <w:t>增加</w:t>
+      </w:r>
+      <w:proofErr w:type="spellStart"/>
+      <w:r>
+        <w:rPr>
+          <w:rFonts w:hint="eastAsia"/>
+        </w:rPr>
+        <w:t>sst</w:t>
+      </w:r>
+      <w:proofErr w:type="spellEnd"/>
+      <w:r>
+        <w:rPr>
+          <w:rFonts w:hint="eastAsia"/>
+        </w:rPr>
+        <w:t>，</w:t>
+      </w:r>
+      <w:r>
+        <w:rPr>
+          <w:rFonts w:hint="eastAsia"/>
+        </w:rPr>
+        <w:t>compaction</w:t>
+      </w:r>
+      <w:r>
+        <w:rPr>
+          <w:rFonts w:hint="eastAsia"/>
+        </w:rPr>
+        <w:t>）都会查看需不需要</w:t>
+      </w:r>
+      <w:r>
+        <w:rPr>
+          <w:rFonts w:hint="eastAsia"/>
+        </w:rPr>
+        <w:t>stall Write</w:t>
+      </w:r>
+      <w:r>
+        <w:rPr>
+          <w:rFonts w:hint="eastAsia"/>
+        </w:rPr>
+        <w:t>，</w:t>
+      </w:r>
+      <w:r>
+        <w:rPr>
+          <w:rFonts w:hint="eastAsia"/>
+        </w:rPr>
+        <w:t>stall</w:t>
+      </w:r>
+      <w:r>
+        <w:rPr>
+          <w:rFonts w:hint="eastAsia"/>
+        </w:rPr>
+        <w:t>的条件是：</w:t>
+      </w:r>
+    </w:p>
+    <w:p>
+      <w:pPr>
+        <w:ind w:firstLine="420"/>
+        <w:rPr>
+          <w:rFonts w:hint="eastAsia"/>
+        </w:rPr>
+      </w:pPr>
+      <w:r>
+        <w:rPr>
+          <w:rFonts w:hint="eastAsia"/>
+        </w:rPr>
+        <w:t>1</w:t>
+      </w:r>
+      <w:r>
+        <w:rPr>
+          <w:rFonts w:hint="eastAsia"/>
+        </w:rPr>
+        <w:t>）</w:t>
+      </w:r>
+      <w:proofErr w:type="spellStart"/>
+      <w:r>
+        <w:rPr>
+          <w:rFonts w:hint="eastAsia"/>
+        </w:rPr>
+        <w:t>imm</w:t>
+      </w:r>
+      <w:proofErr w:type="spellEnd"/>
+      <w:r>
+        <w:rPr>
+          <w:rFonts w:hint="eastAsia"/>
+        </w:rPr>
+        <w:t>的数量大于等于</w:t>
+      </w:r>
+      <w:r>
+        <w:rPr>
+          <w:rFonts w:hint="eastAsia"/>
+        </w:rPr>
+        <w:t>option</w:t>
+      </w:r>
+      <w:r>
+        <w:rPr>
+          <w:rFonts w:hint="eastAsia"/>
+        </w:rPr>
+        <w:t>允许的最大数目</w:t>
+      </w:r>
+    </w:p>
+    <w:p>
+      <w:pPr>
+        <w:ind w:firstLine="420"/>
+        <w:rPr>
+          <w:rFonts w:hint="eastAsia"/>
+        </w:rPr>
+      </w:pPr>
+      <w:r>
+        <w:rPr>
+          <w:rFonts w:hint="eastAsia"/>
+        </w:rPr>
+        <w:t>2</w:t>
+      </w:r>
+      <w:r>
+        <w:rPr>
+          <w:rFonts w:hint="eastAsia"/>
+        </w:rPr>
+        <w:t>）</w:t>
+      </w:r>
+      <w:r>
+        <w:rPr>
+          <w:rFonts w:hint="eastAsia"/>
+        </w:rPr>
+        <w:t>level0</w:t>
+      </w:r>
+      <w:r>
+        <w:rPr>
+          <w:rFonts w:hint="eastAsia"/>
+        </w:rPr>
+        <w:t>的文件的数量大于</w:t>
+      </w:r>
+      <w:r>
+        <w:rPr>
+          <w:rFonts w:hint="eastAsia"/>
+        </w:rPr>
+        <w:t>option</w:t>
+      </w:r>
+      <w:r>
+        <w:rPr>
+          <w:rFonts w:hint="eastAsia"/>
+        </w:rPr>
+        <w:t>允许的数目</w:t>
+      </w:r>
+    </w:p>
+    <w:p>
+      <w:pPr>
+        <w:ind w:firstLine="420"/>
+        <w:rPr>
+          <w:rFonts w:hint="eastAsia"/>
+        </w:rPr>
+      </w:pPr>
+      <w:r>
+        <w:rPr>
+          <w:rFonts w:hint="eastAsia"/>
+        </w:rPr>
+        <w:t>如果没有满足上面两项，但是</w:t>
+      </w:r>
+      <w:r>
+        <w:rPr>
+          <w:rFonts w:hint="eastAsia"/>
+        </w:rPr>
+        <w:t>compaction score</w:t>
+      </w:r>
+      <w:r>
+        <w:rPr>
+          <w:rFonts w:hint="eastAsia"/>
+        </w:rPr>
+        <w:t>比较大会</w:t>
+      </w:r>
+      <w:r>
+        <w:rPr>
+          <w:rFonts w:hint="eastAsia"/>
+        </w:rPr>
+        <w:t>delay</w:t>
+      </w:r>
+      <w:r>
+        <w:rPr>
+          <w:rFonts w:hint="eastAsia"/>
+        </w:rPr>
+        <w:t>写</w:t>
+      </w:r>
+    </w:p>
+    <w:p>
+      <w:pPr>
+        <w:pStyle w:val="2"/>
+      </w:pPr>
       <w:r>
         <w:rPr>
           <w:rFonts w:hint="eastAsia"/>
         </w:rPr>
         <w:lastRenderedPageBreak/>
-        <w:t>其他</w:t>
-      </w:r>
+        <w:t>读写放大</w:t>
+      </w:r>
+    </w:p>
+    <w:p>
+      <w:pPr>
+        <w:rPr>
+          <w:rFonts w:hint="eastAsia"/>
+        </w:rPr>
+      </w:pPr>
+      <w:r>
+        <w:tab/>
+      </w:r>
+      <w:proofErr w:type="spellStart"/>
+      <w:r>
+        <w:rPr>
+          <w:rFonts w:hint="eastAsia"/>
+        </w:rPr>
+        <w:t>rocksdb</w:t>
+      </w:r>
+      <w:proofErr w:type="spellEnd"/>
+      <w:r>
+        <w:rPr>
+          <w:rFonts w:hint="eastAsia"/>
+        </w:rPr>
+        <w:t>的写会写</w:t>
+      </w:r>
+      <w:r>
+        <w:rPr>
+          <w:rFonts w:hint="eastAsia"/>
+        </w:rPr>
+        <w:t>WAL</w:t>
+      </w:r>
+      <w:r>
+        <w:rPr>
+          <w:rFonts w:hint="eastAsia"/>
+        </w:rPr>
+        <w:t>（</w:t>
+      </w:r>
+      <w:r>
+        <w:rPr>
+          <w:rFonts w:hint="eastAsia"/>
+        </w:rPr>
+        <w:t>Write Ahead Log</w:t>
+      </w:r>
+      <w:r>
+        <w:rPr>
+          <w:rFonts w:hint="eastAsia"/>
+        </w:rPr>
+        <w:t>），如果</w:t>
+      </w:r>
+      <w:r>
+        <w:rPr>
+          <w:rFonts w:hint="eastAsia"/>
+        </w:rPr>
+        <w:t>sync</w:t>
+      </w:r>
+      <w:r>
+        <w:rPr>
+          <w:rFonts w:hint="eastAsia"/>
+        </w:rPr>
+        <w:t>的话，会写一次磁盘，然后会写</w:t>
+      </w:r>
+      <w:proofErr w:type="spellStart"/>
+      <w:r>
+        <w:rPr>
+          <w:rFonts w:hint="eastAsia"/>
+        </w:rPr>
+        <w:t>memtable</w:t>
+      </w:r>
+      <w:proofErr w:type="spellEnd"/>
+      <w:r>
+        <w:rPr>
+          <w:rFonts w:hint="eastAsia"/>
+        </w:rPr>
+        <w:t>写</w:t>
+      </w:r>
+      <w:proofErr w:type="spellStart"/>
+      <w:r>
+        <w:rPr>
+          <w:rFonts w:hint="eastAsia"/>
+        </w:rPr>
+        <w:t>rocksdb</w:t>
+      </w:r>
+      <w:proofErr w:type="spellEnd"/>
+      <w:r>
+        <w:rPr>
+          <w:rFonts w:hint="eastAsia"/>
+        </w:rPr>
+        <w:t>的时候有可能会卡住</w:t>
+      </w:r>
+      <w:r>
+        <w:rPr>
+          <w:rFonts w:hint="eastAsia"/>
+        </w:rPr>
+        <w:t>。</w:t>
+      </w:r>
+    </w:p>
+    <w:p>
+      <w:pPr>
+        <w:ind w:firstLine="420"/>
+        <w:rPr>
+          <w:rFonts w:hint="eastAsia"/>
+        </w:rPr>
+      </w:pPr>
+      <w:proofErr w:type="spellStart"/>
+      <w:r>
+        <w:rPr>
+          <w:rFonts w:hint="eastAsia"/>
+        </w:rPr>
+        <w:t>rocksdb</w:t>
+      </w:r>
+      <w:proofErr w:type="spellEnd"/>
+      <w:r>
+        <w:rPr>
+          <w:rFonts w:hint="eastAsia"/>
+        </w:rPr>
+        <w:t>的读，会首先读</w:t>
+      </w:r>
+      <w:proofErr w:type="spellStart"/>
+      <w:r>
+        <w:rPr>
+          <w:rFonts w:hint="eastAsia"/>
+        </w:rPr>
+        <w:t>memtable</w:t>
+      </w:r>
+      <w:proofErr w:type="spellEnd"/>
+      <w:r>
+        <w:rPr>
+          <w:rFonts w:hint="eastAsia"/>
+        </w:rPr>
+        <w:t>，如果</w:t>
+      </w:r>
+      <w:proofErr w:type="spellStart"/>
+      <w:r>
+        <w:rPr>
+          <w:rFonts w:hint="eastAsia"/>
+        </w:rPr>
+        <w:t>memtable</w:t>
+      </w:r>
+      <w:proofErr w:type="spellEnd"/>
+      <w:r>
+        <w:rPr>
+          <w:rFonts w:hint="eastAsia"/>
+        </w:rPr>
+        <w:t>没有找到的话，会读下面</w:t>
+      </w:r>
+      <w:r>
+        <w:rPr>
+          <w:rFonts w:hint="eastAsia"/>
+        </w:rPr>
+        <w:t>level</w:t>
+      </w:r>
+      <w:r>
+        <w:rPr>
+          <w:rFonts w:hint="eastAsia"/>
+        </w:rPr>
+        <w:t>的数据，由于</w:t>
+      </w:r>
+      <w:r>
+        <w:rPr>
+          <w:rFonts w:hint="eastAsia"/>
+        </w:rPr>
+        <w:t>level0</w:t>
+      </w:r>
+      <w:r>
+        <w:rPr>
+          <w:rFonts w:hint="eastAsia"/>
+        </w:rPr>
+        <w:t>的多个</w:t>
+      </w:r>
+      <w:proofErr w:type="spellStart"/>
       <w:r>
         <w:rPr>
           <w:rFonts w:hint="eastAsia"/>
         </w:rPr>
         <w:t>sst</w:t>
       </w:r>
-      <w:r>
-        <w:rPr>
-          <w:rFonts w:hint="eastAsia"/>
-        </w:rPr>
-        <w:t>文件放在不可靠存储里面，而</w:t>
-      </w:r>
-      <w:r>
-        <w:rPr>
-          <w:rFonts w:hint="eastAsia"/>
-        </w:rPr>
-        <w:t>WAL</w:t>
-      </w:r>
-      <w:r>
-        <w:rPr>
-          <w:rFonts w:hint="eastAsia"/>
-        </w:rPr>
-        <w:t>放到可靠存储里面。</w:t>
-      </w:r>
-    </w:p>
-    <w:p>
-      <w:pPr>
-        <w:pStyle w:val="2"/>
-      </w:pPr>
-      <w:r>
-        <w:rPr>
-          <w:rFonts w:hint="eastAsia"/>
-        </w:rPr>
-        <w:t>SSTable</w:t>
-      </w:r>
-    </w:p>
-    <w:p>
-      <w:pPr>
-        <w:pStyle w:val="2"/>
-      </w:pPr>
-      <w:r>
-        <w:rPr>
-          <w:rFonts w:hint="eastAsia"/>
-        </w:rPr>
-        <w:t>版本管理</w:t>
-      </w:r>
-    </w:p>
-    <w:p>
-      <w:pPr>
-        <w:pStyle w:val="2"/>
-      </w:pPr>
-      <w:r>
-        <w:t>Compaction</w:t>
-      </w:r>
-    </w:p>
-    <w:p>
-      <w:pPr>
-        <w:pStyle w:val="2"/>
-      </w:pPr>
-      <w:r>
-        <w:rPr>
-          <w:rFonts w:hint="eastAsia"/>
-        </w:rPr>
-        <w:t>读写放大</w:t>
-      </w:r>
-    </w:p>
-    <w:p>
-      <w:pPr>
-        <w:rPr>
-          <w:rFonts w:hint="eastAsia"/>
-        </w:rPr>
-      </w:pPr>
-      <w:r>
-        <w:tab/>
-      </w:r>
+      <w:proofErr w:type="spellEnd"/>
+      <w:r>
+        <w:rPr>
+          <w:rFonts w:hint="eastAsia"/>
+        </w:rPr>
+        <w:t>会有交叠，所以每个</w:t>
+      </w:r>
+      <w:proofErr w:type="spellStart"/>
+      <w:r>
+        <w:rPr>
+          <w:rFonts w:hint="eastAsia"/>
+        </w:rPr>
+        <w:t>sst</w:t>
+      </w:r>
+      <w:proofErr w:type="spellEnd"/>
+      <w:r>
+        <w:rPr>
+          <w:rFonts w:hint="eastAsia"/>
+        </w:rPr>
+        <w:t>都会通过</w:t>
+      </w:r>
+      <w:proofErr w:type="spellStart"/>
+      <w:r>
+        <w:rPr>
+          <w:rFonts w:hint="eastAsia"/>
+        </w:rPr>
+        <w:t>filemeta</w:t>
+      </w:r>
+      <w:proofErr w:type="spellEnd"/>
+      <w:r>
+        <w:rPr>
+          <w:rFonts w:hint="eastAsia"/>
+        </w:rPr>
+        <w:t>判断在不在最小和最大的范围内，如果在就需要读这个</w:t>
+      </w:r>
+      <w:proofErr w:type="spellStart"/>
+      <w:r>
+        <w:rPr>
+          <w:rFonts w:hint="eastAsia"/>
+        </w:rPr>
+        <w:t>sst</w:t>
+      </w:r>
+      <w:proofErr w:type="spellEnd"/>
+      <w:r>
+        <w:rPr>
+          <w:rFonts w:hint="eastAsia"/>
+        </w:rPr>
+        <w:t>的文件内容，来查看，其他</w:t>
+      </w:r>
+      <w:r>
+        <w:rPr>
+          <w:rFonts w:hint="eastAsia"/>
+        </w:rPr>
+        <w:t>level</w:t>
+      </w:r>
+      <w:r>
+        <w:rPr>
+          <w:rFonts w:hint="eastAsia"/>
+        </w:rPr>
+        <w:t>的</w:t>
+      </w:r>
+      <w:proofErr w:type="spellStart"/>
+      <w:r>
+        <w:rPr>
+          <w:rFonts w:hint="eastAsia"/>
+        </w:rPr>
+        <w:t>sst</w:t>
+      </w:r>
+      <w:proofErr w:type="spellEnd"/>
+      <w:r>
+        <w:rPr>
+          <w:rFonts w:hint="eastAsia"/>
+        </w:rPr>
+        <w:t>文件不会有数据交叠的情况，所以只会有一个文件可能含有这个数据。</w:t>
+      </w:r>
+    </w:p>
+    <w:p>
+      <w:pPr>
+        <w:ind w:firstLine="420"/>
+        <w:rPr>
+          <w:rFonts w:hint="eastAsia"/>
+        </w:rPr>
+      </w:pPr>
+      <w:r>
+        <w:rPr>
+          <w:rFonts w:hint="eastAsia"/>
+        </w:rPr>
+        <w:t>可以看出来读放大还是比较严重的。</w:t>
+      </w:r>
+      <w:proofErr w:type="spellStart"/>
       <w:r>
         <w:rPr>
           <w:rFonts w:hint="eastAsia"/>
         </w:rPr>
         <w:t>rocksdb</w:t>
       </w:r>
-      <w:r>
-        <w:rPr>
-          <w:rFonts w:hint="eastAsia"/>
-        </w:rPr>
-        <w:t>的写会写</w:t>
-      </w:r>
-      <w:r>
-        <w:rPr>
-          <w:rFonts w:hint="eastAsia"/>
-        </w:rPr>
-        <w:t>WAL</w:t>
-      </w:r>
-      <w:r>
-        <w:rPr>
-          <w:rFonts w:hint="eastAsia"/>
-        </w:rPr>
-        <w:t>（</w:t>
-      </w:r>
-      <w:r>
-        <w:rPr>
-          <w:rFonts w:hint="eastAsia"/>
-        </w:rPr>
-        <w:t>Write Ahead Log</w:t>
-      </w:r>
-      <w:r>
-        <w:rPr>
-          <w:rFonts w:hint="eastAsia"/>
-        </w:rPr>
-        <w:t>），如果</w:t>
-      </w:r>
-      <w:r>
-        <w:rPr>
-          <w:rFonts w:hint="eastAsia"/>
-        </w:rPr>
-        <w:t>sync</w:t>
-      </w:r>
-      <w:r>
-        <w:rPr>
-          <w:rFonts w:hint="eastAsia"/>
-        </w:rPr>
-        <w:t>的话，会写一次磁盘，然后会写</w:t>
-      </w:r>
-      <w:r>
-        <w:rPr>
-          <w:rFonts w:hint="eastAsia"/>
-        </w:rPr>
-        <w:t>memtable</w:t>
-      </w:r>
-      <w:r>
-        <w:rPr>
-          <w:rFonts w:hint="eastAsia"/>
-        </w:rPr>
-        <w:t>写</w:t>
-      </w:r>
-      <w:r>
-        <w:rPr>
-          <w:rFonts w:hint="eastAsia"/>
-        </w:rPr>
-        <w:t>rocksdb</w:t>
-      </w:r>
-      <w:r>
-        <w:rPr>
-          <w:rFonts w:hint="eastAsia"/>
-        </w:rPr>
-        <w:t>的时候有可能会卡住</w:t>
-      </w:r>
-      <w:r>
-        <w:rPr>
-          <w:rFonts w:hint="eastAsia"/>
-        </w:rPr>
-        <w:t>。</w:t>
-      </w:r>
-    </w:p>
-    <w:p>
-      <w:pPr>
-        <w:ind w:firstLine="420"/>
-        <w:rPr>
-          <w:rFonts w:hint="eastAsia"/>
-        </w:rPr>
-      </w:pPr>
-      <w:r>
-        <w:rPr>
-          <w:rFonts w:hint="eastAsia"/>
-        </w:rPr>
-        <w:t>rocksdb</w:t>
-      </w:r>
-      <w:r>
-        <w:rPr>
-          <w:rFonts w:hint="eastAsia"/>
-        </w:rPr>
-        <w:t>的读，会首先读</w:t>
-      </w:r>
-      <w:r>
-        <w:rPr>
-          <w:rFonts w:hint="eastAsia"/>
-        </w:rPr>
-        <w:t>memtable</w:t>
-      </w:r>
-      <w:r>
-        <w:rPr>
-          <w:rFonts w:hint="eastAsia"/>
-        </w:rPr>
-        <w:t>，如果</w:t>
-      </w:r>
-      <w:r>
-        <w:rPr>
-          <w:rFonts w:hint="eastAsia"/>
-        </w:rPr>
-        <w:t>memtable</w:t>
-      </w:r>
-      <w:r>
-        <w:rPr>
-          <w:rFonts w:hint="eastAsia"/>
-        </w:rPr>
-        <w:t>没有找到的话，会读下面</w:t>
-      </w:r>
-      <w:r>
-        <w:rPr>
-          <w:rFonts w:hint="eastAsia"/>
-        </w:rPr>
-        <w:t>level</w:t>
-      </w:r>
-      <w:r>
-        <w:rPr>
-          <w:rFonts w:hint="eastAsia"/>
-        </w:rPr>
-        <w:t>的数据，由于</w:t>
-      </w:r>
-      <w:r>
-        <w:rPr>
-          <w:rFonts w:hint="eastAsia"/>
-        </w:rPr>
-        <w:t>level0</w:t>
-      </w:r>
-      <w:r>
-        <w:rPr>
-          <w:rFonts w:hint="eastAsia"/>
-        </w:rPr>
-        <w:t>的多个</w:t>
-      </w:r>
-      <w:r>
-        <w:rPr>
-          <w:rFonts w:hint="eastAsia"/>
-        </w:rPr>
-        <w:t>sst</w:t>
-      </w:r>
-      <w:r>
-        <w:rPr>
-          <w:rFonts w:hint="eastAsia"/>
-        </w:rPr>
-        <w:t>会有交叠，所以每个</w:t>
-      </w:r>
-      <w:r>
-        <w:rPr>
-          <w:rFonts w:hint="eastAsia"/>
-        </w:rPr>
-        <w:t>sst</w:t>
-      </w:r>
-      <w:r>
-        <w:rPr>
-          <w:rFonts w:hint="eastAsia"/>
-        </w:rPr>
-        <w:t>都会通过</w:t>
-      </w:r>
-      <w:r>
-        <w:rPr>
-          <w:rFonts w:hint="eastAsia"/>
-        </w:rPr>
-        <w:t>filemeta</w:t>
-      </w:r>
-      <w:r>
-        <w:rPr>
-          <w:rFonts w:hint="eastAsia"/>
-        </w:rPr>
-        <w:t>判断在不在最小和最大的范围内，如果在就需要读这个</w:t>
-      </w:r>
-      <w:r>
-        <w:rPr>
-          <w:rFonts w:hint="eastAsia"/>
-        </w:rPr>
-        <w:t>sst</w:t>
-      </w:r>
-      <w:r>
-        <w:rPr>
-          <w:rFonts w:hint="eastAsia"/>
-        </w:rPr>
-        <w:t>的文件内容，来查看，其他</w:t>
-      </w:r>
-      <w:r>
-        <w:rPr>
-          <w:rFonts w:hint="eastAsia"/>
-        </w:rPr>
-        <w:t>level</w:t>
-      </w:r>
-      <w:r>
-        <w:rPr>
-          <w:rFonts w:hint="eastAsia"/>
-        </w:rPr>
-        <w:t>的</w:t>
-      </w:r>
-      <w:r>
-        <w:rPr>
-          <w:rFonts w:hint="eastAsia"/>
-        </w:rPr>
-        <w:t>sst</w:t>
-      </w:r>
-      <w:r>
-        <w:rPr>
-          <w:rFonts w:hint="eastAsia"/>
-        </w:rPr>
-        <w:t>文件不会有数据交叠的情况，所以只会有一个文件可能含有这个数据。</w:t>
-      </w:r>
-    </w:p>
-    <w:p>
-      <w:pPr>
-        <w:ind w:firstLine="420"/>
-        <w:rPr>
-          <w:rFonts w:hint="eastAsia"/>
-        </w:rPr>
-      </w:pPr>
-      <w:r>
-        <w:rPr>
-          <w:rFonts w:hint="eastAsia"/>
-        </w:rPr>
-        <w:t>可以看出来读放大还是比较严重的。</w:t>
-      </w:r>
-      <w:r>
-        <w:rPr>
-          <w:rFonts w:hint="eastAsia"/>
-        </w:rPr>
-        <w:t>rocksdb</w:t>
-      </w:r>
+      <w:proofErr w:type="spellEnd"/>
       <w:r>
         <w:rPr>
           <w:rFonts w:hint="eastAsia"/>
@@ -5266,12 +6568,14 @@
       <w:pPr>
         <w:ind w:firstLine="420"/>
       </w:pPr>
+      <w:proofErr w:type="spellStart"/>
       <w:r>
         <w:rPr>
           <w:rFonts w:hint="eastAsia"/>
         </w:rPr>
         <w:t>rocksdb</w:t>
       </w:r>
+      <w:proofErr w:type="spellEnd"/>
       <w:r>
         <w:rPr>
           <w:rFonts w:hint="eastAsia"/>
@@ -5314,12 +6618,14 @@
         </w:rPr>
         <w:t>。这两个都是</w:t>
       </w:r>
+      <w:proofErr w:type="spellStart"/>
       <w:r>
         <w:rPr>
           <w:rFonts w:hint="eastAsia"/>
         </w:rPr>
         <w:t>LRUCache</w:t>
       </w:r>
+      <w:proofErr w:type="spellEnd"/>
       <w:r>
         <w:rPr>
           <w:rFonts w:hint="eastAsia"/>
@@ -5453,12 +6759,14 @@
         </w:rPr>
         <w:t>信息。</w:t>
       </w:r>
+      <w:proofErr w:type="spellStart"/>
       <w:r>
         <w:rPr>
           <w:rFonts w:hint="eastAsia"/>
         </w:rPr>
         <w:t>table_cache_size</w:t>
       </w:r>
+      <w:proofErr w:type="spellEnd"/>
       <w:r>
         <w:rPr>
           <w:rFonts w:hint="eastAsia"/>
@@ -5477,12 +6785,14 @@
         </w:rPr>
         <w:t>里面的</w:t>
       </w:r>
+      <w:proofErr w:type="spellStart"/>
       <w:r>
         <w:rPr>
           <w:rFonts w:hint="eastAsia"/>
         </w:rPr>
         <w:t>max_open_files</w:t>
       </w:r>
+      <w:proofErr w:type="spellEnd"/>
       <w:r>
         <w:rPr>
           <w:rFonts w:hint="eastAsia"/>
@@ -5499,6 +6809,7 @@
           <w:bCs/>
         </w:rPr>
       </w:pPr>
+      <w:proofErr w:type="spellStart"/>
       <w:r>
         <w:rPr>
           <w:b/>
@@ -5513,6 +6824,7 @@
         </w:rPr>
         <w:t>loomfilter</w:t>
       </w:r>
+      <w:proofErr w:type="spellEnd"/>
       <w:r>
         <w:rPr>
           <w:rFonts w:hint="eastAsia"/>
@@ -5526,24 +6838,28 @@
       <w:pPr>
         <w:ind w:firstLine="420"/>
       </w:pPr>
+      <w:proofErr w:type="spellStart"/>
       <w:r>
         <w:rPr>
           <w:rFonts w:hint="eastAsia"/>
         </w:rPr>
         <w:t>bloomfilter</w:t>
       </w:r>
+      <w:proofErr w:type="spellEnd"/>
       <w:r>
         <w:rPr>
           <w:rFonts w:hint="eastAsia"/>
         </w:rPr>
         <w:t>的增加并不能减少写放大，因为</w:t>
       </w:r>
+      <w:proofErr w:type="spellStart"/>
       <w:r>
         <w:rPr>
           <w:rFonts w:hint="eastAsia"/>
         </w:rPr>
         <w:t>bloomfilter</w:t>
       </w:r>
+      <w:proofErr w:type="spellEnd"/>
       <w:r>
         <w:rPr>
           <w:rFonts w:hint="eastAsia"/>
@@ -5574,12 +6890,14 @@
         </w:rPr>
         <w:t>范围的，而且</w:t>
       </w:r>
+      <w:proofErr w:type="spellStart"/>
       <w:r>
         <w:rPr>
           <w:rFonts w:hint="eastAsia"/>
         </w:rPr>
         <w:t>bloomfilter</w:t>
       </w:r>
+      <w:proofErr w:type="spellEnd"/>
       <w:r>
         <w:rPr>
           <w:rFonts w:hint="eastAsia"/>
@@ -5620,196 +6938,254 @@
       <w:pPr>
         <w:ind w:firstLine="420"/>
       </w:pPr>
+      <w:proofErr w:type="spellStart"/>
+      <w:r>
+        <w:rPr>
+          <w:rFonts w:hint="eastAsia"/>
+        </w:rPr>
+        <w:t>rocksdb</w:t>
+      </w:r>
+      <w:proofErr w:type="spellEnd"/>
+      <w:r>
+        <w:rPr>
+          <w:rFonts w:hint="eastAsia"/>
+        </w:rPr>
+        <w:t>写入时，直接以</w:t>
+      </w:r>
+      <w:r>
+        <w:rPr>
+          <w:rFonts w:hint="eastAsia"/>
+        </w:rPr>
+        <w:t>append</w:t>
+      </w:r>
+      <w:r>
+        <w:rPr>
+          <w:rFonts w:hint="eastAsia"/>
+        </w:rPr>
+        <w:t>方式写到</w:t>
+      </w:r>
+      <w:r>
+        <w:rPr>
+          <w:rFonts w:hint="eastAsia"/>
+        </w:rPr>
+        <w:t>log</w:t>
+      </w:r>
+      <w:r>
+        <w:rPr>
+          <w:rFonts w:hint="eastAsia"/>
+        </w:rPr>
+        <w:t>文件以及</w:t>
+      </w:r>
+      <w:proofErr w:type="spellStart"/>
+      <w:r>
+        <w:rPr>
+          <w:rFonts w:hint="eastAsia"/>
+        </w:rPr>
+        <w:t>memtable</w:t>
+      </w:r>
+      <w:proofErr w:type="spellEnd"/>
+      <w:r>
+        <w:rPr>
+          <w:rFonts w:hint="eastAsia"/>
+        </w:rPr>
+        <w:t>，随即返回，因此</w:t>
+      </w:r>
+      <w:proofErr w:type="gramStart"/>
+      <w:r>
+        <w:rPr>
+          <w:rFonts w:hint="eastAsia"/>
+        </w:rPr>
+        <w:t>非常</w:t>
+      </w:r>
+      <w:proofErr w:type="gramEnd"/>
+      <w:r>
+        <w:rPr>
+          <w:rFonts w:hint="eastAsia"/>
+        </w:rPr>
+        <w:t>快速。</w:t>
+      </w:r>
+      <w:r>
+        <w:rPr>
+          <w:rFonts w:hint="eastAsia"/>
+        </w:rPr>
+        <w:br/>
+      </w:r>
+      <w:r>
+        <w:rPr>
+          <w:rFonts w:hint="eastAsia"/>
+        </w:rPr>
+        <w:tab/>
+      </w:r>
+      <w:proofErr w:type="spellStart"/>
+      <w:r>
+        <w:rPr>
+          <w:rFonts w:hint="eastAsia"/>
+        </w:rPr>
+        <w:t>memtable</w:t>
+      </w:r>
+      <w:proofErr w:type="spellEnd"/>
+      <w:r>
+        <w:rPr>
+          <w:rFonts w:hint="eastAsia"/>
+        </w:rPr>
+        <w:t>/</w:t>
+      </w:r>
+      <w:proofErr w:type="spellStart"/>
+      <w:r>
+        <w:rPr>
+          <w:rFonts w:hint="eastAsia"/>
+        </w:rPr>
+        <w:t>immute</w:t>
+      </w:r>
+      <w:proofErr w:type="spellEnd"/>
+      <w:r>
+        <w:rPr>
+          <w:rFonts w:hint="eastAsia"/>
+        </w:rPr>
+        <w:t xml:space="preserve"> </w:t>
+      </w:r>
+      <w:proofErr w:type="spellStart"/>
+      <w:r>
+        <w:rPr>
+          <w:rFonts w:hint="eastAsia"/>
+        </w:rPr>
+        <w:t>memtable</w:t>
+      </w:r>
+      <w:proofErr w:type="spellEnd"/>
+      <w:r>
+        <w:rPr>
+          <w:rFonts w:hint="eastAsia"/>
+        </w:rPr>
+        <w:t>触发阈值后，</w:t>
+      </w:r>
+      <w:r>
+        <w:rPr>
+          <w:rFonts w:hint="eastAsia"/>
+        </w:rPr>
+        <w:t>flush</w:t>
+      </w:r>
+      <w:r>
+        <w:rPr>
+          <w:rFonts w:hint="eastAsia"/>
+        </w:rPr>
+        <w:t>到</w:t>
+      </w:r>
+      <w:r>
+        <w:rPr>
+          <w:rFonts w:hint="eastAsia"/>
+        </w:rPr>
+        <w:t>Level0 SST</w:t>
+      </w:r>
+      <w:r>
+        <w:rPr>
+          <w:rFonts w:hint="eastAsia"/>
+        </w:rPr>
+        <w:t>，</w:t>
+      </w:r>
+      <w:r>
+        <w:rPr>
+          <w:rFonts w:hint="eastAsia"/>
+        </w:rPr>
+        <w:t>Level0 SST</w:t>
+      </w:r>
+      <w:r>
+        <w:rPr>
+          <w:rFonts w:hint="eastAsia"/>
+        </w:rPr>
+        <w:t>触发阈值后，经合并操作</w:t>
+      </w:r>
+      <w:r>
+        <w:rPr>
+          <w:rFonts w:hint="eastAsia"/>
+        </w:rPr>
+        <w:t>(compaction)</w:t>
+      </w:r>
+      <w:r>
+        <w:rPr>
+          <w:rFonts w:hint="eastAsia"/>
+        </w:rPr>
+        <w:t>生成</w:t>
+      </w:r>
+      <w:r>
+        <w:rPr>
+          <w:rFonts w:hint="eastAsia"/>
+        </w:rPr>
+        <w:t>level 1 SST</w:t>
+      </w:r>
+      <w:r>
+        <w:rPr>
+          <w:rFonts w:hint="eastAsia"/>
+        </w:rPr>
+        <w:t>，</w:t>
+      </w:r>
+      <w:r>
+        <w:rPr>
+          <w:rFonts w:hint="eastAsia"/>
+        </w:rPr>
+        <w:t>level1 SST</w:t>
+      </w:r>
+      <w:r>
+        <w:rPr>
+          <w:rFonts w:hint="eastAsia"/>
+        </w:rPr>
+        <w:t>合并操作生成</w:t>
+      </w:r>
       <w:r>
         <w:rPr>
           <w:rFonts w:hint="eastAsia"/>
         </w:rPr>
         <w:lastRenderedPageBreak/>
-        <w:t>rocksdb</w:t>
-      </w:r>
-      <w:r>
-        <w:rPr>
-          <w:rFonts w:hint="eastAsia"/>
-        </w:rPr>
-        <w:t>写入时，直接以</w:t>
-      </w:r>
-      <w:r>
-        <w:rPr>
-          <w:rFonts w:hint="eastAsia"/>
-        </w:rPr>
-        <w:t>append</w:t>
-      </w:r>
-      <w:r>
-        <w:rPr>
-          <w:rFonts w:hint="eastAsia"/>
-        </w:rPr>
-        <w:t>方式写到</w:t>
-      </w:r>
-      <w:r>
-        <w:rPr>
-          <w:rFonts w:hint="eastAsia"/>
-        </w:rPr>
-        <w:t>log</w:t>
-      </w:r>
-      <w:r>
-        <w:rPr>
-          <w:rFonts w:hint="eastAsia"/>
-        </w:rPr>
-        <w:t>文件以及</w:t>
-      </w:r>
-      <w:r>
-        <w:rPr>
-          <w:rFonts w:hint="eastAsia"/>
-        </w:rPr>
+        <w:t>level 2 SST</w:t>
+      </w:r>
+      <w:r>
+        <w:rPr>
+          <w:rFonts w:hint="eastAsia"/>
+        </w:rPr>
+        <w:t>，以此类推，生成</w:t>
+      </w:r>
+      <w:r>
+        <w:rPr>
+          <w:rFonts w:hint="eastAsia"/>
+        </w:rPr>
+        <w:t>level n SST</w:t>
+      </w:r>
+      <w:r>
+        <w:rPr>
+          <w:rFonts w:hint="eastAsia"/>
+        </w:rPr>
+        <w:t>。</w:t>
+      </w:r>
+    </w:p>
+    <w:p>
+      <w:pPr>
+        <w:ind w:firstLine="420"/>
+      </w:pPr>
+    </w:p>
+    <w:p>
+      <w:pPr>
+        <w:pStyle w:val="3"/>
+      </w:pPr>
+      <w:r>
+        <w:rPr>
+          <w:rFonts w:hint="eastAsia"/>
+        </w:rPr>
+        <w:t>读流程</w:t>
+      </w:r>
+    </w:p>
+    <w:p>
+      <w:pPr>
+        <w:ind w:firstLine="420"/>
+      </w:pPr>
+      <w:r>
+        <w:t>按照</w:t>
+      </w:r>
+      <w:proofErr w:type="spellStart"/>
+      <w:r>
         <w:t>memtable</w:t>
       </w:r>
-      <w:r>
-        <w:rPr>
-          <w:rFonts w:hint="eastAsia"/>
-        </w:rPr>
-        <w:t>，随即返回，因此非常快速。</w:t>
-      </w:r>
-      <w:r>
-        <w:rPr>
-          <w:rFonts w:hint="eastAsia"/>
-        </w:rPr>
-        <w:br/>
-      </w:r>
-      <w:r>
-        <w:rPr>
-          <w:rFonts w:hint="eastAsia"/>
-        </w:rPr>
-        <w:tab/>
-        <w:t>memtable/immute memtable</w:t>
-      </w:r>
-      <w:r>
-        <w:rPr>
-          <w:rFonts w:hint="eastAsia"/>
-        </w:rPr>
-        <w:t>触发阈值后，</w:t>
-      </w:r>
-      <w:r>
-        <w:rPr>
-          <w:rFonts w:hint="eastAsia"/>
-        </w:rPr>
-        <w:t>flush</w:t>
-      </w:r>
-      <w:r>
-        <w:rPr>
-          <w:rFonts w:hint="eastAsia"/>
-        </w:rPr>
-        <w:t>到</w:t>
-      </w:r>
-      <w:r>
-        <w:rPr>
-          <w:rFonts w:hint="eastAsia"/>
-        </w:rPr>
-        <w:t>Level0 SST</w:t>
-      </w:r>
-      <w:r>
-        <w:rPr>
-          <w:rFonts w:hint="eastAsia"/>
-        </w:rPr>
-        <w:t>，</w:t>
-      </w:r>
-      <w:r>
-        <w:rPr>
-          <w:rFonts w:hint="eastAsia"/>
-        </w:rPr>
-        <w:t>Level0 SST</w:t>
-      </w:r>
-      <w:r>
-        <w:rPr>
-          <w:rFonts w:hint="eastAsia"/>
-        </w:rPr>
-        <w:t>触发阈值后，经合并操作</w:t>
-      </w:r>
-      <w:r>
-        <w:rPr>
-          <w:rFonts w:hint="eastAsia"/>
-        </w:rPr>
-        <w:t>(compaction)</w:t>
-      </w:r>
-      <w:r>
-        <w:rPr>
-          <w:rFonts w:hint="eastAsia"/>
-        </w:rPr>
-        <w:t>生成</w:t>
-      </w:r>
-      <w:r>
-        <w:rPr>
-          <w:rFonts w:hint="eastAsia"/>
-        </w:rPr>
-        <w:t>level 1 SST</w:t>
-      </w:r>
-      <w:r>
-        <w:rPr>
-          <w:rFonts w:hint="eastAsia"/>
-        </w:rPr>
-        <w:t>，</w:t>
-      </w:r>
-      <w:r>
-        <w:rPr>
-          <w:rFonts w:hint="eastAsia"/>
-        </w:rPr>
-        <w:t>level1 SST</w:t>
-      </w:r>
-      <w:r>
-        <w:rPr>
-          <w:rFonts w:hint="eastAsia"/>
-        </w:rPr>
-        <w:t>合并操作生成</w:t>
-      </w:r>
-      <w:r>
-        <w:rPr>
-          <w:rFonts w:hint="eastAsia"/>
-        </w:rPr>
-        <w:t>level 2 SST</w:t>
-      </w:r>
-      <w:r>
-        <w:rPr>
-          <w:rFonts w:hint="eastAsia"/>
-        </w:rPr>
-        <w:t>，以此类推，生成</w:t>
-      </w:r>
-      <w:r>
-        <w:rPr>
-          <w:rFonts w:hint="eastAsia"/>
-        </w:rPr>
-        <w:t>level n SST</w:t>
-      </w:r>
-      <w:r>
-        <w:rPr>
-          <w:rFonts w:hint="eastAsia"/>
-        </w:rPr>
-        <w:t>。</w:t>
-      </w:r>
-    </w:p>
-    <w:p>
-      <w:pPr>
-        <w:ind w:firstLine="420"/>
-      </w:pPr>
-    </w:p>
-    <w:p>
-      <w:pPr>
-        <w:pStyle w:val="3"/>
-      </w:pPr>
-      <w:r>
-        <w:rPr>
-          <w:rFonts w:hint="eastAsia"/>
-        </w:rPr>
-        <w:t>读流程</w:t>
-      </w:r>
-    </w:p>
-    <w:p>
-      <w:pPr>
-        <w:ind w:firstLine="420"/>
-      </w:pPr>
-      <w:r>
-        <w:t>按照</w:t>
-      </w:r>
-      <w:r>
-        <w:t>memtable --&gt; Level 0 SST–&gt; Level 1 SST --&gt; … -&gt; Level n SST</w:t>
+      <w:proofErr w:type="spellEnd"/>
+      <w:r>
+        <w:t xml:space="preserve"> --&gt; Level 0 SST–&gt; Level 1 SST --&gt; … -&gt; Level n SST</w:t>
       </w:r>
       <w:r>
         <w:t>的顺序读取数据。这和记录的新旧顺序是一的。因此只要在当前级别找到记录，就可以返回。</w:t>
@@ -5861,9 +7237,11 @@
       <w:pPr>
         <w:ind w:firstLine="420"/>
       </w:pPr>
+      <w:proofErr w:type="spellStart"/>
       <w:r>
         <w:t>RocksDB</w:t>
       </w:r>
+      <w:proofErr w:type="spellEnd"/>
       <w:r>
         <w:t>的典型场景（低延时访问）</w:t>
       </w:r>

--- a/27.NoSQL/1. KV存储/3. RocksDB.docx
+++ b/27.NoSQL/1. KV存储/3. RocksDB.docx
@@ -908,9 +908,6 @@
     <w:p>
       <w:pPr>
         <w:ind w:firstLine="420"/>
-        <w:rPr>
-          <w:rFonts w:hint="eastAsia"/>
-        </w:rPr>
       </w:pPr>
     </w:p>
     <w:p>
@@ -1273,13 +1270,7 @@
         <w:t>等。</w:t>
       </w:r>
     </w:p>
-    <w:p>
-      <w:pPr>
-        <w:rPr>
-          <w:rFonts w:hint="eastAsia"/>
-        </w:rPr>
-      </w:pPr>
-    </w:p>
+    <w:p/>
     <w:p>
       <w:pPr>
         <w:pStyle w:val="2"/>
@@ -1859,9 +1850,6 @@
     <w:p>
       <w:pPr>
         <w:ind w:firstLine="420"/>
-        <w:rPr>
-          <w:rFonts w:hint="eastAsia"/>
-        </w:rPr>
       </w:pPr>
       <w:r>
         <w:rPr>
@@ -1982,9 +1970,6 @@
     <w:p>
       <w:pPr>
         <w:ind w:firstLine="420"/>
-        <w:rPr>
-          <w:rFonts w:hint="eastAsia"/>
-        </w:rPr>
       </w:pPr>
       <w:r>
         <w:rPr>
@@ -1996,13 +1981,7 @@
         <w:rPr>
           <w:rFonts w:hint="eastAsia"/>
         </w:rPr>
-        <w:t>：</w:t>
-      </w:r>
-      <w:r>
-        <w:rPr>
-          <w:rFonts w:hint="eastAsia"/>
-        </w:rPr>
-        <w:t>多</w:t>
+        <w:t>：多</w:t>
       </w:r>
       <w:r>
         <w:rPr>
@@ -2032,9 +2011,6 @@
     <w:p>
       <w:pPr>
         <w:ind w:firstLine="420"/>
-        <w:rPr>
-          <w:rFonts w:hint="eastAsia"/>
-        </w:rPr>
       </w:pPr>
       <w:r>
         <w:rPr>
@@ -2046,13 +2022,7 @@
         <w:rPr>
           <w:rFonts w:hint="eastAsia"/>
         </w:rPr>
-        <w:t>：</w:t>
-      </w:r>
-      <w:r>
-        <w:rPr>
-          <w:rFonts w:hint="eastAsia"/>
-        </w:rPr>
-        <w:t>可以共用一个线程池，所以写的多的会多占用线程。也可以分开配置线程池（指定不同的</w:t>
+        <w:t>：可以共用一个线程池，所以写的多的会多占用线程。也可以分开配置线程池（指定不同的</w:t>
       </w:r>
       <w:r>
         <w:rPr>
@@ -2067,19 +2037,10 @@
         <w:t>），这样就会不互相干扰。</w:t>
       </w:r>
     </w:p>
-    <w:p>
-      <w:pPr>
-        <w:rPr>
-          <w:rFonts w:hint="eastAsia"/>
-        </w:rPr>
-      </w:pPr>
-    </w:p>
-    <w:p>
-      <w:pPr>
-        <w:ind w:firstLine="420"/>
-        <w:rPr>
-          <w:rFonts w:hint="eastAsia"/>
-        </w:rPr>
+    <w:p/>
+    <w:p>
+      <w:pPr>
+        <w:ind w:firstLine="420"/>
       </w:pPr>
       <w:r>
         <w:rPr>
@@ -2091,13 +2052,7 @@
         <w:rPr>
           <w:rFonts w:hint="eastAsia"/>
         </w:rPr>
-        <w:t>：</w:t>
-      </w:r>
-      <w:r>
-        <w:rPr>
-          <w:rFonts w:hint="eastAsia"/>
-        </w:rPr>
-        <w:t>多</w:t>
+        <w:t>：多</w:t>
       </w:r>
       <w:r>
         <w:rPr>
@@ -2109,21 +2064,12 @@
         <w:rPr>
           <w:rFonts w:hint="eastAsia"/>
         </w:rPr>
-        <w:t>的内存是怎么分配的</w:t>
-      </w:r>
-      <w:r>
-        <w:rPr>
-          <w:rFonts w:hint="eastAsia"/>
-        </w:rPr>
-        <w:t>？</w:t>
-      </w:r>
-    </w:p>
-    <w:p>
-      <w:pPr>
-        <w:ind w:firstLine="420"/>
-        <w:rPr>
-          <w:rFonts w:hint="eastAsia"/>
-        </w:rPr>
+        <w:t>的内存是怎么分配的？</w:t>
+      </w:r>
+    </w:p>
+    <w:p>
+      <w:pPr>
+        <w:ind w:firstLine="420"/>
       </w:pPr>
       <w:r>
         <w:rPr>
@@ -2135,13 +2081,7 @@
         <w:rPr>
           <w:rFonts w:hint="eastAsia"/>
         </w:rPr>
-        <w:t>：</w:t>
-      </w:r>
-      <w:r>
-        <w:rPr>
-          <w:rFonts w:hint="eastAsia"/>
-        </w:rPr>
-        <w:t>内存主要有两方面，第一方面是</w:t>
+        <w:t>：内存主要有两方面，第一方面是</w:t>
       </w:r>
       <w:r>
         <w:rPr>
@@ -2171,9 +2111,6 @@
     <w:p>
       <w:pPr>
         <w:ind w:firstLine="420"/>
-        <w:rPr>
-          <w:rFonts w:hint="eastAsia"/>
-        </w:rPr>
       </w:pPr>
       <w:r>
         <w:rPr>
@@ -3308,13 +3245,7 @@
         <w:t>中的数据也是有序存储以方便查找。</w:t>
       </w:r>
     </w:p>
-    <w:p>
-      <w:pPr>
-        <w:rPr>
-          <w:rFonts w:hint="eastAsia"/>
-        </w:rPr>
-      </w:pPr>
-    </w:p>
+    <w:p/>
     <w:p>
       <w:pPr>
         <w:pStyle w:val="2"/>
@@ -3323,353 +3254,28 @@
         <w:rPr>
           <w:rFonts w:hint="eastAsia"/>
         </w:rPr>
-        <w:t>优化点</w:t>
-      </w:r>
-    </w:p>
-    <w:p>
-      <w:pPr>
-        <w:pStyle w:val="af"/>
-        <w:numPr>
-          <w:ilvl w:val="0"/>
-          <w:numId w:val="4"/>
-        </w:numPr>
-        <w:ind w:firstLineChars="0"/>
-      </w:pPr>
-      <w:r>
-        <w:rPr>
-          <w:rFonts w:hint="eastAsia"/>
-          <w:color w:val="FF0000"/>
-        </w:rPr>
-        <w:t>增加了</w:t>
-      </w:r>
-      <w:r>
-        <w:rPr>
-          <w:rFonts w:hint="eastAsia"/>
-          <w:color w:val="FF0000"/>
-        </w:rPr>
-        <w:t>column family</w:t>
-      </w:r>
-      <w:r>
-        <w:rPr>
-          <w:rFonts w:hint="eastAsia"/>
-        </w:rPr>
-        <w:t>，这样有利于多个不相关的数据集存储在同一个</w:t>
-      </w:r>
-      <w:proofErr w:type="spellStart"/>
-      <w:r>
-        <w:rPr>
-          <w:rFonts w:hint="eastAsia"/>
-        </w:rPr>
-        <w:t>db</w:t>
-      </w:r>
-      <w:proofErr w:type="spellEnd"/>
-      <w:r>
-        <w:rPr>
-          <w:rFonts w:hint="eastAsia"/>
-        </w:rPr>
-        <w:t>中，因为不同</w:t>
-      </w:r>
-      <w:r>
-        <w:rPr>
-          <w:rFonts w:hint="eastAsia"/>
-        </w:rPr>
-        <w:t>column family</w:t>
-      </w:r>
-      <w:r>
-        <w:rPr>
-          <w:rFonts w:hint="eastAsia"/>
-        </w:rPr>
-        <w:t>的数据是存储在不同的</w:t>
-      </w:r>
-      <w:proofErr w:type="spellStart"/>
-      <w:r>
-        <w:rPr>
-          <w:rFonts w:hint="eastAsia"/>
-        </w:rPr>
-        <w:t>sst</w:t>
-      </w:r>
-      <w:proofErr w:type="spellEnd"/>
-      <w:r>
-        <w:rPr>
-          <w:rFonts w:hint="eastAsia"/>
-        </w:rPr>
-        <w:t>和</w:t>
-      </w:r>
-      <w:proofErr w:type="spellStart"/>
-      <w:r>
-        <w:rPr>
-          <w:rFonts w:hint="eastAsia"/>
-        </w:rPr>
-        <w:t>memtable</w:t>
-      </w:r>
-      <w:proofErr w:type="spellEnd"/>
-      <w:r>
-        <w:rPr>
-          <w:rFonts w:hint="eastAsia"/>
-        </w:rPr>
-        <w:t>中，所以一定程度上起到了隔离的作用。</w:t>
-      </w:r>
-    </w:p>
-    <w:p>
-      <w:pPr>
-        <w:pStyle w:val="af"/>
-        <w:numPr>
-          <w:ilvl w:val="0"/>
-          <w:numId w:val="4"/>
-        </w:numPr>
-        <w:ind w:firstLineChars="0"/>
-      </w:pPr>
-      <w:r>
-        <w:rPr>
-          <w:rFonts w:hint="eastAsia"/>
-        </w:rPr>
-        <w:t>采用了</w:t>
-      </w:r>
-      <w:r>
-        <w:rPr>
-          <w:rFonts w:hint="eastAsia"/>
-          <w:color w:val="FF0000"/>
-        </w:rPr>
-        <w:t>多线程同时进行</w:t>
-      </w:r>
-      <w:r>
-        <w:rPr>
-          <w:rFonts w:hint="eastAsia"/>
-          <w:color w:val="FF0000"/>
-        </w:rPr>
-        <w:t>compaction</w:t>
-      </w:r>
-      <w:r>
-        <w:rPr>
-          <w:rFonts w:hint="eastAsia"/>
-          <w:color w:val="FF0000"/>
-        </w:rPr>
-        <w:t>的方法，优化了</w:t>
-      </w:r>
-      <w:r>
-        <w:rPr>
-          <w:rFonts w:hint="eastAsia"/>
-          <w:color w:val="FF0000"/>
-        </w:rPr>
-        <w:t>compact</w:t>
-      </w:r>
-      <w:r>
-        <w:rPr>
-          <w:rFonts w:hint="eastAsia"/>
-          <w:color w:val="FF0000"/>
-        </w:rPr>
-        <w:t>的速度</w:t>
-      </w:r>
-      <w:r>
-        <w:rPr>
-          <w:rFonts w:hint="eastAsia"/>
-        </w:rPr>
-        <w:t>。</w:t>
-      </w:r>
-    </w:p>
-    <w:p>
-      <w:pPr>
-        <w:pStyle w:val="af"/>
-        <w:numPr>
-          <w:ilvl w:val="0"/>
-          <w:numId w:val="4"/>
-        </w:numPr>
-        <w:ind w:firstLineChars="0"/>
-      </w:pPr>
-      <w:r>
-        <w:rPr>
-          <w:rFonts w:hint="eastAsia"/>
-        </w:rPr>
-        <w:t>增加了</w:t>
-      </w:r>
-      <w:r>
-        <w:rPr>
-          <w:rFonts w:hint="eastAsia"/>
-          <w:color w:val="FF0000"/>
-        </w:rPr>
-        <w:t>merge operator</w:t>
-      </w:r>
-      <w:r>
-        <w:rPr>
-          <w:rFonts w:hint="eastAsia"/>
-          <w:color w:val="FF0000"/>
-        </w:rPr>
-        <w:t>，优化了</w:t>
-      </w:r>
-      <w:r>
-        <w:rPr>
-          <w:rFonts w:hint="eastAsia"/>
-          <w:color w:val="FF0000"/>
-        </w:rPr>
-        <w:t>modify</w:t>
-      </w:r>
-      <w:r>
-        <w:rPr>
-          <w:rFonts w:hint="eastAsia"/>
-          <w:color w:val="FF0000"/>
-        </w:rPr>
-        <w:t>的效率</w:t>
-      </w:r>
-      <w:r>
-        <w:rPr>
-          <w:rFonts w:hint="eastAsia"/>
-        </w:rPr>
-        <w:t>。</w:t>
-      </w:r>
-    </w:p>
-    <w:p>
-      <w:pPr>
-        <w:pStyle w:val="af"/>
-        <w:numPr>
-          <w:ilvl w:val="0"/>
-          <w:numId w:val="4"/>
-        </w:numPr>
-        <w:ind w:firstLineChars="0"/>
-      </w:pPr>
-      <w:r>
-        <w:rPr>
-          <w:rFonts w:hint="eastAsia"/>
-        </w:rPr>
-        <w:t>将</w:t>
-      </w:r>
-      <w:r>
-        <w:rPr>
-          <w:rFonts w:hint="eastAsia"/>
-          <w:color w:val="FF0000"/>
-        </w:rPr>
-        <w:t>flush</w:t>
-      </w:r>
-      <w:r>
-        <w:rPr>
-          <w:rFonts w:hint="eastAsia"/>
-          <w:color w:val="FF0000"/>
-        </w:rPr>
-        <w:t>和</w:t>
-      </w:r>
-      <w:r>
-        <w:rPr>
-          <w:rFonts w:hint="eastAsia"/>
-          <w:color w:val="FF0000"/>
-        </w:rPr>
-        <w:t>compaction</w:t>
-      </w:r>
-      <w:r>
-        <w:rPr>
-          <w:rFonts w:hint="eastAsia"/>
-          <w:color w:val="FF0000"/>
-        </w:rPr>
-        <w:t>分开不同的线程池，能有效的加快</w:t>
-      </w:r>
-      <w:r>
-        <w:rPr>
-          <w:rFonts w:hint="eastAsia"/>
-          <w:color w:val="FF0000"/>
-        </w:rPr>
-        <w:t>flush</w:t>
-      </w:r>
-      <w:r>
-        <w:rPr>
-          <w:rFonts w:hint="eastAsia"/>
-          <w:color w:val="FF0000"/>
-        </w:rPr>
-        <w:t>，防止</w:t>
-      </w:r>
-      <w:r>
-        <w:rPr>
-          <w:rFonts w:hint="eastAsia"/>
-          <w:color w:val="FF0000"/>
-        </w:rPr>
-        <w:t>stall</w:t>
-      </w:r>
-      <w:r>
-        <w:rPr>
-          <w:rFonts w:hint="eastAsia"/>
-        </w:rPr>
-        <w:t>。</w:t>
-      </w:r>
-    </w:p>
-    <w:p>
-      <w:pPr>
-        <w:pStyle w:val="af"/>
-        <w:numPr>
-          <w:ilvl w:val="0"/>
-          <w:numId w:val="4"/>
-        </w:numPr>
-        <w:ind w:firstLineChars="0"/>
-        <w:rPr>
-          <w:rFonts w:hint="eastAsia"/>
-        </w:rPr>
-      </w:pPr>
-      <w:r>
-        <w:rPr>
-          <w:rFonts w:hint="eastAsia"/>
-        </w:rPr>
-        <w:t>增加了对</w:t>
-      </w:r>
-      <w:r>
-        <w:rPr>
-          <w:rFonts w:hint="eastAsia"/>
-        </w:rPr>
-        <w:t>write ahead log(WAL)</w:t>
-      </w:r>
-      <w:r>
-        <w:rPr>
-          <w:rFonts w:hint="eastAsia"/>
-        </w:rPr>
-        <w:t>的特殊管理机制，这样就能方便管理</w:t>
-      </w:r>
-      <w:r>
-        <w:rPr>
-          <w:rFonts w:hint="eastAsia"/>
-        </w:rPr>
-        <w:t>WAL</w:t>
-      </w:r>
-      <w:r>
-        <w:rPr>
-          <w:rFonts w:hint="eastAsia"/>
-        </w:rPr>
-        <w:t>文件，因为</w:t>
-      </w:r>
-      <w:r>
-        <w:rPr>
-          <w:rFonts w:hint="eastAsia"/>
-        </w:rPr>
-        <w:t>WAL</w:t>
-      </w:r>
-      <w:r>
-        <w:rPr>
-          <w:rFonts w:hint="eastAsia"/>
-        </w:rPr>
-        <w:t>是</w:t>
-      </w:r>
-      <w:proofErr w:type="spellStart"/>
-      <w:r>
-        <w:rPr>
-          <w:rFonts w:hint="eastAsia"/>
-        </w:rPr>
-        <w:t>binlog</w:t>
-      </w:r>
-      <w:proofErr w:type="spellEnd"/>
-      <w:r>
-        <w:rPr>
-          <w:rFonts w:hint="eastAsia"/>
-        </w:rPr>
-        <w:t>文件。</w:t>
-      </w:r>
-    </w:p>
-    <w:p>
-      <w:pPr>
-        <w:pStyle w:val="2"/>
-        <w:rPr>
-          <w:rFonts w:hint="eastAsia"/>
-        </w:rPr>
-      </w:pPr>
-      <w:r>
-        <w:rPr>
-          <w:rFonts w:hint="eastAsia"/>
-        </w:rPr>
         <w:t>特点</w:t>
       </w:r>
+    </w:p>
+    <w:p>
+      <w:r>
+        <w:tab/>
+      </w:r>
+      <w:hyperlink r:id="rId13" w:history="1">
+        <w:r>
+          <w:rPr>
+            <w:rStyle w:val="a7"/>
+          </w:rPr>
+          <w:t>https://zhuanlan.zhihu.com/p/162052214</w:t>
+        </w:r>
+      </w:hyperlink>
+    </w:p>
+    <w:p>
+      <w:pPr>
+        <w:rPr>
+          <w:rFonts w:hint="eastAsia"/>
+        </w:rPr>
+      </w:pPr>
     </w:p>
     <w:p>
       <w:pPr>
@@ -3776,7 +3382,6 @@
       </w:pPr>
       <w:proofErr w:type="spellStart"/>
       <w:r>
-        <w:lastRenderedPageBreak/>
         <w:t>LevelDB</w:t>
       </w:r>
       <w:proofErr w:type="spellEnd"/>
@@ -3880,6 +3485,7 @@
         <w:ind w:firstLine="420"/>
       </w:pPr>
       <w:r>
+        <w:lastRenderedPageBreak/>
         <w:t>1</w:t>
       </w:r>
       <w:r>
@@ -4050,6 +3656,51 @@
         </w:rPr>
         <w:t>对比</w:t>
       </w:r>
+      <w:r>
+        <w:rPr>
+          <w:rFonts w:hint="eastAsia"/>
+        </w:rPr>
+        <w:t>/</w:t>
+      </w:r>
+      <w:r>
+        <w:rPr>
+          <w:rFonts w:hint="eastAsia"/>
+        </w:rPr>
+        <w:t>优化点</w:t>
+      </w:r>
+    </w:p>
+    <w:p>
+      <w:pPr>
+        <w:pStyle w:val="3"/>
+        <w:rPr>
+          <w:rFonts w:hint="eastAsia"/>
+        </w:rPr>
+      </w:pPr>
+      <w:proofErr w:type="spellStart"/>
+      <w:r>
+        <w:rPr>
+          <w:rFonts w:hint="eastAsia"/>
+        </w:rPr>
+        <w:t>RocksDB</w:t>
+      </w:r>
+      <w:proofErr w:type="spellEnd"/>
+      <w:r>
+        <w:t xml:space="preserve"> </w:t>
+      </w:r>
+      <w:r>
+        <w:rPr>
+          <w:rFonts w:hint="eastAsia"/>
+        </w:rPr>
+        <w:t>vs</w:t>
+      </w:r>
+      <w:r>
+        <w:t xml:space="preserve"> </w:t>
+      </w:r>
+      <w:proofErr w:type="spellStart"/>
+      <w:r>
+        <w:t>LevelDB</w:t>
+      </w:r>
+      <w:proofErr w:type="spellEnd"/>
     </w:p>
     <w:p>
       <w:pPr>
@@ -4341,10 +3992,34 @@
         <w:t>文件。</w:t>
       </w:r>
     </w:p>
-    <w:p>
-      <w:pPr>
-        <w:ind w:firstLine="420"/>
-      </w:pPr>
+    <w:p/>
+    <w:p>
+      <w:pPr>
+        <w:pStyle w:val="3"/>
+      </w:pPr>
+      <w:proofErr w:type="spellStart"/>
+      <w:r>
+        <w:t>RocksDB</w:t>
+      </w:r>
+      <w:proofErr w:type="spellEnd"/>
+      <w:r>
+        <w:t xml:space="preserve"> vs </w:t>
+      </w:r>
+      <w:proofErr w:type="spellStart"/>
+      <w:r>
+        <w:t>MyRocks</w:t>
+      </w:r>
+      <w:proofErr w:type="spellEnd"/>
+    </w:p>
+    <w:p>
+      <w:pPr>
+        <w:rPr>
+          <w:rFonts w:hint="eastAsia"/>
+        </w:rPr>
+      </w:pPr>
+      <w:r>
+        <w:tab/>
+      </w:r>
     </w:p>
     <w:p>
       <w:pPr>
@@ -4365,27 +4040,364 @@
         <w:rPr>
           <w:rFonts w:hint="eastAsia"/>
         </w:rPr>
+        <w:t>原理</w:t>
+      </w:r>
+    </w:p>
+    <w:p>
+      <w:r>
+        <w:tab/>
+      </w:r>
+      <w:hyperlink r:id="rId14" w:history="1">
+        <w:r>
+          <w:rPr>
+            <w:rStyle w:val="a7"/>
+          </w:rPr>
+          <w:t>https://www.zhihu.com/question/270732348/answer/356254676</w:t>
+        </w:r>
+      </w:hyperlink>
+    </w:p>
+    <w:p>
+      <w:pPr>
+        <w:rPr>
+          <w:rFonts w:hint="eastAsia"/>
+        </w:rPr>
+      </w:pPr>
+    </w:p>
+    <w:p>
+      <w:pPr>
+        <w:pStyle w:val="2"/>
+      </w:pPr>
+      <w:r>
+        <w:rPr>
+          <w:rFonts w:hint="eastAsia"/>
+        </w:rPr>
+        <w:t>数据库文件</w:t>
+      </w:r>
+    </w:p>
+    <w:p>
+      <w:r>
         <w:lastRenderedPageBreak/>
-        <w:t>原理</w:t>
-      </w:r>
+        <w:tab/>
+      </w:r>
+      <w:r>
+        <w:rPr>
+          <w:rFonts w:hint="eastAsia"/>
+        </w:rPr>
+        <w:t>主要有以下几种类型</w:t>
+      </w:r>
+      <w:proofErr w:type="spellStart"/>
+      <w:r>
+        <w:rPr>
+          <w:rFonts w:hint="eastAsia"/>
+        </w:rPr>
+        <w:t>sst</w:t>
+      </w:r>
+      <w:proofErr w:type="spellEnd"/>
+      <w:r>
+        <w:rPr>
+          <w:rFonts w:hint="eastAsia"/>
+        </w:rPr>
+        <w:t>文件，</w:t>
+      </w:r>
+      <w:r>
+        <w:rPr>
+          <w:rFonts w:hint="eastAsia"/>
+        </w:rPr>
+        <w:t>CURRENT</w:t>
+      </w:r>
+      <w:r>
+        <w:rPr>
+          <w:rFonts w:hint="eastAsia"/>
+        </w:rPr>
+        <w:t>文件，</w:t>
+      </w:r>
+      <w:r>
+        <w:rPr>
+          <w:rFonts w:hint="eastAsia"/>
+        </w:rPr>
+        <w:t>manifest</w:t>
+      </w:r>
+      <w:r>
+        <w:rPr>
+          <w:rFonts w:hint="eastAsia"/>
+        </w:rPr>
+        <w:t>文件，</w:t>
+      </w:r>
+      <w:r>
+        <w:rPr>
+          <w:rFonts w:hint="eastAsia"/>
+        </w:rPr>
+        <w:t>log</w:t>
+      </w:r>
+      <w:r>
+        <w:rPr>
+          <w:rFonts w:hint="eastAsia"/>
+        </w:rPr>
+        <w:t>文件，</w:t>
+      </w:r>
+      <w:r>
+        <w:rPr>
+          <w:rFonts w:hint="eastAsia"/>
+        </w:rPr>
+        <w:t>LOG</w:t>
+      </w:r>
+      <w:r>
+        <w:rPr>
+          <w:rFonts w:hint="eastAsia"/>
+        </w:rPr>
+        <w:t>文件和</w:t>
+      </w:r>
+      <w:r>
+        <w:rPr>
+          <w:rFonts w:hint="eastAsia"/>
+        </w:rPr>
+        <w:t>LOCK</w:t>
+      </w:r>
+      <w:r>
+        <w:rPr>
+          <w:rFonts w:hint="eastAsia"/>
+        </w:rPr>
+        <w:t>文件</w:t>
+      </w:r>
+    </w:p>
+    <w:p>
+      <w:pPr>
+        <w:ind w:firstLine="420"/>
+      </w:pPr>
+      <w:proofErr w:type="spellStart"/>
+      <w:r>
+        <w:rPr>
+          <w:rFonts w:hint="eastAsia"/>
+        </w:rPr>
+        <w:t>sst</w:t>
+      </w:r>
+      <w:proofErr w:type="spellEnd"/>
+      <w:r>
+        <w:rPr>
+          <w:rFonts w:hint="eastAsia"/>
+        </w:rPr>
+        <w:t>文件存储的是落地的数据，</w:t>
+      </w:r>
+      <w:r>
+        <w:rPr>
+          <w:rFonts w:hint="eastAsia"/>
+        </w:rPr>
+        <w:t>CURRENT</w:t>
+      </w:r>
+      <w:r>
+        <w:rPr>
+          <w:rFonts w:hint="eastAsia"/>
+        </w:rPr>
+        <w:t>文件存储的是当前最新的是哪个</w:t>
+      </w:r>
+      <w:r>
+        <w:rPr>
+          <w:rFonts w:hint="eastAsia"/>
+        </w:rPr>
+        <w:t>manifest</w:t>
+      </w:r>
+      <w:r>
+        <w:rPr>
+          <w:rFonts w:hint="eastAsia"/>
+        </w:rPr>
+        <w:t>文件，</w:t>
+      </w:r>
+      <w:r>
+        <w:rPr>
+          <w:rFonts w:hint="eastAsia"/>
+        </w:rPr>
+        <w:t>manifest</w:t>
+      </w:r>
+      <w:r>
+        <w:rPr>
+          <w:rFonts w:hint="eastAsia"/>
+        </w:rPr>
+        <w:t>文件存储的是</w:t>
+      </w:r>
+      <w:r>
+        <w:rPr>
+          <w:rFonts w:hint="eastAsia"/>
+        </w:rPr>
+        <w:t>Version</w:t>
+      </w:r>
+      <w:r>
+        <w:rPr>
+          <w:rFonts w:hint="eastAsia"/>
+        </w:rPr>
+        <w:t>的变化，</w:t>
+      </w:r>
+      <w:r>
+        <w:rPr>
+          <w:rFonts w:hint="eastAsia"/>
+        </w:rPr>
+        <w:t>log</w:t>
+      </w:r>
+      <w:r>
+        <w:rPr>
+          <w:rFonts w:hint="eastAsia"/>
+        </w:rPr>
+        <w:t>文件是</w:t>
+      </w:r>
+      <w:proofErr w:type="spellStart"/>
+      <w:r>
+        <w:rPr>
+          <w:rFonts w:hint="eastAsia"/>
+        </w:rPr>
+        <w:t>rocksdb</w:t>
+      </w:r>
+      <w:proofErr w:type="spellEnd"/>
+      <w:r>
+        <w:rPr>
+          <w:rFonts w:hint="eastAsia"/>
+        </w:rPr>
+        <w:t>的</w:t>
+      </w:r>
+      <w:r>
+        <w:rPr>
+          <w:rFonts w:hint="eastAsia"/>
+        </w:rPr>
+        <w:t>write ahead log</w:t>
+      </w:r>
+      <w:r>
+        <w:rPr>
+          <w:rFonts w:hint="eastAsia"/>
+        </w:rPr>
+        <w:t>，就是在写</w:t>
+      </w:r>
+      <w:proofErr w:type="spellStart"/>
+      <w:r>
+        <w:rPr>
+          <w:rFonts w:hint="eastAsia"/>
+        </w:rPr>
+        <w:t>db</w:t>
+      </w:r>
+      <w:proofErr w:type="spellEnd"/>
+      <w:r>
+        <w:rPr>
+          <w:rFonts w:hint="eastAsia"/>
+        </w:rPr>
+        <w:t>之前写的数据日志文件，</w:t>
+      </w:r>
+      <w:r>
+        <w:rPr>
+          <w:rFonts w:hint="eastAsia"/>
+        </w:rPr>
+        <w:t>LOG</w:t>
+      </w:r>
+      <w:r>
+        <w:rPr>
+          <w:rFonts w:hint="eastAsia"/>
+        </w:rPr>
+        <w:t>文件是一些日志信息，是供调试用的，</w:t>
+      </w:r>
+      <w:r>
+        <w:rPr>
+          <w:rFonts w:hint="eastAsia"/>
+        </w:rPr>
+        <w:t>LOCK</w:t>
+      </w:r>
+      <w:r>
+        <w:rPr>
+          <w:rFonts w:hint="eastAsia"/>
+        </w:rPr>
+        <w:t>是打开</w:t>
+      </w:r>
+      <w:proofErr w:type="spellStart"/>
+      <w:r>
+        <w:rPr>
+          <w:rFonts w:hint="eastAsia"/>
+        </w:rPr>
+        <w:t>db</w:t>
+      </w:r>
+      <w:proofErr w:type="spellEnd"/>
+      <w:r>
+        <w:rPr>
+          <w:rFonts w:hint="eastAsia"/>
+        </w:rPr>
+        <w:t>锁，只允许同时有一个进程打开</w:t>
+      </w:r>
+      <w:proofErr w:type="spellStart"/>
+      <w:r>
+        <w:rPr>
+          <w:rFonts w:hint="eastAsia"/>
+        </w:rPr>
+        <w:t>db</w:t>
+      </w:r>
+      <w:proofErr w:type="spellEnd"/>
+      <w:r>
+        <w:rPr>
+          <w:rFonts w:hint="eastAsia"/>
+        </w:rPr>
+        <w:t>。</w:t>
+      </w:r>
+    </w:p>
+    <w:p>
+      <w:pPr>
+        <w:ind w:firstLine="420"/>
+      </w:pPr>
     </w:p>
     <w:p>
       <w:pPr>
         <w:pStyle w:val="2"/>
       </w:pPr>
-      <w:r>
-        <w:rPr>
-          <w:rFonts w:hint="eastAsia"/>
-        </w:rPr>
-        <w:t>数据库文件</w:t>
-      </w:r>
-    </w:p>
-    <w:p>
-      <w:pPr>
-        <w:rPr>
-          <w:rFonts w:hint="eastAsia"/>
-        </w:rPr>
-      </w:pPr>
+      <w:proofErr w:type="spellStart"/>
+      <w:r>
+        <w:rPr>
+          <w:rFonts w:hint="eastAsia"/>
+        </w:rPr>
+        <w:t>Memtable</w:t>
+      </w:r>
+      <w:proofErr w:type="spellEnd"/>
+    </w:p>
+    <w:p>
+      <w:pPr>
+        <w:pStyle w:val="3"/>
+      </w:pPr>
+      <w:r>
+        <w:rPr>
+          <w:rFonts w:hint="eastAsia"/>
+        </w:rPr>
+        <w:t>跳跃表</w:t>
+      </w:r>
+    </w:p>
+    <w:p>
+      <w:pPr>
+        <w:rPr>
+          <w:rFonts w:hint="eastAsia"/>
+        </w:rPr>
+      </w:pPr>
+    </w:p>
+    <w:p>
+      <w:pPr>
+        <w:pStyle w:val="3"/>
+      </w:pPr>
+      <w:proofErr w:type="gramStart"/>
+      <w:r>
+        <w:t>P</w:t>
+      </w:r>
+      <w:r>
+        <w:rPr>
+          <w:rFonts w:hint="eastAsia"/>
+        </w:rPr>
+        <w:t>ipeline</w:t>
+      </w:r>
+      <w:proofErr w:type="gramEnd"/>
+      <w:r>
+        <w:t xml:space="preserve"> write</w:t>
+      </w:r>
+    </w:p>
+    <w:p>
+      <w:pPr>
+        <w:pStyle w:val="3"/>
+      </w:pPr>
+      <w:r>
+        <w:rPr>
+          <w:rFonts w:hint="eastAsia"/>
+        </w:rPr>
+        <w:t>Flush</w:t>
+      </w:r>
+    </w:p>
+    <w:p>
       <w:r>
         <w:tab/>
       </w:r>
@@ -4393,7 +4405,27 @@
         <w:rPr>
           <w:rFonts w:hint="eastAsia"/>
         </w:rPr>
-        <w:t>主要有以下几种类型</w:t>
+        <w:t>Flush</w:t>
+      </w:r>
+      <w:r>
+        <w:rPr>
+          <w:rFonts w:hint="eastAsia"/>
+        </w:rPr>
+        <w:t>是指将</w:t>
+      </w:r>
+      <w:proofErr w:type="spellStart"/>
+      <w:r>
+        <w:rPr>
+          <w:rFonts w:hint="eastAsia"/>
+        </w:rPr>
+        <w:t>memtable</w:t>
+      </w:r>
+      <w:proofErr w:type="spellEnd"/>
+      <w:r>
+        <w:rPr>
+          <w:rFonts w:hint="eastAsia"/>
+        </w:rPr>
+        <w:t>的数据导入到</w:t>
       </w:r>
       <w:proofErr w:type="spellStart"/>
       <w:r>
@@ -4407,153 +4439,28 @@
         <w:rPr>
           <w:rFonts w:hint="eastAsia"/>
         </w:rPr>
-        <w:t>文件，</w:t>
-      </w:r>
-      <w:r>
-        <w:rPr>
-          <w:rFonts w:hint="eastAsia"/>
-        </w:rPr>
-        <w:t>CURRENT</w:t>
-      </w:r>
-      <w:r>
-        <w:rPr>
-          <w:rFonts w:hint="eastAsia"/>
-        </w:rPr>
-        <w:t>文件，</w:t>
-      </w:r>
-      <w:r>
-        <w:rPr>
-          <w:rFonts w:hint="eastAsia"/>
-        </w:rPr>
-        <w:t>manifest</w:t>
-      </w:r>
-      <w:r>
-        <w:rPr>
-          <w:rFonts w:hint="eastAsia"/>
-        </w:rPr>
-        <w:t>文件，</w:t>
-      </w:r>
-      <w:r>
-        <w:rPr>
-          <w:rFonts w:hint="eastAsia"/>
-        </w:rPr>
-        <w:t>log</w:t>
-      </w:r>
-      <w:r>
-        <w:rPr>
-          <w:rFonts w:hint="eastAsia"/>
-        </w:rPr>
-        <w:t>文件，</w:t>
-      </w:r>
-      <w:r>
-        <w:rPr>
-          <w:rFonts w:hint="eastAsia"/>
-        </w:rPr>
-        <w:t>LOG</w:t>
-      </w:r>
-      <w:r>
-        <w:rPr>
-          <w:rFonts w:hint="eastAsia"/>
-        </w:rPr>
-        <w:t>文件和</w:t>
-      </w:r>
-      <w:r>
-        <w:rPr>
-          <w:rFonts w:hint="eastAsia"/>
-        </w:rPr>
-        <w:t>LOCK</w:t>
-      </w:r>
-      <w:r>
-        <w:rPr>
-          <w:rFonts w:hint="eastAsia"/>
-        </w:rPr>
-        <w:t>文件</w:t>
-      </w:r>
-    </w:p>
-    <w:p>
-      <w:pPr>
-        <w:ind w:firstLine="420"/>
-      </w:pPr>
-      <w:proofErr w:type="spellStart"/>
-      <w:r>
-        <w:rPr>
-          <w:rFonts w:hint="eastAsia"/>
-        </w:rPr>
-        <w:t>sst</w:t>
-      </w:r>
-      <w:proofErr w:type="spellEnd"/>
-      <w:r>
-        <w:rPr>
-          <w:rFonts w:hint="eastAsia"/>
-        </w:rPr>
-        <w:t>文件存储的是落地的数据，</w:t>
-      </w:r>
-      <w:r>
-        <w:rPr>
-          <w:rFonts w:hint="eastAsia"/>
-        </w:rPr>
-        <w:t>CURRENT</w:t>
-      </w:r>
-      <w:r>
-        <w:rPr>
-          <w:rFonts w:hint="eastAsia"/>
-        </w:rPr>
-        <w:t>文件存储的是当前最新的是哪个</w:t>
-      </w:r>
-      <w:r>
-        <w:rPr>
-          <w:rFonts w:hint="eastAsia"/>
-        </w:rPr>
-        <w:t>manifest</w:t>
-      </w:r>
-      <w:r>
-        <w:rPr>
-          <w:rFonts w:hint="eastAsia"/>
-        </w:rPr>
-        <w:t>文件，</w:t>
-      </w:r>
-      <w:r>
-        <w:rPr>
-          <w:rFonts w:hint="eastAsia"/>
-        </w:rPr>
-        <w:t>manifest</w:t>
-      </w:r>
-      <w:r>
-        <w:rPr>
-          <w:rFonts w:hint="eastAsia"/>
-        </w:rPr>
-        <w:t>文件存储的是</w:t>
-      </w:r>
-      <w:r>
-        <w:rPr>
-          <w:rFonts w:hint="eastAsia"/>
-        </w:rPr>
-        <w:t>Version</w:t>
-      </w:r>
-      <w:r>
-        <w:rPr>
-          <w:rFonts w:hint="eastAsia"/>
-        </w:rPr>
-        <w:t>的变化，</w:t>
-      </w:r>
-      <w:r>
-        <w:rPr>
-          <w:rFonts w:hint="eastAsia"/>
-        </w:rPr>
-        <w:t>log</w:t>
-      </w:r>
-      <w:r>
-        <w:rPr>
-          <w:rFonts w:hint="eastAsia"/>
-        </w:rPr>
-        <w:t>文件是</w:t>
-      </w:r>
-      <w:proofErr w:type="spellStart"/>
-      <w:r>
-        <w:rPr>
-          <w:rFonts w:hint="eastAsia"/>
-        </w:rPr>
-        <w:t>rocksdb</w:t>
+        <w:t>中，变成持久化存储，就不怕数据丢失了。</w:t>
+      </w:r>
+    </w:p>
+    <w:p>
+      <w:pPr>
+        <w:ind w:firstLine="420"/>
+      </w:pPr>
+      <w:r>
+        <w:t>1</w:t>
+      </w:r>
+      <w:r>
+        <w:rPr>
+          <w:rFonts w:hint="eastAsia"/>
+        </w:rPr>
+        <w:t>、首先在</w:t>
+      </w:r>
+      <w:proofErr w:type="spellStart"/>
+      <w:r>
+        <w:rPr>
+          <w:rFonts w:hint="eastAsia"/>
+        </w:rPr>
+        <w:t>memtable</w:t>
       </w:r>
       <w:proofErr w:type="spellEnd"/>
       <w:r>
@@ -4566,72 +4473,130 @@
         <w:rPr>
           <w:rFonts w:hint="eastAsia"/>
         </w:rPr>
-        <w:t>write ahead log</w:t>
-      </w:r>
-      <w:r>
-        <w:rPr>
-          <w:rFonts w:hint="eastAsia"/>
-        </w:rPr>
-        <w:t>，就是在写</w:t>
-      </w:r>
-      <w:proofErr w:type="spellStart"/>
-      <w:r>
-        <w:rPr>
-          <w:rFonts w:hint="eastAsia"/>
-        </w:rPr>
-        <w:t>db</w:t>
-      </w:r>
-      <w:proofErr w:type="spellEnd"/>
-      <w:r>
-        <w:rPr>
-          <w:rFonts w:hint="eastAsia"/>
-        </w:rPr>
-        <w:t>之前写的数据日志文件，</w:t>
-      </w:r>
-      <w:r>
-        <w:rPr>
-          <w:rFonts w:hint="eastAsia"/>
-        </w:rPr>
-        <w:t>LOG</w:t>
-      </w:r>
-      <w:r>
-        <w:rPr>
-          <w:rFonts w:hint="eastAsia"/>
-        </w:rPr>
-        <w:t>文件是一些日志信息，是供调试用的，</w:t>
-      </w:r>
-      <w:r>
-        <w:rPr>
-          <w:rFonts w:hint="eastAsia"/>
-        </w:rPr>
-        <w:t>LOCK</w:t>
-      </w:r>
-      <w:r>
-        <w:rPr>
-          <w:rFonts w:hint="eastAsia"/>
-        </w:rPr>
-        <w:t>是打开</w:t>
-      </w:r>
-      <w:proofErr w:type="spellStart"/>
-      <w:r>
-        <w:rPr>
-          <w:rFonts w:hint="eastAsia"/>
-        </w:rPr>
-        <w:t>db</w:t>
-      </w:r>
-      <w:proofErr w:type="spellEnd"/>
-      <w:r>
-        <w:rPr>
-          <w:rFonts w:hint="eastAsia"/>
-        </w:rPr>
-        <w:t>锁，只允许同时有一个进程打开</w:t>
-      </w:r>
-      <w:proofErr w:type="spellStart"/>
-      <w:r>
-        <w:rPr>
-          <w:rFonts w:hint="eastAsia"/>
-        </w:rPr>
-        <w:t>db</w:t>
+        <w:t>add</w:t>
+      </w:r>
+      <w:r>
+        <w:rPr>
+          <w:rFonts w:hint="eastAsia"/>
+        </w:rPr>
+        <w:t>的时候，会检测是否</w:t>
+      </w:r>
+      <w:proofErr w:type="spellStart"/>
+      <w:r>
+        <w:rPr>
+          <w:rFonts w:hint="eastAsia"/>
+        </w:rPr>
+        <w:t>memtable</w:t>
+      </w:r>
+      <w:proofErr w:type="spellEnd"/>
+      <w:r>
+        <w:rPr>
+          <w:rFonts w:hint="eastAsia"/>
+        </w:rPr>
+        <w:t>的大小达到了</w:t>
+      </w:r>
+      <w:r>
+        <w:rPr>
+          <w:rFonts w:hint="eastAsia"/>
+        </w:rPr>
+        <w:t>max write buffer</w:t>
+      </w:r>
+      <w:r>
+        <w:rPr>
+          <w:rFonts w:hint="eastAsia"/>
+        </w:rPr>
+        <w:t>，如果是就将</w:t>
+      </w:r>
+      <w:proofErr w:type="spellStart"/>
+      <w:r>
+        <w:rPr>
+          <w:rFonts w:hint="eastAsia"/>
+        </w:rPr>
+        <w:t>should_flush</w:t>
+      </w:r>
+      <w:proofErr w:type="spellEnd"/>
+      <w:r>
+        <w:rPr>
+          <w:rFonts w:hint="eastAsia"/>
+        </w:rPr>
+        <w:t>_</w:t>
+      </w:r>
+      <w:r>
+        <w:rPr>
+          <w:rFonts w:hint="eastAsia"/>
+        </w:rPr>
+        <w:t>置为</w:t>
+      </w:r>
+      <w:r>
+        <w:rPr>
+          <w:rFonts w:hint="eastAsia"/>
+        </w:rPr>
+        <w:t>true</w:t>
+      </w:r>
+      <w:r>
+        <w:rPr>
+          <w:rFonts w:hint="eastAsia"/>
+        </w:rPr>
+        <w:t>，并会在</w:t>
+      </w:r>
+      <w:proofErr w:type="spellStart"/>
+      <w:r>
+        <w:rPr>
+          <w:rFonts w:hint="eastAsia"/>
+        </w:rPr>
+        <w:t>WriteBatch</w:t>
+      </w:r>
+      <w:proofErr w:type="spellEnd"/>
+      <w:r>
+        <w:rPr>
+          <w:rFonts w:hint="eastAsia"/>
+        </w:rPr>
+        <w:t>的</w:t>
+      </w:r>
+      <w:r>
+        <w:rPr>
+          <w:rFonts w:hint="eastAsia"/>
+        </w:rPr>
+        <w:t>Handler</w:t>
+      </w:r>
+      <w:r>
+        <w:rPr>
+          <w:rFonts w:hint="eastAsia"/>
+        </w:rPr>
+        <w:t>里面调用</w:t>
+      </w:r>
+      <w:proofErr w:type="spellStart"/>
+      <w:r>
+        <w:rPr>
+          <w:rFonts w:hint="eastAsia"/>
+        </w:rPr>
+        <w:t>CheckMemtableFull</w:t>
+      </w:r>
+      <w:proofErr w:type="spellEnd"/>
+      <w:r>
+        <w:rPr>
+          <w:rFonts w:hint="eastAsia"/>
+        </w:rPr>
+        <w:t>，将当前</w:t>
+      </w:r>
+      <w:r>
+        <w:rPr>
+          <w:rFonts w:hint="eastAsia"/>
+        </w:rPr>
+        <w:t>column family</w:t>
+      </w:r>
+      <w:r>
+        <w:rPr>
+          <w:rFonts w:hint="eastAsia"/>
+        </w:rPr>
+        <w:t>加入</w:t>
+      </w:r>
+      <w:proofErr w:type="spellStart"/>
+      <w:r>
+        <w:rPr>
+          <w:rFonts w:hint="eastAsia"/>
+        </w:rPr>
+        <w:t>flush_scheduler</w:t>
       </w:r>
       <w:proofErr w:type="spellEnd"/>
       <w:r>
@@ -4644,55 +4609,285 @@
     <w:p>
       <w:pPr>
         <w:ind w:firstLine="420"/>
-        <w:rPr>
-          <w:rFonts w:hint="eastAsia"/>
-        </w:rPr>
-      </w:pPr>
-    </w:p>
-    <w:p>
-      <w:pPr>
-        <w:pStyle w:val="2"/>
-      </w:pPr>
-      <w:proofErr w:type="spellStart"/>
-      <w:r>
-        <w:rPr>
-          <w:rFonts w:hint="eastAsia"/>
-        </w:rPr>
-        <w:t>Memtable</w:t>
-      </w:r>
-      <w:proofErr w:type="spellEnd"/>
-    </w:p>
-    <w:p>
-      <w:pPr>
-        <w:pStyle w:val="3"/>
-      </w:pPr>
+      </w:pPr>
+      <w:r>
+        <w:t>2</w:t>
+      </w:r>
+      <w:r>
+        <w:rPr>
+          <w:rFonts w:hint="eastAsia"/>
+        </w:rPr>
+        <w:t>、在</w:t>
+      </w:r>
+      <w:r>
+        <w:rPr>
+          <w:rFonts w:hint="eastAsia"/>
+        </w:rPr>
+        <w:t>Write</w:t>
+      </w:r>
+      <w:r>
+        <w:rPr>
+          <w:rFonts w:hint="eastAsia"/>
+        </w:rPr>
+        <w:t>的时候，调用</w:t>
+      </w:r>
+      <w:proofErr w:type="spellStart"/>
+      <w:r>
+        <w:rPr>
+          <w:rFonts w:hint="eastAsia"/>
+        </w:rPr>
+        <w:t>ScheduleFlushes</w:t>
+      </w:r>
+      <w:proofErr w:type="spellEnd"/>
+      <w:r>
+        <w:rPr>
+          <w:rFonts w:hint="eastAsia"/>
+        </w:rPr>
+        <w:t>，将需要</w:t>
+      </w:r>
+      <w:r>
+        <w:rPr>
+          <w:rFonts w:hint="eastAsia"/>
+        </w:rPr>
+        <w:t>flush</w:t>
+      </w:r>
+      <w:r>
+        <w:rPr>
+          <w:rFonts w:hint="eastAsia"/>
+        </w:rPr>
+        <w:t>的</w:t>
+      </w:r>
+      <w:r>
+        <w:rPr>
+          <w:rFonts w:hint="eastAsia"/>
+        </w:rPr>
+        <w:t>column family</w:t>
+      </w:r>
+      <w:r>
+        <w:rPr>
+          <w:rFonts w:hint="eastAsia"/>
+        </w:rPr>
+        <w:t>的</w:t>
+      </w:r>
+      <w:proofErr w:type="spellStart"/>
+      <w:r>
+        <w:rPr>
+          <w:rFonts w:hint="eastAsia"/>
+        </w:rPr>
+        <w:t>memtable</w:t>
+      </w:r>
+      <w:proofErr w:type="spellEnd"/>
+      <w:r>
+        <w:rPr>
+          <w:rFonts w:hint="eastAsia"/>
+        </w:rPr>
+        <w:t>切换一个新的，同时将原来的</w:t>
+      </w:r>
+      <w:proofErr w:type="spellStart"/>
+      <w:r>
+        <w:rPr>
+          <w:rFonts w:hint="eastAsia"/>
+        </w:rPr>
+        <w:t>memtable</w:t>
+      </w:r>
+      <w:proofErr w:type="spellEnd"/>
+      <w:r>
+        <w:rPr>
+          <w:rFonts w:hint="eastAsia"/>
+        </w:rPr>
+        <w:t>加入</w:t>
+      </w:r>
+      <w:proofErr w:type="spellStart"/>
+      <w:r>
+        <w:rPr>
+          <w:rFonts w:hint="eastAsia"/>
+        </w:rPr>
+        <w:t>cfd</w:t>
+      </w:r>
+      <w:proofErr w:type="spellEnd"/>
+      <w:r>
+        <w:rPr>
+          <w:rFonts w:hint="eastAsia"/>
+        </w:rPr>
+        <w:t>的</w:t>
+      </w:r>
+      <w:proofErr w:type="spellStart"/>
+      <w:r>
+        <w:rPr>
+          <w:rFonts w:hint="eastAsia"/>
+        </w:rPr>
+        <w:t>imm</w:t>
+      </w:r>
+      <w:proofErr w:type="spellEnd"/>
+      <w:r>
+        <w:rPr>
+          <w:rFonts w:hint="eastAsia"/>
+        </w:rPr>
+        <w:t>中，如果这个</w:t>
+      </w:r>
+      <w:r>
+        <w:rPr>
+          <w:rFonts w:hint="eastAsia"/>
+        </w:rPr>
+        <w:t>column family data</w:t>
+      </w:r>
+      <w:r>
+        <w:rPr>
+          <w:rFonts w:hint="eastAsia"/>
+        </w:rPr>
+        <w:t>的</w:t>
+      </w:r>
+      <w:proofErr w:type="spellStart"/>
+      <w:r>
+        <w:rPr>
+          <w:rFonts w:hint="eastAsia"/>
+        </w:rPr>
+        <w:t>imm</w:t>
+      </w:r>
+      <w:proofErr w:type="spellEnd"/>
+      <w:r>
+        <w:rPr>
+          <w:rFonts w:hint="eastAsia"/>
+        </w:rPr>
+        <w:t>数量大于</w:t>
+      </w:r>
+      <w:proofErr w:type="spellStart"/>
+      <w:r>
+        <w:rPr>
+          <w:rFonts w:hint="eastAsia"/>
+        </w:rPr>
+        <w:t>min_write_buffer_number_to_merge</w:t>
+      </w:r>
+      <w:proofErr w:type="spellEnd"/>
+      <w:r>
+        <w:rPr>
+          <w:rFonts w:hint="eastAsia"/>
+        </w:rPr>
+        <w:t>，并启动一个新的线程调用</w:t>
+      </w:r>
+      <w:proofErr w:type="spellStart"/>
+      <w:r>
+        <w:rPr>
+          <w:rFonts w:hint="eastAsia"/>
+        </w:rPr>
+        <w:t>BGWorkFlush</w:t>
+      </w:r>
+      <w:proofErr w:type="spellEnd"/>
+      <w:r>
+        <w:rPr>
+          <w:rFonts w:hint="eastAsia"/>
+        </w:rPr>
+        <w:t>。</w:t>
+      </w:r>
+    </w:p>
+    <w:p>
+      <w:pPr>
+        <w:ind w:firstLine="420"/>
+      </w:pPr>
+      <w:r>
+        <w:rPr>
+          <w:rFonts w:hint="eastAsia"/>
+        </w:rPr>
+        <w:t>由于真正的</w:t>
+      </w:r>
       <w:r>
         <w:rPr>
           <w:rFonts w:hint="eastAsia"/>
         </w:rPr>
         <w:t>Flush</w:t>
       </w:r>
-    </w:p>
-    <w:p>
-      <w:pPr>
-        <w:rPr>
-          <w:rFonts w:hint="eastAsia"/>
-        </w:rPr>
-      </w:pPr>
-      <w:r>
-        <w:tab/>
-      </w:r>
-      <w:r>
-        <w:rPr>
-          <w:rFonts w:hint="eastAsia"/>
-        </w:rPr>
-        <w:t>Flush</w:t>
-      </w:r>
-      <w:r>
-        <w:rPr>
-          <w:rFonts w:hint="eastAsia"/>
-        </w:rPr>
-        <w:t>是指将</w:t>
+      <w:r>
+        <w:rPr>
+          <w:rFonts w:hint="eastAsia"/>
+        </w:rPr>
+        <w:t>过程是在另一个线程完成的，所以这个地方并不会</w:t>
+      </w:r>
+      <w:r>
+        <w:rPr>
+          <w:rFonts w:hint="eastAsia"/>
+        </w:rPr>
+        <w:t>block</w:t>
+      </w:r>
+      <w:r>
+        <w:rPr>
+          <w:rFonts w:hint="eastAsia"/>
+        </w:rPr>
+        <w:t>写过程。</w:t>
+      </w:r>
+    </w:p>
+    <w:p>
+      <w:pPr>
+        <w:ind w:firstLine="420"/>
+      </w:pPr>
+      <w:r>
+        <w:rPr>
+          <w:rFonts w:hint="eastAsia"/>
+        </w:rPr>
+        <w:t>另外，如果</w:t>
+      </w:r>
+      <w:proofErr w:type="spellStart"/>
+      <w:r>
+        <w:rPr>
+          <w:rFonts w:hint="eastAsia"/>
+        </w:rPr>
+        <w:t>total_log_size</w:t>
+      </w:r>
+      <w:proofErr w:type="spellEnd"/>
+      <w:r>
+        <w:rPr>
+          <w:rFonts w:hint="eastAsia"/>
+        </w:rPr>
+        <w:t>大于</w:t>
+      </w:r>
+      <w:proofErr w:type="spellStart"/>
+      <w:r>
+        <w:rPr>
+          <w:rFonts w:hint="eastAsia"/>
+        </w:rPr>
+        <w:t>max_wal_log_size</w:t>
+      </w:r>
+      <w:proofErr w:type="spellEnd"/>
+      <w:r>
+        <w:rPr>
+          <w:rFonts w:hint="eastAsia"/>
+        </w:rPr>
+        <w:t>并且不是只有一个</w:t>
+      </w:r>
+      <w:r>
+        <w:rPr>
+          <w:rFonts w:hint="eastAsia"/>
+        </w:rPr>
+        <w:t>column family</w:t>
+      </w:r>
+      <w:r>
+        <w:rPr>
+          <w:rFonts w:hint="eastAsia"/>
+        </w:rPr>
+        <w:t>，也会触发</w:t>
+      </w:r>
+      <w:r>
+        <w:rPr>
+          <w:rFonts w:hint="eastAsia"/>
+        </w:rPr>
+        <w:t>flush</w:t>
+      </w:r>
+      <w:r>
+        <w:rPr>
+          <w:rFonts w:hint="eastAsia"/>
+        </w:rPr>
+        <w:t>，因为</w:t>
+      </w:r>
+      <w:r>
+        <w:rPr>
+          <w:rFonts w:hint="eastAsia"/>
+        </w:rPr>
+        <w:t>flush</w:t>
+      </w:r>
+      <w:r>
+        <w:rPr>
+          <w:rFonts w:hint="eastAsia"/>
+        </w:rPr>
+        <w:t>能将</w:t>
       </w:r>
       <w:proofErr w:type="spellStart"/>
       <w:r>
@@ -4706,488 +4901,6 @@
         <w:rPr>
           <w:rFonts w:hint="eastAsia"/>
         </w:rPr>
-        <w:t>的数据导入到</w:t>
-      </w:r>
-      <w:proofErr w:type="spellStart"/>
-      <w:r>
-        <w:rPr>
-          <w:rFonts w:hint="eastAsia"/>
-        </w:rPr>
-        <w:t>sst</w:t>
-      </w:r>
-      <w:proofErr w:type="spellEnd"/>
-      <w:r>
-        <w:rPr>
-          <w:rFonts w:hint="eastAsia"/>
-        </w:rPr>
-        <w:t>中，变成持久化存储，就不怕数据丢失了。</w:t>
-      </w:r>
-    </w:p>
-    <w:p>
-      <w:pPr>
-        <w:ind w:firstLine="420"/>
-      </w:pPr>
-      <w:r>
-        <w:t>1</w:t>
-      </w:r>
-      <w:r>
-        <w:rPr>
-          <w:rFonts w:hint="eastAsia"/>
-        </w:rPr>
-        <w:t>、首先在</w:t>
-      </w:r>
-      <w:proofErr w:type="spellStart"/>
-      <w:r>
-        <w:rPr>
-          <w:rFonts w:hint="eastAsia"/>
-        </w:rPr>
-        <w:t>memtable</w:t>
-      </w:r>
-      <w:proofErr w:type="spellEnd"/>
-      <w:r>
-        <w:rPr>
-          <w:rFonts w:hint="eastAsia"/>
-        </w:rPr>
-        <w:t>的</w:t>
-      </w:r>
-      <w:r>
-        <w:rPr>
-          <w:rFonts w:hint="eastAsia"/>
-        </w:rPr>
-        <w:t>add</w:t>
-      </w:r>
-      <w:r>
-        <w:rPr>
-          <w:rFonts w:hint="eastAsia"/>
-        </w:rPr>
-        <w:t>的时候，会检测是否</w:t>
-      </w:r>
-      <w:proofErr w:type="spellStart"/>
-      <w:r>
-        <w:rPr>
-          <w:rFonts w:hint="eastAsia"/>
-        </w:rPr>
-        <w:t>memtable</w:t>
-      </w:r>
-      <w:proofErr w:type="spellEnd"/>
-      <w:r>
-        <w:rPr>
-          <w:rFonts w:hint="eastAsia"/>
-        </w:rPr>
-        <w:t>的大小达到了</w:t>
-      </w:r>
-      <w:r>
-        <w:rPr>
-          <w:rFonts w:hint="eastAsia"/>
-        </w:rPr>
-        <w:t>max write buffer</w:t>
-      </w:r>
-      <w:r>
-        <w:rPr>
-          <w:rFonts w:hint="eastAsia"/>
-        </w:rPr>
-        <w:t>，如果是就将</w:t>
-      </w:r>
-      <w:proofErr w:type="spellStart"/>
-      <w:r>
-        <w:rPr>
-          <w:rFonts w:hint="eastAsia"/>
-        </w:rPr>
-        <w:t>should_flush</w:t>
-      </w:r>
-      <w:proofErr w:type="spellEnd"/>
-      <w:r>
-        <w:rPr>
-          <w:rFonts w:hint="eastAsia"/>
-        </w:rPr>
-        <w:t>_</w:t>
-      </w:r>
-      <w:r>
-        <w:rPr>
-          <w:rFonts w:hint="eastAsia"/>
-        </w:rPr>
-        <w:t>置为</w:t>
-      </w:r>
-      <w:r>
-        <w:rPr>
-          <w:rFonts w:hint="eastAsia"/>
-        </w:rPr>
-        <w:t>true</w:t>
-      </w:r>
-      <w:r>
-        <w:rPr>
-          <w:rFonts w:hint="eastAsia"/>
-        </w:rPr>
-        <w:t>，并会在</w:t>
-      </w:r>
-      <w:proofErr w:type="spellStart"/>
-      <w:r>
-        <w:rPr>
-          <w:rFonts w:hint="eastAsia"/>
-        </w:rPr>
-        <w:t>WriteBatch</w:t>
-      </w:r>
-      <w:proofErr w:type="spellEnd"/>
-      <w:r>
-        <w:rPr>
-          <w:rFonts w:hint="eastAsia"/>
-        </w:rPr>
-        <w:t>的</w:t>
-      </w:r>
-      <w:r>
-        <w:rPr>
-          <w:rFonts w:hint="eastAsia"/>
-        </w:rPr>
-        <w:t>Handler</w:t>
-      </w:r>
-      <w:r>
-        <w:rPr>
-          <w:rFonts w:hint="eastAsia"/>
-        </w:rPr>
-        <w:t>里面调用</w:t>
-      </w:r>
-      <w:proofErr w:type="spellStart"/>
-      <w:r>
-        <w:rPr>
-          <w:rFonts w:hint="eastAsia"/>
-        </w:rPr>
-        <w:t>CheckMemtableFull</w:t>
-      </w:r>
-      <w:proofErr w:type="spellEnd"/>
-      <w:r>
-        <w:rPr>
-          <w:rFonts w:hint="eastAsia"/>
-        </w:rPr>
-        <w:t>，将当前</w:t>
-      </w:r>
-      <w:r>
-        <w:rPr>
-          <w:rFonts w:hint="eastAsia"/>
-        </w:rPr>
-        <w:t>column family</w:t>
-      </w:r>
-      <w:r>
-        <w:rPr>
-          <w:rFonts w:hint="eastAsia"/>
-        </w:rPr>
-        <w:t>加入</w:t>
-      </w:r>
-      <w:proofErr w:type="spellStart"/>
-      <w:r>
-        <w:rPr>
-          <w:rFonts w:hint="eastAsia"/>
-        </w:rPr>
-        <w:t>flush_scheduler</w:t>
-      </w:r>
-      <w:proofErr w:type="spellEnd"/>
-      <w:r>
-        <w:rPr>
-          <w:rFonts w:hint="eastAsia"/>
-        </w:rPr>
-        <w:t>。</w:t>
-      </w:r>
-    </w:p>
-    <w:p>
-      <w:pPr>
-        <w:ind w:firstLine="420"/>
-        <w:rPr>
-          <w:rFonts w:hint="eastAsia"/>
-        </w:rPr>
-      </w:pPr>
-      <w:r>
-        <w:t>2</w:t>
-      </w:r>
-      <w:r>
-        <w:rPr>
-          <w:rFonts w:hint="eastAsia"/>
-        </w:rPr>
-        <w:t>、在</w:t>
-      </w:r>
-      <w:r>
-        <w:rPr>
-          <w:rFonts w:hint="eastAsia"/>
-        </w:rPr>
-        <w:t>Write</w:t>
-      </w:r>
-      <w:r>
-        <w:rPr>
-          <w:rFonts w:hint="eastAsia"/>
-        </w:rPr>
-        <w:t>的时候，调用</w:t>
-      </w:r>
-      <w:proofErr w:type="spellStart"/>
-      <w:r>
-        <w:rPr>
-          <w:rFonts w:hint="eastAsia"/>
-        </w:rPr>
-        <w:t>ScheduleFlushes</w:t>
-      </w:r>
-      <w:proofErr w:type="spellEnd"/>
-      <w:r>
-        <w:rPr>
-          <w:rFonts w:hint="eastAsia"/>
-        </w:rPr>
-        <w:t>，将需要</w:t>
-      </w:r>
-      <w:r>
-        <w:rPr>
-          <w:rFonts w:hint="eastAsia"/>
-        </w:rPr>
-        <w:t>flush</w:t>
-      </w:r>
-      <w:r>
-        <w:rPr>
-          <w:rFonts w:hint="eastAsia"/>
-        </w:rPr>
-        <w:t>的</w:t>
-      </w:r>
-      <w:r>
-        <w:rPr>
-          <w:rFonts w:hint="eastAsia"/>
-        </w:rPr>
-        <w:t>column family</w:t>
-      </w:r>
-      <w:r>
-        <w:rPr>
-          <w:rFonts w:hint="eastAsia"/>
-        </w:rPr>
-        <w:t>的</w:t>
-      </w:r>
-      <w:proofErr w:type="spellStart"/>
-      <w:r>
-        <w:rPr>
-          <w:rFonts w:hint="eastAsia"/>
-        </w:rPr>
-        <w:t>memtable</w:t>
-      </w:r>
-      <w:proofErr w:type="spellEnd"/>
-      <w:r>
-        <w:rPr>
-          <w:rFonts w:hint="eastAsia"/>
-        </w:rPr>
-        <w:t>切换一个新的，同时将原来的</w:t>
-      </w:r>
-      <w:proofErr w:type="spellStart"/>
-      <w:r>
-        <w:rPr>
-          <w:rFonts w:hint="eastAsia"/>
-        </w:rPr>
-        <w:t>memtable</w:t>
-      </w:r>
-      <w:proofErr w:type="spellEnd"/>
-      <w:r>
-        <w:rPr>
-          <w:rFonts w:hint="eastAsia"/>
-        </w:rPr>
-        <w:t>加入</w:t>
-      </w:r>
-      <w:proofErr w:type="spellStart"/>
-      <w:r>
-        <w:rPr>
-          <w:rFonts w:hint="eastAsia"/>
-        </w:rPr>
-        <w:t>cfd</w:t>
-      </w:r>
-      <w:proofErr w:type="spellEnd"/>
-      <w:r>
-        <w:rPr>
-          <w:rFonts w:hint="eastAsia"/>
-        </w:rPr>
-        <w:t>的</w:t>
-      </w:r>
-      <w:proofErr w:type="spellStart"/>
-      <w:r>
-        <w:rPr>
-          <w:rFonts w:hint="eastAsia"/>
-        </w:rPr>
-        <w:t>imm</w:t>
-      </w:r>
-      <w:proofErr w:type="spellEnd"/>
-      <w:r>
-        <w:rPr>
-          <w:rFonts w:hint="eastAsia"/>
-        </w:rPr>
-        <w:t>中，如果这个</w:t>
-      </w:r>
-      <w:r>
-        <w:rPr>
-          <w:rFonts w:hint="eastAsia"/>
-        </w:rPr>
-        <w:t>column family data</w:t>
-      </w:r>
-      <w:r>
-        <w:rPr>
-          <w:rFonts w:hint="eastAsia"/>
-        </w:rPr>
-        <w:t>的</w:t>
-      </w:r>
-      <w:proofErr w:type="spellStart"/>
-      <w:r>
-        <w:rPr>
-          <w:rFonts w:hint="eastAsia"/>
-        </w:rPr>
-        <w:t>imm</w:t>
-      </w:r>
-      <w:proofErr w:type="spellEnd"/>
-      <w:r>
-        <w:rPr>
-          <w:rFonts w:hint="eastAsia"/>
-        </w:rPr>
-        <w:t>数量大于</w:t>
-      </w:r>
-      <w:proofErr w:type="spellStart"/>
-      <w:r>
-        <w:rPr>
-          <w:rFonts w:hint="eastAsia"/>
-        </w:rPr>
-        <w:t>min_write_buffer_number_to_merge</w:t>
-      </w:r>
-      <w:proofErr w:type="spellEnd"/>
-      <w:r>
-        <w:rPr>
-          <w:rFonts w:hint="eastAsia"/>
-        </w:rPr>
-        <w:t>，并启动一个新的线程调用</w:t>
-      </w:r>
-      <w:proofErr w:type="spellStart"/>
-      <w:r>
-        <w:rPr>
-          <w:rFonts w:hint="eastAsia"/>
-        </w:rPr>
-        <w:t>BGWorkFlush</w:t>
-      </w:r>
-      <w:proofErr w:type="spellEnd"/>
-      <w:r>
-        <w:rPr>
-          <w:rFonts w:hint="eastAsia"/>
-        </w:rPr>
-        <w:t>。</w:t>
-      </w:r>
-    </w:p>
-    <w:p>
-      <w:pPr>
-        <w:ind w:firstLine="420"/>
-        <w:rPr>
-          <w:rFonts w:hint="eastAsia"/>
-        </w:rPr>
-      </w:pPr>
-      <w:r>
-        <w:rPr>
-          <w:rFonts w:hint="eastAsia"/>
-        </w:rPr>
-        <w:t>由于真正的</w:t>
-      </w:r>
-      <w:r>
-        <w:rPr>
-          <w:rFonts w:hint="eastAsia"/>
-        </w:rPr>
-        <w:t>Flush</w:t>
-      </w:r>
-      <w:r>
-        <w:rPr>
-          <w:rFonts w:hint="eastAsia"/>
-        </w:rPr>
-        <w:t>过程是在另一个线程完成的，所以这个地方并不会</w:t>
-      </w:r>
-      <w:r>
-        <w:rPr>
-          <w:rFonts w:hint="eastAsia"/>
-        </w:rPr>
-        <w:t>block</w:t>
-      </w:r>
-      <w:r>
-        <w:rPr>
-          <w:rFonts w:hint="eastAsia"/>
-        </w:rPr>
-        <w:t>写过程。</w:t>
-      </w:r>
-    </w:p>
-    <w:p>
-      <w:pPr>
-        <w:ind w:firstLine="420"/>
-      </w:pPr>
-      <w:r>
-        <w:rPr>
-          <w:rFonts w:hint="eastAsia"/>
-        </w:rPr>
-        <w:t>另外，如果</w:t>
-      </w:r>
-      <w:proofErr w:type="spellStart"/>
-      <w:r>
-        <w:rPr>
-          <w:rFonts w:hint="eastAsia"/>
-        </w:rPr>
-        <w:t>total_log_size</w:t>
-      </w:r>
-      <w:proofErr w:type="spellEnd"/>
-      <w:r>
-        <w:rPr>
-          <w:rFonts w:hint="eastAsia"/>
-        </w:rPr>
-        <w:t>大于</w:t>
-      </w:r>
-      <w:proofErr w:type="spellStart"/>
-      <w:r>
-        <w:rPr>
-          <w:rFonts w:hint="eastAsia"/>
-        </w:rPr>
-        <w:t>max_wal_log_size</w:t>
-      </w:r>
-      <w:proofErr w:type="spellEnd"/>
-      <w:r>
-        <w:rPr>
-          <w:rFonts w:hint="eastAsia"/>
-        </w:rPr>
-        <w:t>并且不是只有一个</w:t>
-      </w:r>
-      <w:r>
-        <w:rPr>
-          <w:rFonts w:hint="eastAsia"/>
-        </w:rPr>
-        <w:t>column family</w:t>
-      </w:r>
-      <w:r>
-        <w:rPr>
-          <w:rFonts w:hint="eastAsia"/>
-        </w:rPr>
-        <w:t>，也会触发</w:t>
-      </w:r>
-      <w:r>
-        <w:rPr>
-          <w:rFonts w:hint="eastAsia"/>
-        </w:rPr>
-        <w:t>flush</w:t>
-      </w:r>
-      <w:r>
-        <w:rPr>
-          <w:rFonts w:hint="eastAsia"/>
-        </w:rPr>
-        <w:t>，因为</w:t>
-      </w:r>
-      <w:r>
-        <w:rPr>
-          <w:rFonts w:hint="eastAsia"/>
-        </w:rPr>
-        <w:t>flush</w:t>
-      </w:r>
-      <w:r>
-        <w:rPr>
-          <w:rFonts w:hint="eastAsia"/>
-        </w:rPr>
-        <w:t>能将</w:t>
-      </w:r>
-      <w:proofErr w:type="spellStart"/>
-      <w:r>
-        <w:rPr>
-          <w:rFonts w:hint="eastAsia"/>
-        </w:rPr>
-        <w:t>memtable</w:t>
-      </w:r>
-      <w:proofErr w:type="spellEnd"/>
-      <w:r>
-        <w:rPr>
-          <w:rFonts w:hint="eastAsia"/>
-        </w:rPr>
         <w:t>持久化到磁盘上，同时对应的</w:t>
       </w:r>
       <w:proofErr w:type="spellStart"/>
@@ -5205,13 +4918,7 @@
         <w:t>就可以删除了。</w:t>
       </w:r>
     </w:p>
-    <w:p>
-      <w:pPr>
-        <w:rPr>
-          <w:rFonts w:hint="eastAsia"/>
-        </w:rPr>
-      </w:pPr>
-    </w:p>
+    <w:p/>
     <w:p>
       <w:pPr>
         <w:pStyle w:val="2"/>
@@ -5287,14 +4994,12 @@
           <w:numId w:val="5"/>
         </w:numPr>
         <w:ind w:firstLineChars="0"/>
-        <w:rPr>
-          <w:rFonts w:hint="eastAsia"/>
-        </w:rPr>
-      </w:pPr>
-      <w:r>
-        <w:rPr>
-          <w:rFonts w:hint="eastAsia"/>
-        </w:rPr>
+      </w:pPr>
+      <w:r>
+        <w:rPr>
+          <w:rFonts w:hint="eastAsia"/>
+        </w:rPr>
+        <w:lastRenderedPageBreak/>
         <w:t>write ahead log</w:t>
       </w:r>
       <w:r>
@@ -5313,14 +5018,886 @@
         <w:rPr>
           <w:rFonts w:hint="eastAsia"/>
         </w:rPr>
-        <w:t>文件的单独</w:t>
-      </w:r>
+        <w:t>文件的单独的删除机制。这种原因是为了保存</w:t>
+      </w:r>
+      <w:r>
+        <w:rPr>
+          <w:rFonts w:hint="eastAsia"/>
+        </w:rPr>
+        <w:t>WAL</w:t>
+      </w:r>
+      <w:r>
+        <w:rPr>
+          <w:rFonts w:hint="eastAsia"/>
+        </w:rPr>
+        <w:t>文件，达到特殊的目的，比如，其他</w:t>
+      </w:r>
+      <w:proofErr w:type="spellStart"/>
+      <w:r>
+        <w:rPr>
+          <w:rFonts w:hint="eastAsia"/>
+        </w:rPr>
+        <w:t>sst</w:t>
+      </w:r>
+      <w:proofErr w:type="spellEnd"/>
+      <w:r>
+        <w:rPr>
+          <w:rFonts w:hint="eastAsia"/>
+        </w:rPr>
+        <w:t>文件放在不可靠存储里面，而</w:t>
+      </w:r>
+      <w:r>
+        <w:rPr>
+          <w:rFonts w:hint="eastAsia"/>
+        </w:rPr>
+        <w:t>WAL</w:t>
+      </w:r>
+      <w:r>
+        <w:rPr>
+          <w:rFonts w:hint="eastAsia"/>
+        </w:rPr>
+        <w:t>放到可靠存储里面。</w:t>
+      </w:r>
+    </w:p>
+    <w:p>
+      <w:pPr>
+        <w:pStyle w:val="2"/>
+      </w:pPr>
+      <w:proofErr w:type="spellStart"/>
+      <w:r>
+        <w:rPr>
+          <w:rFonts w:hint="eastAsia"/>
+        </w:rPr>
+        <w:t>SSTable</w:t>
+      </w:r>
+      <w:proofErr w:type="spellEnd"/>
+    </w:p>
+    <w:p>
+      <w:pPr>
+        <w:pStyle w:val="3"/>
+      </w:pPr>
+      <w:r>
+        <w:rPr>
+          <w:rFonts w:hint="eastAsia"/>
+        </w:rPr>
+        <w:t>版本管理</w:t>
+      </w:r>
+    </w:p>
+    <w:p>
+      <w:pPr>
+        <w:pStyle w:val="3"/>
+      </w:pPr>
+      <w:r>
+        <w:t>Compaction</w:t>
+      </w:r>
+    </w:p>
+    <w:p>
+      <w:r>
+        <w:tab/>
+      </w:r>
+      <w:proofErr w:type="spellStart"/>
+      <w:r>
+        <w:rPr>
+          <w:rFonts w:hint="eastAsia"/>
+        </w:rPr>
+        <w:t>rocksdb</w:t>
+      </w:r>
+      <w:proofErr w:type="spellEnd"/>
+      <w:r>
+        <w:rPr>
+          <w:rFonts w:hint="eastAsia"/>
+        </w:rPr>
+        <w:t>的</w:t>
+      </w:r>
+      <w:r>
+        <w:rPr>
+          <w:rFonts w:hint="eastAsia"/>
+        </w:rPr>
+        <w:t>compaction</w:t>
+      </w:r>
+      <w:r>
+        <w:rPr>
+          <w:rFonts w:hint="eastAsia"/>
+        </w:rPr>
+        <w:t>的触发条件有两类：</w:t>
+      </w:r>
+    </w:p>
+    <w:p>
+      <w:pPr>
+        <w:ind w:firstLine="420"/>
+      </w:pPr>
+      <w:r>
+        <w:rPr>
+          <w:rFonts w:hint="eastAsia"/>
+        </w:rPr>
+        <w:t>1</w:t>
+      </w:r>
+      <w:r>
+        <w:rPr>
+          <w:rFonts w:hint="eastAsia"/>
+        </w:rPr>
+        <w:t>、某一个</w:t>
+      </w:r>
+      <w:r>
+        <w:rPr>
+          <w:rFonts w:hint="eastAsia"/>
+        </w:rPr>
+        <w:t>level</w:t>
+      </w:r>
+      <w:r>
+        <w:rPr>
+          <w:rFonts w:hint="eastAsia"/>
+        </w:rPr>
+        <w:t>的数据太多</w:t>
+      </w:r>
+    </w:p>
+    <w:p>
+      <w:r>
+        <w:rPr>
+          <w:rFonts w:hint="eastAsia"/>
+        </w:rPr>
+        <w:t xml:space="preserve">    </w:t>
+      </w:r>
+      <w:proofErr w:type="spellStart"/>
+      <w:r>
+        <w:rPr>
+          <w:rFonts w:hint="eastAsia"/>
+        </w:rPr>
+        <w:t>VersionStorageInfo</w:t>
+      </w:r>
+      <w:proofErr w:type="spellEnd"/>
+      <w:r>
+        <w:rPr>
+          <w:rFonts w:hint="eastAsia"/>
+        </w:rPr>
+        <w:t>的</w:t>
+      </w:r>
+      <w:proofErr w:type="spellStart"/>
+      <w:r>
+        <w:rPr>
+          <w:rFonts w:hint="eastAsia"/>
+        </w:rPr>
+        <w:t>compaction_score</w:t>
+      </w:r>
+      <w:proofErr w:type="spellEnd"/>
+      <w:r>
+        <w:rPr>
+          <w:rFonts w:hint="eastAsia"/>
+        </w:rPr>
+        <w:t>_</w:t>
+      </w:r>
+      <w:r>
+        <w:rPr>
+          <w:rFonts w:hint="eastAsia"/>
+        </w:rPr>
+        <w:t>的计算方法是</w:t>
+      </w:r>
+      <w:r>
+        <w:rPr>
+          <w:rFonts w:hint="eastAsia"/>
+        </w:rPr>
+        <w:t>level0</w:t>
+      </w:r>
+      <w:r>
+        <w:rPr>
+          <w:rFonts w:hint="eastAsia"/>
+        </w:rPr>
+        <w:t>的是当前文件数目</w:t>
+      </w:r>
+      <w:r>
+        <w:rPr>
+          <w:rFonts w:hint="eastAsia"/>
+        </w:rPr>
+        <w:t>/level0_file_num_compaction_trigger</w:t>
+      </w:r>
+      <w:r>
+        <w:rPr>
+          <w:rFonts w:hint="eastAsia"/>
+        </w:rPr>
+        <w:t>，其他层是该层当前文件大小总和</w:t>
+      </w:r>
+      <w:r>
+        <w:rPr>
+          <w:rFonts w:hint="eastAsia"/>
+        </w:rPr>
+        <w:t>/</w:t>
+      </w:r>
+      <w:r>
+        <w:rPr>
+          <w:rFonts w:hint="eastAsia"/>
+        </w:rPr>
+        <w:t>该层的配置的允许文件总和最大值。</w:t>
+      </w:r>
+    </w:p>
+    <w:p>
+      <w:r>
+        <w:rPr>
+          <w:rFonts w:hint="eastAsia"/>
+        </w:rPr>
+        <w:t xml:space="preserve">    </w:t>
+      </w:r>
+      <w:r>
+        <w:rPr>
+          <w:rFonts w:hint="eastAsia"/>
+        </w:rPr>
+        <w:t>基于</w:t>
+      </w:r>
+      <w:r>
+        <w:rPr>
+          <w:rFonts w:hint="eastAsia"/>
+        </w:rPr>
+        <w:t>level</w:t>
+      </w:r>
+      <w:r>
+        <w:rPr>
+          <w:rFonts w:hint="eastAsia"/>
+        </w:rPr>
+        <w:t>的存储的</w:t>
+      </w:r>
+      <w:r>
+        <w:rPr>
+          <w:rFonts w:hint="eastAsia"/>
+        </w:rPr>
+        <w:t>compaction</w:t>
+      </w:r>
+      <w:r>
+        <w:rPr>
+          <w:rFonts w:hint="eastAsia"/>
+        </w:rPr>
+        <w:t>总的来说，就是一次挑选某一个</w:t>
+      </w:r>
+      <w:r>
+        <w:rPr>
+          <w:rFonts w:hint="eastAsia"/>
+        </w:rPr>
+        <w:t>level</w:t>
+      </w:r>
+      <w:r>
+        <w:rPr>
+          <w:rFonts w:hint="eastAsia"/>
+        </w:rPr>
+        <w:t>的一个文件，然后将该文件和高</w:t>
+      </w:r>
+      <w:r>
+        <w:rPr>
+          <w:rFonts w:hint="eastAsia"/>
+        </w:rPr>
+        <w:t>level</w:t>
+      </w:r>
+      <w:r>
+        <w:rPr>
+          <w:rFonts w:hint="eastAsia"/>
+        </w:rPr>
+        <w:t>的多个相交文件</w:t>
+      </w:r>
+      <w:r>
+        <w:rPr>
+          <w:rFonts w:hint="eastAsia"/>
+        </w:rPr>
+        <w:t>merge</w:t>
+      </w:r>
+      <w:r>
+        <w:rPr>
+          <w:rFonts w:hint="eastAsia"/>
+        </w:rPr>
+        <w:t>，最后生成多个高</w:t>
+      </w:r>
+      <w:r>
+        <w:rPr>
+          <w:rFonts w:hint="eastAsia"/>
+        </w:rPr>
+        <w:t>level</w:t>
+      </w:r>
+      <w:r>
+        <w:rPr>
+          <w:rFonts w:hint="eastAsia"/>
+        </w:rPr>
+        <w:t>的文件。具体的细节是：每次会挑选</w:t>
+      </w:r>
+      <w:r>
+        <w:rPr>
+          <w:rFonts w:hint="eastAsia"/>
+        </w:rPr>
+        <w:t>compaction score</w:t>
+      </w:r>
+      <w:r>
+        <w:rPr>
+          <w:rFonts w:hint="eastAsia"/>
+        </w:rPr>
+        <w:t>最高的一个</w:t>
+      </w:r>
+      <w:r>
+        <w:rPr>
+          <w:rFonts w:hint="eastAsia"/>
+        </w:rPr>
+        <w:t>level</w:t>
+      </w:r>
+      <w:r>
+        <w:rPr>
+          <w:rFonts w:hint="eastAsia"/>
+        </w:rPr>
+        <w:t>，并在这个</w:t>
+      </w:r>
+      <w:r>
+        <w:rPr>
+          <w:rFonts w:hint="eastAsia"/>
+        </w:rPr>
+        <w:t>level</w:t>
+      </w:r>
+      <w:r>
+        <w:rPr>
+          <w:rFonts w:hint="eastAsia"/>
+        </w:rPr>
+        <w:t>中找到一个文件大小最大，并且上一个</w:t>
+      </w:r>
+      <w:r>
+        <w:rPr>
+          <w:rFonts w:hint="eastAsia"/>
+        </w:rPr>
+        <w:t>level</w:t>
+      </w:r>
+      <w:r>
+        <w:rPr>
+          <w:rFonts w:hint="eastAsia"/>
+        </w:rPr>
+        <w:t>的相交文件没有在</w:t>
+      </w:r>
+      <w:r>
+        <w:rPr>
+          <w:rFonts w:hint="eastAsia"/>
+        </w:rPr>
+        <w:t>compaction</w:t>
+      </w:r>
+      <w:r>
+        <w:rPr>
+          <w:rFonts w:hint="eastAsia"/>
+        </w:rPr>
+        <w:t>的一个文件。</w:t>
+      </w:r>
+    </w:p>
+    <w:p>
+      <w:pPr>
+        <w:ind w:firstLine="420"/>
+      </w:pPr>
+      <w:r>
+        <w:rPr>
+          <w:rFonts w:hint="eastAsia"/>
+        </w:rPr>
+        <w:t>2</w:t>
+      </w:r>
+      <w:r>
+        <w:rPr>
+          <w:rFonts w:hint="eastAsia"/>
+        </w:rPr>
+        <w:t>、</w:t>
+      </w:r>
+      <w:r>
+        <w:rPr>
+          <w:rFonts w:hint="eastAsia"/>
+        </w:rPr>
+        <w:t>seek</w:t>
+      </w:r>
+      <w:r>
+        <w:rPr>
+          <w:rFonts w:hint="eastAsia"/>
+        </w:rPr>
+        <w:t>太多</w:t>
+      </w:r>
+    </w:p>
+    <w:p>
+      <w:pPr>
+        <w:ind w:firstLine="420"/>
+      </w:pPr>
+      <w:r>
+        <w:rPr>
+          <w:rFonts w:hint="eastAsia"/>
+        </w:rPr>
+        <w:t>疑问：</w:t>
+      </w:r>
+    </w:p>
+    <w:p>
+      <w:pPr>
+        <w:ind w:firstLine="420"/>
+      </w:pPr>
+      <w:r>
+        <w:rPr>
+          <w:rFonts w:hint="eastAsia"/>
+        </w:rPr>
+        <w:t>如果</w:t>
+      </w:r>
+      <w:r>
+        <w:rPr>
+          <w:rFonts w:hint="eastAsia"/>
+        </w:rPr>
+        <w:t>option</w:t>
+      </w:r>
+      <w:r>
+        <w:rPr>
+          <w:rFonts w:hint="eastAsia"/>
+        </w:rPr>
+        <w:t>里面</w:t>
+      </w:r>
+      <w:proofErr w:type="spellStart"/>
+      <w:r>
+        <w:rPr>
+          <w:rFonts w:hint="eastAsia"/>
+        </w:rPr>
+        <w:t>soft_rate_limit</w:t>
+      </w:r>
+      <w:proofErr w:type="spellEnd"/>
+      <w:r>
+        <w:rPr>
+          <w:rFonts w:hint="eastAsia"/>
+        </w:rPr>
+        <w:t>设置的为</w:t>
+      </w:r>
+      <w:r>
+        <w:rPr>
+          <w:rFonts w:hint="eastAsia"/>
+        </w:rPr>
+        <w:t>0.0</w:t>
+      </w:r>
+      <w:r>
+        <w:rPr>
+          <w:rFonts w:hint="eastAsia"/>
+        </w:rPr>
+        <w:t>和</w:t>
+      </w:r>
+      <w:r>
+        <w:rPr>
+          <w:rFonts w:hint="eastAsia"/>
+        </w:rPr>
+        <w:t>1</w:t>
+      </w:r>
+      <w:r>
+        <w:rPr>
+          <w:rFonts w:hint="eastAsia"/>
+        </w:rPr>
+        <w:t>之间，</w:t>
+      </w:r>
+      <w:r>
+        <w:rPr>
+          <w:rFonts w:hint="eastAsia"/>
+        </w:rPr>
+        <w:t>compaction</w:t>
+      </w:r>
+      <w:r>
+        <w:rPr>
+          <w:rFonts w:hint="eastAsia"/>
+        </w:rPr>
+        <w:t>并不会触发，但是会触发</w:t>
+      </w:r>
+      <w:r>
+        <w:rPr>
+          <w:rFonts w:hint="eastAsia"/>
+        </w:rPr>
+        <w:t>write delay</w:t>
+      </w:r>
+      <w:r>
+        <w:rPr>
+          <w:rFonts w:hint="eastAsia"/>
+        </w:rPr>
+        <w:t>，这是为什么？</w:t>
+      </w:r>
+    </w:p>
+    <w:p>
+      <w:pPr>
+        <w:ind w:firstLine="420"/>
+      </w:pPr>
+    </w:p>
+    <w:p>
+      <w:pPr>
+        <w:pStyle w:val="3"/>
+      </w:pPr>
+      <w:r>
+        <w:rPr>
+          <w:rFonts w:hint="eastAsia"/>
+        </w:rPr>
+        <w:t>写</w:t>
+      </w:r>
+      <w:r>
+        <w:rPr>
+          <w:rFonts w:hint="eastAsia"/>
+        </w:rPr>
+        <w:t>stall</w:t>
+      </w:r>
+    </w:p>
+    <w:p>
+      <w:pPr>
+        <w:ind w:firstLine="420"/>
+      </w:pPr>
+      <w:r>
+        <w:rPr>
+          <w:rFonts w:hint="eastAsia"/>
+        </w:rPr>
+        <w:t xml:space="preserve"> </w:t>
+      </w:r>
+      <w:r>
+        <w:rPr>
+          <w:rFonts w:hint="eastAsia"/>
+        </w:rPr>
+        <w:t>在</w:t>
+      </w:r>
+      <w:proofErr w:type="spellStart"/>
+      <w:r>
+        <w:rPr>
+          <w:rFonts w:hint="eastAsia"/>
+        </w:rPr>
+        <w:t>DBImpl</w:t>
+      </w:r>
+      <w:proofErr w:type="spellEnd"/>
+      <w:r>
+        <w:rPr>
+          <w:rFonts w:hint="eastAsia"/>
+        </w:rPr>
+        <w:t>也就是</w:t>
+      </w:r>
+      <w:proofErr w:type="spellStart"/>
+      <w:r>
+        <w:rPr>
+          <w:rFonts w:hint="eastAsia"/>
+        </w:rPr>
+        <w:t>db</w:t>
+      </w:r>
+      <w:proofErr w:type="spellEnd"/>
+      <w:r>
+        <w:rPr>
+          <w:rFonts w:hint="eastAsia"/>
+        </w:rPr>
+        <w:t>的实例里面有一个</w:t>
+      </w:r>
+      <w:proofErr w:type="spellStart"/>
+      <w:r>
+        <w:rPr>
+          <w:rFonts w:hint="eastAsia"/>
+        </w:rPr>
+        <w:t>WriteController</w:t>
+      </w:r>
+      <w:proofErr w:type="spellEnd"/>
+      <w:r>
+        <w:rPr>
+          <w:rFonts w:hint="eastAsia"/>
+        </w:rPr>
+        <w:t>，同时在</w:t>
+      </w:r>
+      <w:proofErr w:type="spellStart"/>
+      <w:r>
+        <w:rPr>
+          <w:rFonts w:hint="eastAsia"/>
+        </w:rPr>
+        <w:t>ColumnFamilySet</w:t>
+      </w:r>
+      <w:proofErr w:type="spellEnd"/>
+      <w:r>
+        <w:rPr>
+          <w:rFonts w:hint="eastAsia"/>
+        </w:rPr>
+        <w:t>里面也有这个</w:t>
+      </w:r>
+      <w:proofErr w:type="spellStart"/>
+      <w:r>
+        <w:rPr>
+          <w:rFonts w:hint="eastAsia"/>
+        </w:rPr>
+        <w:t>WriteController</w:t>
+      </w:r>
+      <w:proofErr w:type="spellEnd"/>
+      <w:r>
+        <w:rPr>
+          <w:rFonts w:hint="eastAsia"/>
+        </w:rPr>
+        <w:t>的指针，这个数据结构会控制</w:t>
+      </w:r>
+      <w:proofErr w:type="spellStart"/>
+      <w:r>
+        <w:rPr>
+          <w:rFonts w:hint="eastAsia"/>
+        </w:rPr>
+        <w:t>db</w:t>
+      </w:r>
+      <w:proofErr w:type="spellEnd"/>
+      <w:r>
+        <w:rPr>
+          <w:rFonts w:hint="eastAsia"/>
+        </w:rPr>
+        <w:t>的写</w:t>
+      </w:r>
+      <w:r>
+        <w:rPr>
+          <w:rFonts w:hint="eastAsia"/>
+        </w:rPr>
+        <w:t>stall</w:t>
+      </w:r>
+      <w:r>
+        <w:rPr>
+          <w:rFonts w:hint="eastAsia"/>
+        </w:rPr>
+        <w:t>行为。</w:t>
+      </w:r>
+    </w:p>
+    <w:p>
+      <w:pPr>
+        <w:ind w:firstLine="420"/>
+      </w:pPr>
+      <w:r>
+        <w:rPr>
+          <w:rFonts w:hint="eastAsia"/>
+        </w:rPr>
+        <w:t>在</w:t>
+      </w:r>
+      <w:proofErr w:type="spellStart"/>
+      <w:r>
+        <w:rPr>
+          <w:rFonts w:hint="eastAsia"/>
+        </w:rPr>
+        <w:t>ColumnFamily</w:t>
+      </w:r>
+      <w:proofErr w:type="spellEnd"/>
+      <w:r>
+        <w:rPr>
+          <w:rFonts w:hint="eastAsia"/>
+        </w:rPr>
+        <w:t>进行</w:t>
+      </w:r>
+      <w:proofErr w:type="spellStart"/>
+      <w:r>
+        <w:rPr>
+          <w:rFonts w:hint="eastAsia"/>
+        </w:rPr>
+        <w:t>SuperVersion</w:t>
+      </w:r>
+      <w:proofErr w:type="spellEnd"/>
+      <w:r>
+        <w:rPr>
+          <w:rFonts w:hint="eastAsia"/>
+        </w:rPr>
+        <w:t>变更的时候（增加新</w:t>
+      </w:r>
+      <w:proofErr w:type="spellStart"/>
+      <w:r>
+        <w:rPr>
+          <w:rFonts w:hint="eastAsia"/>
+        </w:rPr>
+        <w:t>memtable</w:t>
+      </w:r>
+      <w:proofErr w:type="spellEnd"/>
+      <w:r>
+        <w:rPr>
+          <w:rFonts w:hint="eastAsia"/>
+        </w:rPr>
+        <w:t>，</w:t>
+      </w:r>
+      <w:r>
+        <w:rPr>
+          <w:rFonts w:hint="eastAsia"/>
+        </w:rPr>
+        <w:t>flush</w:t>
+      </w:r>
+      <w:r>
+        <w:rPr>
+          <w:rFonts w:hint="eastAsia"/>
+        </w:rPr>
+        <w:t>增加</w:t>
+      </w:r>
+      <w:proofErr w:type="spellStart"/>
+      <w:r>
+        <w:rPr>
+          <w:rFonts w:hint="eastAsia"/>
+        </w:rPr>
+        <w:t>sst</w:t>
+      </w:r>
+      <w:proofErr w:type="spellEnd"/>
+      <w:r>
+        <w:rPr>
+          <w:rFonts w:hint="eastAsia"/>
+        </w:rPr>
+        <w:t>，</w:t>
+      </w:r>
+      <w:r>
+        <w:rPr>
+          <w:rFonts w:hint="eastAsia"/>
+        </w:rPr>
+        <w:t>compaction</w:t>
+      </w:r>
+      <w:r>
+        <w:rPr>
+          <w:rFonts w:hint="eastAsia"/>
+        </w:rPr>
+        <w:t>）都会查看需不需要</w:t>
+      </w:r>
+      <w:r>
+        <w:rPr>
+          <w:rFonts w:hint="eastAsia"/>
+        </w:rPr>
+        <w:t>stall Write</w:t>
+      </w:r>
+      <w:r>
+        <w:rPr>
+          <w:rFonts w:hint="eastAsia"/>
+        </w:rPr>
+        <w:t>，</w:t>
+      </w:r>
+      <w:r>
+        <w:rPr>
+          <w:rFonts w:hint="eastAsia"/>
+        </w:rPr>
+        <w:t>stall</w:t>
+      </w:r>
+      <w:r>
+        <w:rPr>
+          <w:rFonts w:hint="eastAsia"/>
+        </w:rPr>
+        <w:t>的条件是：</w:t>
+      </w:r>
+    </w:p>
+    <w:p>
+      <w:pPr>
+        <w:ind w:firstLine="420"/>
+      </w:pPr>
+      <w:r>
+        <w:rPr>
+          <w:rFonts w:hint="eastAsia"/>
+        </w:rPr>
+        <w:t>1</w:t>
+      </w:r>
+      <w:r>
+        <w:rPr>
+          <w:rFonts w:hint="eastAsia"/>
+        </w:rPr>
+        <w:t>）</w:t>
+      </w:r>
+      <w:proofErr w:type="spellStart"/>
+      <w:r>
+        <w:rPr>
+          <w:rFonts w:hint="eastAsia"/>
+        </w:rPr>
+        <w:t>imm</w:t>
+      </w:r>
+      <w:proofErr w:type="spellEnd"/>
+      <w:r>
+        <w:rPr>
+          <w:rFonts w:hint="eastAsia"/>
+        </w:rPr>
+        <w:t>的数量大于等于</w:t>
+      </w:r>
+      <w:r>
+        <w:rPr>
+          <w:rFonts w:hint="eastAsia"/>
+        </w:rPr>
+        <w:t>option</w:t>
+      </w:r>
+      <w:r>
+        <w:rPr>
+          <w:rFonts w:hint="eastAsia"/>
+        </w:rPr>
+        <w:t>允许的最大数目</w:t>
+      </w:r>
+    </w:p>
+    <w:p>
+      <w:pPr>
+        <w:ind w:firstLine="420"/>
+      </w:pPr>
+      <w:r>
+        <w:rPr>
+          <w:rFonts w:hint="eastAsia"/>
+        </w:rPr>
+        <w:t>2</w:t>
+      </w:r>
+      <w:r>
+        <w:rPr>
+          <w:rFonts w:hint="eastAsia"/>
+        </w:rPr>
+        <w:t>）</w:t>
+      </w:r>
+      <w:r>
+        <w:rPr>
+          <w:rFonts w:hint="eastAsia"/>
+        </w:rPr>
+        <w:t>level0</w:t>
+      </w:r>
+      <w:r>
+        <w:rPr>
+          <w:rFonts w:hint="eastAsia"/>
+        </w:rPr>
+        <w:t>的文件的数量大于</w:t>
+      </w:r>
+      <w:r>
+        <w:rPr>
+          <w:rFonts w:hint="eastAsia"/>
+        </w:rPr>
+        <w:t>option</w:t>
+      </w:r>
+      <w:r>
+        <w:rPr>
+          <w:rFonts w:hint="eastAsia"/>
+        </w:rPr>
+        <w:t>允许的数目</w:t>
+      </w:r>
+    </w:p>
+    <w:p>
+      <w:pPr>
+        <w:ind w:firstLine="420"/>
+      </w:pPr>
       <w:r>
         <w:rPr>
           <w:rFonts w:hint="eastAsia"/>
         </w:rPr>
         <w:lastRenderedPageBreak/>
-        <w:t>的删除机制。这种原因是为了保存</w:t>
+        <w:t>如果没有满足上面两项，但是</w:t>
+      </w:r>
+      <w:r>
+        <w:rPr>
+          <w:rFonts w:hint="eastAsia"/>
+        </w:rPr>
+        <w:t>compaction score</w:t>
+      </w:r>
+      <w:r>
+        <w:rPr>
+          <w:rFonts w:hint="eastAsia"/>
+        </w:rPr>
+        <w:t>比较大会</w:t>
+      </w:r>
+      <w:r>
+        <w:rPr>
+          <w:rFonts w:hint="eastAsia"/>
+        </w:rPr>
+        <w:t>delay</w:t>
+      </w:r>
+      <w:r>
+        <w:rPr>
+          <w:rFonts w:hint="eastAsia"/>
+        </w:rPr>
+        <w:t>写</w:t>
+      </w:r>
+    </w:p>
+    <w:p>
+      <w:pPr>
+        <w:pStyle w:val="2"/>
+      </w:pPr>
+      <w:r>
+        <w:rPr>
+          <w:rFonts w:hint="eastAsia"/>
+        </w:rPr>
+        <w:t>读写放大</w:t>
+      </w:r>
+    </w:p>
+    <w:p>
+      <w:r>
+        <w:tab/>
+      </w:r>
+      <w:proofErr w:type="spellStart"/>
+      <w:r>
+        <w:rPr>
+          <w:rFonts w:hint="eastAsia"/>
+        </w:rPr>
+        <w:t>rocksdb</w:t>
+      </w:r>
+      <w:proofErr w:type="spellEnd"/>
+      <w:r>
+        <w:rPr>
+          <w:rFonts w:hint="eastAsia"/>
+        </w:rPr>
+        <w:t>的写会写</w:t>
       </w:r>
       <w:r>
         <w:rPr>
@@ -5332,7 +5909,130 @@
         <w:rPr>
           <w:rFonts w:hint="eastAsia"/>
         </w:rPr>
-        <w:t>文件，达到特殊的目的，比如，其他</w:t>
+        <w:t>（</w:t>
+      </w:r>
+      <w:r>
+        <w:rPr>
+          <w:rFonts w:hint="eastAsia"/>
+        </w:rPr>
+        <w:t>Write Ahead Log</w:t>
+      </w:r>
+      <w:r>
+        <w:rPr>
+          <w:rFonts w:hint="eastAsia"/>
+        </w:rPr>
+        <w:t>），如果</w:t>
+      </w:r>
+      <w:r>
+        <w:rPr>
+          <w:rFonts w:hint="eastAsia"/>
+        </w:rPr>
+        <w:t>sync</w:t>
+      </w:r>
+      <w:r>
+        <w:rPr>
+          <w:rFonts w:hint="eastAsia"/>
+        </w:rPr>
+        <w:t>的话，会写一次磁盘，然后会写</w:t>
+      </w:r>
+      <w:proofErr w:type="spellStart"/>
+      <w:r>
+        <w:rPr>
+          <w:rFonts w:hint="eastAsia"/>
+        </w:rPr>
+        <w:t>memtable</w:t>
+      </w:r>
+      <w:proofErr w:type="spellEnd"/>
+      <w:r>
+        <w:rPr>
+          <w:rFonts w:hint="eastAsia"/>
+        </w:rPr>
+        <w:t>写</w:t>
+      </w:r>
+      <w:proofErr w:type="spellStart"/>
+      <w:r>
+        <w:rPr>
+          <w:rFonts w:hint="eastAsia"/>
+        </w:rPr>
+        <w:t>rocksdb</w:t>
+      </w:r>
+      <w:proofErr w:type="spellEnd"/>
+      <w:r>
+        <w:rPr>
+          <w:rFonts w:hint="eastAsia"/>
+        </w:rPr>
+        <w:t>的时候有可能会卡住。</w:t>
+      </w:r>
+    </w:p>
+    <w:p>
+      <w:pPr>
+        <w:ind w:firstLine="420"/>
+      </w:pPr>
+      <w:proofErr w:type="spellStart"/>
+      <w:r>
+        <w:rPr>
+          <w:rFonts w:hint="eastAsia"/>
+        </w:rPr>
+        <w:t>rocksdb</w:t>
+      </w:r>
+      <w:proofErr w:type="spellEnd"/>
+      <w:r>
+        <w:rPr>
+          <w:rFonts w:hint="eastAsia"/>
+        </w:rPr>
+        <w:t>的读，会首先读</w:t>
+      </w:r>
+      <w:proofErr w:type="spellStart"/>
+      <w:r>
+        <w:rPr>
+          <w:rFonts w:hint="eastAsia"/>
+        </w:rPr>
+        <w:t>memtable</w:t>
+      </w:r>
+      <w:proofErr w:type="spellEnd"/>
+      <w:r>
+        <w:rPr>
+          <w:rFonts w:hint="eastAsia"/>
+        </w:rPr>
+        <w:t>，如果</w:t>
+      </w:r>
+      <w:proofErr w:type="spellStart"/>
+      <w:r>
+        <w:rPr>
+          <w:rFonts w:hint="eastAsia"/>
+        </w:rPr>
+        <w:t>memtable</w:t>
+      </w:r>
+      <w:proofErr w:type="spellEnd"/>
+      <w:r>
+        <w:rPr>
+          <w:rFonts w:hint="eastAsia"/>
+        </w:rPr>
+        <w:t>没有找到的话，会读下面</w:t>
+      </w:r>
+      <w:r>
+        <w:rPr>
+          <w:rFonts w:hint="eastAsia"/>
+        </w:rPr>
+        <w:t>level</w:t>
+      </w:r>
+      <w:r>
+        <w:rPr>
+          <w:rFonts w:hint="eastAsia"/>
+        </w:rPr>
+        <w:t>的数据，由于</w:t>
+      </w:r>
+      <w:r>
+        <w:rPr>
+          <w:rFonts w:hint="eastAsia"/>
+        </w:rPr>
+        <w:t>level0</w:t>
+      </w:r>
+      <w:r>
+        <w:rPr>
+          <w:rFonts w:hint="eastAsia"/>
+        </w:rPr>
+        <w:t>的多个</w:t>
       </w:r>
       <w:proofErr w:type="spellStart"/>
       <w:r>
@@ -5346,709 +6046,62 @@
         <w:rPr>
           <w:rFonts w:hint="eastAsia"/>
         </w:rPr>
-        <w:t>文件放在不可靠存储里面，而</w:t>
-      </w:r>
-      <w:r>
-        <w:rPr>
-          <w:rFonts w:hint="eastAsia"/>
-        </w:rPr>
-        <w:t>WAL</w:t>
-      </w:r>
-      <w:r>
-        <w:rPr>
-          <w:rFonts w:hint="eastAsia"/>
-        </w:rPr>
-        <w:t>放到可靠存储里面。</w:t>
-      </w:r>
-    </w:p>
-    <w:p>
-      <w:pPr>
-        <w:pStyle w:val="2"/>
-      </w:pPr>
-      <w:proofErr w:type="spellStart"/>
-      <w:r>
-        <w:rPr>
-          <w:rFonts w:hint="eastAsia"/>
-        </w:rPr>
-        <w:t>SSTable</w:t>
-      </w:r>
-      <w:proofErr w:type="spellEnd"/>
-    </w:p>
-    <w:p>
-      <w:pPr>
-        <w:pStyle w:val="3"/>
-      </w:pPr>
-      <w:r>
-        <w:rPr>
-          <w:rFonts w:hint="eastAsia"/>
-        </w:rPr>
-        <w:t>版本管理</w:t>
-      </w:r>
-    </w:p>
-    <w:p>
-      <w:pPr>
-        <w:pStyle w:val="3"/>
-      </w:pPr>
-      <w:r>
-        <w:t>Compaction</w:t>
-      </w:r>
-    </w:p>
-    <w:p>
-      <w:pPr>
-        <w:rPr>
-          <w:rFonts w:hint="eastAsia"/>
-        </w:rPr>
-      </w:pPr>
-      <w:r>
-        <w:tab/>
-      </w:r>
-      <w:proofErr w:type="spellStart"/>
-      <w:r>
-        <w:rPr>
-          <w:rFonts w:hint="eastAsia"/>
-        </w:rPr>
-        <w:t>rocksdb</w:t>
-      </w:r>
-      <w:proofErr w:type="spellEnd"/>
+        <w:t>会有交叠，所以每个</w:t>
+      </w:r>
+      <w:proofErr w:type="spellStart"/>
+      <w:r>
+        <w:rPr>
+          <w:rFonts w:hint="eastAsia"/>
+        </w:rPr>
+        <w:t>sst</w:t>
+      </w:r>
+      <w:proofErr w:type="spellEnd"/>
+      <w:r>
+        <w:rPr>
+          <w:rFonts w:hint="eastAsia"/>
+        </w:rPr>
+        <w:t>都会通过</w:t>
+      </w:r>
+      <w:proofErr w:type="spellStart"/>
+      <w:r>
+        <w:rPr>
+          <w:rFonts w:hint="eastAsia"/>
+        </w:rPr>
+        <w:t>filemeta</w:t>
+      </w:r>
+      <w:proofErr w:type="spellEnd"/>
+      <w:r>
+        <w:rPr>
+          <w:rFonts w:hint="eastAsia"/>
+        </w:rPr>
+        <w:t>判断在不在最小和最大的范围内，如果在就需要读这个</w:t>
+      </w:r>
+      <w:proofErr w:type="spellStart"/>
+      <w:r>
+        <w:rPr>
+          <w:rFonts w:hint="eastAsia"/>
+        </w:rPr>
+        <w:t>sst</w:t>
+      </w:r>
+      <w:proofErr w:type="spellEnd"/>
+      <w:r>
+        <w:rPr>
+          <w:rFonts w:hint="eastAsia"/>
+        </w:rPr>
+        <w:t>的文件内容，来查看，其他</w:t>
+      </w:r>
+      <w:r>
+        <w:rPr>
+          <w:rFonts w:hint="eastAsia"/>
+        </w:rPr>
+        <w:t>level</w:t>
+      </w:r>
       <w:r>
         <w:rPr>
           <w:rFonts w:hint="eastAsia"/>
         </w:rPr>
         <w:t>的</w:t>
       </w:r>
-      <w:r>
-        <w:rPr>
-          <w:rFonts w:hint="eastAsia"/>
-        </w:rPr>
-        <w:t>compaction</w:t>
-      </w:r>
-      <w:r>
-        <w:rPr>
-          <w:rFonts w:hint="eastAsia"/>
-        </w:rPr>
-        <w:t>的触发条件有两类：</w:t>
-      </w:r>
-    </w:p>
-    <w:p>
-      <w:pPr>
-        <w:ind w:firstLine="420"/>
-      </w:pPr>
-      <w:r>
-        <w:rPr>
-          <w:rFonts w:hint="eastAsia"/>
-        </w:rPr>
-        <w:t>1</w:t>
-      </w:r>
-      <w:r>
-        <w:rPr>
-          <w:rFonts w:hint="eastAsia"/>
-        </w:rPr>
-        <w:t>、</w:t>
-      </w:r>
-      <w:r>
-        <w:rPr>
-          <w:rFonts w:hint="eastAsia"/>
-        </w:rPr>
-        <w:t>某一个</w:t>
-      </w:r>
-      <w:r>
-        <w:rPr>
-          <w:rFonts w:hint="eastAsia"/>
-        </w:rPr>
-        <w:t>level</w:t>
-      </w:r>
-      <w:r>
-        <w:rPr>
-          <w:rFonts w:hint="eastAsia"/>
-        </w:rPr>
-        <w:t>的数据太多</w:t>
-      </w:r>
-    </w:p>
-    <w:p>
-      <w:pPr>
-        <w:rPr>
-          <w:rFonts w:hint="eastAsia"/>
-        </w:rPr>
-      </w:pPr>
-      <w:r>
-        <w:rPr>
-          <w:rFonts w:hint="eastAsia"/>
-        </w:rPr>
-        <w:t xml:space="preserve">    </w:t>
-      </w:r>
-      <w:proofErr w:type="spellStart"/>
-      <w:r>
-        <w:rPr>
-          <w:rFonts w:hint="eastAsia"/>
-        </w:rPr>
-        <w:t>VersionStorageInfo</w:t>
-      </w:r>
-      <w:proofErr w:type="spellEnd"/>
-      <w:r>
-        <w:rPr>
-          <w:rFonts w:hint="eastAsia"/>
-        </w:rPr>
-        <w:t>的</w:t>
-      </w:r>
-      <w:proofErr w:type="spellStart"/>
-      <w:r>
-        <w:rPr>
-          <w:rFonts w:hint="eastAsia"/>
-        </w:rPr>
-        <w:t>compaction_score</w:t>
-      </w:r>
-      <w:proofErr w:type="spellEnd"/>
-      <w:r>
-        <w:rPr>
-          <w:rFonts w:hint="eastAsia"/>
-        </w:rPr>
-        <w:t>_</w:t>
-      </w:r>
-      <w:r>
-        <w:rPr>
-          <w:rFonts w:hint="eastAsia"/>
-        </w:rPr>
-        <w:t>的计算方法是</w:t>
-      </w:r>
-      <w:r>
-        <w:rPr>
-          <w:rFonts w:hint="eastAsia"/>
-        </w:rPr>
-        <w:t>level0</w:t>
-      </w:r>
-      <w:r>
-        <w:rPr>
-          <w:rFonts w:hint="eastAsia"/>
-        </w:rPr>
-        <w:t>的是当前文件数目</w:t>
-      </w:r>
-      <w:r>
-        <w:rPr>
-          <w:rFonts w:hint="eastAsia"/>
-        </w:rPr>
-        <w:t>/level0_file_num_compaction_trigger</w:t>
-      </w:r>
-      <w:r>
-        <w:rPr>
-          <w:rFonts w:hint="eastAsia"/>
-        </w:rPr>
-        <w:t>，其他层是该层当前文件大小总和</w:t>
-      </w:r>
-      <w:r>
-        <w:rPr>
-          <w:rFonts w:hint="eastAsia"/>
-        </w:rPr>
-        <w:t>/</w:t>
-      </w:r>
-      <w:r>
-        <w:rPr>
-          <w:rFonts w:hint="eastAsia"/>
-        </w:rPr>
-        <w:t>该层的配置的允许文件总和最大值</w:t>
-      </w:r>
-      <w:r>
-        <w:rPr>
-          <w:rFonts w:hint="eastAsia"/>
-        </w:rPr>
-        <w:t>。</w:t>
-      </w:r>
-    </w:p>
-    <w:p>
-      <w:pPr>
-        <w:rPr>
-          <w:rFonts w:hint="eastAsia"/>
-        </w:rPr>
-      </w:pPr>
-      <w:r>
-        <w:rPr>
-          <w:rFonts w:hint="eastAsia"/>
-        </w:rPr>
-        <w:t xml:space="preserve">    </w:t>
-      </w:r>
-      <w:r>
-        <w:rPr>
-          <w:rFonts w:hint="eastAsia"/>
-        </w:rPr>
-        <w:t>基于</w:t>
-      </w:r>
-      <w:r>
-        <w:rPr>
-          <w:rFonts w:hint="eastAsia"/>
-        </w:rPr>
-        <w:t>level</w:t>
-      </w:r>
-      <w:r>
-        <w:rPr>
-          <w:rFonts w:hint="eastAsia"/>
-        </w:rPr>
-        <w:t>的存储的</w:t>
-      </w:r>
-      <w:r>
-        <w:rPr>
-          <w:rFonts w:hint="eastAsia"/>
-        </w:rPr>
-        <w:t>compaction</w:t>
-      </w:r>
-      <w:r>
-        <w:rPr>
-          <w:rFonts w:hint="eastAsia"/>
-        </w:rPr>
-        <w:t>总的来说，就是一次挑选某一个</w:t>
-      </w:r>
-      <w:r>
-        <w:rPr>
-          <w:rFonts w:hint="eastAsia"/>
-        </w:rPr>
-        <w:t>level</w:t>
-      </w:r>
-      <w:r>
-        <w:rPr>
-          <w:rFonts w:hint="eastAsia"/>
-        </w:rPr>
-        <w:t>的一个文件，然后将该文件和高</w:t>
-      </w:r>
-      <w:r>
-        <w:rPr>
-          <w:rFonts w:hint="eastAsia"/>
-        </w:rPr>
-        <w:t>level</w:t>
-      </w:r>
-      <w:r>
-        <w:rPr>
-          <w:rFonts w:hint="eastAsia"/>
-        </w:rPr>
-        <w:t>的多个相交文件</w:t>
-      </w:r>
-      <w:r>
-        <w:rPr>
-          <w:rFonts w:hint="eastAsia"/>
-        </w:rPr>
-        <w:t>merge</w:t>
-      </w:r>
-      <w:r>
-        <w:rPr>
-          <w:rFonts w:hint="eastAsia"/>
-        </w:rPr>
-        <w:t>，最后生成多个高</w:t>
-      </w:r>
-      <w:r>
-        <w:rPr>
-          <w:rFonts w:hint="eastAsia"/>
-        </w:rPr>
-        <w:t>level</w:t>
-      </w:r>
-      <w:r>
-        <w:rPr>
-          <w:rFonts w:hint="eastAsia"/>
-        </w:rPr>
-        <w:t>的文件。具体的细节是：每次会挑选</w:t>
-      </w:r>
-      <w:r>
-        <w:rPr>
-          <w:rFonts w:hint="eastAsia"/>
-        </w:rPr>
-        <w:t>compaction score</w:t>
-      </w:r>
-      <w:r>
-        <w:rPr>
-          <w:rFonts w:hint="eastAsia"/>
-        </w:rPr>
-        <w:t>最高的一个</w:t>
-      </w:r>
-      <w:r>
-        <w:rPr>
-          <w:rFonts w:hint="eastAsia"/>
-        </w:rPr>
-        <w:t>level</w:t>
-      </w:r>
-      <w:r>
-        <w:rPr>
-          <w:rFonts w:hint="eastAsia"/>
-        </w:rPr>
-        <w:t>，并在这个</w:t>
-      </w:r>
-      <w:r>
-        <w:rPr>
-          <w:rFonts w:hint="eastAsia"/>
-        </w:rPr>
-        <w:t>level</w:t>
-      </w:r>
-      <w:r>
-        <w:rPr>
-          <w:rFonts w:hint="eastAsia"/>
-        </w:rPr>
-        <w:t>中找到一个文件大小最大，并且上一个</w:t>
-      </w:r>
-      <w:r>
-        <w:rPr>
-          <w:rFonts w:hint="eastAsia"/>
-        </w:rPr>
-        <w:t>level</w:t>
-      </w:r>
-      <w:r>
-        <w:rPr>
-          <w:rFonts w:hint="eastAsia"/>
-        </w:rPr>
-        <w:t>的相交文件没有在</w:t>
-      </w:r>
-      <w:r>
-        <w:rPr>
-          <w:rFonts w:hint="eastAsia"/>
-        </w:rPr>
-        <w:t>compaction</w:t>
-      </w:r>
-      <w:r>
-        <w:rPr>
-          <w:rFonts w:hint="eastAsia"/>
-        </w:rPr>
-        <w:t>的一个文件</w:t>
-      </w:r>
-      <w:r>
-        <w:rPr>
-          <w:rFonts w:hint="eastAsia"/>
-        </w:rPr>
-        <w:t>。</w:t>
-      </w:r>
-    </w:p>
-    <w:p>
-      <w:pPr>
-        <w:ind w:firstLine="420"/>
-        <w:rPr>
-          <w:rFonts w:hint="eastAsia"/>
-        </w:rPr>
-      </w:pPr>
-      <w:r>
-        <w:rPr>
-          <w:rFonts w:hint="eastAsia"/>
-        </w:rPr>
-        <w:t>2</w:t>
-      </w:r>
-      <w:r>
-        <w:rPr>
-          <w:rFonts w:hint="eastAsia"/>
-        </w:rPr>
-        <w:t>、</w:t>
-      </w:r>
-      <w:r>
-        <w:rPr>
-          <w:rFonts w:hint="eastAsia"/>
-        </w:rPr>
-        <w:t>seek</w:t>
-      </w:r>
-      <w:r>
-        <w:rPr>
-          <w:rFonts w:hint="eastAsia"/>
-        </w:rPr>
-        <w:t>太多</w:t>
-      </w:r>
-    </w:p>
-    <w:p>
-      <w:pPr>
-        <w:ind w:firstLine="420"/>
-        <w:rPr>
-          <w:rFonts w:hint="eastAsia"/>
-        </w:rPr>
-      </w:pPr>
-      <w:r>
-        <w:rPr>
-          <w:rFonts w:hint="eastAsia"/>
-        </w:rPr>
-        <w:t>疑问：</w:t>
-      </w:r>
-    </w:p>
-    <w:p>
-      <w:pPr>
-        <w:ind w:firstLine="420"/>
-      </w:pPr>
-      <w:r>
-        <w:rPr>
-          <w:rFonts w:hint="eastAsia"/>
-        </w:rPr>
-        <w:t>如果</w:t>
-      </w:r>
-      <w:r>
-        <w:rPr>
-          <w:rFonts w:hint="eastAsia"/>
-        </w:rPr>
-        <w:t>option</w:t>
-      </w:r>
-      <w:r>
-        <w:rPr>
-          <w:rFonts w:hint="eastAsia"/>
-        </w:rPr>
-        <w:t>里面</w:t>
-      </w:r>
-      <w:proofErr w:type="spellStart"/>
-      <w:r>
-        <w:rPr>
-          <w:rFonts w:hint="eastAsia"/>
-        </w:rPr>
-        <w:t>soft_rate_limit</w:t>
-      </w:r>
-      <w:proofErr w:type="spellEnd"/>
-      <w:r>
-        <w:rPr>
-          <w:rFonts w:hint="eastAsia"/>
-        </w:rPr>
-        <w:t>设置的为</w:t>
-      </w:r>
-      <w:r>
-        <w:rPr>
-          <w:rFonts w:hint="eastAsia"/>
-        </w:rPr>
-        <w:t>0.0</w:t>
-      </w:r>
-      <w:r>
-        <w:rPr>
-          <w:rFonts w:hint="eastAsia"/>
-        </w:rPr>
-        <w:t>和</w:t>
-      </w:r>
-      <w:r>
-        <w:rPr>
-          <w:rFonts w:hint="eastAsia"/>
-        </w:rPr>
-        <w:t>1</w:t>
-      </w:r>
-      <w:r>
-        <w:rPr>
-          <w:rFonts w:hint="eastAsia"/>
-        </w:rPr>
-        <w:t>之间，</w:t>
-      </w:r>
-      <w:r>
-        <w:rPr>
-          <w:rFonts w:hint="eastAsia"/>
-        </w:rPr>
-        <w:t>compaction</w:t>
-      </w:r>
-      <w:r>
-        <w:rPr>
-          <w:rFonts w:hint="eastAsia"/>
-        </w:rPr>
-        <w:t>并不会触发，但是会触发</w:t>
-      </w:r>
-      <w:r>
-        <w:rPr>
-          <w:rFonts w:hint="eastAsia"/>
-        </w:rPr>
-        <w:t>write delay</w:t>
-      </w:r>
-      <w:r>
-        <w:rPr>
-          <w:rFonts w:hint="eastAsia"/>
-        </w:rPr>
-        <w:t>，这是为什么？</w:t>
-      </w:r>
-    </w:p>
-    <w:p>
-      <w:pPr>
-        <w:ind w:firstLine="420"/>
-      </w:pPr>
-    </w:p>
-    <w:p>
-      <w:pPr>
-        <w:pStyle w:val="3"/>
-        <w:rPr>
-          <w:rFonts w:hint="eastAsia"/>
-        </w:rPr>
-      </w:pPr>
-      <w:r>
-        <w:rPr>
-          <w:rFonts w:hint="eastAsia"/>
-        </w:rPr>
-        <w:t>写</w:t>
-      </w:r>
-      <w:r>
-        <w:rPr>
-          <w:rFonts w:hint="eastAsia"/>
-        </w:rPr>
-        <w:t>stall</w:t>
-      </w:r>
-    </w:p>
-    <w:p>
-      <w:pPr>
-        <w:ind w:firstLine="420"/>
-        <w:rPr>
-          <w:rFonts w:hint="eastAsia"/>
-        </w:rPr>
-      </w:pPr>
-      <w:r>
-        <w:rPr>
-          <w:rFonts w:hint="eastAsia"/>
-        </w:rPr>
-        <w:t xml:space="preserve"> </w:t>
-      </w:r>
-      <w:r>
-        <w:rPr>
-          <w:rFonts w:hint="eastAsia"/>
-        </w:rPr>
-        <w:t>在</w:t>
-      </w:r>
-      <w:proofErr w:type="spellStart"/>
-      <w:r>
-        <w:rPr>
-          <w:rFonts w:hint="eastAsia"/>
-        </w:rPr>
-        <w:t>DBImpl</w:t>
-      </w:r>
-      <w:proofErr w:type="spellEnd"/>
-      <w:r>
-        <w:rPr>
-          <w:rFonts w:hint="eastAsia"/>
-        </w:rPr>
-        <w:t>也就是</w:t>
-      </w:r>
-      <w:proofErr w:type="spellStart"/>
-      <w:r>
-        <w:rPr>
-          <w:rFonts w:hint="eastAsia"/>
-        </w:rPr>
-        <w:t>db</w:t>
-      </w:r>
-      <w:proofErr w:type="spellEnd"/>
-      <w:r>
-        <w:rPr>
-          <w:rFonts w:hint="eastAsia"/>
-        </w:rPr>
-        <w:t>的实例里面有一个</w:t>
-      </w:r>
-      <w:proofErr w:type="spellStart"/>
-      <w:r>
-        <w:rPr>
-          <w:rFonts w:hint="eastAsia"/>
-        </w:rPr>
-        <w:t>WriteController</w:t>
-      </w:r>
-      <w:proofErr w:type="spellEnd"/>
-      <w:r>
-        <w:rPr>
-          <w:rFonts w:hint="eastAsia"/>
-        </w:rPr>
-        <w:t>，同时在</w:t>
-      </w:r>
-      <w:proofErr w:type="spellStart"/>
-      <w:r>
-        <w:rPr>
-          <w:rFonts w:hint="eastAsia"/>
-        </w:rPr>
-        <w:t>ColumnFamilySet</w:t>
-      </w:r>
-      <w:proofErr w:type="spellEnd"/>
-      <w:r>
-        <w:rPr>
-          <w:rFonts w:hint="eastAsia"/>
-        </w:rPr>
-        <w:t>里面也有这个</w:t>
-      </w:r>
-      <w:proofErr w:type="spellStart"/>
-      <w:r>
-        <w:rPr>
-          <w:rFonts w:hint="eastAsia"/>
-        </w:rPr>
-        <w:t>WriteController</w:t>
-      </w:r>
-      <w:proofErr w:type="spellEnd"/>
-      <w:r>
-        <w:rPr>
-          <w:rFonts w:hint="eastAsia"/>
-        </w:rPr>
-        <w:t>的指针，这个数据结构会控制</w:t>
-      </w:r>
-      <w:proofErr w:type="spellStart"/>
-      <w:r>
-        <w:rPr>
-          <w:rFonts w:hint="eastAsia"/>
-        </w:rPr>
-        <w:t>db</w:t>
-      </w:r>
-      <w:proofErr w:type="spellEnd"/>
-      <w:r>
-        <w:rPr>
-          <w:rFonts w:hint="eastAsia"/>
-        </w:rPr>
-        <w:t>的写</w:t>
-      </w:r>
-      <w:r>
-        <w:rPr>
-          <w:rFonts w:hint="eastAsia"/>
-        </w:rPr>
-        <w:t>stall</w:t>
-      </w:r>
-      <w:r>
-        <w:rPr>
-          <w:rFonts w:hint="eastAsia"/>
-        </w:rPr>
-        <w:t>行为。</w:t>
-      </w:r>
-    </w:p>
-    <w:p>
-      <w:pPr>
-        <w:ind w:firstLine="420"/>
-        <w:rPr>
-          <w:rFonts w:hint="eastAsia"/>
-        </w:rPr>
-      </w:pPr>
-      <w:r>
-        <w:rPr>
-          <w:rFonts w:hint="eastAsia"/>
-        </w:rPr>
-        <w:t>在</w:t>
-      </w:r>
-      <w:proofErr w:type="spellStart"/>
-      <w:r>
-        <w:rPr>
-          <w:rFonts w:hint="eastAsia"/>
-        </w:rPr>
-        <w:t>ColumnFamily</w:t>
-      </w:r>
-      <w:proofErr w:type="spellEnd"/>
-      <w:r>
-        <w:rPr>
-          <w:rFonts w:hint="eastAsia"/>
-        </w:rPr>
-        <w:t>进行</w:t>
-      </w:r>
-      <w:proofErr w:type="spellStart"/>
-      <w:r>
-        <w:rPr>
-          <w:rFonts w:hint="eastAsia"/>
-        </w:rPr>
-        <w:t>SuperVersion</w:t>
-      </w:r>
-      <w:proofErr w:type="spellEnd"/>
-      <w:r>
-        <w:rPr>
-          <w:rFonts w:hint="eastAsia"/>
-        </w:rPr>
-        <w:t>变更的时候（增加新</w:t>
-      </w:r>
-      <w:proofErr w:type="spellStart"/>
-      <w:r>
-        <w:rPr>
-          <w:rFonts w:hint="eastAsia"/>
-        </w:rPr>
-        <w:t>memtable</w:t>
-      </w:r>
-      <w:proofErr w:type="spellEnd"/>
-      <w:r>
-        <w:rPr>
-          <w:rFonts w:hint="eastAsia"/>
-        </w:rPr>
-        <w:t>，</w:t>
-      </w:r>
-      <w:r>
-        <w:rPr>
-          <w:rFonts w:hint="eastAsia"/>
-        </w:rPr>
-        <w:t>flush</w:t>
-      </w:r>
-      <w:r>
-        <w:rPr>
-          <w:rFonts w:hint="eastAsia"/>
-        </w:rPr>
-        <w:t>增加</w:t>
-      </w:r>
       <w:proofErr w:type="spellStart"/>
       <w:r>
         <w:rPr>
@@ -6061,441 +6114,12 @@
         <w:rPr>
           <w:rFonts w:hint="eastAsia"/>
         </w:rPr>
-        <w:t>，</w:t>
-      </w:r>
-      <w:r>
-        <w:rPr>
-          <w:rFonts w:hint="eastAsia"/>
-        </w:rPr>
-        <w:t>compaction</w:t>
-      </w:r>
-      <w:r>
-        <w:rPr>
-          <w:rFonts w:hint="eastAsia"/>
-        </w:rPr>
-        <w:t>）都会查看需不需要</w:t>
-      </w:r>
-      <w:r>
-        <w:rPr>
-          <w:rFonts w:hint="eastAsia"/>
-        </w:rPr>
-        <w:t>stall Write</w:t>
-      </w:r>
-      <w:r>
-        <w:rPr>
-          <w:rFonts w:hint="eastAsia"/>
-        </w:rPr>
-        <w:t>，</w:t>
-      </w:r>
-      <w:r>
-        <w:rPr>
-          <w:rFonts w:hint="eastAsia"/>
-        </w:rPr>
-        <w:t>stall</w:t>
-      </w:r>
-      <w:r>
-        <w:rPr>
-          <w:rFonts w:hint="eastAsia"/>
-        </w:rPr>
-        <w:t>的条件是：</w:t>
-      </w:r>
-    </w:p>
-    <w:p>
-      <w:pPr>
-        <w:ind w:firstLine="420"/>
-        <w:rPr>
-          <w:rFonts w:hint="eastAsia"/>
-        </w:rPr>
-      </w:pPr>
-      <w:r>
-        <w:rPr>
-          <w:rFonts w:hint="eastAsia"/>
-        </w:rPr>
-        <w:t>1</w:t>
-      </w:r>
-      <w:r>
-        <w:rPr>
-          <w:rFonts w:hint="eastAsia"/>
-        </w:rPr>
-        <w:t>）</w:t>
-      </w:r>
-      <w:proofErr w:type="spellStart"/>
-      <w:r>
-        <w:rPr>
-          <w:rFonts w:hint="eastAsia"/>
-        </w:rPr>
-        <w:t>imm</w:t>
-      </w:r>
-      <w:proofErr w:type="spellEnd"/>
-      <w:r>
-        <w:rPr>
-          <w:rFonts w:hint="eastAsia"/>
-        </w:rPr>
-        <w:t>的数量大于等于</w:t>
-      </w:r>
-      <w:r>
-        <w:rPr>
-          <w:rFonts w:hint="eastAsia"/>
-        </w:rPr>
-        <w:t>option</w:t>
-      </w:r>
-      <w:r>
-        <w:rPr>
-          <w:rFonts w:hint="eastAsia"/>
-        </w:rPr>
-        <w:t>允许的最大数目</w:t>
-      </w:r>
-    </w:p>
-    <w:p>
-      <w:pPr>
-        <w:ind w:firstLine="420"/>
-        <w:rPr>
-          <w:rFonts w:hint="eastAsia"/>
-        </w:rPr>
-      </w:pPr>
-      <w:r>
-        <w:rPr>
-          <w:rFonts w:hint="eastAsia"/>
-        </w:rPr>
-        <w:t>2</w:t>
-      </w:r>
-      <w:r>
-        <w:rPr>
-          <w:rFonts w:hint="eastAsia"/>
-        </w:rPr>
-        <w:t>）</w:t>
-      </w:r>
-      <w:r>
-        <w:rPr>
-          <w:rFonts w:hint="eastAsia"/>
-        </w:rPr>
-        <w:t>level0</w:t>
-      </w:r>
-      <w:r>
-        <w:rPr>
-          <w:rFonts w:hint="eastAsia"/>
-        </w:rPr>
-        <w:t>的文件的数量大于</w:t>
-      </w:r>
-      <w:r>
-        <w:rPr>
-          <w:rFonts w:hint="eastAsia"/>
-        </w:rPr>
-        <w:t>option</w:t>
-      </w:r>
-      <w:r>
-        <w:rPr>
-          <w:rFonts w:hint="eastAsia"/>
-        </w:rPr>
-        <w:t>允许的数目</w:t>
-      </w:r>
-    </w:p>
-    <w:p>
-      <w:pPr>
-        <w:ind w:firstLine="420"/>
-        <w:rPr>
-          <w:rFonts w:hint="eastAsia"/>
-        </w:rPr>
-      </w:pPr>
-      <w:r>
-        <w:rPr>
-          <w:rFonts w:hint="eastAsia"/>
-        </w:rPr>
-        <w:t>如果没有满足上面两项，但是</w:t>
-      </w:r>
-      <w:r>
-        <w:rPr>
-          <w:rFonts w:hint="eastAsia"/>
-        </w:rPr>
-        <w:t>compaction score</w:t>
-      </w:r>
-      <w:r>
-        <w:rPr>
-          <w:rFonts w:hint="eastAsia"/>
-        </w:rPr>
-        <w:t>比较大会</w:t>
-      </w:r>
-      <w:r>
-        <w:rPr>
-          <w:rFonts w:hint="eastAsia"/>
-        </w:rPr>
-        <w:t>delay</w:t>
-      </w:r>
-      <w:r>
-        <w:rPr>
-          <w:rFonts w:hint="eastAsia"/>
-        </w:rPr>
-        <w:t>写</w:t>
-      </w:r>
-    </w:p>
-    <w:p>
-      <w:pPr>
-        <w:pStyle w:val="2"/>
-      </w:pPr>
-      <w:r>
-        <w:rPr>
-          <w:rFonts w:hint="eastAsia"/>
-        </w:rPr>
-        <w:lastRenderedPageBreak/>
-        <w:t>读写放大</w:t>
-      </w:r>
-    </w:p>
-    <w:p>
-      <w:pPr>
-        <w:rPr>
-          <w:rFonts w:hint="eastAsia"/>
-        </w:rPr>
-      </w:pPr>
-      <w:r>
-        <w:tab/>
-      </w:r>
-      <w:proofErr w:type="spellStart"/>
-      <w:r>
-        <w:rPr>
-          <w:rFonts w:hint="eastAsia"/>
-        </w:rPr>
-        <w:t>rocksdb</w:t>
-      </w:r>
-      <w:proofErr w:type="spellEnd"/>
-      <w:r>
-        <w:rPr>
-          <w:rFonts w:hint="eastAsia"/>
-        </w:rPr>
-        <w:t>的写会写</w:t>
-      </w:r>
-      <w:r>
-        <w:rPr>
-          <w:rFonts w:hint="eastAsia"/>
-        </w:rPr>
-        <w:t>WAL</w:t>
-      </w:r>
-      <w:r>
-        <w:rPr>
-          <w:rFonts w:hint="eastAsia"/>
-        </w:rPr>
-        <w:t>（</w:t>
-      </w:r>
-      <w:r>
-        <w:rPr>
-          <w:rFonts w:hint="eastAsia"/>
-        </w:rPr>
-        <w:t>Write Ahead Log</w:t>
-      </w:r>
-      <w:r>
-        <w:rPr>
-          <w:rFonts w:hint="eastAsia"/>
-        </w:rPr>
-        <w:t>），如果</w:t>
-      </w:r>
-      <w:r>
-        <w:rPr>
-          <w:rFonts w:hint="eastAsia"/>
-        </w:rPr>
-        <w:t>sync</w:t>
-      </w:r>
-      <w:r>
-        <w:rPr>
-          <w:rFonts w:hint="eastAsia"/>
-        </w:rPr>
-        <w:t>的话，会写一次磁盘，然后会写</w:t>
-      </w:r>
-      <w:proofErr w:type="spellStart"/>
-      <w:r>
-        <w:rPr>
-          <w:rFonts w:hint="eastAsia"/>
-        </w:rPr>
-        <w:t>memtable</w:t>
-      </w:r>
-      <w:proofErr w:type="spellEnd"/>
-      <w:r>
-        <w:rPr>
-          <w:rFonts w:hint="eastAsia"/>
-        </w:rPr>
-        <w:t>写</w:t>
-      </w:r>
-      <w:proofErr w:type="spellStart"/>
-      <w:r>
-        <w:rPr>
-          <w:rFonts w:hint="eastAsia"/>
-        </w:rPr>
-        <w:t>rocksdb</w:t>
-      </w:r>
-      <w:proofErr w:type="spellEnd"/>
-      <w:r>
-        <w:rPr>
-          <w:rFonts w:hint="eastAsia"/>
-        </w:rPr>
-        <w:t>的时候有可能会卡住</w:t>
-      </w:r>
-      <w:r>
-        <w:rPr>
-          <w:rFonts w:hint="eastAsia"/>
-        </w:rPr>
-        <w:t>。</w:t>
-      </w:r>
-    </w:p>
-    <w:p>
-      <w:pPr>
-        <w:ind w:firstLine="420"/>
-        <w:rPr>
-          <w:rFonts w:hint="eastAsia"/>
-        </w:rPr>
-      </w:pPr>
-      <w:proofErr w:type="spellStart"/>
-      <w:r>
-        <w:rPr>
-          <w:rFonts w:hint="eastAsia"/>
-        </w:rPr>
-        <w:t>rocksdb</w:t>
-      </w:r>
-      <w:proofErr w:type="spellEnd"/>
-      <w:r>
-        <w:rPr>
-          <w:rFonts w:hint="eastAsia"/>
-        </w:rPr>
-        <w:t>的读，会首先读</w:t>
-      </w:r>
-      <w:proofErr w:type="spellStart"/>
-      <w:r>
-        <w:rPr>
-          <w:rFonts w:hint="eastAsia"/>
-        </w:rPr>
-        <w:t>memtable</w:t>
-      </w:r>
-      <w:proofErr w:type="spellEnd"/>
-      <w:r>
-        <w:rPr>
-          <w:rFonts w:hint="eastAsia"/>
-        </w:rPr>
-        <w:t>，如果</w:t>
-      </w:r>
-      <w:proofErr w:type="spellStart"/>
-      <w:r>
-        <w:rPr>
-          <w:rFonts w:hint="eastAsia"/>
-        </w:rPr>
-        <w:t>memtable</w:t>
-      </w:r>
-      <w:proofErr w:type="spellEnd"/>
-      <w:r>
-        <w:rPr>
-          <w:rFonts w:hint="eastAsia"/>
-        </w:rPr>
-        <w:t>没有找到的话，会读下面</w:t>
-      </w:r>
-      <w:r>
-        <w:rPr>
-          <w:rFonts w:hint="eastAsia"/>
-        </w:rPr>
-        <w:t>level</w:t>
-      </w:r>
-      <w:r>
-        <w:rPr>
-          <w:rFonts w:hint="eastAsia"/>
-        </w:rPr>
-        <w:t>的数据，由于</w:t>
-      </w:r>
-      <w:r>
-        <w:rPr>
-          <w:rFonts w:hint="eastAsia"/>
-        </w:rPr>
-        <w:t>level0</w:t>
-      </w:r>
-      <w:r>
-        <w:rPr>
-          <w:rFonts w:hint="eastAsia"/>
-        </w:rPr>
-        <w:t>的多个</w:t>
-      </w:r>
-      <w:proofErr w:type="spellStart"/>
-      <w:r>
-        <w:rPr>
-          <w:rFonts w:hint="eastAsia"/>
-        </w:rPr>
-        <w:t>sst</w:t>
-      </w:r>
-      <w:proofErr w:type="spellEnd"/>
-      <w:r>
-        <w:rPr>
-          <w:rFonts w:hint="eastAsia"/>
-        </w:rPr>
-        <w:t>会有交叠，所以每个</w:t>
-      </w:r>
-      <w:proofErr w:type="spellStart"/>
-      <w:r>
-        <w:rPr>
-          <w:rFonts w:hint="eastAsia"/>
-        </w:rPr>
-        <w:t>sst</w:t>
-      </w:r>
-      <w:proofErr w:type="spellEnd"/>
-      <w:r>
-        <w:rPr>
-          <w:rFonts w:hint="eastAsia"/>
-        </w:rPr>
-        <w:t>都会通过</w:t>
-      </w:r>
-      <w:proofErr w:type="spellStart"/>
-      <w:r>
-        <w:rPr>
-          <w:rFonts w:hint="eastAsia"/>
-        </w:rPr>
-        <w:t>filemeta</w:t>
-      </w:r>
-      <w:proofErr w:type="spellEnd"/>
-      <w:r>
-        <w:rPr>
-          <w:rFonts w:hint="eastAsia"/>
-        </w:rPr>
-        <w:t>判断在不在最小和最大的范围内，如果在就需要读这个</w:t>
-      </w:r>
-      <w:proofErr w:type="spellStart"/>
-      <w:r>
-        <w:rPr>
-          <w:rFonts w:hint="eastAsia"/>
-        </w:rPr>
-        <w:t>sst</w:t>
-      </w:r>
-      <w:proofErr w:type="spellEnd"/>
-      <w:r>
-        <w:rPr>
-          <w:rFonts w:hint="eastAsia"/>
-        </w:rPr>
-        <w:t>的文件内容，来查看，其他</w:t>
-      </w:r>
-      <w:r>
-        <w:rPr>
-          <w:rFonts w:hint="eastAsia"/>
-        </w:rPr>
-        <w:t>level</w:t>
-      </w:r>
-      <w:r>
-        <w:rPr>
-          <w:rFonts w:hint="eastAsia"/>
-        </w:rPr>
-        <w:t>的</w:t>
-      </w:r>
-      <w:proofErr w:type="spellStart"/>
-      <w:r>
-        <w:rPr>
-          <w:rFonts w:hint="eastAsia"/>
-        </w:rPr>
-        <w:t>sst</w:t>
-      </w:r>
-      <w:proofErr w:type="spellEnd"/>
-      <w:r>
-        <w:rPr>
-          <w:rFonts w:hint="eastAsia"/>
-        </w:rPr>
         <w:t>文件不会有数据交叠的情况，所以只会有一个文件可能含有这个数据。</w:t>
       </w:r>
     </w:p>
     <w:p>
       <w:pPr>
         <w:ind w:firstLine="420"/>
-        <w:rPr>
-          <w:rFonts w:hint="eastAsia"/>
-        </w:rPr>
       </w:pPr>
       <w:r>
         <w:rPr>
@@ -6695,21 +6319,12 @@
         <w:rPr>
           <w:rFonts w:hint="eastAsia"/>
         </w:rPr>
-        <w:t>可以配置）</w:t>
-      </w:r>
-      <w:r>
-        <w:rPr>
-          <w:rFonts w:hint="eastAsia"/>
-        </w:rPr>
-        <w:t>。</w:t>
-      </w:r>
-    </w:p>
-    <w:p>
-      <w:pPr>
-        <w:ind w:firstLine="420"/>
-        <w:rPr>
-          <w:rFonts w:hint="eastAsia"/>
-        </w:rPr>
+        <w:t>可以配置）。</w:t>
+      </w:r>
+    </w:p>
+    <w:p>
+      <w:pPr>
+        <w:ind w:firstLine="420"/>
       </w:pPr>
       <w:r>
         <w:rPr>
@@ -6815,22 +6430,15 @@
           <w:b/>
           <w:bCs/>
         </w:rPr>
-        <w:t>B</w:t>
-      </w:r>
-      <w:r>
-        <w:rPr>
+        <w:t>Bloomfilter</w:t>
+      </w:r>
+      <w:proofErr w:type="spellEnd"/>
+      <w:r>
+        <w:rPr>
+          <w:rFonts w:hint="eastAsia"/>
           <w:b/>
           <w:bCs/>
         </w:rPr>
-        <w:t>loomfilter</w:t>
-      </w:r>
-      <w:proofErr w:type="spellEnd"/>
-      <w:r>
-        <w:rPr>
-          <w:rFonts w:hint="eastAsia"/>
-          <w:b/>
-          <w:bCs/>
-        </w:rPr>
         <w:t>：</w:t>
       </w:r>
     </w:p>
@@ -6905,13 +6513,7 @@
         <w:t>是存储在文件中的，那么必须把这些从文件里面读出来后才能起到作用。</w:t>
       </w:r>
     </w:p>
-    <w:p>
-      <w:pPr>
-        <w:rPr>
-          <w:rFonts w:hint="eastAsia"/>
-        </w:rPr>
-      </w:pPr>
-    </w:p>
+    <w:p/>
     <w:p>
       <w:pPr>
         <w:pStyle w:val="2"/>
@@ -7092,7 +6694,14 @@
         <w:rPr>
           <w:rFonts w:hint="eastAsia"/>
         </w:rPr>
-        <w:t>触发阈值后，经合并操作</w:t>
+        <w:t>触</w:t>
+      </w:r>
+      <w:r>
+        <w:rPr>
+          <w:rFonts w:hint="eastAsia"/>
+        </w:rPr>
+        <w:lastRenderedPageBreak/>
+        <w:t>发阈值后，经合并操作</w:t>
       </w:r>
       <w:r>
         <w:rPr>
@@ -7134,7 +6743,6 @@
         <w:rPr>
           <w:rFonts w:hint="eastAsia"/>
         </w:rPr>
-        <w:lastRenderedPageBreak/>
         <w:t>level 2 SST</w:t>
       </w:r>
       <w:r>
@@ -7222,7 +6830,7 @@
       <w:pPr>
         <w:ind w:firstLine="420"/>
       </w:pPr>
-      <w:hyperlink r:id="rId13" w:history="1">
+      <w:hyperlink r:id="rId15" w:history="1">
         <w:r>
           <w:t>https://www.jianshu.com/p/3302be5542c7</w:t>
         </w:r>

--- a/27.NoSQL/1. KV存储/3. RocksDB.docx
+++ b/27.NoSQL/1. KV存储/3. RocksDB.docx
@@ -1,6 +1,6 @@
 
 <file path=word/document.xml><?xml version="1.0" encoding="utf-8"?>
-<w:document xmlns:wpc="http://schemas.microsoft.com/office/word/2010/wordprocessingCanvas" xmlns:cx="http://schemas.microsoft.com/office/drawing/2014/chartex" xmlns:cx1="http://schemas.microsoft.com/office/drawing/2015/9/8/chartex" xmlns:cx2="http://schemas.microsoft.com/office/drawing/2015/10/21/chartex" xmlns:cx3="http://schemas.microsoft.com/office/drawing/2016/5/9/chartex" xmlns:cx4="http://schemas.microsoft.com/office/drawing/2016/5/10/chartex" xmlns:cx5="http://schemas.microsoft.com/office/drawing/2016/5/11/chartex" xmlns:cx6="http://schemas.microsoft.com/office/drawing/2016/5/12/chartex" xmlns:cx7="http://schemas.microsoft.com/office/drawing/2016/5/13/chartex" xmlns:cx8="http://schemas.microsoft.com/office/drawing/2016/5/14/chartex" xmlns:mc="http://schemas.openxmlformats.org/markup-compatibility/2006" xmlns:aink="http://schemas.microsoft.com/office/drawing/2016/ink" xmlns:am3d="http://schemas.microsoft.com/office/drawing/2017/model3d" xmlns:o="urn:schemas-microsoft-com:office:office" xmlns:r="http://schemas.openxmlformats.org/officeDocument/2006/relationships" xmlns:m="http://schemas.openxmlformats.org/officeDocument/2006/math" xmlns:v="urn:schemas-microsoft-com:vml" xmlns:wp14="http://schemas.microsoft.com/office/word/2010/wordprocessingDrawing" xmlns:wp="http://schemas.openxmlformats.org/drawingml/2006/wordprocessingDrawing" xmlns:w10="urn:schemas-microsoft-com:office:word" xmlns:w="http://schemas.openxmlformats.org/wordprocessingml/2006/main" xmlns:w14="http://schemas.microsoft.com/office/word/2010/wordml" xmlns:w15="http://schemas.microsoft.com/office/word/2012/wordml" xmlns:w16cex="http://schemas.microsoft.com/office/word/2018/wordml/cex" xmlns:w16cid="http://schemas.microsoft.com/office/word/2016/wordml/cid" xmlns:w16="http://schemas.microsoft.com/office/word/2018/wordml" xmlns:w16se="http://schemas.microsoft.com/office/word/2015/wordml/symex" xmlns:wpg="http://schemas.microsoft.com/office/word/2010/wordprocessingGroup" xmlns:wpi="http://schemas.microsoft.com/office/word/2010/wordprocessingInk" xmlns:wne="http://schemas.microsoft.com/office/word/2006/wordml" xmlns:wps="http://schemas.microsoft.com/office/word/2010/wordprocessingShape" mc:Ignorable="w14 w15 w16se w16cid w16 w16cex wp14">
+<w:document xmlns:wpc="http://schemas.microsoft.com/office/word/2010/wordprocessingCanvas" xmlns:cx="http://schemas.microsoft.com/office/drawing/2014/chartex" xmlns:cx1="http://schemas.microsoft.com/office/drawing/2015/9/8/chartex" xmlns:cx2="http://schemas.microsoft.com/office/drawing/2015/10/21/chartex" xmlns:cx3="http://schemas.microsoft.com/office/drawing/2016/5/9/chartex" xmlns:cx4="http://schemas.microsoft.com/office/drawing/2016/5/10/chartex" xmlns:cx5="http://schemas.microsoft.com/office/drawing/2016/5/11/chartex" xmlns:cx6="http://schemas.microsoft.com/office/drawing/2016/5/12/chartex" xmlns:cx7="http://schemas.microsoft.com/office/drawing/2016/5/13/chartex" xmlns:cx8="http://schemas.microsoft.com/office/drawing/2016/5/14/chartex" xmlns:mc="http://schemas.openxmlformats.org/markup-compatibility/2006" xmlns:aink="http://schemas.microsoft.com/office/drawing/2016/ink" xmlns:am3d="http://schemas.microsoft.com/office/drawing/2017/model3d" xmlns:o="urn:schemas-microsoft-com:office:office" xmlns:oel="http://schemas.microsoft.com/office/2019/extlst" xmlns:r="http://schemas.openxmlformats.org/officeDocument/2006/relationships" xmlns:m="http://schemas.openxmlformats.org/officeDocument/2006/math" xmlns:v="urn:schemas-microsoft-com:vml" xmlns:wp14="http://schemas.microsoft.com/office/word/2010/wordprocessingDrawing" xmlns:wp="http://schemas.openxmlformats.org/drawingml/2006/wordprocessingDrawing" xmlns:w10="urn:schemas-microsoft-com:office:word" xmlns:w="http://schemas.openxmlformats.org/wordprocessingml/2006/main" xmlns:w14="http://schemas.microsoft.com/office/word/2010/wordml" xmlns:w15="http://schemas.microsoft.com/office/word/2012/wordml" xmlns:w16cex="http://schemas.microsoft.com/office/word/2018/wordml/cex" xmlns:w16cid="http://schemas.microsoft.com/office/word/2016/wordml/cid" xmlns:w16="http://schemas.microsoft.com/office/word/2018/wordml" xmlns:w16sdtdh="http://schemas.microsoft.com/office/word/2020/wordml/sdtdatahash" xmlns:w16se="http://schemas.microsoft.com/office/word/2015/wordml/symex" xmlns:wpg="http://schemas.microsoft.com/office/word/2010/wordprocessingGroup" xmlns:wpi="http://schemas.microsoft.com/office/word/2010/wordprocessingInk" xmlns:wne="http://schemas.microsoft.com/office/word/2006/wordml" xmlns:wps="http://schemas.microsoft.com/office/word/2010/wordprocessingShape" mc:Ignorable="w14 w15 w16se w16cid w16 w16cex w16sdtdh wp14">
   <w:body>
     <w:p>
       <w:pPr>
@@ -871,8 +871,90 @@
     </w:p>
     <w:p>
       <w:pPr>
+        <w:pStyle w:val="af0"/>
         <w:ind w:firstLine="420"/>
       </w:pPr>
+      <w:proofErr w:type="spellStart"/>
+      <w:r>
+        <w:rPr>
+          <w:rFonts w:hint="eastAsia"/>
+        </w:rPr>
+        <w:lastRenderedPageBreak/>
+        <w:t>mongorocks</w:t>
+      </w:r>
+      <w:proofErr w:type="spellEnd"/>
+      <w:r>
+        <w:rPr>
+          <w:rFonts w:hint="eastAsia"/>
+        </w:rPr>
+        <w:t xml:space="preserve"> </w:t>
+      </w:r>
+      <w:r>
+        <w:rPr>
+          <w:rFonts w:hint="eastAsia"/>
+        </w:rPr>
+        <w:t>引擎原理解析</w:t>
+      </w:r>
+      <w:r>
+        <w:rPr>
+          <w:rFonts w:hint="eastAsia"/>
+        </w:rPr>
+        <w:t>：</w:t>
+      </w:r>
+      <w:hyperlink r:id="rId11" w:history="1">
+        <w:r>
+          <w:rPr>
+            <w:rStyle w:val="a7"/>
+          </w:rPr>
+          <w:t>http://mysql.taobao.org/monthly/2018/04/02/</w:t>
+        </w:r>
+      </w:hyperlink>
+    </w:p>
+    <w:p>
+      <w:pPr>
+        <w:ind w:firstLine="420"/>
+      </w:pPr>
+      <w:r>
+        <w:rPr>
+          <w:rFonts w:hint="eastAsia"/>
+        </w:rPr>
+        <w:t>WAL</w:t>
+      </w:r>
+      <w:r>
+        <w:rPr>
+          <w:rFonts w:hint="eastAsia"/>
+        </w:rPr>
+        <w:t>介绍：</w:t>
+      </w:r>
+      <w:r>
+        <w:fldChar w:fldCharType="begin"/>
+      </w:r>
+      <w:r>
+        <w:instrText xml:space="preserve"> HYPERLINK "</w:instrText>
+      </w:r>
+      <w:r>
+        <w:instrText>http://mysql.taobao.org/monthly/2018/04/09/</w:instrText>
+      </w:r>
+      <w:r>
+        <w:instrText xml:space="preserve">" </w:instrText>
+      </w:r>
+      <w:r>
+        <w:fldChar w:fldCharType="separate"/>
+      </w:r>
+      <w:r>
+        <w:rPr>
+          <w:rStyle w:val="a7"/>
+        </w:rPr>
+        <w:t>http://mysql.taobao.org/monthly/2018/04/09/</w:t>
+      </w:r>
+      <w:r>
+        <w:fldChar w:fldCharType="end"/>
+      </w:r>
+    </w:p>
+    <w:p>
+      <w:pPr>
+        <w:ind w:firstLine="420"/>
+      </w:pPr>
     </w:p>
     <w:p>
       <w:pPr>
@@ -889,7 +971,7 @@
       <w:pPr>
         <w:ind w:firstLine="420"/>
       </w:pPr>
-      <w:hyperlink r:id="rId11" w:history="1">
+      <w:hyperlink r:id="rId12" w:history="1">
         <w:r>
           <w:rPr>
             <w:rFonts w:hint="eastAsia"/>
@@ -1251,6 +1333,58 @@
       <w:proofErr w:type="spellEnd"/>
     </w:p>
     <w:p>
+      <w:r>
+        <w:tab/>
+      </w:r>
+      <w:r>
+        <w:rPr>
+          <w:rFonts w:hint="eastAsia"/>
+        </w:rPr>
+        <w:t>参考：</w:t>
+      </w:r>
+    </w:p>
+    <w:p>
+      <w:r>
+        <w:tab/>
+      </w:r>
+      <w:proofErr w:type="spellStart"/>
+      <w:r>
+        <w:t>ColumnFamily</w:t>
+      </w:r>
+      <w:proofErr w:type="spellEnd"/>
+      <w:r>
+        <w:rPr>
+          <w:rFonts w:hint="eastAsia"/>
+        </w:rPr>
+        <w:t>简介：</w:t>
+      </w:r>
+      <w:r>
+        <w:fldChar w:fldCharType="begin"/>
+      </w:r>
+      <w:r>
+        <w:instrText xml:space="preserve"> HYPERLINK "</w:instrText>
+      </w:r>
+      <w:r>
+        <w:instrText>http://mysql.taobao.org/monthly/2018/06/09/</w:instrText>
+      </w:r>
+      <w:r>
+        <w:instrText xml:space="preserve">" </w:instrText>
+      </w:r>
+      <w:r>
+        <w:fldChar w:fldCharType="separate"/>
+      </w:r>
+      <w:r>
+        <w:rPr>
+          <w:rStyle w:val="a7"/>
+        </w:rPr>
+        <w:t>http://mysql.taobao.org/monthly/2018/06/09/</w:t>
+      </w:r>
+      <w:r>
+        <w:fldChar w:fldCharType="end"/>
+      </w:r>
+    </w:p>
+    <w:p/>
+    <w:p>
       <w:pPr>
         <w:ind w:firstLine="420"/>
       </w:pPr>
@@ -1576,6 +1710,7 @@
           <w:rFonts w:hint="eastAsia"/>
           <w:color w:val="FF0000"/>
         </w:rPr>
+        <w:lastRenderedPageBreak/>
         <w:t>文件</w:t>
       </w:r>
       <w:r>
@@ -1802,7 +1937,6 @@
         <w:rPr>
           <w:rFonts w:hint="eastAsia"/>
         </w:rPr>
-        <w:lastRenderedPageBreak/>
         <w:t>column family</w:t>
       </w:r>
       <w:r>
@@ -2182,7 +2316,7 @@
         </w:rPr>
         <w:t>参考：</w:t>
       </w:r>
-      <w:hyperlink r:id="rId12" w:history="1">
+      <w:hyperlink r:id="rId13" w:history="1">
         <w:r>
           <w:rPr>
             <w:rStyle w:val="a7"/>
@@ -2195,6 +2329,37 @@
       <w:pPr>
         <w:ind w:firstLine="420"/>
       </w:pPr>
+      <w:r>
+        <w:rPr>
+          <w:rFonts w:hint="eastAsia"/>
+        </w:rPr>
+        <w:t>MANIFEST</w:t>
+      </w:r>
+      <w:r>
+        <w:rPr>
+          <w:rFonts w:hint="eastAsia"/>
+        </w:rPr>
+        <w:t>文件介绍</w:t>
+      </w:r>
+      <w:r>
+        <w:rPr>
+          <w:rFonts w:hint="eastAsia"/>
+        </w:rPr>
+        <w:t>：</w:t>
+      </w:r>
+      <w:hyperlink r:id="rId14" w:history="1">
+        <w:r>
+          <w:rPr>
+            <w:rStyle w:val="a7"/>
+          </w:rPr>
+          <w:t>http://mysql.taobao.org/monthly/2018/05/08/</w:t>
+        </w:r>
+      </w:hyperlink>
+    </w:p>
+    <w:p>
+      <w:pPr>
+        <w:ind w:firstLine="420"/>
+      </w:pPr>
     </w:p>
     <w:p>
       <w:pPr>
@@ -2412,7 +2577,14 @@
         <w:rPr>
           <w:rFonts w:hint="eastAsia"/>
         </w:rPr>
-        <w:t>和前缀散列（</w:t>
+        <w:t>和前缀散列</w:t>
+      </w:r>
+      <w:r>
+        <w:rPr>
+          <w:rFonts w:hint="eastAsia"/>
+        </w:rPr>
+        <w:lastRenderedPageBreak/>
+        <w:t>（</w:t>
       </w:r>
       <w:r>
         <w:rPr>
@@ -2596,7 +2768,6 @@
         <w:rPr>
           <w:rFonts w:hint="eastAsia"/>
         </w:rPr>
-        <w:lastRenderedPageBreak/>
         <w:t>RocksDB</w:t>
       </w:r>
       <w:proofErr w:type="spellEnd"/>
@@ -3178,7 +3349,7 @@
       <w:r>
         <w:tab/>
       </w:r>
-      <w:hyperlink r:id="rId13" w:history="1">
+      <w:hyperlink r:id="rId15" w:history="1">
         <w:r>
           <w:rPr>
             <w:rStyle w:val="a7"/>
@@ -3303,7 +3474,11 @@
         <w:t>snapshot</w:t>
       </w:r>
       <w:r>
-        <w:t>）功能，使得读取操作不受写操作影响，可以在读操作过程中始终看到一致的数据。</w:t>
+        <w:t>）功能，使得读取操作不受写操作影响，</w:t>
+      </w:r>
+      <w:r>
+        <w:lastRenderedPageBreak/>
+        <w:t>可以在读操作过程中始终看到一致的数据。</w:t>
       </w:r>
     </w:p>
     <w:p>
@@ -3396,7 +3571,6 @@
         <w:ind w:firstLine="420"/>
       </w:pPr>
       <w:r>
-        <w:lastRenderedPageBreak/>
         <w:t>1</w:t>
       </w:r>
       <w:r>
@@ -3932,6 +4106,7 @@
         <w:rPr>
           <w:rFonts w:hint="eastAsia"/>
         </w:rPr>
+        <w:lastRenderedPageBreak/>
         <w:t>架构</w:t>
       </w:r>
     </w:p>
@@ -3950,7 +4125,7 @@
       <w:r>
         <w:tab/>
       </w:r>
-      <w:hyperlink r:id="rId14" w:history="1">
+      <w:hyperlink r:id="rId16" w:history="1">
         <w:r>
           <w:rPr>
             <w:rStyle w:val="a7"/>
@@ -3973,7 +4148,6 @@
     </w:p>
     <w:p>
       <w:r>
-        <w:lastRenderedPageBreak/>
         <w:tab/>
       </w:r>
       <w:r>
@@ -4247,6 +4421,61 @@
       <w:proofErr w:type="spellEnd"/>
     </w:p>
     <w:p>
+      <w:r>
+        <w:tab/>
+      </w:r>
+      <w:r>
+        <w:rPr>
+          <w:rFonts w:hint="eastAsia"/>
+        </w:rPr>
+        <w:t>参考：</w:t>
+      </w:r>
+    </w:p>
+    <w:p>
+      <w:r>
+        <w:tab/>
+      </w:r>
+      <w:proofErr w:type="spellStart"/>
+      <w:r>
+        <w:rPr>
+          <w:rFonts w:hint="eastAsia"/>
+        </w:rPr>
+        <w:t>Memtable</w:t>
+      </w:r>
+      <w:proofErr w:type="spellEnd"/>
+      <w:r>
+        <w:rPr>
+          <w:rFonts w:hint="eastAsia"/>
+        </w:rPr>
+        <w:t>写入逻辑：</w:t>
+      </w:r>
+      <w:r>
+        <w:fldChar w:fldCharType="begin"/>
+      </w:r>
+      <w:r>
+        <w:instrText xml:space="preserve"> HYPERLINK "</w:instrText>
+      </w:r>
+      <w:r>
+        <w:instrText>http://mysql.taobao.org/monthly/2018/08/08/</w:instrText>
+      </w:r>
+      <w:r>
+        <w:instrText xml:space="preserve">" </w:instrText>
+      </w:r>
+      <w:r>
+        <w:fldChar w:fldCharType="separate"/>
+      </w:r>
+      <w:r>
+        <w:rPr>
+          <w:rStyle w:val="a7"/>
+        </w:rPr>
+        <w:t>http://mysql.taobao.org/monthly/2018/08/08/</w:t>
+      </w:r>
+      <w:r>
+        <w:fldChar w:fldCharType="end"/>
+      </w:r>
+    </w:p>
+    <w:p/>
+    <w:p>
       <w:pPr>
         <w:pStyle w:val="3"/>
       </w:pPr>
@@ -4257,7 +4486,6 @@
         <w:t>跳跃表</w:t>
       </w:r>
     </w:p>
-    <w:p/>
     <w:p>
       <w:pPr>
         <w:pStyle w:val="3"/>
@@ -4278,9 +4506,6 @@
     <w:p>
       <w:pPr>
         <w:pStyle w:val="4"/>
-        <w:rPr>
-          <w:rFonts w:hint="eastAsia"/>
-        </w:rPr>
       </w:pPr>
       <w:r>
         <w:rPr>
@@ -4292,8 +4517,6 @@
     <w:p>
       <w:r>
         <w:tab/>
-      </w:r>
-      <w:r>
         <w:t xml:space="preserve">To enable pipelined write, simply set </w:t>
       </w:r>
       <w:proofErr w:type="spellStart"/>
@@ -4425,16 +4648,12 @@
     <w:p>
       <w:pPr>
         <w:ind w:firstLine="420"/>
-        <w:rPr>
-          <w:rFonts w:hint="eastAsia"/>
-        </w:rPr>
       </w:pPr>
     </w:p>
     <w:p>
       <w:pPr>
         <w:ind w:firstLine="420"/>
         <w:rPr>
-          <w:rFonts w:hint="eastAsia"/>
           <w:b/>
           <w:bCs/>
         </w:rPr>
@@ -4459,15 +4678,13 @@
     <w:p>
       <w:pPr>
         <w:ind w:firstLine="420"/>
-        <w:rPr>
-          <w:rFonts w:hint="eastAsia"/>
-        </w:rPr>
       </w:pPr>
       <w:r>
         <w:rPr>
           <w:rFonts w:hint="eastAsia"/>
           <w:color w:val="FF0000"/>
         </w:rPr>
+        <w:lastRenderedPageBreak/>
         <w:t>流水线会负责把多个写请求打包成一个</w:t>
       </w:r>
       <w:proofErr w:type="spellStart"/>
@@ -4631,7 +4848,6 @@
           <w:rFonts w:hint="eastAsia"/>
           <w:noProof/>
         </w:rPr>
-        <w:lastRenderedPageBreak/>
         <w:drawing>
           <wp:inline distT="0" distB="0" distL="0" distR="0" wp14:anchorId="4F971EB5" wp14:editId="5F71438D">
             <wp:extent cx="4892764" cy="4152900"/>
@@ -4648,7 +4864,7 @@
                     <pic:cNvPicPr/>
                   </pic:nvPicPr>
                   <pic:blipFill>
-                    <a:blip r:embed="rId15">
+                    <a:blip r:embed="rId17">
                       <a:extLst>
                         <a:ext uri="{28A0092B-C50C-407E-A947-70E740481C1C}">
                           <a14:useLocalDpi xmlns:a14="http://schemas.microsoft.com/office/drawing/2010/main" val="0"/>
@@ -4785,6 +5001,7 @@
           <w:rFonts w:hint="eastAsia"/>
           <w:noProof/>
         </w:rPr>
+        <w:lastRenderedPageBreak/>
         <w:drawing>
           <wp:inline distT="0" distB="0" distL="0" distR="0" wp14:anchorId="27008DD7" wp14:editId="33494541">
             <wp:extent cx="4779201" cy="3248660"/>
@@ -4801,7 +5018,7 @@
                     <pic:cNvPicPr/>
                   </pic:nvPicPr>
                   <pic:blipFill>
-                    <a:blip r:embed="rId16">
+                    <a:blip r:embed="rId18">
                       <a:extLst>
                         <a:ext uri="{28A0092B-C50C-407E-A947-70E740481C1C}">
                           <a14:useLocalDpi xmlns:a14="http://schemas.microsoft.com/office/drawing/2010/main" val="0"/>
@@ -4829,11 +5046,6 @@
       </w:r>
     </w:p>
     <w:p>
-      <w:pPr>
-        <w:rPr>
-          <w:rFonts w:hint="eastAsia"/>
-        </w:rPr>
-      </w:pPr>
       <w:r>
         <w:tab/>
       </w:r>
@@ -4860,8 +5072,1225 @@
         <w:rPr>
           <w:rFonts w:hint="eastAsia"/>
         </w:rPr>
+        <w:t>GroupLeader</w:t>
+      </w:r>
+      <w:proofErr w:type="spellEnd"/>
+      <w:r>
+        <w:rPr>
+          <w:rFonts w:hint="eastAsia"/>
+        </w:rPr>
+        <w:t>，</w:t>
+      </w:r>
+      <w:proofErr w:type="spellStart"/>
+      <w:r>
+        <w:rPr>
+          <w:rFonts w:hint="eastAsia"/>
+        </w:rPr>
+        <w:t>GroupFollower</w:t>
+      </w:r>
+      <w:proofErr w:type="spellEnd"/>
+      <w:r>
+        <w:rPr>
+          <w:rFonts w:hint="eastAsia"/>
+        </w:rPr>
+        <w:t>，如何实现多个</w:t>
+      </w:r>
+      <w:r>
+        <w:rPr>
+          <w:rFonts w:hint="eastAsia"/>
+        </w:rPr>
+        <w:t>Group</w:t>
+      </w:r>
+      <w:r>
+        <w:rPr>
+          <w:rFonts w:hint="eastAsia"/>
+        </w:rPr>
+        <w:t>之间流水线一样的写入</w:t>
+      </w:r>
+      <w:proofErr w:type="spellStart"/>
+      <w:r>
+        <w:rPr>
+          <w:rFonts w:hint="eastAsia"/>
+        </w:rPr>
+        <w:t>wal</w:t>
+      </w:r>
+      <w:proofErr w:type="spellEnd"/>
+      <w:r>
+        <w:rPr>
+          <w:rFonts w:hint="eastAsia"/>
+        </w:rPr>
+        <w:t>日志。</w:t>
+      </w:r>
+    </w:p>
+    <w:p>
+      <w:pPr>
+        <w:ind w:firstLine="420"/>
+      </w:pPr>
+      <w:r>
+        <w:rPr>
+          <w:rFonts w:hint="eastAsia"/>
+        </w:rPr>
+        <w:t>同时</w:t>
+      </w:r>
+      <w:r>
+        <w:rPr>
+          <w:rFonts w:hint="eastAsia"/>
+        </w:rPr>
+        <w:t>pipeline</w:t>
+      </w:r>
+      <w:r>
+        <w:rPr>
+          <w:rFonts w:hint="eastAsia"/>
+        </w:rPr>
+        <w:t>还要兼容</w:t>
+      </w:r>
+      <w:r>
+        <w:rPr>
+          <w:rFonts w:hint="eastAsia"/>
+        </w:rPr>
+        <w:t xml:space="preserve"> </w:t>
+      </w:r>
+      <w:proofErr w:type="spellStart"/>
+      <w:r>
+        <w:rPr>
+          <w:rFonts w:hint="eastAsia"/>
+        </w:rPr>
+        <w:t>switchmemtable</w:t>
+      </w:r>
+      <w:proofErr w:type="spellEnd"/>
+      <w:r>
+        <w:rPr>
+          <w:rFonts w:hint="eastAsia"/>
+        </w:rPr>
+        <w:t>与写入</w:t>
+      </w:r>
+      <w:proofErr w:type="spellStart"/>
+      <w:r>
+        <w:rPr>
+          <w:rFonts w:hint="eastAsia"/>
+        </w:rPr>
+        <w:t>metmable</w:t>
+      </w:r>
+      <w:proofErr w:type="spellEnd"/>
+      <w:r>
+        <w:rPr>
+          <w:rFonts w:hint="eastAsia"/>
+        </w:rPr>
+        <w:t>的并发。</w:t>
+      </w:r>
+    </w:p>
+    <w:p/>
+    <w:p>
+      <w:pPr>
+        <w:pStyle w:val="4"/>
+      </w:pPr>
+      <w:r>
+        <w:rPr>
+          <w:rFonts w:hint="eastAsia"/>
+        </w:rPr>
+        <w:t>关键对象</w:t>
+      </w:r>
+    </w:p>
+    <w:p>
+      <w:pPr>
+        <w:ind w:firstLine="420"/>
+      </w:pPr>
+      <w:proofErr w:type="spellStart"/>
+      <w:r>
+        <w:rPr>
+          <w:rFonts w:hint="eastAsia"/>
+        </w:rPr>
+        <w:t>WriteBatch</w:t>
+      </w:r>
+      <w:proofErr w:type="spellEnd"/>
+      <w:r>
+        <w:rPr>
+          <w:rFonts w:hint="eastAsia"/>
+        </w:rPr>
+        <w:t xml:space="preserve"> </w:t>
+      </w:r>
+      <w:r>
+        <w:rPr>
+          <w:rFonts w:hint="eastAsia"/>
+        </w:rPr>
+        <w:t>每一个写请求，都会带自己的</w:t>
+      </w:r>
+      <w:proofErr w:type="spellStart"/>
+      <w:r>
+        <w:rPr>
+          <w:rFonts w:hint="eastAsia"/>
+        </w:rPr>
+        <w:t>WriteBatch</w:t>
+      </w:r>
+      <w:proofErr w:type="spellEnd"/>
+      <w:r>
+        <w:rPr>
+          <w:rFonts w:hint="eastAsia"/>
+        </w:rPr>
+        <w:t>，它里面记录了事务写入的</w:t>
+      </w:r>
+      <w:r>
+        <w:rPr>
+          <w:rFonts w:hint="eastAsia"/>
+        </w:rPr>
+        <w:t>key value</w:t>
+      </w:r>
+      <w:r>
+        <w:rPr>
+          <w:rFonts w:hint="eastAsia"/>
+        </w:rPr>
+        <w:t>数据。</w:t>
+      </w:r>
+    </w:p>
+    <w:p>
+      <w:pPr>
+        <w:ind w:firstLine="420"/>
+      </w:pPr>
+      <w:proofErr w:type="spellStart"/>
+      <w:r>
+        <w:rPr>
+          <w:rFonts w:hint="eastAsia"/>
+        </w:rPr>
+        <w:t>WriteThread</w:t>
+      </w:r>
+      <w:proofErr w:type="spellEnd"/>
+      <w:r>
+        <w:rPr>
+          <w:rFonts w:hint="eastAsia"/>
+        </w:rPr>
+        <w:t>::Writer</w:t>
+      </w:r>
+      <w:r>
+        <w:rPr>
+          <w:rFonts w:hint="eastAsia"/>
+        </w:rPr>
+        <w:t>：</w:t>
+      </w:r>
+      <w:r>
+        <w:rPr>
+          <w:rFonts w:hint="eastAsia"/>
+        </w:rPr>
+        <w:t xml:space="preserve"> </w:t>
+      </w:r>
+      <w:r>
+        <w:rPr>
+          <w:rFonts w:hint="eastAsia"/>
+        </w:rPr>
+        <w:t>代码一个写请求，在并发纬度，也代表当前写请求所在的线程。多个</w:t>
+      </w:r>
+      <w:r>
+        <w:rPr>
+          <w:rFonts w:hint="eastAsia"/>
+        </w:rPr>
+        <w:t>Writer</w:t>
+      </w:r>
+      <w:r>
+        <w:rPr>
+          <w:rFonts w:hint="eastAsia"/>
+        </w:rPr>
+        <w:t>会形成一个双向链表。</w:t>
+      </w:r>
+    </w:p>
+    <w:p>
+      <w:pPr>
+        <w:ind w:firstLine="420"/>
+      </w:pPr>
+      <w:proofErr w:type="spellStart"/>
+      <w:r>
+        <w:rPr>
+          <w:rFonts w:hint="eastAsia"/>
+        </w:rPr>
+        <w:t>WriteThread</w:t>
+      </w:r>
+      <w:proofErr w:type="spellEnd"/>
+      <w:r>
+        <w:rPr>
+          <w:rFonts w:hint="eastAsia"/>
+        </w:rPr>
+        <w:t xml:space="preserve"> </w:t>
+      </w:r>
+      <w:r>
+        <w:rPr>
+          <w:rFonts w:hint="eastAsia"/>
+        </w:rPr>
+        <w:t>每一个</w:t>
+      </w:r>
+      <w:r>
+        <w:rPr>
+          <w:rFonts w:hint="eastAsia"/>
+        </w:rPr>
+        <w:t>DB</w:t>
+      </w:r>
+      <w:r>
+        <w:rPr>
+          <w:rFonts w:hint="eastAsia"/>
+        </w:rPr>
+        <w:t>只有一个</w:t>
+      </w:r>
+      <w:r>
+        <w:rPr>
+          <w:rFonts w:hint="eastAsia"/>
+        </w:rPr>
+        <w:t>object</w:t>
+      </w:r>
+      <w:r>
+        <w:rPr>
+          <w:rFonts w:hint="eastAsia"/>
+        </w:rPr>
+        <w:t>，多线程（多个写请求）并发过程中如何实现</w:t>
+      </w:r>
+      <w:r>
+        <w:rPr>
+          <w:rFonts w:hint="eastAsia"/>
+        </w:rPr>
+        <w:t>pipeline</w:t>
+      </w:r>
+      <w:r>
+        <w:rPr>
+          <w:rFonts w:hint="eastAsia"/>
+        </w:rPr>
+        <w:t>写入的。</w:t>
+      </w:r>
+    </w:p>
+    <w:p>
+      <w:pPr>
+        <w:ind w:firstLine="420"/>
+      </w:pPr>
+      <w:proofErr w:type="spellStart"/>
+      <w:r>
+        <w:rPr>
+          <w:rFonts w:hint="eastAsia"/>
+        </w:rPr>
+        <w:t>WriteThread</w:t>
+      </w:r>
+      <w:proofErr w:type="spellEnd"/>
+      <w:r>
+        <w:rPr>
+          <w:rFonts w:hint="eastAsia"/>
+        </w:rPr>
+        <w:t xml:space="preserve"> ::</w:t>
+      </w:r>
+      <w:proofErr w:type="spellStart"/>
+      <w:r>
+        <w:rPr>
+          <w:rFonts w:hint="eastAsia"/>
+        </w:rPr>
+        <w:t>WriteGroup</w:t>
+      </w:r>
+      <w:proofErr w:type="spellEnd"/>
+      <w:r>
+        <w:rPr>
+          <w:rFonts w:hint="eastAsia"/>
+        </w:rPr>
+        <w:t xml:space="preserve"> </w:t>
+      </w:r>
+      <w:r>
+        <w:rPr>
+          <w:rFonts w:hint="eastAsia"/>
+        </w:rPr>
+        <w:t>多个顺序的</w:t>
+      </w:r>
+      <w:r>
+        <w:rPr>
+          <w:rFonts w:hint="eastAsia"/>
+        </w:rPr>
+        <w:t xml:space="preserve"> </w:t>
+      </w:r>
+      <w:proofErr w:type="spellStart"/>
+      <w:r>
+        <w:rPr>
+          <w:rFonts w:hint="eastAsia"/>
+        </w:rPr>
+        <w:t>WriteThread</w:t>
+      </w:r>
+      <w:proofErr w:type="spellEnd"/>
+      <w:r>
+        <w:rPr>
+          <w:rFonts w:hint="eastAsia"/>
+        </w:rPr>
+        <w:t xml:space="preserve">::Writer </w:t>
+      </w:r>
+      <w:r>
+        <w:rPr>
+          <w:rFonts w:hint="eastAsia"/>
+        </w:rPr>
+        <w:t>的打包，顺序按照</w:t>
+      </w:r>
+      <w:r>
+        <w:rPr>
+          <w:rFonts w:hint="eastAsia"/>
+        </w:rPr>
+        <w:t xml:space="preserve"> </w:t>
+      </w:r>
+      <w:proofErr w:type="spellStart"/>
+      <w:r>
+        <w:rPr>
+          <w:rFonts w:hint="eastAsia"/>
+        </w:rPr>
+        <w:t>WriteThread</w:t>
+      </w:r>
+      <w:proofErr w:type="spellEnd"/>
+      <w:r>
+        <w:rPr>
+          <w:rFonts w:hint="eastAsia"/>
+        </w:rPr>
+        <w:t xml:space="preserve">::Writer </w:t>
+      </w:r>
+      <w:r>
+        <w:rPr>
+          <w:rFonts w:hint="eastAsia"/>
+        </w:rPr>
+        <w:t>调用</w:t>
+      </w:r>
+      <w:r>
+        <w:rPr>
+          <w:rFonts w:hint="eastAsia"/>
+        </w:rPr>
+        <w:t xml:space="preserve"> </w:t>
+      </w:r>
+      <w:proofErr w:type="spellStart"/>
+      <w:r>
+        <w:rPr>
+          <w:rFonts w:hint="eastAsia"/>
+        </w:rPr>
+        <w:t>WriteThread</w:t>
+      </w:r>
+      <w:proofErr w:type="spellEnd"/>
+      <w:r>
+        <w:rPr>
+          <w:rFonts w:hint="eastAsia"/>
+        </w:rPr>
+        <w:t>::</w:t>
+      </w:r>
+      <w:proofErr w:type="spellStart"/>
+      <w:r>
+        <w:rPr>
+          <w:rFonts w:hint="eastAsia"/>
+        </w:rPr>
+        <w:t>JoinBatchGroup</w:t>
+      </w:r>
+      <w:proofErr w:type="spellEnd"/>
+      <w:r>
+        <w:rPr>
+          <w:rFonts w:hint="eastAsia"/>
+        </w:rPr>
+        <w:t xml:space="preserve"> </w:t>
+      </w:r>
+      <w:r>
+        <w:rPr>
+          <w:rFonts w:hint="eastAsia"/>
+        </w:rPr>
+        <w:t>的先后顺序（严格意义上应该是指</w:t>
+      </w:r>
+      <w:r>
+        <w:rPr>
+          <w:rFonts w:hint="eastAsia"/>
+        </w:rPr>
+        <w:t xml:space="preserve"> </w:t>
+      </w:r>
+      <w:proofErr w:type="spellStart"/>
+      <w:r>
+        <w:rPr>
+          <w:rFonts w:hint="eastAsia"/>
+        </w:rPr>
+        <w:t>WriteThread</w:t>
+      </w:r>
+      <w:proofErr w:type="spellEnd"/>
+      <w:r>
+        <w:rPr>
+          <w:rFonts w:hint="eastAsia"/>
+        </w:rPr>
+        <w:t xml:space="preserve">::Writer </w:t>
+      </w:r>
+      <w:r>
+        <w:rPr>
+          <w:rFonts w:hint="eastAsia"/>
+        </w:rPr>
+        <w:t>链表的顺序）</w:t>
+      </w:r>
+    </w:p>
+    <w:p/>
+    <w:p>
+      <w:pPr>
+        <w:pStyle w:val="4"/>
+      </w:pPr>
+      <w:r>
+        <w:rPr>
+          <w:rFonts w:hint="eastAsia"/>
+        </w:rPr>
         <w:lastRenderedPageBreak/>
-        <w:t>GroupLeader</w:t>
+        <w:t>样例</w:t>
+      </w:r>
+    </w:p>
+    <w:p>
+      <w:pPr>
+        <w:ind w:firstLine="420"/>
+      </w:pPr>
+      <w:r>
+        <w:rPr>
+          <w:rFonts w:hint="eastAsia"/>
+        </w:rPr>
+        <w:t>下图展示了一个打包</w:t>
+      </w:r>
+      <w:proofErr w:type="spellStart"/>
+      <w:r>
+        <w:rPr>
+          <w:rFonts w:hint="eastAsia"/>
+        </w:rPr>
+        <w:t>wal</w:t>
+      </w:r>
+      <w:proofErr w:type="spellEnd"/>
+      <w:r>
+        <w:rPr>
+          <w:rFonts w:hint="eastAsia"/>
+        </w:rPr>
+        <w:t>的样例，</w:t>
+      </w:r>
+      <w:r>
+        <w:rPr>
+          <w:rFonts w:hint="eastAsia"/>
+        </w:rPr>
+        <w:t xml:space="preserve"> Writer1 </w:t>
+      </w:r>
+      <w:r>
+        <w:rPr>
+          <w:rFonts w:hint="eastAsia"/>
+        </w:rPr>
+        <w:t>把</w:t>
+      </w:r>
+      <w:r>
+        <w:rPr>
+          <w:rFonts w:hint="eastAsia"/>
+        </w:rPr>
+        <w:t xml:space="preserve">Writer1 Writer2 Writer3 </w:t>
+      </w:r>
+      <w:r>
+        <w:rPr>
+          <w:rFonts w:hint="eastAsia"/>
+        </w:rPr>
+        <w:t>打包成一个</w:t>
+      </w:r>
+      <w:proofErr w:type="spellStart"/>
+      <w:r>
+        <w:rPr>
+          <w:rFonts w:hint="eastAsia"/>
+        </w:rPr>
+        <w:t>WriteGroup</w:t>
+      </w:r>
+      <w:proofErr w:type="spellEnd"/>
+      <w:r>
+        <w:rPr>
+          <w:rFonts w:hint="eastAsia"/>
+        </w:rPr>
+        <w:t>。</w:t>
+      </w:r>
+    </w:p>
+    <w:p>
+      <w:pPr>
+        <w:ind w:firstLine="420"/>
+      </w:pPr>
+      <w:r>
+        <w:rPr>
+          <w:rFonts w:hint="eastAsia"/>
+        </w:rPr>
+        <w:t>1</w:t>
+      </w:r>
+      <w:r>
+        <w:rPr>
+          <w:rFonts w:hint="eastAsia"/>
+        </w:rPr>
+        <w:t>、初使状态，当前的</w:t>
+      </w:r>
+      <w:r>
+        <w:rPr>
+          <w:rFonts w:hint="eastAsia"/>
+        </w:rPr>
+        <w:t>DB</w:t>
+      </w:r>
+      <w:r>
+        <w:rPr>
+          <w:rFonts w:hint="eastAsia"/>
+        </w:rPr>
+        <w:t>还没有任务一个写请求进来。</w:t>
+      </w:r>
+    </w:p>
+    <w:p>
+      <w:pPr>
+        <w:ind w:firstLine="420"/>
+      </w:pPr>
+      <w:r>
+        <w:t>2</w:t>
+      </w:r>
+      <w:r>
+        <w:rPr>
+          <w:rFonts w:hint="eastAsia"/>
+        </w:rPr>
+        <w:t>、第一个写请求</w:t>
+      </w:r>
+      <w:r>
+        <w:rPr>
+          <w:rFonts w:hint="eastAsia"/>
+        </w:rPr>
+        <w:t>(Writer1)</w:t>
+      </w:r>
+      <w:r>
+        <w:rPr>
+          <w:rFonts w:hint="eastAsia"/>
+        </w:rPr>
+        <w:t>进来，因为</w:t>
+      </w:r>
+      <w:r>
+        <w:rPr>
+          <w:rFonts w:hint="eastAsia"/>
+        </w:rPr>
+        <w:t xml:space="preserve"> </w:t>
+      </w:r>
+      <w:proofErr w:type="spellStart"/>
+      <w:r>
+        <w:rPr>
+          <w:rFonts w:hint="eastAsia"/>
+        </w:rPr>
+        <w:t>newest_writer</w:t>
+      </w:r>
+      <w:proofErr w:type="spellEnd"/>
+      <w:r>
+        <w:rPr>
+          <w:rFonts w:hint="eastAsia"/>
+        </w:rPr>
+        <w:t xml:space="preserve">_ </w:t>
+      </w:r>
+      <w:r>
+        <w:rPr>
+          <w:rFonts w:hint="eastAsia"/>
+        </w:rPr>
+        <w:t>为空，</w:t>
+      </w:r>
+      <w:r>
+        <w:rPr>
+          <w:rFonts w:hint="eastAsia"/>
+        </w:rPr>
+        <w:t>Writer1</w:t>
+      </w:r>
+      <w:r>
+        <w:rPr>
+          <w:rFonts w:hint="eastAsia"/>
+        </w:rPr>
+        <w:t>（它所在的线程）被委派成了</w:t>
+      </w:r>
+      <w:r>
+        <w:rPr>
+          <w:rFonts w:hint="eastAsia"/>
+        </w:rPr>
+        <w:t xml:space="preserve"> STATE_GROUP_LEADER </w:t>
+      </w:r>
+      <w:r>
+        <w:rPr>
+          <w:rFonts w:hint="eastAsia"/>
+        </w:rPr>
+        <w:t>角色，负责把多个</w:t>
+      </w:r>
+      <w:r>
+        <w:rPr>
+          <w:rFonts w:hint="eastAsia"/>
+        </w:rPr>
+        <w:t>writer</w:t>
+      </w:r>
+      <w:r>
+        <w:rPr>
+          <w:rFonts w:hint="eastAsia"/>
+        </w:rPr>
+        <w:t>的</w:t>
+      </w:r>
+      <w:proofErr w:type="spellStart"/>
+      <w:r>
+        <w:rPr>
+          <w:rFonts w:hint="eastAsia"/>
+        </w:rPr>
+        <w:t>wal</w:t>
+      </w:r>
+      <w:proofErr w:type="spellEnd"/>
+      <w:r>
+        <w:rPr>
+          <w:rFonts w:hint="eastAsia"/>
+        </w:rPr>
+        <w:t>日志进行打包，并写入。</w:t>
+      </w:r>
+      <w:r>
+        <w:rPr>
+          <w:rFonts w:hint="eastAsia"/>
+        </w:rPr>
+        <w:t xml:space="preserve"> </w:t>
+      </w:r>
+      <w:r>
+        <w:rPr>
+          <w:rFonts w:hint="eastAsia"/>
+        </w:rPr>
+        <w:t>而</w:t>
+      </w:r>
+      <w:r>
+        <w:rPr>
+          <w:rFonts w:hint="eastAsia"/>
+        </w:rPr>
+        <w:t xml:space="preserve"> </w:t>
+      </w:r>
+      <w:proofErr w:type="spellStart"/>
+      <w:r>
+        <w:rPr>
+          <w:rFonts w:hint="eastAsia"/>
+        </w:rPr>
+        <w:t>newest_writer</w:t>
+      </w:r>
+      <w:proofErr w:type="spellEnd"/>
+      <w:r>
+        <w:rPr>
+          <w:rFonts w:hint="eastAsia"/>
+        </w:rPr>
+        <w:t xml:space="preserve">_ </w:t>
+      </w:r>
+      <w:r>
+        <w:rPr>
+          <w:rFonts w:hint="eastAsia"/>
+        </w:rPr>
+        <w:t>指向了</w:t>
+      </w:r>
+      <w:r>
+        <w:rPr>
+          <w:rFonts w:hint="eastAsia"/>
+        </w:rPr>
+        <w:t xml:space="preserve"> Writer1</w:t>
+      </w:r>
+      <w:r>
+        <w:rPr>
+          <w:rFonts w:hint="eastAsia"/>
+        </w:rPr>
+        <w:t>。</w:t>
+      </w:r>
+    </w:p>
+    <w:p>
+      <w:pPr>
+        <w:ind w:firstLine="420"/>
+      </w:pPr>
+      <w:r>
+        <w:rPr>
+          <w:rFonts w:hint="eastAsia"/>
+        </w:rPr>
+        <w:t>3</w:t>
+      </w:r>
+      <w:r>
+        <w:rPr>
+          <w:rFonts w:hint="eastAsia"/>
+        </w:rPr>
+        <w:t>、第二个写请求进来</w:t>
+      </w:r>
+      <w:r>
+        <w:rPr>
+          <w:rFonts w:hint="eastAsia"/>
+        </w:rPr>
+        <w:t>(Writer2)</w:t>
+      </w:r>
+      <w:r>
+        <w:rPr>
+          <w:rFonts w:hint="eastAsia"/>
+        </w:rPr>
+        <w:t>，直接通过</w:t>
+      </w:r>
+      <w:proofErr w:type="spellStart"/>
+      <w:r>
+        <w:rPr>
+          <w:rFonts w:hint="eastAsia"/>
+        </w:rPr>
+        <w:t>link_older</w:t>
+      </w:r>
+      <w:proofErr w:type="spellEnd"/>
+      <w:r>
+        <w:rPr>
+          <w:rFonts w:hint="eastAsia"/>
+        </w:rPr>
+        <w:t>指针挂到</w:t>
+      </w:r>
+      <w:r>
+        <w:rPr>
+          <w:rFonts w:hint="eastAsia"/>
+        </w:rPr>
+        <w:t>Writer1</w:t>
+      </w:r>
+      <w:r>
+        <w:rPr>
+          <w:rFonts w:hint="eastAsia"/>
+        </w:rPr>
+        <w:t>的后面，因为当前已经有</w:t>
+      </w:r>
+      <w:r>
+        <w:rPr>
+          <w:rFonts w:hint="eastAsia"/>
+        </w:rPr>
+        <w:t xml:space="preserve">STATE_GROUP_LEADER </w:t>
+      </w:r>
+      <w:r>
+        <w:rPr>
+          <w:rFonts w:hint="eastAsia"/>
+        </w:rPr>
+        <w:t>，所以它不会成</w:t>
+      </w:r>
+      <w:r>
+        <w:rPr>
+          <w:rFonts w:hint="eastAsia"/>
+        </w:rPr>
+        <w:t>STATE_GROUP_LEADER ,</w:t>
+      </w:r>
+      <w:r>
+        <w:rPr>
+          <w:rFonts w:hint="eastAsia"/>
+        </w:rPr>
+        <w:t>等待被委派其它角色。</w:t>
+      </w:r>
+    </w:p>
+    <w:p>
+      <w:pPr>
+        <w:ind w:firstLine="420"/>
+      </w:pPr>
+      <w:r>
+        <w:rPr>
+          <w:rFonts w:hint="eastAsia"/>
+        </w:rPr>
+        <w:t>4</w:t>
+      </w:r>
+      <w:r>
+        <w:rPr>
+          <w:rFonts w:hint="eastAsia"/>
+        </w:rPr>
+        <w:t>、第三个写请求进来</w:t>
+      </w:r>
+      <w:r>
+        <w:rPr>
+          <w:rFonts w:hint="eastAsia"/>
+        </w:rPr>
+        <w:t>(Writer3)</w:t>
+      </w:r>
+      <w:r>
+        <w:rPr>
+          <w:rFonts w:hint="eastAsia"/>
+        </w:rPr>
+        <w:t>，直接通过</w:t>
+      </w:r>
+      <w:proofErr w:type="spellStart"/>
+      <w:r>
+        <w:rPr>
+          <w:rFonts w:hint="eastAsia"/>
+        </w:rPr>
+        <w:t>link_older</w:t>
+      </w:r>
+      <w:proofErr w:type="spellEnd"/>
+      <w:r>
+        <w:rPr>
+          <w:rFonts w:hint="eastAsia"/>
+        </w:rPr>
+        <w:t>指针挂到</w:t>
+      </w:r>
+      <w:r>
+        <w:rPr>
+          <w:rFonts w:hint="eastAsia"/>
+        </w:rPr>
+        <w:t>Writer1</w:t>
+      </w:r>
+      <w:r>
+        <w:rPr>
+          <w:rFonts w:hint="eastAsia"/>
+        </w:rPr>
+        <w:t>的后面，因为当前已经有</w:t>
+      </w:r>
+      <w:r>
+        <w:rPr>
+          <w:rFonts w:hint="eastAsia"/>
+        </w:rPr>
+        <w:t xml:space="preserve">STATE_GROUP_LEADER </w:t>
+      </w:r>
+      <w:r>
+        <w:rPr>
+          <w:rFonts w:hint="eastAsia"/>
+        </w:rPr>
+        <w:t>，所以它不会成</w:t>
+      </w:r>
+      <w:r>
+        <w:rPr>
+          <w:rFonts w:hint="eastAsia"/>
+        </w:rPr>
+        <w:t>STATE_GROUP_LEADER ,</w:t>
+      </w:r>
+      <w:r>
+        <w:rPr>
+          <w:rFonts w:hint="eastAsia"/>
+        </w:rPr>
+        <w:t>等待被委派其它角色。</w:t>
+      </w:r>
+    </w:p>
+    <w:p>
+      <w:pPr>
+        <w:ind w:firstLine="420"/>
+      </w:pPr>
+      <w:r>
+        <w:t>5</w:t>
+      </w:r>
+      <w:r>
+        <w:rPr>
+          <w:rFonts w:hint="eastAsia"/>
+        </w:rPr>
+        <w:t>、</w:t>
+      </w:r>
+      <w:r>
+        <w:rPr>
+          <w:rFonts w:hint="eastAsia"/>
+        </w:rPr>
+        <w:t xml:space="preserve">Wrtier1 </w:t>
+      </w:r>
+      <w:r>
+        <w:rPr>
+          <w:rFonts w:hint="eastAsia"/>
+        </w:rPr>
+        <w:t>所在</w:t>
+      </w:r>
+      <w:proofErr w:type="spellStart"/>
+      <w:r>
+        <w:rPr>
+          <w:rFonts w:hint="eastAsia"/>
+        </w:rPr>
+        <w:t>EnterAsBatchGroupLeader</w:t>
+      </w:r>
+      <w:proofErr w:type="spellEnd"/>
+      <w:r>
+        <w:rPr>
+          <w:rFonts w:hint="eastAsia"/>
+        </w:rPr>
+        <w:t>，把</w:t>
+      </w:r>
+      <w:r>
+        <w:rPr>
+          <w:rFonts w:hint="eastAsia"/>
+        </w:rPr>
+        <w:t xml:space="preserve">Writer1 Writer2 Write3 </w:t>
+      </w:r>
+      <w:r>
+        <w:rPr>
+          <w:rFonts w:hint="eastAsia"/>
+        </w:rPr>
+        <w:t>要写入的数据打包成一个</w:t>
+      </w:r>
+      <w:proofErr w:type="spellStart"/>
+      <w:r>
+        <w:rPr>
+          <w:rFonts w:hint="eastAsia"/>
+        </w:rPr>
+        <w:t>WriteGroup</w:t>
+      </w:r>
+      <w:proofErr w:type="spellEnd"/>
+      <w:r>
+        <w:rPr>
+          <w:rFonts w:hint="eastAsia"/>
+        </w:rPr>
+        <w:t>，叫做</w:t>
+      </w:r>
+      <w:proofErr w:type="spellStart"/>
+      <w:r>
+        <w:rPr>
+          <w:rFonts w:hint="eastAsia"/>
+        </w:rPr>
+        <w:t>wal_write_group</w:t>
+      </w:r>
+      <w:proofErr w:type="spellEnd"/>
+      <w:r>
+        <w:rPr>
+          <w:rFonts w:hint="eastAsia"/>
+        </w:rPr>
+        <w:t xml:space="preserve">, </w:t>
+      </w:r>
+      <w:proofErr w:type="spellStart"/>
+      <w:r>
+        <w:rPr>
+          <w:rFonts w:hint="eastAsia"/>
+        </w:rPr>
+        <w:t>WriteGroup</w:t>
+      </w:r>
+      <w:proofErr w:type="spellEnd"/>
+      <w:r>
+        <w:rPr>
+          <w:rFonts w:hint="eastAsia"/>
+        </w:rPr>
+        <w:t>的</w:t>
+      </w:r>
+      <w:r>
+        <w:rPr>
+          <w:rFonts w:hint="eastAsia"/>
+        </w:rPr>
+        <w:t xml:space="preserve">leader </w:t>
+      </w:r>
+      <w:r>
+        <w:rPr>
+          <w:rFonts w:hint="eastAsia"/>
+        </w:rPr>
+        <w:t>指向</w:t>
+      </w:r>
+      <w:r>
+        <w:rPr>
+          <w:rFonts w:hint="eastAsia"/>
+        </w:rPr>
+        <w:t xml:space="preserve"> Writer1, </w:t>
+      </w:r>
+      <w:proofErr w:type="spellStart"/>
+      <w:r>
+        <w:rPr>
+          <w:rFonts w:hint="eastAsia"/>
+        </w:rPr>
+        <w:t>WriteGroup</w:t>
+      </w:r>
+      <w:proofErr w:type="spellEnd"/>
+      <w:r>
+        <w:rPr>
+          <w:rFonts w:hint="eastAsia"/>
+        </w:rPr>
+        <w:t>的</w:t>
+      </w:r>
+      <w:proofErr w:type="spellStart"/>
+      <w:r>
+        <w:rPr>
+          <w:rFonts w:hint="eastAsia"/>
+        </w:rPr>
+        <w:t>last_writer</w:t>
+      </w:r>
+      <w:proofErr w:type="spellEnd"/>
+      <w:r>
+        <w:rPr>
+          <w:rFonts w:hint="eastAsia"/>
+        </w:rPr>
+        <w:t xml:space="preserve">_ </w:t>
+      </w:r>
+      <w:r>
+        <w:rPr>
+          <w:rFonts w:hint="eastAsia"/>
+        </w:rPr>
+        <w:t>指向</w:t>
+      </w:r>
+      <w:r>
+        <w:rPr>
+          <w:rFonts w:hint="eastAsia"/>
+        </w:rPr>
+        <w:t>Writer3</w:t>
+      </w:r>
+      <w:r>
+        <w:rPr>
+          <w:rFonts w:hint="eastAsia"/>
+        </w:rPr>
+        <w:t>。</w:t>
+      </w:r>
+    </w:p>
+    <w:p>
+      <w:pPr>
+        <w:ind w:firstLine="420"/>
+      </w:pPr>
+      <w:r>
+        <w:t>6</w:t>
+      </w:r>
+      <w:r>
+        <w:rPr>
+          <w:rFonts w:hint="eastAsia"/>
+        </w:rPr>
+        <w:t>、</w:t>
+      </w:r>
+      <w:r>
+        <w:rPr>
+          <w:rFonts w:hint="eastAsia"/>
+        </w:rPr>
+        <w:t xml:space="preserve">Writer1 </w:t>
+      </w:r>
+      <w:r>
+        <w:rPr>
+          <w:rFonts w:hint="eastAsia"/>
+        </w:rPr>
+        <w:t>所在的线程，把</w:t>
+      </w:r>
+      <w:proofErr w:type="spellStart"/>
+      <w:r>
+        <w:rPr>
+          <w:rFonts w:hint="eastAsia"/>
+        </w:rPr>
+        <w:t>wal_write_group</w:t>
+      </w:r>
+      <w:proofErr w:type="spellEnd"/>
+      <w:r>
+        <w:rPr>
+          <w:rFonts w:hint="eastAsia"/>
+        </w:rPr>
+        <w:t>写入</w:t>
+      </w:r>
+      <w:proofErr w:type="spellStart"/>
+      <w:r>
+        <w:rPr>
+          <w:rFonts w:hint="eastAsia"/>
+        </w:rPr>
+        <w:t>wal</w:t>
+      </w:r>
+      <w:proofErr w:type="spellEnd"/>
+      <w:r>
+        <w:rPr>
+          <w:rFonts w:hint="eastAsia"/>
+        </w:rPr>
+        <w:t xml:space="preserve"> </w:t>
+      </w:r>
+      <w:r>
+        <w:rPr>
+          <w:rFonts w:hint="eastAsia"/>
+        </w:rPr>
+        <w:t>日志（</w:t>
+      </w:r>
+      <w:proofErr w:type="spellStart"/>
+      <w:r>
+        <w:rPr>
+          <w:rFonts w:hint="eastAsia"/>
+        </w:rPr>
+        <w:t>rocksdb</w:t>
+      </w:r>
+      <w:proofErr w:type="spellEnd"/>
+      <w:r>
+        <w:rPr>
+          <w:rFonts w:hint="eastAsia"/>
+        </w:rPr>
+        <w:t>的流程，</w:t>
+      </w:r>
+      <w:proofErr w:type="spellStart"/>
+      <w:r>
+        <w:rPr>
+          <w:rFonts w:hint="eastAsia"/>
+        </w:rPr>
+        <w:t>tdsql</w:t>
+      </w:r>
+      <w:proofErr w:type="spellEnd"/>
+      <w:r>
+        <w:rPr>
+          <w:rFonts w:hint="eastAsia"/>
+        </w:rPr>
+        <w:t xml:space="preserve"> 3.0 </w:t>
+      </w:r>
+      <w:r>
+        <w:rPr>
+          <w:rFonts w:hint="eastAsia"/>
+        </w:rPr>
+        <w:t>不需要）</w:t>
+      </w:r>
+    </w:p>
+    <w:p>
+      <w:pPr>
+        <w:ind w:firstLine="420"/>
+      </w:pPr>
+      <w:r>
+        <w:rPr>
+          <w:rFonts w:hint="eastAsia"/>
+        </w:rPr>
+        <w:t>7</w:t>
+      </w:r>
+      <w:r>
+        <w:rPr>
+          <w:rFonts w:hint="eastAsia"/>
+        </w:rPr>
+        <w:t>、</w:t>
+      </w:r>
+      <w:r>
+        <w:rPr>
+          <w:rFonts w:hint="eastAsia"/>
+        </w:rPr>
+        <w:t xml:space="preserve">Writer1 </w:t>
+      </w:r>
+      <w:proofErr w:type="spellStart"/>
+      <w:r>
+        <w:rPr>
+          <w:rFonts w:hint="eastAsia"/>
+        </w:rPr>
+        <w:t>ExitAsBatchGroupLeader</w:t>
+      </w:r>
+      <w:proofErr w:type="spellEnd"/>
+    </w:p>
+    <w:p>
+      <w:pPr>
+        <w:ind w:firstLine="420"/>
+      </w:pPr>
+      <w:r>
+        <w:rPr>
+          <w:rFonts w:hint="eastAsia"/>
+        </w:rPr>
+        <w:t xml:space="preserve">case1: </w:t>
+      </w:r>
+      <w:r>
+        <w:rPr>
+          <w:rFonts w:hint="eastAsia"/>
+        </w:rPr>
+        <w:t>如果这个过程中，没有新来的</w:t>
+      </w:r>
+      <w:r>
+        <w:rPr>
+          <w:rFonts w:hint="eastAsia"/>
+        </w:rPr>
+        <w:t>write</w:t>
+      </w:r>
+      <w:r>
+        <w:rPr>
+          <w:rFonts w:hint="eastAsia"/>
+        </w:rPr>
+        <w:t>请求，也就是说</w:t>
+      </w:r>
+      <w:r>
+        <w:rPr>
+          <w:rFonts w:hint="eastAsia"/>
+        </w:rPr>
+        <w:t xml:space="preserve"> 7.1 </w:t>
+      </w:r>
+      <w:r>
+        <w:rPr>
+          <w:rFonts w:hint="eastAsia"/>
+        </w:rPr>
+        <w:t>先于</w:t>
+      </w:r>
+      <w:r>
+        <w:rPr>
+          <w:rFonts w:hint="eastAsia"/>
+        </w:rPr>
+        <w:t xml:space="preserve">7.2 </w:t>
+      </w:r>
+      <w:r>
+        <w:rPr>
+          <w:rFonts w:hint="eastAsia"/>
+        </w:rPr>
+        <w:t>发生，那么</w:t>
+      </w:r>
+      <w:r>
+        <w:rPr>
+          <w:rFonts w:hint="eastAsia"/>
+        </w:rPr>
+        <w:t xml:space="preserve"> </w:t>
+      </w:r>
+      <w:proofErr w:type="spellStart"/>
+      <w:r>
+        <w:rPr>
+          <w:rFonts w:hint="eastAsia"/>
+        </w:rPr>
+        <w:t>newest_writer</w:t>
+      </w:r>
+      <w:proofErr w:type="spellEnd"/>
+      <w:r>
+        <w:rPr>
+          <w:rFonts w:hint="eastAsia"/>
+        </w:rPr>
+        <w:t>_</w:t>
+      </w:r>
+      <w:r>
+        <w:rPr>
+          <w:rFonts w:hint="eastAsia"/>
+        </w:rPr>
+        <w:t>会被置为</w:t>
+      </w:r>
+      <w:proofErr w:type="spellStart"/>
+      <w:r>
+        <w:rPr>
+          <w:rFonts w:hint="eastAsia"/>
+        </w:rPr>
+        <w:t>nullptr</w:t>
       </w:r>
       <w:proofErr w:type="spellEnd"/>
       <w:r>
@@ -4870,45 +6299,89 @@
         </w:rPr>
         <w:t>，</w:t>
       </w:r>
-      <w:proofErr w:type="spellStart"/>
-      <w:r>
-        <w:rPr>
-          <w:rFonts w:hint="eastAsia"/>
-        </w:rPr>
-        <w:t>GroupFollower</w:t>
-      </w:r>
-      <w:proofErr w:type="spellEnd"/>
-      <w:r>
-        <w:rPr>
-          <w:rFonts w:hint="eastAsia"/>
-        </w:rPr>
-        <w:t>，如何实现多个</w:t>
-      </w:r>
-      <w:r>
-        <w:rPr>
-          <w:rFonts w:hint="eastAsia"/>
-        </w:rPr>
-        <w:t>Group</w:t>
-      </w:r>
-      <w:r>
-        <w:rPr>
-          <w:rFonts w:hint="eastAsia"/>
-        </w:rPr>
-        <w:t>之间流水线一样的写入</w:t>
-      </w:r>
-      <w:proofErr w:type="spellStart"/>
-      <w:r>
-        <w:rPr>
-          <w:rFonts w:hint="eastAsia"/>
-        </w:rPr>
-        <w:t>wal</w:t>
-      </w:r>
-      <w:proofErr w:type="spellEnd"/>
-      <w:r>
-        <w:rPr>
-          <w:rFonts w:hint="eastAsia"/>
-        </w:rPr>
-        <w:t>日志。</w:t>
+      <w:r>
+        <w:rPr>
+          <w:rFonts w:hint="eastAsia"/>
+        </w:rPr>
+        <w:t xml:space="preserve">Writer4 </w:t>
+      </w:r>
+      <w:r>
+        <w:rPr>
+          <w:rFonts w:hint="eastAsia"/>
+        </w:rPr>
+        <w:t>在</w:t>
+      </w:r>
+      <w:proofErr w:type="spellStart"/>
+      <w:r>
+        <w:rPr>
+          <w:rFonts w:hint="eastAsia"/>
+        </w:rPr>
+        <w:t>linkOne</w:t>
+      </w:r>
+      <w:proofErr w:type="spellEnd"/>
+      <w:r>
+        <w:rPr>
+          <w:rFonts w:hint="eastAsia"/>
+        </w:rPr>
+        <w:t>的时候，发现</w:t>
+      </w:r>
+      <w:proofErr w:type="spellStart"/>
+      <w:r>
+        <w:rPr>
+          <w:rFonts w:hint="eastAsia"/>
+        </w:rPr>
+        <w:t>newest_writer</w:t>
+      </w:r>
+      <w:proofErr w:type="spellEnd"/>
+      <w:r>
+        <w:rPr>
+          <w:rFonts w:hint="eastAsia"/>
+        </w:rPr>
+        <w:t>_</w:t>
+      </w:r>
+      <w:r>
+        <w:rPr>
+          <w:rFonts w:hint="eastAsia"/>
+        </w:rPr>
+        <w:t>为</w:t>
+      </w:r>
+      <w:proofErr w:type="spellStart"/>
+      <w:r>
+        <w:rPr>
+          <w:rFonts w:hint="eastAsia"/>
+        </w:rPr>
+        <w:t>nullptr</w:t>
+      </w:r>
+      <w:proofErr w:type="spellEnd"/>
+      <w:r>
+        <w:rPr>
+          <w:rFonts w:hint="eastAsia"/>
+        </w:rPr>
+        <w:t>，也会像</w:t>
+      </w:r>
+      <w:r>
+        <w:rPr>
+          <w:rFonts w:hint="eastAsia"/>
+        </w:rPr>
+        <w:t xml:space="preserve">Writer1 </w:t>
+      </w:r>
+      <w:r>
+        <w:rPr>
+          <w:rFonts w:hint="eastAsia"/>
+        </w:rPr>
+        <w:t>一样，被委派成</w:t>
+      </w:r>
+      <w:r>
+        <w:rPr>
+          <w:rFonts w:hint="eastAsia"/>
+        </w:rPr>
+        <w:t xml:space="preserve"> STATE_GROUP_LEADER </w:t>
+      </w:r>
+      <w:r>
+        <w:rPr>
+          <w:rFonts w:hint="eastAsia"/>
+        </w:rPr>
+        <w:t>角色</w:t>
       </w:r>
     </w:p>
     <w:p>
@@ -4919,1206 +6392,19 @@
         <w:rPr>
           <w:rFonts w:hint="eastAsia"/>
         </w:rPr>
-        <w:t>同时</w:t>
-      </w:r>
-      <w:r>
-        <w:rPr>
-          <w:rFonts w:hint="eastAsia"/>
-        </w:rPr>
-        <w:t>pipeline</w:t>
-      </w:r>
-      <w:r>
-        <w:rPr>
-          <w:rFonts w:hint="eastAsia"/>
-        </w:rPr>
-        <w:t>还要兼容</w:t>
-      </w:r>
-      <w:r>
-        <w:rPr>
-          <w:rFonts w:hint="eastAsia"/>
-        </w:rPr>
-        <w:t xml:space="preserve"> </w:t>
-      </w:r>
-      <w:proofErr w:type="spellStart"/>
-      <w:r>
-        <w:rPr>
-          <w:rFonts w:hint="eastAsia"/>
-        </w:rPr>
-        <w:t>switchmemtable</w:t>
-      </w:r>
-      <w:proofErr w:type="spellEnd"/>
-      <w:r>
-        <w:rPr>
-          <w:rFonts w:hint="eastAsia"/>
-        </w:rPr>
-        <w:t>与写入</w:t>
-      </w:r>
-      <w:proofErr w:type="spellStart"/>
-      <w:r>
-        <w:rPr>
-          <w:rFonts w:hint="eastAsia"/>
-        </w:rPr>
-        <w:t>metmable</w:t>
-      </w:r>
-      <w:proofErr w:type="spellEnd"/>
-      <w:r>
-        <w:rPr>
-          <w:rFonts w:hint="eastAsia"/>
-        </w:rPr>
-        <w:t>的并发。</w:t>
-      </w:r>
-    </w:p>
-    <w:p/>
-    <w:p>
-      <w:pPr>
-        <w:pStyle w:val="4"/>
-        <w:rPr>
-          <w:rFonts w:hint="eastAsia"/>
-        </w:rPr>
-      </w:pPr>
-      <w:r>
-        <w:rPr>
-          <w:rFonts w:hint="eastAsia"/>
-        </w:rPr>
-        <w:t>关键对象</w:t>
-      </w:r>
-    </w:p>
-    <w:p>
-      <w:pPr>
-        <w:ind w:firstLine="420"/>
-        <w:rPr>
-          <w:rFonts w:hint="eastAsia"/>
-        </w:rPr>
-      </w:pPr>
-      <w:proofErr w:type="spellStart"/>
-      <w:r>
-        <w:rPr>
-          <w:rFonts w:hint="eastAsia"/>
-        </w:rPr>
-        <w:t>WriteBatch</w:t>
-      </w:r>
-      <w:proofErr w:type="spellEnd"/>
-      <w:r>
-        <w:rPr>
-          <w:rFonts w:hint="eastAsia"/>
-        </w:rPr>
-        <w:t xml:space="preserve"> </w:t>
-      </w:r>
-      <w:r>
-        <w:rPr>
-          <w:rFonts w:hint="eastAsia"/>
-        </w:rPr>
-        <w:t>每一个写请求，都会带自己的</w:t>
-      </w:r>
-      <w:proofErr w:type="spellStart"/>
-      <w:r>
-        <w:rPr>
-          <w:rFonts w:hint="eastAsia"/>
-        </w:rPr>
-        <w:t>WriteBatch</w:t>
-      </w:r>
-      <w:proofErr w:type="spellEnd"/>
-      <w:r>
-        <w:rPr>
-          <w:rFonts w:hint="eastAsia"/>
-        </w:rPr>
-        <w:t>，它里面记录了事务写入的</w:t>
-      </w:r>
-      <w:r>
-        <w:rPr>
-          <w:rFonts w:hint="eastAsia"/>
-        </w:rPr>
-        <w:t>key value</w:t>
-      </w:r>
-      <w:r>
-        <w:rPr>
-          <w:rFonts w:hint="eastAsia"/>
-        </w:rPr>
-        <w:t>数据。</w:t>
-      </w:r>
-    </w:p>
-    <w:p>
-      <w:pPr>
-        <w:ind w:firstLine="420"/>
-        <w:rPr>
-          <w:rFonts w:hint="eastAsia"/>
-        </w:rPr>
-      </w:pPr>
-      <w:proofErr w:type="spellStart"/>
-      <w:r>
-        <w:rPr>
-          <w:rFonts w:hint="eastAsia"/>
-        </w:rPr>
-        <w:t>WriteThread</w:t>
-      </w:r>
-      <w:proofErr w:type="spellEnd"/>
-      <w:r>
-        <w:rPr>
-          <w:rFonts w:hint="eastAsia"/>
-        </w:rPr>
-        <w:t>::Writer</w:t>
-      </w:r>
-      <w:r>
-        <w:rPr>
-          <w:rFonts w:hint="eastAsia"/>
-        </w:rPr>
-        <w:t>：</w:t>
-      </w:r>
-      <w:r>
-        <w:rPr>
-          <w:rFonts w:hint="eastAsia"/>
-        </w:rPr>
-        <w:t xml:space="preserve"> </w:t>
-      </w:r>
-      <w:r>
-        <w:rPr>
-          <w:rFonts w:hint="eastAsia"/>
-        </w:rPr>
-        <w:t>代码一个写请求，在并发纬度，也代表当前写请求所在的线程。多个</w:t>
-      </w:r>
-      <w:r>
-        <w:rPr>
-          <w:rFonts w:hint="eastAsia"/>
-        </w:rPr>
-        <w:t>Writer</w:t>
-      </w:r>
-      <w:r>
-        <w:rPr>
-          <w:rFonts w:hint="eastAsia"/>
-        </w:rPr>
-        <w:t>会形成一个双向链表。</w:t>
-      </w:r>
-    </w:p>
-    <w:p>
-      <w:pPr>
-        <w:ind w:firstLine="420"/>
-        <w:rPr>
-          <w:rFonts w:hint="eastAsia"/>
-        </w:rPr>
-      </w:pPr>
-      <w:proofErr w:type="spellStart"/>
-      <w:r>
-        <w:rPr>
-          <w:rFonts w:hint="eastAsia"/>
-        </w:rPr>
-        <w:t>WriteThread</w:t>
-      </w:r>
-      <w:proofErr w:type="spellEnd"/>
-      <w:r>
-        <w:rPr>
-          <w:rFonts w:hint="eastAsia"/>
-        </w:rPr>
-        <w:t xml:space="preserve"> </w:t>
-      </w:r>
-      <w:r>
-        <w:rPr>
-          <w:rFonts w:hint="eastAsia"/>
-        </w:rPr>
-        <w:t>每一个</w:t>
-      </w:r>
-      <w:r>
-        <w:rPr>
-          <w:rFonts w:hint="eastAsia"/>
-        </w:rPr>
-        <w:t>DB</w:t>
-      </w:r>
-      <w:r>
-        <w:rPr>
-          <w:rFonts w:hint="eastAsia"/>
-        </w:rPr>
-        <w:t>只有一个</w:t>
-      </w:r>
-      <w:r>
-        <w:rPr>
-          <w:rFonts w:hint="eastAsia"/>
-        </w:rPr>
-        <w:t>object</w:t>
-      </w:r>
-      <w:r>
-        <w:rPr>
-          <w:rFonts w:hint="eastAsia"/>
-        </w:rPr>
-        <w:t>，多线程（多个写请求）并发过程中如何实现</w:t>
-      </w:r>
-      <w:r>
-        <w:rPr>
-          <w:rFonts w:hint="eastAsia"/>
-        </w:rPr>
-        <w:t>pipeline</w:t>
-      </w:r>
-      <w:r>
-        <w:rPr>
-          <w:rFonts w:hint="eastAsia"/>
-        </w:rPr>
-        <w:t>写入的。</w:t>
-      </w:r>
-    </w:p>
-    <w:p>
-      <w:pPr>
-        <w:ind w:firstLine="420"/>
-        <w:rPr>
-          <w:rFonts w:hint="eastAsia"/>
-        </w:rPr>
-      </w:pPr>
-      <w:proofErr w:type="spellStart"/>
-      <w:r>
-        <w:rPr>
-          <w:rFonts w:hint="eastAsia"/>
-        </w:rPr>
-        <w:t>WriteThread</w:t>
-      </w:r>
-      <w:proofErr w:type="spellEnd"/>
-      <w:r>
-        <w:rPr>
-          <w:rFonts w:hint="eastAsia"/>
-        </w:rPr>
-        <w:t xml:space="preserve"> ::</w:t>
-      </w:r>
-      <w:proofErr w:type="spellStart"/>
-      <w:r>
-        <w:rPr>
-          <w:rFonts w:hint="eastAsia"/>
-        </w:rPr>
-        <w:t>WriteGroup</w:t>
-      </w:r>
-      <w:proofErr w:type="spellEnd"/>
-      <w:r>
-        <w:rPr>
-          <w:rFonts w:hint="eastAsia"/>
-        </w:rPr>
-        <w:t xml:space="preserve"> </w:t>
-      </w:r>
-      <w:r>
-        <w:rPr>
-          <w:rFonts w:hint="eastAsia"/>
-        </w:rPr>
-        <w:t>多个顺序的</w:t>
-      </w:r>
-      <w:r>
-        <w:rPr>
-          <w:rFonts w:hint="eastAsia"/>
-        </w:rPr>
-        <w:t xml:space="preserve"> </w:t>
-      </w:r>
-      <w:proofErr w:type="spellStart"/>
-      <w:r>
-        <w:rPr>
-          <w:rFonts w:hint="eastAsia"/>
-        </w:rPr>
-        <w:t>WriteThread</w:t>
-      </w:r>
-      <w:proofErr w:type="spellEnd"/>
-      <w:r>
-        <w:rPr>
-          <w:rFonts w:hint="eastAsia"/>
-        </w:rPr>
-        <w:t xml:space="preserve">::Writer </w:t>
-      </w:r>
-      <w:r>
-        <w:rPr>
-          <w:rFonts w:hint="eastAsia"/>
-        </w:rPr>
-        <w:t>的打包，顺序按照</w:t>
-      </w:r>
-      <w:r>
-        <w:rPr>
-          <w:rFonts w:hint="eastAsia"/>
-        </w:rPr>
-        <w:t xml:space="preserve"> </w:t>
-      </w:r>
-      <w:proofErr w:type="spellStart"/>
-      <w:r>
-        <w:rPr>
-          <w:rFonts w:hint="eastAsia"/>
-        </w:rPr>
-        <w:t>WriteThread</w:t>
-      </w:r>
-      <w:proofErr w:type="spellEnd"/>
-      <w:r>
-        <w:rPr>
-          <w:rFonts w:hint="eastAsia"/>
-        </w:rPr>
-        <w:t xml:space="preserve">::Writer </w:t>
-      </w:r>
-      <w:r>
-        <w:rPr>
-          <w:rFonts w:hint="eastAsia"/>
-        </w:rPr>
-        <w:t>调用</w:t>
-      </w:r>
-      <w:r>
-        <w:rPr>
-          <w:rFonts w:hint="eastAsia"/>
-        </w:rPr>
-        <w:t xml:space="preserve"> </w:t>
-      </w:r>
-      <w:proofErr w:type="spellStart"/>
-      <w:r>
-        <w:rPr>
-          <w:rFonts w:hint="eastAsia"/>
-        </w:rPr>
-        <w:t>WriteThread</w:t>
-      </w:r>
-      <w:proofErr w:type="spellEnd"/>
-      <w:r>
-        <w:rPr>
-          <w:rFonts w:hint="eastAsia"/>
-        </w:rPr>
-        <w:t>::</w:t>
-      </w:r>
-      <w:proofErr w:type="spellStart"/>
-      <w:r>
-        <w:rPr>
-          <w:rFonts w:hint="eastAsia"/>
-        </w:rPr>
-        <w:t>JoinBatchGroup</w:t>
-      </w:r>
-      <w:proofErr w:type="spellEnd"/>
-      <w:r>
-        <w:rPr>
-          <w:rFonts w:hint="eastAsia"/>
-        </w:rPr>
-        <w:t xml:space="preserve"> </w:t>
-      </w:r>
-      <w:r>
-        <w:rPr>
-          <w:rFonts w:hint="eastAsia"/>
-        </w:rPr>
-        <w:t>的先后顺序（严格意义上应该是指</w:t>
-      </w:r>
-      <w:r>
-        <w:rPr>
-          <w:rFonts w:hint="eastAsia"/>
-        </w:rPr>
-        <w:t xml:space="preserve"> </w:t>
-      </w:r>
-      <w:proofErr w:type="spellStart"/>
-      <w:r>
-        <w:rPr>
-          <w:rFonts w:hint="eastAsia"/>
-        </w:rPr>
-        <w:t>WriteThread</w:t>
-      </w:r>
-      <w:proofErr w:type="spellEnd"/>
-      <w:r>
-        <w:rPr>
-          <w:rFonts w:hint="eastAsia"/>
-        </w:rPr>
-        <w:t xml:space="preserve">::Writer </w:t>
-      </w:r>
-      <w:r>
-        <w:rPr>
-          <w:rFonts w:hint="eastAsia"/>
-        </w:rPr>
-        <w:t>链表的顺序）</w:t>
-      </w:r>
-    </w:p>
-    <w:p/>
-    <w:p>
-      <w:pPr>
-        <w:pStyle w:val="4"/>
-        <w:rPr>
-          <w:rFonts w:hint="eastAsia"/>
-        </w:rPr>
-      </w:pPr>
-      <w:r>
-        <w:rPr>
-          <w:rFonts w:hint="eastAsia"/>
-        </w:rPr>
-        <w:t>样例</w:t>
-      </w:r>
-    </w:p>
-    <w:p>
-      <w:pPr>
-        <w:ind w:firstLine="420"/>
-        <w:rPr>
-          <w:rFonts w:hint="eastAsia"/>
-        </w:rPr>
-      </w:pPr>
-      <w:r>
-        <w:rPr>
-          <w:rFonts w:hint="eastAsia"/>
-        </w:rPr>
-        <w:t>下图展示了一个打包</w:t>
-      </w:r>
-      <w:proofErr w:type="spellStart"/>
-      <w:r>
-        <w:rPr>
-          <w:rFonts w:hint="eastAsia"/>
-        </w:rPr>
-        <w:t>wal</w:t>
-      </w:r>
-      <w:proofErr w:type="spellEnd"/>
-      <w:r>
-        <w:rPr>
-          <w:rFonts w:hint="eastAsia"/>
-        </w:rPr>
-        <w:t>的样例，</w:t>
-      </w:r>
-      <w:r>
-        <w:rPr>
-          <w:rFonts w:hint="eastAsia"/>
-        </w:rPr>
-        <w:t xml:space="preserve"> Writer1 </w:t>
-      </w:r>
-      <w:r>
-        <w:rPr>
-          <w:rFonts w:hint="eastAsia"/>
-        </w:rPr>
-        <w:t>把</w:t>
-      </w:r>
-      <w:r>
-        <w:rPr>
-          <w:rFonts w:hint="eastAsia"/>
-        </w:rPr>
-        <w:t xml:space="preserve">Writer1 Writer2 Writer3 </w:t>
-      </w:r>
-      <w:r>
-        <w:rPr>
-          <w:rFonts w:hint="eastAsia"/>
-        </w:rPr>
-        <w:t>打包成一个</w:t>
-      </w:r>
-      <w:proofErr w:type="spellStart"/>
-      <w:r>
-        <w:rPr>
-          <w:rFonts w:hint="eastAsia"/>
-        </w:rPr>
-        <w:t>WriteGroup</w:t>
-      </w:r>
-      <w:proofErr w:type="spellEnd"/>
-      <w:r>
-        <w:rPr>
-          <w:rFonts w:hint="eastAsia"/>
-        </w:rPr>
-        <w:t>。</w:t>
-      </w:r>
-    </w:p>
-    <w:p>
-      <w:pPr>
-        <w:ind w:firstLine="420"/>
-      </w:pPr>
-      <w:r>
-        <w:rPr>
-          <w:rFonts w:hint="eastAsia"/>
-        </w:rPr>
-        <w:t>1</w:t>
-      </w:r>
-      <w:r>
-        <w:rPr>
-          <w:rFonts w:hint="eastAsia"/>
-        </w:rPr>
-        <w:t>、</w:t>
-      </w:r>
-      <w:r>
-        <w:rPr>
-          <w:rFonts w:hint="eastAsia"/>
-        </w:rPr>
-        <w:t>初使状态，当前的</w:t>
-      </w:r>
-      <w:r>
-        <w:rPr>
-          <w:rFonts w:hint="eastAsia"/>
-        </w:rPr>
-        <w:t>DB</w:t>
-      </w:r>
-      <w:r>
-        <w:rPr>
-          <w:rFonts w:hint="eastAsia"/>
-        </w:rPr>
-        <w:t>还没有任务一个写请求进来。</w:t>
-      </w:r>
-    </w:p>
-    <w:p>
-      <w:pPr>
-        <w:ind w:firstLine="420"/>
-        <w:rPr>
-          <w:rFonts w:hint="eastAsia"/>
-        </w:rPr>
-      </w:pPr>
-      <w:r>
-        <w:t>2</w:t>
-      </w:r>
-      <w:r>
-        <w:rPr>
-          <w:rFonts w:hint="eastAsia"/>
-        </w:rPr>
-        <w:t>、</w:t>
-      </w:r>
-      <w:r>
-        <w:rPr>
-          <w:rFonts w:hint="eastAsia"/>
-        </w:rPr>
-        <w:t>第一个写请求</w:t>
-      </w:r>
-      <w:r>
-        <w:rPr>
-          <w:rFonts w:hint="eastAsia"/>
-        </w:rPr>
-        <w:t>(Writer1)</w:t>
-      </w:r>
-      <w:r>
-        <w:rPr>
-          <w:rFonts w:hint="eastAsia"/>
-        </w:rPr>
-        <w:t>进来，因为</w:t>
-      </w:r>
-      <w:r>
-        <w:rPr>
-          <w:rFonts w:hint="eastAsia"/>
-        </w:rPr>
-        <w:t xml:space="preserve"> </w:t>
-      </w:r>
-      <w:proofErr w:type="spellStart"/>
-      <w:r>
-        <w:rPr>
-          <w:rFonts w:hint="eastAsia"/>
-        </w:rPr>
-        <w:t>newest_writer</w:t>
-      </w:r>
-      <w:proofErr w:type="spellEnd"/>
-      <w:r>
-        <w:rPr>
-          <w:rFonts w:hint="eastAsia"/>
-        </w:rPr>
-        <w:t xml:space="preserve">_ </w:t>
-      </w:r>
-      <w:r>
-        <w:rPr>
-          <w:rFonts w:hint="eastAsia"/>
-        </w:rPr>
-        <w:t>为空，</w:t>
-      </w:r>
-      <w:r>
-        <w:rPr>
-          <w:rFonts w:hint="eastAsia"/>
-        </w:rPr>
-        <w:t>Writer1</w:t>
-      </w:r>
-      <w:r>
-        <w:rPr>
-          <w:rFonts w:hint="eastAsia"/>
-        </w:rPr>
-        <w:t>（它所在的线程）被委派成了</w:t>
-      </w:r>
-      <w:r>
-        <w:rPr>
-          <w:rFonts w:hint="eastAsia"/>
-        </w:rPr>
-        <w:t xml:space="preserve"> STATE_GROUP_LEADER </w:t>
-      </w:r>
-      <w:r>
-        <w:rPr>
-          <w:rFonts w:hint="eastAsia"/>
-        </w:rPr>
-        <w:t>角色，负责把多个</w:t>
-      </w:r>
-      <w:r>
-        <w:rPr>
-          <w:rFonts w:hint="eastAsia"/>
-        </w:rPr>
-        <w:t>writer</w:t>
-      </w:r>
-      <w:r>
-        <w:rPr>
-          <w:rFonts w:hint="eastAsia"/>
-        </w:rPr>
-        <w:t>的</w:t>
-      </w:r>
-      <w:proofErr w:type="spellStart"/>
-      <w:r>
-        <w:rPr>
-          <w:rFonts w:hint="eastAsia"/>
-        </w:rPr>
-        <w:t>wal</w:t>
-      </w:r>
-      <w:proofErr w:type="spellEnd"/>
-      <w:r>
-        <w:rPr>
-          <w:rFonts w:hint="eastAsia"/>
-        </w:rPr>
-        <w:t>日志进行打包，并写入。</w:t>
-      </w:r>
-      <w:r>
-        <w:rPr>
-          <w:rFonts w:hint="eastAsia"/>
-        </w:rPr>
-        <w:t xml:space="preserve"> </w:t>
-      </w:r>
-      <w:r>
-        <w:rPr>
-          <w:rFonts w:hint="eastAsia"/>
-        </w:rPr>
-        <w:t>而</w:t>
-      </w:r>
-      <w:r>
-        <w:rPr>
-          <w:rFonts w:hint="eastAsia"/>
-        </w:rPr>
-        <w:t xml:space="preserve"> </w:t>
-      </w:r>
-      <w:proofErr w:type="spellStart"/>
-      <w:r>
-        <w:rPr>
-          <w:rFonts w:hint="eastAsia"/>
-        </w:rPr>
-        <w:t>newest_writer</w:t>
-      </w:r>
-      <w:proofErr w:type="spellEnd"/>
-      <w:r>
-        <w:rPr>
-          <w:rFonts w:hint="eastAsia"/>
-        </w:rPr>
-        <w:t xml:space="preserve">_ </w:t>
-      </w:r>
-      <w:r>
-        <w:rPr>
-          <w:rFonts w:hint="eastAsia"/>
-        </w:rPr>
-        <w:t>指向了</w:t>
-      </w:r>
-      <w:r>
-        <w:rPr>
-          <w:rFonts w:hint="eastAsia"/>
-        </w:rPr>
-        <w:t xml:space="preserve"> Writer1</w:t>
-      </w:r>
-      <w:r>
-        <w:rPr>
-          <w:rFonts w:hint="eastAsia"/>
-        </w:rPr>
-        <w:t>。</w:t>
-      </w:r>
-    </w:p>
-    <w:p>
-      <w:pPr>
-        <w:ind w:firstLine="420"/>
-        <w:rPr>
-          <w:rFonts w:hint="eastAsia"/>
-        </w:rPr>
-      </w:pPr>
-      <w:r>
-        <w:rPr>
-          <w:rFonts w:hint="eastAsia"/>
-        </w:rPr>
-        <w:t>3</w:t>
-      </w:r>
-      <w:r>
-        <w:rPr>
-          <w:rFonts w:hint="eastAsia"/>
-        </w:rPr>
-        <w:t>、</w:t>
-      </w:r>
-      <w:r>
-        <w:rPr>
-          <w:rFonts w:hint="eastAsia"/>
-        </w:rPr>
-        <w:t>第二个写请求进来</w:t>
-      </w:r>
-      <w:r>
-        <w:rPr>
-          <w:rFonts w:hint="eastAsia"/>
-        </w:rPr>
-        <w:t>(Writer2)</w:t>
-      </w:r>
-      <w:r>
-        <w:rPr>
-          <w:rFonts w:hint="eastAsia"/>
-        </w:rPr>
-        <w:t>，直接通过</w:t>
-      </w:r>
-      <w:proofErr w:type="spellStart"/>
-      <w:r>
-        <w:rPr>
-          <w:rFonts w:hint="eastAsia"/>
-        </w:rPr>
-        <w:t>link_older</w:t>
-      </w:r>
-      <w:proofErr w:type="spellEnd"/>
-      <w:r>
-        <w:rPr>
-          <w:rFonts w:hint="eastAsia"/>
-        </w:rPr>
-        <w:t>指针挂到</w:t>
-      </w:r>
-      <w:r>
-        <w:rPr>
-          <w:rFonts w:hint="eastAsia"/>
-        </w:rPr>
-        <w:t>Writer1</w:t>
-      </w:r>
-      <w:r>
-        <w:rPr>
-          <w:rFonts w:hint="eastAsia"/>
-        </w:rPr>
-        <w:t>的后面，因为当前已经有</w:t>
-      </w:r>
-      <w:r>
-        <w:rPr>
-          <w:rFonts w:hint="eastAsia"/>
-        </w:rPr>
-        <w:t xml:space="preserve">STATE_GROUP_LEADER </w:t>
-      </w:r>
-      <w:r>
-        <w:rPr>
-          <w:rFonts w:hint="eastAsia"/>
-        </w:rPr>
-        <w:t>，所以它不会成</w:t>
-      </w:r>
-      <w:r>
-        <w:rPr>
-          <w:rFonts w:hint="eastAsia"/>
-        </w:rPr>
-        <w:t>STATE_GROUP_LEADER ,</w:t>
-      </w:r>
-      <w:r>
-        <w:rPr>
-          <w:rFonts w:hint="eastAsia"/>
-        </w:rPr>
-        <w:t>等待被委派其它角色</w:t>
-      </w:r>
-      <w:r>
-        <w:rPr>
-          <w:rFonts w:hint="eastAsia"/>
-        </w:rPr>
-        <w:t>。</w:t>
-      </w:r>
-    </w:p>
-    <w:p>
-      <w:pPr>
-        <w:ind w:firstLine="420"/>
-      </w:pPr>
-      <w:r>
-        <w:rPr>
-          <w:rFonts w:hint="eastAsia"/>
-        </w:rPr>
-        <w:t>4</w:t>
-      </w:r>
-      <w:r>
-        <w:rPr>
-          <w:rFonts w:hint="eastAsia"/>
-        </w:rPr>
-        <w:t>、</w:t>
-      </w:r>
-      <w:r>
-        <w:rPr>
-          <w:rFonts w:hint="eastAsia"/>
-        </w:rPr>
-        <w:t>第三个写请求进来</w:t>
-      </w:r>
-      <w:r>
-        <w:rPr>
-          <w:rFonts w:hint="eastAsia"/>
-        </w:rPr>
-        <w:t>(Writer3)</w:t>
-      </w:r>
-      <w:r>
-        <w:rPr>
-          <w:rFonts w:hint="eastAsia"/>
-        </w:rPr>
-        <w:t>，直接通过</w:t>
-      </w:r>
-      <w:proofErr w:type="spellStart"/>
-      <w:r>
-        <w:rPr>
-          <w:rFonts w:hint="eastAsia"/>
-        </w:rPr>
-        <w:t>link_older</w:t>
-      </w:r>
-      <w:proofErr w:type="spellEnd"/>
-      <w:r>
-        <w:rPr>
-          <w:rFonts w:hint="eastAsia"/>
-        </w:rPr>
-        <w:t>指针挂到</w:t>
-      </w:r>
-      <w:r>
-        <w:rPr>
-          <w:rFonts w:hint="eastAsia"/>
-        </w:rPr>
-        <w:t>Writer1</w:t>
-      </w:r>
-      <w:r>
-        <w:rPr>
-          <w:rFonts w:hint="eastAsia"/>
-        </w:rPr>
-        <w:t>的后面，因为当前已经有</w:t>
-      </w:r>
-      <w:r>
-        <w:rPr>
-          <w:rFonts w:hint="eastAsia"/>
-        </w:rPr>
-        <w:t xml:space="preserve">STATE_GROUP_LEADER </w:t>
-      </w:r>
-      <w:r>
-        <w:rPr>
-          <w:rFonts w:hint="eastAsia"/>
-        </w:rPr>
-        <w:t>，所以它不会成</w:t>
-      </w:r>
-      <w:r>
-        <w:rPr>
-          <w:rFonts w:hint="eastAsia"/>
-        </w:rPr>
-        <w:t>STATE_GROUP_LEADER ,</w:t>
-      </w:r>
-      <w:r>
-        <w:rPr>
-          <w:rFonts w:hint="eastAsia"/>
-        </w:rPr>
-        <w:t>等待被委派其它角色</w:t>
-      </w:r>
-      <w:r>
-        <w:rPr>
-          <w:rFonts w:hint="eastAsia"/>
-        </w:rPr>
-        <w:t>。</w:t>
-      </w:r>
-    </w:p>
-    <w:p>
-      <w:pPr>
-        <w:ind w:firstLine="420"/>
-      </w:pPr>
-      <w:r>
-        <w:t>5</w:t>
-      </w:r>
-      <w:r>
-        <w:rPr>
-          <w:rFonts w:hint="eastAsia"/>
-        </w:rPr>
-        <w:t>、</w:t>
-      </w:r>
-      <w:r>
-        <w:rPr>
-          <w:rFonts w:hint="eastAsia"/>
-        </w:rPr>
-        <w:t xml:space="preserve">Wrtier1 </w:t>
-      </w:r>
-      <w:r>
-        <w:rPr>
-          <w:rFonts w:hint="eastAsia"/>
-        </w:rPr>
-        <w:t>所在</w:t>
-      </w:r>
-      <w:proofErr w:type="spellStart"/>
-      <w:r>
-        <w:rPr>
-          <w:rFonts w:hint="eastAsia"/>
-        </w:rPr>
-        <w:t>EnterAsBatchGroupLeader</w:t>
-      </w:r>
-      <w:proofErr w:type="spellEnd"/>
-      <w:r>
-        <w:rPr>
-          <w:rFonts w:hint="eastAsia"/>
-        </w:rPr>
-        <w:t>，把</w:t>
-      </w:r>
-      <w:r>
-        <w:rPr>
-          <w:rFonts w:hint="eastAsia"/>
-        </w:rPr>
-        <w:t xml:space="preserve">Writer1 Writer2 Write3 </w:t>
-      </w:r>
-      <w:r>
-        <w:rPr>
-          <w:rFonts w:hint="eastAsia"/>
-        </w:rPr>
-        <w:t>要写入</w:t>
-      </w:r>
-      <w:r>
-        <w:rPr>
-          <w:rFonts w:hint="eastAsia"/>
-        </w:rPr>
-        <w:lastRenderedPageBreak/>
-        <w:t>的数据打包成一个</w:t>
-      </w:r>
-      <w:proofErr w:type="spellStart"/>
-      <w:r>
-        <w:rPr>
-          <w:rFonts w:hint="eastAsia"/>
-        </w:rPr>
-        <w:t>WriteGroup</w:t>
-      </w:r>
-      <w:proofErr w:type="spellEnd"/>
-      <w:r>
-        <w:rPr>
-          <w:rFonts w:hint="eastAsia"/>
-        </w:rPr>
-        <w:t>，叫做</w:t>
-      </w:r>
-      <w:proofErr w:type="spellStart"/>
-      <w:r>
-        <w:rPr>
-          <w:rFonts w:hint="eastAsia"/>
-        </w:rPr>
-        <w:t>wal_write_group</w:t>
-      </w:r>
-      <w:proofErr w:type="spellEnd"/>
-      <w:r>
-        <w:rPr>
-          <w:rFonts w:hint="eastAsia"/>
-        </w:rPr>
-        <w:t xml:space="preserve">, </w:t>
-      </w:r>
-      <w:proofErr w:type="spellStart"/>
-      <w:r>
-        <w:rPr>
-          <w:rFonts w:hint="eastAsia"/>
-        </w:rPr>
-        <w:t>WriteGroup</w:t>
-      </w:r>
-      <w:proofErr w:type="spellEnd"/>
-      <w:r>
-        <w:rPr>
-          <w:rFonts w:hint="eastAsia"/>
-        </w:rPr>
-        <w:t>的</w:t>
-      </w:r>
-      <w:r>
-        <w:rPr>
-          <w:rFonts w:hint="eastAsia"/>
-        </w:rPr>
-        <w:t xml:space="preserve">leader </w:t>
-      </w:r>
-      <w:r>
-        <w:rPr>
-          <w:rFonts w:hint="eastAsia"/>
-        </w:rPr>
-        <w:t>指向</w:t>
-      </w:r>
-      <w:r>
-        <w:rPr>
-          <w:rFonts w:hint="eastAsia"/>
-        </w:rPr>
-        <w:t xml:space="preserve"> Writer1, </w:t>
-      </w:r>
-      <w:proofErr w:type="spellStart"/>
-      <w:r>
-        <w:rPr>
-          <w:rFonts w:hint="eastAsia"/>
-        </w:rPr>
-        <w:t>WriteGroup</w:t>
-      </w:r>
-      <w:proofErr w:type="spellEnd"/>
-      <w:r>
-        <w:rPr>
-          <w:rFonts w:hint="eastAsia"/>
-        </w:rPr>
-        <w:t>的</w:t>
-      </w:r>
-      <w:proofErr w:type="spellStart"/>
-      <w:r>
-        <w:rPr>
-          <w:rFonts w:hint="eastAsia"/>
-        </w:rPr>
-        <w:t>last_writer</w:t>
-      </w:r>
-      <w:proofErr w:type="spellEnd"/>
-      <w:r>
-        <w:rPr>
-          <w:rFonts w:hint="eastAsia"/>
-        </w:rPr>
-        <w:t xml:space="preserve">_ </w:t>
-      </w:r>
-      <w:r>
-        <w:rPr>
-          <w:rFonts w:hint="eastAsia"/>
-        </w:rPr>
-        <w:t>指向</w:t>
-      </w:r>
-      <w:r>
-        <w:rPr>
-          <w:rFonts w:hint="eastAsia"/>
-        </w:rPr>
-        <w:t>Writer3</w:t>
-      </w:r>
-      <w:r>
-        <w:rPr>
-          <w:rFonts w:hint="eastAsia"/>
-        </w:rPr>
-        <w:t>。</w:t>
-      </w:r>
-    </w:p>
-    <w:p>
-      <w:pPr>
-        <w:ind w:firstLine="420"/>
-        <w:rPr>
-          <w:rFonts w:hint="eastAsia"/>
-        </w:rPr>
-      </w:pPr>
-      <w:r>
-        <w:t>6</w:t>
-      </w:r>
-      <w:r>
-        <w:rPr>
-          <w:rFonts w:hint="eastAsia"/>
-        </w:rPr>
-        <w:t>、</w:t>
-      </w:r>
-      <w:r>
-        <w:rPr>
-          <w:rFonts w:hint="eastAsia"/>
-        </w:rPr>
-        <w:t xml:space="preserve">Writer1 </w:t>
-      </w:r>
-      <w:r>
-        <w:rPr>
-          <w:rFonts w:hint="eastAsia"/>
-        </w:rPr>
-        <w:t>所在的线程，把</w:t>
-      </w:r>
-      <w:proofErr w:type="spellStart"/>
-      <w:r>
-        <w:rPr>
-          <w:rFonts w:hint="eastAsia"/>
-        </w:rPr>
-        <w:t>wal_write_group</w:t>
-      </w:r>
-      <w:proofErr w:type="spellEnd"/>
-      <w:r>
-        <w:rPr>
-          <w:rFonts w:hint="eastAsia"/>
-        </w:rPr>
-        <w:t>写入</w:t>
-      </w:r>
-      <w:proofErr w:type="spellStart"/>
-      <w:r>
-        <w:rPr>
-          <w:rFonts w:hint="eastAsia"/>
-        </w:rPr>
-        <w:t>wal</w:t>
-      </w:r>
-      <w:proofErr w:type="spellEnd"/>
-      <w:r>
-        <w:rPr>
-          <w:rFonts w:hint="eastAsia"/>
-        </w:rPr>
-        <w:t xml:space="preserve"> </w:t>
-      </w:r>
-      <w:r>
-        <w:rPr>
-          <w:rFonts w:hint="eastAsia"/>
-        </w:rPr>
-        <w:t>日志（</w:t>
-      </w:r>
-      <w:proofErr w:type="spellStart"/>
-      <w:r>
-        <w:rPr>
-          <w:rFonts w:hint="eastAsia"/>
-        </w:rPr>
-        <w:t>rocksdb</w:t>
-      </w:r>
-      <w:proofErr w:type="spellEnd"/>
-      <w:r>
-        <w:rPr>
-          <w:rFonts w:hint="eastAsia"/>
-        </w:rPr>
-        <w:t>的流程，</w:t>
-      </w:r>
-      <w:proofErr w:type="spellStart"/>
-      <w:r>
-        <w:rPr>
-          <w:rFonts w:hint="eastAsia"/>
-        </w:rPr>
-        <w:t>tdsql</w:t>
-      </w:r>
-      <w:proofErr w:type="spellEnd"/>
-      <w:r>
-        <w:rPr>
-          <w:rFonts w:hint="eastAsia"/>
-        </w:rPr>
-        <w:t xml:space="preserve"> 3.0 </w:t>
-      </w:r>
-      <w:r>
-        <w:rPr>
-          <w:rFonts w:hint="eastAsia"/>
-        </w:rPr>
-        <w:t>不需要）</w:t>
-      </w:r>
-    </w:p>
-    <w:p>
-      <w:pPr>
-        <w:ind w:firstLine="420"/>
-        <w:rPr>
-          <w:rFonts w:hint="eastAsia"/>
-        </w:rPr>
-      </w:pPr>
-      <w:r>
-        <w:rPr>
-          <w:rFonts w:hint="eastAsia"/>
-        </w:rPr>
-        <w:t>7</w:t>
-      </w:r>
-      <w:r>
-        <w:rPr>
-          <w:rFonts w:hint="eastAsia"/>
-        </w:rPr>
-        <w:t>、</w:t>
-      </w:r>
-      <w:r>
-        <w:rPr>
-          <w:rFonts w:hint="eastAsia"/>
-        </w:rPr>
-        <w:t xml:space="preserve">Writer1 </w:t>
-      </w:r>
-      <w:proofErr w:type="spellStart"/>
-      <w:r>
-        <w:rPr>
-          <w:rFonts w:hint="eastAsia"/>
-        </w:rPr>
-        <w:t>ExitAsBatchGroupLeader</w:t>
-      </w:r>
-      <w:proofErr w:type="spellEnd"/>
-    </w:p>
-    <w:p>
-      <w:pPr>
-        <w:ind w:firstLine="420"/>
-        <w:rPr>
-          <w:rFonts w:hint="eastAsia"/>
-        </w:rPr>
-      </w:pPr>
-      <w:r>
-        <w:rPr>
-          <w:rFonts w:hint="eastAsia"/>
-        </w:rPr>
-        <w:t xml:space="preserve">case1: </w:t>
-      </w:r>
-      <w:r>
-        <w:rPr>
-          <w:rFonts w:hint="eastAsia"/>
-        </w:rPr>
-        <w:t>如果这个过程中，没有新来的</w:t>
-      </w:r>
-      <w:r>
-        <w:rPr>
-          <w:rFonts w:hint="eastAsia"/>
-        </w:rPr>
-        <w:t>write</w:t>
-      </w:r>
-      <w:r>
-        <w:rPr>
-          <w:rFonts w:hint="eastAsia"/>
-        </w:rPr>
-        <w:t>请求，也就是说</w:t>
-      </w:r>
-      <w:r>
-        <w:rPr>
-          <w:rFonts w:hint="eastAsia"/>
-        </w:rPr>
-        <w:t xml:space="preserve"> </w:t>
-      </w:r>
-      <w:r>
-        <w:rPr>
-          <w:rFonts w:hint="eastAsia"/>
-        </w:rPr>
-        <w:t>7</w:t>
-      </w:r>
-      <w:r>
-        <w:rPr>
-          <w:rFonts w:hint="eastAsia"/>
-        </w:rPr>
-        <w:t xml:space="preserve">.1 </w:t>
+        <w:t xml:space="preserve">case2: </w:t>
+      </w:r>
+      <w:r>
+        <w:rPr>
+          <w:rFonts w:hint="eastAsia"/>
+        </w:rPr>
+        <w:t>如果</w:t>
+      </w:r>
+      <w:r>
+        <w:rPr>
+          <w:rFonts w:hint="eastAsia"/>
+        </w:rPr>
+        <w:t xml:space="preserve"> 7.2 </w:t>
       </w:r>
       <w:r>
         <w:rPr>
@@ -6130,205 +6416,7 @@
         <w:rPr>
           <w:rFonts w:hint="eastAsia"/>
         </w:rPr>
-        <w:t>7</w:t>
-      </w:r>
-      <w:r>
-        <w:rPr>
-          <w:rFonts w:hint="eastAsia"/>
-        </w:rPr>
-        <w:t xml:space="preserve">.2 </w:t>
-      </w:r>
-      <w:r>
-        <w:rPr>
-          <w:rFonts w:hint="eastAsia"/>
-        </w:rPr>
-        <w:t>发生，那么</w:t>
-      </w:r>
-      <w:r>
-        <w:rPr>
-          <w:rFonts w:hint="eastAsia"/>
-        </w:rPr>
-        <w:t xml:space="preserve"> </w:t>
-      </w:r>
-      <w:proofErr w:type="spellStart"/>
-      <w:r>
-        <w:rPr>
-          <w:rFonts w:hint="eastAsia"/>
-        </w:rPr>
-        <w:t>newest_writer</w:t>
-      </w:r>
-      <w:proofErr w:type="spellEnd"/>
-      <w:r>
-        <w:rPr>
-          <w:rFonts w:hint="eastAsia"/>
-        </w:rPr>
-        <w:t>_</w:t>
-      </w:r>
-      <w:r>
-        <w:rPr>
-          <w:rFonts w:hint="eastAsia"/>
-        </w:rPr>
-        <w:t>会被置为</w:t>
-      </w:r>
-      <w:proofErr w:type="spellStart"/>
-      <w:r>
-        <w:rPr>
-          <w:rFonts w:hint="eastAsia"/>
-        </w:rPr>
-        <w:t>nullptr</w:t>
-      </w:r>
-      <w:proofErr w:type="spellEnd"/>
-      <w:r>
-        <w:rPr>
-          <w:rFonts w:hint="eastAsia"/>
-        </w:rPr>
-        <w:t>，</w:t>
-      </w:r>
-      <w:r>
-        <w:rPr>
-          <w:rFonts w:hint="eastAsia"/>
-        </w:rPr>
-        <w:t xml:space="preserve">Writer4 </w:t>
-      </w:r>
-      <w:r>
-        <w:rPr>
-          <w:rFonts w:hint="eastAsia"/>
-        </w:rPr>
-        <w:t>在</w:t>
-      </w:r>
-      <w:proofErr w:type="spellStart"/>
-      <w:r>
-        <w:rPr>
-          <w:rFonts w:hint="eastAsia"/>
-        </w:rPr>
-        <w:t>linkOne</w:t>
-      </w:r>
-      <w:proofErr w:type="spellEnd"/>
-      <w:r>
-        <w:rPr>
-          <w:rFonts w:hint="eastAsia"/>
-        </w:rPr>
-        <w:t>的时候，发现</w:t>
-      </w:r>
-      <w:proofErr w:type="spellStart"/>
-      <w:r>
-        <w:rPr>
-          <w:rFonts w:hint="eastAsia"/>
-        </w:rPr>
-        <w:t>newest_writer</w:t>
-      </w:r>
-      <w:proofErr w:type="spellEnd"/>
-      <w:r>
-        <w:rPr>
-          <w:rFonts w:hint="eastAsia"/>
-        </w:rPr>
-        <w:t>_</w:t>
-      </w:r>
-      <w:r>
-        <w:rPr>
-          <w:rFonts w:hint="eastAsia"/>
-        </w:rPr>
-        <w:t>为</w:t>
-      </w:r>
-      <w:proofErr w:type="spellStart"/>
-      <w:r>
-        <w:rPr>
-          <w:rFonts w:hint="eastAsia"/>
-        </w:rPr>
-        <w:t>nullptr</w:t>
-      </w:r>
-      <w:proofErr w:type="spellEnd"/>
-      <w:r>
-        <w:rPr>
-          <w:rFonts w:hint="eastAsia"/>
-        </w:rPr>
-        <w:t>，也会像</w:t>
-      </w:r>
-      <w:r>
-        <w:rPr>
-          <w:rFonts w:hint="eastAsia"/>
-        </w:rPr>
-        <w:t xml:space="preserve">Writer1 </w:t>
-      </w:r>
-      <w:r>
-        <w:rPr>
-          <w:rFonts w:hint="eastAsia"/>
-        </w:rPr>
-        <w:t>一样，被委派成</w:t>
-      </w:r>
-      <w:r>
-        <w:rPr>
-          <w:rFonts w:hint="eastAsia"/>
-        </w:rPr>
-        <w:t xml:space="preserve"> STATE_GROUP_LEADER </w:t>
-      </w:r>
-      <w:r>
-        <w:rPr>
-          <w:rFonts w:hint="eastAsia"/>
-        </w:rPr>
-        <w:t>角色</w:t>
-      </w:r>
-    </w:p>
-    <w:p>
-      <w:pPr>
-        <w:ind w:firstLine="420"/>
-        <w:rPr>
-          <w:rFonts w:hint="eastAsia"/>
-        </w:rPr>
-      </w:pPr>
-      <w:r>
-        <w:rPr>
-          <w:rFonts w:hint="eastAsia"/>
-        </w:rPr>
-        <w:t xml:space="preserve">case2: </w:t>
-      </w:r>
-      <w:r>
-        <w:rPr>
-          <w:rFonts w:hint="eastAsia"/>
-        </w:rPr>
-        <w:t>如果</w:t>
-      </w:r>
-      <w:r>
-        <w:rPr>
-          <w:rFonts w:hint="eastAsia"/>
-        </w:rPr>
-        <w:t xml:space="preserve"> </w:t>
-      </w:r>
-      <w:r>
-        <w:rPr>
-          <w:rFonts w:hint="eastAsia"/>
-        </w:rPr>
-        <w:t>7</w:t>
-      </w:r>
-      <w:r>
-        <w:rPr>
-          <w:rFonts w:hint="eastAsia"/>
-        </w:rPr>
-        <w:t xml:space="preserve">.2 </w:t>
-      </w:r>
-      <w:r>
-        <w:rPr>
-          <w:rFonts w:hint="eastAsia"/>
-        </w:rPr>
-        <w:t>先于</w:t>
-      </w:r>
-      <w:r>
-        <w:rPr>
-          <w:rFonts w:hint="eastAsia"/>
-        </w:rPr>
-        <w:t xml:space="preserve"> </w:t>
-      </w:r>
-      <w:r>
-        <w:rPr>
-          <w:rFonts w:hint="eastAsia"/>
-        </w:rPr>
-        <w:t>7</w:t>
-      </w:r>
-      <w:r>
-        <w:rPr>
-          <w:rFonts w:hint="eastAsia"/>
-        </w:rPr>
-        <w:t>.1</w:t>
+        <w:t xml:space="preserve"> 7.1</w:t>
       </w:r>
       <w:r>
         <w:rPr>
@@ -6394,7 +6482,7 @@
                     <pic:cNvPicPr/>
                   </pic:nvPicPr>
                   <pic:blipFill>
-                    <a:blip r:embed="rId17">
+                    <a:blip r:embed="rId19">
                       <a:extLst>
                         <a:ext uri="{28A0092B-C50C-407E-A947-70E740481C1C}">
                           <a14:useLocalDpi xmlns:a14="http://schemas.microsoft.com/office/drawing/2010/main" val="0"/>
@@ -6425,9 +6513,6 @@
     <w:p>
       <w:pPr>
         <w:pStyle w:val="4"/>
-        <w:rPr>
-          <w:rFonts w:hint="eastAsia"/>
-        </w:rPr>
       </w:pPr>
       <w:r>
         <w:rPr>
@@ -6445,9 +6530,6 @@
     <w:p>
       <w:pPr>
         <w:ind w:firstLine="420"/>
-        <w:rPr>
-          <w:rFonts w:hint="eastAsia"/>
-        </w:rPr>
       </w:pPr>
       <w:proofErr w:type="spellStart"/>
       <w:r>
@@ -6547,7 +6629,7 @@
                     <pic:cNvPicPr/>
                   </pic:nvPicPr>
                   <pic:blipFill>
-                    <a:blip r:embed="rId18">
+                    <a:blip r:embed="rId20">
                       <a:extLst>
                         <a:ext uri="{28A0092B-C50C-407E-A947-70E740481C1C}">
                           <a14:useLocalDpi xmlns:a14="http://schemas.microsoft.com/office/drawing/2010/main" val="0"/>
@@ -6578,9 +6660,6 @@
     <w:p>
       <w:pPr>
         <w:pStyle w:val="4"/>
-        <w:rPr>
-          <w:rFonts w:hint="eastAsia"/>
-        </w:rPr>
       </w:pPr>
       <w:r>
         <w:rPr>
@@ -6602,9 +6681,6 @@
     <w:p>
       <w:pPr>
         <w:ind w:firstLine="420"/>
-        <w:rPr>
-          <w:rFonts w:hint="eastAsia"/>
-        </w:rPr>
       </w:pPr>
       <w:r>
         <w:rPr>
@@ -6736,9 +6812,6 @@
           <w:numId w:val="6"/>
         </w:numPr>
         <w:ind w:firstLineChars="0"/>
-        <w:rPr>
-          <w:rFonts w:hint="eastAsia"/>
-        </w:rPr>
       </w:pPr>
       <w:r>
         <w:rPr>
@@ -6784,7 +6857,7 @@
                     <pic:cNvPicPr/>
                   </pic:nvPicPr>
                   <pic:blipFill>
-                    <a:blip r:embed="rId19">
+                    <a:blip r:embed="rId21">
                       <a:extLst>
                         <a:ext uri="{28A0092B-C50C-407E-A947-70E740481C1C}">
                           <a14:useLocalDpi xmlns:a14="http://schemas.microsoft.com/office/drawing/2010/main" val="0"/>
@@ -6832,9 +6905,6 @@
     <w:p>
       <w:pPr>
         <w:ind w:firstLine="420"/>
-        <w:rPr>
-          <w:rFonts w:hint="eastAsia"/>
-        </w:rPr>
       </w:pPr>
       <w:r>
         <w:rPr>
@@ -6986,7 +7056,7 @@
                     <pic:cNvPicPr/>
                   </pic:nvPicPr>
                   <pic:blipFill>
-                    <a:blip r:embed="rId20">
+                    <a:blip r:embed="rId22">
                       <a:extLst>
                         <a:ext uri="{28A0092B-C50C-407E-A947-70E740481C1C}">
                           <a14:useLocalDpi xmlns:a14="http://schemas.microsoft.com/office/drawing/2010/main" val="0"/>
@@ -7019,11 +7089,6 @@
       </w:r>
     </w:p>
     <w:p>
-      <w:pPr>
-        <w:rPr>
-          <w:rFonts w:hint="eastAsia"/>
-        </w:rPr>
-      </w:pPr>
       <w:r>
         <w:rPr>
           <w:rFonts w:hint="eastAsia"/>
@@ -7090,11 +7155,6 @@
       </w:r>
     </w:p>
     <w:p>
-      <w:pPr>
-        <w:rPr>
-          <w:rFonts w:hint="eastAsia"/>
-        </w:rPr>
-      </w:pPr>
       <w:r>
         <w:rPr>
           <w:rFonts w:hint="eastAsia"/>
@@ -7169,11 +7229,6 @@
       </w:r>
     </w:p>
     <w:p>
-      <w:pPr>
-        <w:rPr>
-          <w:rFonts w:hint="eastAsia"/>
-        </w:rPr>
-      </w:pPr>
       <w:r>
         <w:rPr>
           <w:rFonts w:hint="eastAsia"/>
@@ -7308,11 +7363,6 @@
     </w:p>
     <w:p/>
     <w:p>
-      <w:pPr>
-        <w:rPr>
-          <w:rFonts w:hint="eastAsia"/>
-        </w:rPr>
-      </w:pPr>
       <w:r>
         <w:rPr>
           <w:rFonts w:hint="eastAsia"/>
@@ -7417,11 +7467,6 @@
       </w:r>
     </w:p>
     <w:p>
-      <w:pPr>
-        <w:rPr>
-          <w:rFonts w:hint="eastAsia"/>
-        </w:rPr>
-      </w:pPr>
       <w:r>
         <w:rPr>
           <w:rFonts w:hint="eastAsia"/>
@@ -7442,11 +7487,6 @@
       </w:r>
     </w:p>
     <w:p>
-      <w:pPr>
-        <w:rPr>
-          <w:rFonts w:hint="eastAsia"/>
-        </w:rPr>
-      </w:pPr>
       <w:r>
         <w:rPr>
           <w:rFonts w:hint="eastAsia"/>
@@ -7795,9 +7835,6 @@
     <w:p>
       <w:pPr>
         <w:pStyle w:val="4"/>
-        <w:rPr>
-          <w:rFonts w:hint="eastAsia"/>
-        </w:rPr>
       </w:pPr>
       <w:proofErr w:type="spellStart"/>
       <w:r>
@@ -7856,9 +7893,6 @@
     <w:p>
       <w:pPr>
         <w:ind w:firstLine="420"/>
-        <w:rPr>
-          <w:rFonts w:hint="eastAsia"/>
-        </w:rPr>
       </w:pPr>
       <w:r>
         <w:rPr>
@@ -8183,9 +8217,6 @@
     <w:p>
       <w:pPr>
         <w:ind w:firstLine="420"/>
-        <w:rPr>
-          <w:rFonts w:hint="eastAsia"/>
-        </w:rPr>
       </w:pPr>
       <w:proofErr w:type="spellStart"/>
       <w:r>
@@ -8232,7 +8263,7 @@
                     <pic:cNvPicPr/>
                   </pic:nvPicPr>
                   <pic:blipFill>
-                    <a:blip r:embed="rId21" cstate="print">
+                    <a:blip r:embed="rId23" cstate="print">
                       <a:extLst>
                         <a:ext uri="{28A0092B-C50C-407E-A947-70E740481C1C}">
                           <a14:useLocalDpi xmlns:a14="http://schemas.microsoft.com/office/drawing/2010/main" val="0"/>
@@ -8471,9 +8502,6 @@
     <w:p>
       <w:pPr>
         <w:ind w:firstLine="420"/>
-        <w:rPr>
-          <w:rFonts w:hint="eastAsia"/>
-        </w:rPr>
       </w:pPr>
     </w:p>
     <w:p>
@@ -8569,11 +8597,6 @@
       </w:r>
     </w:p>
     <w:p>
-      <w:pPr>
-        <w:rPr>
-          <w:rFonts w:hint="eastAsia"/>
-        </w:rPr>
-      </w:pPr>
       <w:r>
         <w:rPr>
           <w:rFonts w:hint="eastAsia"/>
@@ -8733,11 +8756,6 @@
       <w:proofErr w:type="spellEnd"/>
     </w:p>
     <w:p>
-      <w:pPr>
-        <w:rPr>
-          <w:rFonts w:hint="eastAsia"/>
-        </w:rPr>
-      </w:pPr>
       <w:r>
         <w:rPr>
           <w:rFonts w:hint="eastAsia"/>
@@ -8788,11 +8806,6 @@
       <w:proofErr w:type="spellEnd"/>
     </w:p>
     <w:p>
-      <w:pPr>
-        <w:rPr>
-          <w:rFonts w:hint="eastAsia"/>
-        </w:rPr>
-      </w:pPr>
       <w:r>
         <w:rPr>
           <w:rFonts w:hint="eastAsia"/>
@@ -8895,11 +8908,6 @@
       </w:r>
     </w:p>
     <w:p>
-      <w:pPr>
-        <w:rPr>
-          <w:rFonts w:hint="eastAsia"/>
-        </w:rPr>
-      </w:pPr>
       <w:r>
         <w:rPr>
           <w:rFonts w:hint="eastAsia"/>
@@ -9000,6 +9008,63 @@
         <w:rPr>
           <w:rFonts w:hint="eastAsia"/>
         </w:rPr>
+        <w:t>参考：</w:t>
+      </w:r>
+    </w:p>
+    <w:p>
+      <w:r>
+        <w:tab/>
+      </w:r>
+      <w:proofErr w:type="spellStart"/>
+      <w:r>
+        <w:rPr>
+          <w:rFonts w:hint="eastAsia"/>
+        </w:rPr>
+        <w:t>Memtable</w:t>
+      </w:r>
+      <w:proofErr w:type="spellEnd"/>
+      <w:r>
+        <w:rPr>
+          <w:rFonts w:hint="eastAsia"/>
+        </w:rPr>
+        <w:t xml:space="preserve"> flush</w:t>
+      </w:r>
+      <w:r>
+        <w:rPr>
+          <w:rFonts w:hint="eastAsia"/>
+        </w:rPr>
+        <w:t>分析</w:t>
+      </w:r>
+      <w:r>
+        <w:rPr>
+          <w:rFonts w:hint="eastAsia"/>
+        </w:rPr>
+        <w:t>：</w:t>
+      </w:r>
+      <w:hyperlink r:id="rId24" w:history="1">
+        <w:r>
+          <w:rPr>
+            <w:rStyle w:val="a7"/>
+          </w:rPr>
+          <w:t>http://mysql.taobao.org/monthly/2018/09/04/</w:t>
+        </w:r>
+      </w:hyperlink>
+    </w:p>
+    <w:p>
+      <w:pPr>
+        <w:rPr>
+          <w:rFonts w:hint="eastAsia"/>
+        </w:rPr>
+      </w:pPr>
+    </w:p>
+    <w:p>
+      <w:r>
+        <w:tab/>
+      </w:r>
+      <w:r>
+        <w:rPr>
+          <w:rFonts w:hint="eastAsia"/>
+        </w:rPr>
         <w:t>Flush</w:t>
       </w:r>
       <w:r>
@@ -9407,6 +9472,7 @@
         <w:rPr>
           <w:rFonts w:hint="eastAsia"/>
         </w:rPr>
+        <w:lastRenderedPageBreak/>
         <w:t>写过程。</w:t>
       </w:r>
     </w:p>
@@ -9503,7 +9569,6 @@
         <w:rPr>
           <w:rFonts w:hint="eastAsia"/>
         </w:rPr>
-        <w:lastRenderedPageBreak/>
         <w:t>wal</w:t>
       </w:r>
       <w:proofErr w:type="spellEnd"/>
@@ -9687,6 +9752,55 @@
       </w:r>
     </w:p>
     <w:p>
+      <w:r>
+        <w:tab/>
+      </w:r>
+      <w:r>
+        <w:rPr>
+          <w:rFonts w:hint="eastAsia"/>
+        </w:rPr>
+        <w:t>参考：</w:t>
+      </w:r>
+    </w:p>
+    <w:p>
+      <w:r>
+        <w:tab/>
+      </w:r>
+      <w:r>
+        <w:rPr>
+          <w:rFonts w:hint="eastAsia"/>
+        </w:rPr>
+        <w:t xml:space="preserve">Level Compact </w:t>
+      </w:r>
+      <w:r>
+        <w:rPr>
+          <w:rFonts w:hint="eastAsia"/>
+        </w:rPr>
+        <w:t>分析</w:t>
+      </w:r>
+      <w:r>
+        <w:rPr>
+          <w:rFonts w:hint="eastAsia"/>
+        </w:rPr>
+        <w:t>：</w:t>
+      </w:r>
+      <w:hyperlink r:id="rId25" w:history="1">
+        <w:r>
+          <w:rPr>
+            <w:rStyle w:val="a7"/>
+          </w:rPr>
+          <w:t>http://mysql.taobao.org/monthly/2018/10/08/</w:t>
+        </w:r>
+      </w:hyperlink>
+    </w:p>
+    <w:p>
+      <w:pPr>
+        <w:rPr>
+          <w:rFonts w:hint="eastAsia"/>
+        </w:rPr>
+      </w:pPr>
+    </w:p>
+    <w:p>
       <w:pPr>
         <w:pStyle w:val="4"/>
       </w:pPr>
@@ -9719,9 +9833,6 @@
     <w:p>
       <w:pPr>
         <w:pStyle w:val="4"/>
-        <w:rPr>
-          <w:rFonts w:hint="eastAsia"/>
-        </w:rPr>
       </w:pPr>
       <w:proofErr w:type="spellStart"/>
       <w:r>
@@ -9851,11 +9962,6 @@
       </w:r>
     </w:p>
     <w:p>
-      <w:pPr>
-        <w:rPr>
-          <w:rFonts w:hint="eastAsia"/>
-        </w:rPr>
-      </w:pPr>
       <w:r>
         <w:tab/>
       </w:r>
@@ -9916,6 +10022,7 @@
         <w:rPr>
           <w:noProof/>
         </w:rPr>
+        <w:lastRenderedPageBreak/>
         <w:drawing>
           <wp:inline distT="0" distB="0" distL="0" distR="0" wp14:anchorId="01208893" wp14:editId="6D123240">
             <wp:extent cx="5274310" cy="1599565"/>
@@ -9932,7 +10039,7 @@
                     <pic:cNvPicPr/>
                   </pic:nvPicPr>
                   <pic:blipFill>
-                    <a:blip r:embed="rId22" cstate="print">
+                    <a:blip r:embed="rId26" cstate="print">
                       <a:extLst>
                         <a:ext uri="{28A0092B-C50C-407E-A947-70E740481C1C}">
                           <a14:useLocalDpi xmlns:a14="http://schemas.microsoft.com/office/drawing/2010/main" val="0"/>
@@ -9962,9 +10069,6 @@
     <w:p>
       <w:pPr>
         <w:ind w:firstLine="420"/>
-        <w:rPr>
-          <w:rFonts w:hint="eastAsia"/>
-        </w:rPr>
       </w:pPr>
       <w:r>
         <w:rPr>
@@ -10106,9 +10210,6 @@
     <w:p>
       <w:pPr>
         <w:ind w:firstLine="420"/>
-        <w:rPr>
-          <w:rFonts w:hint="eastAsia"/>
-        </w:rPr>
       </w:pPr>
       <w:r>
         <w:rPr>
@@ -10167,7 +10268,6 @@
         <w:rPr>
           <w:rFonts w:hint="eastAsia"/>
         </w:rPr>
-        <w:lastRenderedPageBreak/>
         <w:t>MergingIterator</w:t>
       </w:r>
       <w:proofErr w:type="spellEnd"/>
@@ -10213,9 +10313,6 @@
     <w:p>
       <w:pPr>
         <w:ind w:firstLine="420"/>
-        <w:rPr>
-          <w:rFonts w:hint="eastAsia"/>
-        </w:rPr>
       </w:pPr>
       <w:r>
         <w:rPr>
@@ -10266,11 +10363,6 @@
       </w:r>
     </w:p>
     <w:p>
-      <w:pPr>
-        <w:rPr>
-          <w:rFonts w:hint="eastAsia"/>
-        </w:rPr>
-      </w:pPr>
       <w:r>
         <w:tab/>
       </w:r>
@@ -10296,9 +10388,6 @@
     <w:p>
       <w:pPr>
         <w:jc w:val="center"/>
-        <w:rPr>
-          <w:rFonts w:hint="eastAsia"/>
-        </w:rPr>
       </w:pPr>
       <w:r>
         <w:rPr>
@@ -10321,7 +10410,7 @@
                     <pic:cNvPicPr/>
                   </pic:nvPicPr>
                   <pic:blipFill>
-                    <a:blip r:embed="rId23" cstate="print">
+                    <a:blip r:embed="rId27" cstate="print">
                       <a:extLst>
                         <a:ext uri="{28A0092B-C50C-407E-A947-70E740481C1C}">
                           <a14:useLocalDpi xmlns:a14="http://schemas.microsoft.com/office/drawing/2010/main" val="0"/>
@@ -10351,9 +10440,6 @@
     <w:p>
       <w:pPr>
         <w:ind w:firstLine="420"/>
-        <w:rPr>
-          <w:rFonts w:hint="eastAsia"/>
-        </w:rPr>
       </w:pPr>
       <w:r>
         <w:rPr>
@@ -10377,9 +10463,6 @@
     <w:p>
       <w:pPr>
         <w:ind w:firstLine="420"/>
-        <w:rPr>
-          <w:rFonts w:hint="eastAsia"/>
-        </w:rPr>
       </w:pPr>
       <w:r>
         <w:rPr>
@@ -10441,14 +10524,12 @@
     <w:p>
       <w:pPr>
         <w:ind w:firstLine="420"/>
-        <w:rPr>
-          <w:rFonts w:hint="eastAsia"/>
-        </w:rPr>
-      </w:pPr>
-      <w:r>
-        <w:rPr>
-          <w:rFonts w:hint="eastAsia"/>
-        </w:rPr>
+      </w:pPr>
+      <w:r>
+        <w:rPr>
+          <w:rFonts w:hint="eastAsia"/>
+        </w:rPr>
+        <w:lastRenderedPageBreak/>
         <w:t>遍历每一层</w:t>
       </w:r>
       <w:r>
@@ -10589,9 +10670,6 @@
     <w:p>
       <w:pPr>
         <w:ind w:firstLine="420"/>
-        <w:rPr>
-          <w:rFonts w:hint="eastAsia"/>
-        </w:rPr>
       </w:pPr>
       <w:r>
         <w:rPr>
@@ -10663,9 +10741,6 @@
     <w:p>
       <w:pPr>
         <w:ind w:firstLine="420"/>
-        <w:rPr>
-          <w:rFonts w:hint="eastAsia"/>
-        </w:rPr>
       </w:pPr>
       <w:r>
         <w:rPr>
@@ -10703,9 +10778,6 @@
     <w:p>
       <w:pPr>
         <w:pStyle w:val="6"/>
-        <w:rPr>
-          <w:rFonts w:hint="eastAsia"/>
-        </w:rPr>
       </w:pPr>
       <w:r>
         <w:rPr>
@@ -10861,14 +10933,7 @@
         <w:rPr>
           <w:rFonts w:hint="eastAsia"/>
         </w:rPr>
-        <w:t>该层的</w:t>
-      </w:r>
-      <w:r>
-        <w:rPr>
-          <w:rFonts w:hint="eastAsia"/>
-        </w:rPr>
-        <w:lastRenderedPageBreak/>
-        <w:t>配置的允许文件总和最大值。</w:t>
+        <w:t>该层的配置的允许文件总和最大值。</w:t>
       </w:r>
     </w:p>
     <w:p>
@@ -11144,11 +11209,6 @@
     </w:p>
     <w:p/>
     <w:p>
-      <w:pPr>
-        <w:rPr>
-          <w:rFonts w:hint="eastAsia"/>
-        </w:rPr>
-      </w:pPr>
       <w:r>
         <w:tab/>
       </w:r>
@@ -11395,9 +11455,6 @@
     <w:p>
       <w:pPr>
         <w:pStyle w:val="6"/>
-        <w:rPr>
-          <w:rFonts w:hint="eastAsia"/>
-        </w:rPr>
       </w:pPr>
       <w:r>
         <w:rPr>
@@ -11452,9 +11509,6 @@
     <w:p>
       <w:pPr>
         <w:jc w:val="center"/>
-        <w:rPr>
-          <w:rFonts w:hint="eastAsia"/>
-        </w:rPr>
       </w:pPr>
       <w:r>
         <w:rPr>
@@ -11477,7 +11531,7 @@
                     <pic:cNvPicPr/>
                   </pic:nvPicPr>
                   <pic:blipFill>
-                    <a:blip r:embed="rId24" cstate="print">
+                    <a:blip r:embed="rId28" cstate="print">
                       <a:extLst>
                         <a:ext uri="{28A0092B-C50C-407E-A947-70E740481C1C}">
                           <a14:useLocalDpi xmlns:a14="http://schemas.microsoft.com/office/drawing/2010/main" val="0"/>
@@ -12562,6 +12616,91 @@
       </w:r>
     </w:p>
     <w:p>
+      <w:r>
+        <w:tab/>
+      </w:r>
+      <w:r>
+        <w:rPr>
+          <w:rFonts w:hint="eastAsia"/>
+        </w:rPr>
+        <w:t>参考：</w:t>
+      </w:r>
+    </w:p>
+    <w:p>
+      <w:r>
+        <w:tab/>
+      </w:r>
+      <w:r>
+        <w:rPr>
+          <w:rFonts w:hint="eastAsia"/>
+        </w:rPr>
+        <w:t>写入逻辑的实现：</w:t>
+      </w:r>
+      <w:r>
+        <w:fldChar w:fldCharType="begin"/>
+      </w:r>
+      <w:r>
+        <w:instrText xml:space="preserve"> HYPERLINK "</w:instrText>
+      </w:r>
+      <w:r>
+        <w:instrText>http://mysql.taobao.org/monthly/2018/07/04/</w:instrText>
+      </w:r>
+      <w:r>
+        <w:instrText xml:space="preserve">" </w:instrText>
+      </w:r>
+      <w:r>
+        <w:fldChar w:fldCharType="separate"/>
+      </w:r>
+      <w:r>
+        <w:rPr>
+          <w:rStyle w:val="a7"/>
+        </w:rPr>
+        <w:t>http://mysql.taobao.org/monthly/2018/07/04/</w:t>
+      </w:r>
+      <w:r>
+        <w:fldChar w:fldCharType="end"/>
+      </w:r>
+    </w:p>
+    <w:p>
+      <w:r>
+        <w:tab/>
+      </w:r>
+      <w:r>
+        <w:t>Write Prepared Policy</w:t>
+      </w:r>
+      <w:r>
+        <w:rPr>
+          <w:rFonts w:hint="eastAsia"/>
+        </w:rPr>
+        <w:t>：</w:t>
+      </w:r>
+      <w:r>
+        <w:fldChar w:fldCharType="begin"/>
+      </w:r>
+      <w:r>
+        <w:instrText xml:space="preserve"> HYPERLINK "</w:instrText>
+      </w:r>
+      <w:r>
+        <w:instrText>http://mysql.taobao.org/monthly/2018/08/02/</w:instrText>
+      </w:r>
+      <w:r>
+        <w:instrText xml:space="preserve">" </w:instrText>
+      </w:r>
+      <w:r>
+        <w:fldChar w:fldCharType="separate"/>
+      </w:r>
+      <w:r>
+        <w:rPr>
+          <w:rStyle w:val="a7"/>
+        </w:rPr>
+        <w:t>http://mysql.taobao.org/monthly/2018/08/02/</w:t>
+      </w:r>
+      <w:r>
+        <w:fldChar w:fldCharType="end"/>
+      </w:r>
+    </w:p>
+    <w:p/>
+    <w:p>
       <w:pPr>
         <w:ind w:firstLine="420"/>
       </w:pPr>
@@ -12615,7 +12754,14 @@
         <w:rPr>
           <w:rFonts w:hint="eastAsia"/>
         </w:rPr>
-        <w:t>，随即返回，因此非常快速。</w:t>
+        <w:t>，随即返回，</w:t>
+      </w:r>
+      <w:r>
+        <w:rPr>
+          <w:rFonts w:hint="eastAsia"/>
+        </w:rPr>
+        <w:lastRenderedPageBreak/>
+        <w:t>因此非常快速。</w:t>
       </w:r>
       <w:r>
         <w:rPr>
@@ -12781,11 +12927,60 @@
         <w:rPr>
           <w:rFonts w:hint="eastAsia"/>
         </w:rPr>
-        <w:lastRenderedPageBreak/>
         <w:t>读流程</w:t>
       </w:r>
     </w:p>
     <w:p>
+      <w:r>
+        <w:tab/>
+      </w:r>
+      <w:r>
+        <w:rPr>
+          <w:rFonts w:hint="eastAsia"/>
+        </w:rPr>
+        <w:t>参考：</w:t>
+      </w:r>
+    </w:p>
+    <w:p>
+      <w:r>
+        <w:tab/>
+      </w:r>
+      <w:r>
+        <w:rPr>
+          <w:rFonts w:hint="eastAsia"/>
+        </w:rPr>
+        <w:t>数据的读取：</w:t>
+      </w:r>
+      <w:hyperlink r:id="rId29" w:history="1">
+        <w:r>
+          <w:rPr>
+            <w:rStyle w:val="a7"/>
+          </w:rPr>
+          <w:t>http://mysql.taobao.org/monthly/2018/11/05/</w:t>
+        </w:r>
+      </w:hyperlink>
+    </w:p>
+    <w:p>
+      <w:r>
+        <w:tab/>
+      </w:r>
+      <w:hyperlink r:id="rId30" w:history="1">
+        <w:r>
+          <w:rPr>
+            <w:rStyle w:val="a7"/>
+          </w:rPr>
+          <w:t>http://mysql.taobao.org/monthly/2018/12/08/</w:t>
+        </w:r>
+      </w:hyperlink>
+    </w:p>
+    <w:p>
+      <w:pPr>
+        <w:rPr>
+          <w:rFonts w:hint="eastAsia"/>
+        </w:rPr>
+      </w:pPr>
+    </w:p>
+    <w:p>
       <w:pPr>
         <w:ind w:firstLine="420"/>
       </w:pPr>
@@ -12817,6 +13012,77 @@
         <w:rPr>
           <w:rFonts w:hint="eastAsia"/>
         </w:rPr>
+        <w:t>事务</w:t>
+      </w:r>
+    </w:p>
+    <w:p>
+      <w:r>
+        <w:tab/>
+      </w:r>
+      <w:r>
+        <w:rPr>
+          <w:rFonts w:hint="eastAsia"/>
+        </w:rPr>
+        <w:t>参考：</w:t>
+      </w:r>
+    </w:p>
+    <w:p>
+      <w:r>
+        <w:tab/>
+      </w:r>
+      <w:proofErr w:type="spellStart"/>
+      <w:r>
+        <w:rPr>
+          <w:rFonts w:hint="eastAsia"/>
+        </w:rPr>
+        <w:t>TransactionDB</w:t>
+      </w:r>
+      <w:proofErr w:type="spellEnd"/>
+      <w:r>
+        <w:rPr>
+          <w:rFonts w:hint="eastAsia"/>
+        </w:rPr>
+        <w:t xml:space="preserve"> </w:t>
+      </w:r>
+      <w:r>
+        <w:rPr>
+          <w:rFonts w:hint="eastAsia"/>
+        </w:rPr>
+        <w:t>介绍</w:t>
+      </w:r>
+      <w:r>
+        <w:rPr>
+          <w:rFonts w:hint="eastAsia"/>
+        </w:rPr>
+        <w:t>：</w:t>
+      </w:r>
+      <w:hyperlink r:id="rId31" w:history="1">
+        <w:r>
+          <w:rPr>
+            <w:rStyle w:val="a7"/>
+          </w:rPr>
+          <w:t>http://mysql.taobao.org/monthly/2018/10/09/</w:t>
+        </w:r>
+      </w:hyperlink>
+    </w:p>
+    <w:p>
+      <w:pPr>
+        <w:rPr>
+          <w:rFonts w:hint="eastAsia"/>
+        </w:rPr>
+      </w:pPr>
+      <w:r>
+        <w:tab/>
+      </w:r>
+    </w:p>
+    <w:p>
+      <w:pPr>
+        <w:pStyle w:val="1"/>
+      </w:pPr>
+      <w:r>
+        <w:rPr>
+          <w:rFonts w:hint="eastAsia"/>
+        </w:rPr>
         <w:t>应用场景</w:t>
       </w:r>
     </w:p>
@@ -12835,7 +13101,7 @@
       <w:pPr>
         <w:ind w:firstLine="420"/>
       </w:pPr>
-      <w:hyperlink r:id="rId25" w:history="1">
+      <w:hyperlink r:id="rId32" w:history="1">
         <w:r>
           <w:t>https://www.jianshu.com/p/3302be5542c7</w:t>
         </w:r>
@@ -12953,7 +13219,7 @@
 </file>
 
 <file path=word/endnotes.xml><?xml version="1.0" encoding="utf-8"?>
-<w:endnotes xmlns:wpc="http://schemas.microsoft.com/office/word/2010/wordprocessingCanvas" xmlns:cx="http://schemas.microsoft.com/office/drawing/2014/chartex" xmlns:cx1="http://schemas.microsoft.com/office/drawing/2015/9/8/chartex" xmlns:cx2="http://schemas.microsoft.com/office/drawing/2015/10/21/chartex" xmlns:cx3="http://schemas.microsoft.com/office/drawing/2016/5/9/chartex" xmlns:cx4="http://schemas.microsoft.com/office/drawing/2016/5/10/chartex" xmlns:cx5="http://schemas.microsoft.com/office/drawing/2016/5/11/chartex" xmlns:cx6="http://schemas.microsoft.com/office/drawing/2016/5/12/chartex" xmlns:cx7="http://schemas.microsoft.com/office/drawing/2016/5/13/chartex" xmlns:cx8="http://schemas.microsoft.com/office/drawing/2016/5/14/chartex" xmlns:mc="http://schemas.openxmlformats.org/markup-compatibility/2006" xmlns:aink="http://schemas.microsoft.com/office/drawing/2016/ink" xmlns:am3d="http://schemas.microsoft.com/office/drawing/2017/model3d" xmlns:o="urn:schemas-microsoft-com:office:office" xmlns:r="http://schemas.openxmlformats.org/officeDocument/2006/relationships" xmlns:m="http://schemas.openxmlformats.org/officeDocument/2006/math" xmlns:v="urn:schemas-microsoft-com:vml" xmlns:wp14="http://schemas.microsoft.com/office/word/2010/wordprocessingDrawing" xmlns:wp="http://schemas.openxmlformats.org/drawingml/2006/wordprocessingDrawing" xmlns:w10="urn:schemas-microsoft-com:office:word" xmlns:w="http://schemas.openxmlformats.org/wordprocessingml/2006/main" xmlns:w14="http://schemas.microsoft.com/office/word/2010/wordml" xmlns:w15="http://schemas.microsoft.com/office/word/2012/wordml" xmlns:w16cex="http://schemas.microsoft.com/office/word/2018/wordml/cex" xmlns:w16cid="http://schemas.microsoft.com/office/word/2016/wordml/cid" xmlns:w16="http://schemas.microsoft.com/office/word/2018/wordml" xmlns:w16se="http://schemas.microsoft.com/office/word/2015/wordml/symex" xmlns:wpg="http://schemas.microsoft.com/office/word/2010/wordprocessingGroup" xmlns:wpi="http://schemas.microsoft.com/office/word/2010/wordprocessingInk" xmlns:wne="http://schemas.microsoft.com/office/word/2006/wordml" xmlns:wps="http://schemas.microsoft.com/office/word/2010/wordprocessingShape" mc:Ignorable="w14 w15 w16se w16cid w16 w16cex wp14">
+<w:endnotes xmlns:wpc="http://schemas.microsoft.com/office/word/2010/wordprocessingCanvas" xmlns:cx="http://schemas.microsoft.com/office/drawing/2014/chartex" xmlns:cx1="http://schemas.microsoft.com/office/drawing/2015/9/8/chartex" xmlns:cx2="http://schemas.microsoft.com/office/drawing/2015/10/21/chartex" xmlns:cx3="http://schemas.microsoft.com/office/drawing/2016/5/9/chartex" xmlns:cx4="http://schemas.microsoft.com/office/drawing/2016/5/10/chartex" xmlns:cx5="http://schemas.microsoft.com/office/drawing/2016/5/11/chartex" xmlns:cx6="http://schemas.microsoft.com/office/drawing/2016/5/12/chartex" xmlns:cx7="http://schemas.microsoft.com/office/drawing/2016/5/13/chartex" xmlns:cx8="http://schemas.microsoft.com/office/drawing/2016/5/14/chartex" xmlns:mc="http://schemas.openxmlformats.org/markup-compatibility/2006" xmlns:aink="http://schemas.microsoft.com/office/drawing/2016/ink" xmlns:am3d="http://schemas.microsoft.com/office/drawing/2017/model3d" xmlns:o="urn:schemas-microsoft-com:office:office" xmlns:oel="http://schemas.microsoft.com/office/2019/extlst" xmlns:r="http://schemas.openxmlformats.org/officeDocument/2006/relationships" xmlns:m="http://schemas.openxmlformats.org/officeDocument/2006/math" xmlns:v="urn:schemas-microsoft-com:vml" xmlns:wp14="http://schemas.microsoft.com/office/word/2010/wordprocessingDrawing" xmlns:wp="http://schemas.openxmlformats.org/drawingml/2006/wordprocessingDrawing" xmlns:w10="urn:schemas-microsoft-com:office:word" xmlns:w="http://schemas.openxmlformats.org/wordprocessingml/2006/main" xmlns:w14="http://schemas.microsoft.com/office/word/2010/wordml" xmlns:w15="http://schemas.microsoft.com/office/word/2012/wordml" xmlns:w16cex="http://schemas.microsoft.com/office/word/2018/wordml/cex" xmlns:w16cid="http://schemas.microsoft.com/office/word/2016/wordml/cid" xmlns:w16="http://schemas.microsoft.com/office/word/2018/wordml" xmlns:w16sdtdh="http://schemas.microsoft.com/office/word/2020/wordml/sdtdatahash" xmlns:w16se="http://schemas.microsoft.com/office/word/2015/wordml/symex" xmlns:wpg="http://schemas.microsoft.com/office/word/2010/wordprocessingGroup" xmlns:wpi="http://schemas.microsoft.com/office/word/2010/wordprocessingInk" xmlns:wne="http://schemas.microsoft.com/office/word/2006/wordml" xmlns:wps="http://schemas.microsoft.com/office/word/2010/wordprocessingShape" mc:Ignorable="w14 w15 w16se w16cid w16 w16cex w16sdtdh wp14">
   <w:endnote w:type="separator" w:id="-1">
     <w:p>
       <w:pPr>
@@ -12978,7 +13244,7 @@
 </file>
 
 <file path=word/footnotes.xml><?xml version="1.0" encoding="utf-8"?>
-<w:footnotes xmlns:wpc="http://schemas.microsoft.com/office/word/2010/wordprocessingCanvas" xmlns:cx="http://schemas.microsoft.com/office/drawing/2014/chartex" xmlns:cx1="http://schemas.microsoft.com/office/drawing/2015/9/8/chartex" xmlns:cx2="http://schemas.microsoft.com/office/drawing/2015/10/21/chartex" xmlns:cx3="http://schemas.microsoft.com/office/drawing/2016/5/9/chartex" xmlns:cx4="http://schemas.microsoft.com/office/drawing/2016/5/10/chartex" xmlns:cx5="http://schemas.microsoft.com/office/drawing/2016/5/11/chartex" xmlns:cx6="http://schemas.microsoft.com/office/drawing/2016/5/12/chartex" xmlns:cx7="http://schemas.microsoft.com/office/drawing/2016/5/13/chartex" xmlns:cx8="http://schemas.microsoft.com/office/drawing/2016/5/14/chartex" xmlns:mc="http://schemas.openxmlformats.org/markup-compatibility/2006" xmlns:aink="http://schemas.microsoft.com/office/drawing/2016/ink" xmlns:am3d="http://schemas.microsoft.com/office/drawing/2017/model3d" xmlns:o="urn:schemas-microsoft-com:office:office" xmlns:r="http://schemas.openxmlformats.org/officeDocument/2006/relationships" xmlns:m="http://schemas.openxmlformats.org/officeDocument/2006/math" xmlns:v="urn:schemas-microsoft-com:vml" xmlns:wp14="http://schemas.microsoft.com/office/word/2010/wordprocessingDrawing" xmlns:wp="http://schemas.openxmlformats.org/drawingml/2006/wordprocessingDrawing" xmlns:w10="urn:schemas-microsoft-com:office:word" xmlns:w="http://schemas.openxmlformats.org/wordprocessingml/2006/main" xmlns:w14="http://schemas.microsoft.com/office/word/2010/wordml" xmlns:w15="http://schemas.microsoft.com/office/word/2012/wordml" xmlns:w16cex="http://schemas.microsoft.com/office/word/2018/wordml/cex" xmlns:w16cid="http://schemas.microsoft.com/office/word/2016/wordml/cid" xmlns:w16="http://schemas.microsoft.com/office/word/2018/wordml" xmlns:w16se="http://schemas.microsoft.com/office/word/2015/wordml/symex" xmlns:wpg="http://schemas.microsoft.com/office/word/2010/wordprocessingGroup" xmlns:wpi="http://schemas.microsoft.com/office/word/2010/wordprocessingInk" xmlns:wne="http://schemas.microsoft.com/office/word/2006/wordml" xmlns:wps="http://schemas.microsoft.com/office/word/2010/wordprocessingShape" mc:Ignorable="w14 w15 w16se w16cid w16 w16cex wp14">
+<w:footnotes xmlns:wpc="http://schemas.microsoft.com/office/word/2010/wordprocessingCanvas" xmlns:cx="http://schemas.microsoft.com/office/drawing/2014/chartex" xmlns:cx1="http://schemas.microsoft.com/office/drawing/2015/9/8/chartex" xmlns:cx2="http://schemas.microsoft.com/office/drawing/2015/10/21/chartex" xmlns:cx3="http://schemas.microsoft.com/office/drawing/2016/5/9/chartex" xmlns:cx4="http://schemas.microsoft.com/office/drawing/2016/5/10/chartex" xmlns:cx5="http://schemas.microsoft.com/office/drawing/2016/5/11/chartex" xmlns:cx6="http://schemas.microsoft.com/office/drawing/2016/5/12/chartex" xmlns:cx7="http://schemas.microsoft.com/office/drawing/2016/5/13/chartex" xmlns:cx8="http://schemas.microsoft.com/office/drawing/2016/5/14/chartex" xmlns:mc="http://schemas.openxmlformats.org/markup-compatibility/2006" xmlns:aink="http://schemas.microsoft.com/office/drawing/2016/ink" xmlns:am3d="http://schemas.microsoft.com/office/drawing/2017/model3d" xmlns:o="urn:schemas-microsoft-com:office:office" xmlns:oel="http://schemas.microsoft.com/office/2019/extlst" xmlns:r="http://schemas.openxmlformats.org/officeDocument/2006/relationships" xmlns:m="http://schemas.openxmlformats.org/officeDocument/2006/math" xmlns:v="urn:schemas-microsoft-com:vml" xmlns:wp14="http://schemas.microsoft.com/office/word/2010/wordprocessingDrawing" xmlns:wp="http://schemas.openxmlformats.org/drawingml/2006/wordprocessingDrawing" xmlns:w10="urn:schemas-microsoft-com:office:word" xmlns:w="http://schemas.openxmlformats.org/wordprocessingml/2006/main" xmlns:w14="http://schemas.microsoft.com/office/word/2010/wordml" xmlns:w15="http://schemas.microsoft.com/office/word/2012/wordml" xmlns:w16cex="http://schemas.microsoft.com/office/word/2018/wordml/cex" xmlns:w16cid="http://schemas.microsoft.com/office/word/2016/wordml/cid" xmlns:w16="http://schemas.microsoft.com/office/word/2018/wordml" xmlns:w16sdtdh="http://schemas.microsoft.com/office/word/2020/wordml/sdtdatahash" xmlns:w16se="http://schemas.microsoft.com/office/word/2015/wordml/symex" xmlns:wpg="http://schemas.microsoft.com/office/word/2010/wordprocessingGroup" xmlns:wpi="http://schemas.microsoft.com/office/word/2010/wordprocessingInk" xmlns:wne="http://schemas.microsoft.com/office/word/2006/wordml" xmlns:wps="http://schemas.microsoft.com/office/word/2010/wordprocessingShape" mc:Ignorable="w14 w15 w16se w16cid w16 w16cex w16sdtdh wp14">
   <w:footnote w:type="separator" w:id="-1">
     <w:p>
       <w:pPr>
@@ -13003,7 +13269,7 @@
 </file>
 
 <file path=word/numbering.xml><?xml version="1.0" encoding="utf-8"?>
-<w:numbering xmlns:wpc="http://schemas.microsoft.com/office/word/2010/wordprocessingCanvas" xmlns:cx="http://schemas.microsoft.com/office/drawing/2014/chartex" xmlns:cx1="http://schemas.microsoft.com/office/drawing/2015/9/8/chartex" xmlns:cx2="http://schemas.microsoft.com/office/drawing/2015/10/21/chartex" xmlns:cx3="http://schemas.microsoft.com/office/drawing/2016/5/9/chartex" xmlns:cx4="http://schemas.microsoft.com/office/drawing/2016/5/10/chartex" xmlns:cx5="http://schemas.microsoft.com/office/drawing/2016/5/11/chartex" xmlns:cx6="http://schemas.microsoft.com/office/drawing/2016/5/12/chartex" xmlns:cx7="http://schemas.microsoft.com/office/drawing/2016/5/13/chartex" xmlns:cx8="http://schemas.microsoft.com/office/drawing/2016/5/14/chartex" xmlns:mc="http://schemas.openxmlformats.org/markup-compatibility/2006" xmlns:aink="http://schemas.microsoft.com/office/drawing/2016/ink" xmlns:am3d="http://schemas.microsoft.com/office/drawing/2017/model3d" xmlns:o="urn:schemas-microsoft-com:office:office" xmlns:r="http://schemas.openxmlformats.org/officeDocument/2006/relationships" xmlns:m="http://schemas.openxmlformats.org/officeDocument/2006/math" xmlns:v="urn:schemas-microsoft-com:vml" xmlns:wp14="http://schemas.microsoft.com/office/word/2010/wordprocessingDrawing" xmlns:wp="http://schemas.openxmlformats.org/drawingml/2006/wordprocessingDrawing" xmlns:w10="urn:schemas-microsoft-com:office:word" xmlns:w="http://schemas.openxmlformats.org/wordprocessingml/2006/main" xmlns:w14="http://schemas.microsoft.com/office/word/2010/wordml" xmlns:w15="http://schemas.microsoft.com/office/word/2012/wordml" xmlns:w16cex="http://schemas.microsoft.com/office/word/2018/wordml/cex" xmlns:w16cid="http://schemas.microsoft.com/office/word/2016/wordml/cid" xmlns:w16="http://schemas.microsoft.com/office/word/2018/wordml" xmlns:w16se="http://schemas.microsoft.com/office/word/2015/wordml/symex" xmlns:wpg="http://schemas.microsoft.com/office/word/2010/wordprocessingGroup" xmlns:wpi="http://schemas.microsoft.com/office/word/2010/wordprocessingInk" xmlns:wne="http://schemas.microsoft.com/office/word/2006/wordml" xmlns:wps="http://schemas.microsoft.com/office/word/2010/wordprocessingShape" mc:Ignorable="w14 w15 w16se w16cid w16 w16cex wp14">
+<w:numbering xmlns:wpc="http://schemas.microsoft.com/office/word/2010/wordprocessingCanvas" xmlns:cx="http://schemas.microsoft.com/office/drawing/2014/chartex" xmlns:cx1="http://schemas.microsoft.com/office/drawing/2015/9/8/chartex" xmlns:cx2="http://schemas.microsoft.com/office/drawing/2015/10/21/chartex" xmlns:cx3="http://schemas.microsoft.com/office/drawing/2016/5/9/chartex" xmlns:cx4="http://schemas.microsoft.com/office/drawing/2016/5/10/chartex" xmlns:cx5="http://schemas.microsoft.com/office/drawing/2016/5/11/chartex" xmlns:cx6="http://schemas.microsoft.com/office/drawing/2016/5/12/chartex" xmlns:cx7="http://schemas.microsoft.com/office/drawing/2016/5/13/chartex" xmlns:cx8="http://schemas.microsoft.com/office/drawing/2016/5/14/chartex" xmlns:mc="http://schemas.openxmlformats.org/markup-compatibility/2006" xmlns:aink="http://schemas.microsoft.com/office/drawing/2016/ink" xmlns:am3d="http://schemas.microsoft.com/office/drawing/2017/model3d" xmlns:o="urn:schemas-microsoft-com:office:office" xmlns:oel="http://schemas.microsoft.com/office/2019/extlst" xmlns:r="http://schemas.openxmlformats.org/officeDocument/2006/relationships" xmlns:m="http://schemas.openxmlformats.org/officeDocument/2006/math" xmlns:v="urn:schemas-microsoft-com:vml" xmlns:wp14="http://schemas.microsoft.com/office/word/2010/wordprocessingDrawing" xmlns:wp="http://schemas.openxmlformats.org/drawingml/2006/wordprocessingDrawing" xmlns:w10="urn:schemas-microsoft-com:office:word" xmlns:w="http://schemas.openxmlformats.org/wordprocessingml/2006/main" xmlns:w14="http://schemas.microsoft.com/office/word/2010/wordml" xmlns:w15="http://schemas.microsoft.com/office/word/2012/wordml" xmlns:w16cex="http://schemas.microsoft.com/office/word/2018/wordml/cex" xmlns:w16cid="http://schemas.microsoft.com/office/word/2016/wordml/cid" xmlns:w16="http://schemas.microsoft.com/office/word/2018/wordml" xmlns:w16sdtdh="http://schemas.microsoft.com/office/word/2020/wordml/sdtdatahash" xmlns:w16se="http://schemas.microsoft.com/office/word/2015/wordml/symex" xmlns:wpg="http://schemas.microsoft.com/office/word/2010/wordprocessingGroup" xmlns:wpi="http://schemas.microsoft.com/office/word/2010/wordprocessingInk" xmlns:wne="http://schemas.microsoft.com/office/word/2006/wordml" xmlns:wps="http://schemas.microsoft.com/office/word/2010/wordprocessingShape" mc:Ignorable="w14 w15 w16se w16cid w16 w16cex w16sdtdh wp14">
   <w:abstractNum w:abstractNumId="0" w15:restartNumberingAfterBreak="0">
     <w:nsid w:val="88131389"/>
     <w:multiLevelType w:val="singleLevel"/>
@@ -13485,35 +13751,35 @@
       </w:pPr>
     </w:lvl>
   </w:abstractNum>
-  <w:num w:numId="1">
+  <w:num w:numId="1" w16cid:durableId="1043289476">
     <w:abstractNumId w:val="1"/>
   </w:num>
-  <w:num w:numId="2">
+  <w:num w:numId="2" w16cid:durableId="670371023">
     <w:abstractNumId w:val="2"/>
   </w:num>
-  <w:num w:numId="3">
+  <w:num w:numId="3" w16cid:durableId="1931884474">
     <w:abstractNumId w:val="0"/>
   </w:num>
-  <w:num w:numId="4">
+  <w:num w:numId="4" w16cid:durableId="1774472418">
     <w:abstractNumId w:val="6"/>
   </w:num>
-  <w:num w:numId="5">
+  <w:num w:numId="5" w16cid:durableId="1680766345">
     <w:abstractNumId w:val="5"/>
   </w:num>
-  <w:num w:numId="6">
+  <w:num w:numId="6" w16cid:durableId="72970682">
     <w:abstractNumId w:val="3"/>
   </w:num>
-  <w:num w:numId="7">
+  <w:num w:numId="7" w16cid:durableId="984890086">
     <w:abstractNumId w:val="7"/>
   </w:num>
-  <w:num w:numId="8">
+  <w:num w:numId="8" w16cid:durableId="1921257737">
     <w:abstractNumId w:val="4"/>
   </w:num>
 </w:numbering>
 </file>
 
 <file path=word/styles.xml><?xml version="1.0" encoding="utf-8"?>
-<w:styles xmlns:mc="http://schemas.openxmlformats.org/markup-compatibility/2006" xmlns:r="http://schemas.openxmlformats.org/officeDocument/2006/relationships" xmlns:w="http://schemas.openxmlformats.org/wordprocessingml/2006/main" xmlns:w14="http://schemas.microsoft.com/office/word/2010/wordml" xmlns:w15="http://schemas.microsoft.com/office/word/2012/wordml" xmlns:w16cex="http://schemas.microsoft.com/office/word/2018/wordml/cex" xmlns:w16cid="http://schemas.microsoft.com/office/word/2016/wordml/cid" xmlns:w16="http://schemas.microsoft.com/office/word/2018/wordml" xmlns:w16se="http://schemas.microsoft.com/office/word/2015/wordml/symex" mc:Ignorable="w14 w15 w16se w16cid w16 w16cex">
+<w:styles xmlns:mc="http://schemas.openxmlformats.org/markup-compatibility/2006" xmlns:r="http://schemas.openxmlformats.org/officeDocument/2006/relationships" xmlns:w="http://schemas.openxmlformats.org/wordprocessingml/2006/main" xmlns:w14="http://schemas.microsoft.com/office/word/2010/wordml" xmlns:w15="http://schemas.microsoft.com/office/word/2012/wordml" xmlns:w16cex="http://schemas.microsoft.com/office/word/2018/wordml/cex" xmlns:w16cid="http://schemas.microsoft.com/office/word/2016/wordml/cid" xmlns:w16="http://schemas.microsoft.com/office/word/2018/wordml" xmlns:w16sdtdh="http://schemas.microsoft.com/office/word/2020/wordml/sdtdatahash" xmlns:w16se="http://schemas.microsoft.com/office/word/2015/wordml/symex" mc:Ignorable="w14 w15 w16se w16cid w16 w16cex w16sdtdh">
   <w:docDefaults>
     <w:rPrDefault>
       <w:rPr>
@@ -13542,6 +13808,7 @@
     <w:lsdException w:name="footnote reference" w:qFormat="1"/>
     <w:lsdException w:name="Title" w:qFormat="1"/>
     <w:lsdException w:name="Default Paragraph Font" w:uiPriority="1" w:unhideWhenUsed="1" w:qFormat="1"/>
+    <w:lsdException w:name="Body Text" w:uiPriority="99"/>
     <w:lsdException w:name="Subtitle" w:qFormat="1"/>
     <w:lsdException w:name="Strong" w:qFormat="1"/>
     <w:lsdException w:name="Emphasis" w:qFormat="1"/>
@@ -14266,6 +14533,31 @@
       <w:ind w:firstLineChars="200" w:firstLine="420"/>
     </w:pPr>
   </w:style>
+  <w:style w:type="paragraph" w:styleId="af0">
+    <w:name w:val="Body Text"/>
+    <w:basedOn w:val="a"/>
+    <w:link w:val="af1"/>
+    <w:uiPriority w:val="99"/>
+    <w:unhideWhenUsed/>
+    <w:rsid w:val="00767C3B"/>
+    <w:pPr>
+      <w:spacing w:after="120"/>
+      <w:jc w:val="left"/>
+    </w:pPr>
+  </w:style>
+  <w:style w:type="character" w:customStyle="1" w:styleId="af1">
+    <w:name w:val="正文文本 字符"/>
+    <w:basedOn w:val="a0"/>
+    <w:link w:val="af0"/>
+    <w:uiPriority w:val="99"/>
+    <w:rsid w:val="00767C3B"/>
+    <w:rPr>
+      <w:rFonts w:eastAsia="仿宋" w:cstheme="minorBidi"/>
+      <w:kern w:val="2"/>
+      <w:sz w:val="24"/>
+      <w:szCs w:val="22"/>
+    </w:rPr>
+  </w:style>
 </w:styles>
 </file>
 

--- a/27.NoSQL/1. KV存储/3. RocksDB.docx
+++ b/27.NoSQL/1. KV存储/3. RocksDB.docx
@@ -43,7 +43,21 @@
         <w:rPr>
           <w:rFonts w:hint="eastAsia"/>
         </w:rPr>
-        <w:t>起初作为实验性质开发的，旨在充分实现快存上存储数据的服务能力。由</w:t>
+        <w:t>起初作为实验性质开发的，旨在充分</w:t>
+      </w:r>
+      <w:proofErr w:type="gramStart"/>
+      <w:r>
+        <w:rPr>
+          <w:rFonts w:hint="eastAsia"/>
+        </w:rPr>
+        <w:t>实现快</w:t>
+      </w:r>
+      <w:proofErr w:type="gramEnd"/>
+      <w:r>
+        <w:rPr>
+          <w:rFonts w:hint="eastAsia"/>
+        </w:rPr>
+        <w:t>存上存储数据的服务能力。由</w:t>
       </w:r>
       <w:r>
         <w:rPr>
@@ -57,311 +71,318 @@
         </w:rPr>
         <w:t>的</w:t>
       </w:r>
-      <w:proofErr w:type="spellStart"/>
-      <w:r>
-        <w:rPr>
-          <w:rFonts w:hint="eastAsia"/>
-        </w:rPr>
-        <w:t>Dhruba</w:t>
-      </w:r>
-      <w:proofErr w:type="spellEnd"/>
+      <w:r>
+        <w:rPr>
+          <w:rFonts w:hint="eastAsia"/>
+        </w:rPr>
+        <w:t xml:space="preserve">Dhruba </w:t>
+      </w:r>
+      <w:proofErr w:type="spellStart"/>
+      <w:r>
+        <w:rPr>
+          <w:rFonts w:hint="eastAsia"/>
+        </w:rPr>
+        <w:t>Borthakur</w:t>
+      </w:r>
+      <w:proofErr w:type="spellEnd"/>
+      <w:r>
+        <w:rPr>
+          <w:rFonts w:hint="eastAsia"/>
+        </w:rPr>
+        <w:t>于</w:t>
+      </w:r>
+      <w:r>
+        <w:rPr>
+          <w:rFonts w:hint="eastAsia"/>
+        </w:rPr>
+        <w:t>2012</w:t>
+      </w:r>
+      <w:r>
+        <w:rPr>
+          <w:rFonts w:hint="eastAsia"/>
+        </w:rPr>
+        <w:t>年</w:t>
+      </w:r>
+      <w:r>
+        <w:rPr>
+          <w:rFonts w:hint="eastAsia"/>
+        </w:rPr>
+        <w:t>4</w:t>
+      </w:r>
+      <w:r>
+        <w:rPr>
+          <w:rFonts w:hint="eastAsia"/>
+        </w:rPr>
+        <w:t>月创建的</w:t>
+      </w:r>
+      <w:proofErr w:type="spellStart"/>
+      <w:r>
+        <w:rPr>
+          <w:rFonts w:hint="eastAsia"/>
+        </w:rPr>
+        <w:t>LevelDB</w:t>
+      </w:r>
+      <w:proofErr w:type="spellEnd"/>
+      <w:r>
+        <w:rPr>
+          <w:rFonts w:hint="eastAsia"/>
+        </w:rPr>
+        <w:t>的分支，最初的目标是提高服务工作负载的性能，</w:t>
+      </w:r>
+      <w:r>
+        <w:rPr>
+          <w:rFonts w:hint="eastAsia"/>
+          <w:color w:val="FF0000"/>
+        </w:rPr>
+        <w:t>最大限度的发挥闪存和</w:t>
+      </w:r>
+      <w:r>
+        <w:rPr>
+          <w:rFonts w:hint="eastAsia"/>
+          <w:color w:val="FF0000"/>
+        </w:rPr>
+        <w:t>RAM</w:t>
+      </w:r>
+      <w:r>
+        <w:rPr>
+          <w:rFonts w:hint="eastAsia"/>
+          <w:color w:val="FF0000"/>
+        </w:rPr>
+        <w:t>的高度率读写性能</w:t>
+      </w:r>
+      <w:r>
+        <w:rPr>
+          <w:rFonts w:hint="eastAsia"/>
+        </w:rPr>
+        <w:t>。</w:t>
+      </w:r>
+    </w:p>
+    <w:p>
+      <w:pPr>
+        <w:ind w:firstLine="420"/>
+      </w:pPr>
+      <w:r>
+        <w:rPr>
+          <w:rFonts w:hint="eastAsia"/>
+        </w:rPr>
+        <w:t>Key</w:t>
+      </w:r>
+      <w:r>
+        <w:rPr>
+          <w:rFonts w:hint="eastAsia"/>
+        </w:rPr>
+        <w:t>和</w:t>
+      </w:r>
+      <w:r>
+        <w:rPr>
+          <w:rFonts w:hint="eastAsia"/>
+        </w:rPr>
+        <w:t>value</w:t>
+      </w:r>
+      <w:r>
+        <w:rPr>
+          <w:rFonts w:hint="eastAsia"/>
+        </w:rPr>
+        <w:t>是任意大小的字节</w:t>
+      </w:r>
+      <w:proofErr w:type="gramStart"/>
+      <w:r>
+        <w:rPr>
+          <w:rFonts w:hint="eastAsia"/>
+        </w:rPr>
+        <w:t>流支持</w:t>
+      </w:r>
+      <w:proofErr w:type="gramEnd"/>
+      <w:r>
+        <w:rPr>
+          <w:rFonts w:hint="eastAsia"/>
+        </w:rPr>
+        <w:t>原子的读和写。除此外，</w:t>
+      </w:r>
+      <w:proofErr w:type="spellStart"/>
+      <w:r>
+        <w:rPr>
+          <w:rFonts w:hint="eastAsia"/>
+        </w:rPr>
+        <w:t>RocksDB</w:t>
+      </w:r>
+      <w:proofErr w:type="spellEnd"/>
+      <w:r>
+        <w:rPr>
+          <w:rFonts w:hint="eastAsia"/>
+        </w:rPr>
+        <w:t>深度支持各种配置，可以在不同的生产环境（纯内存、</w:t>
+      </w:r>
+      <w:r>
+        <w:rPr>
+          <w:rFonts w:hint="eastAsia"/>
+        </w:rPr>
+        <w:t>Flash</w:t>
+      </w:r>
+      <w:r>
+        <w:rPr>
+          <w:rFonts w:hint="eastAsia"/>
+        </w:rPr>
+        <w:t>、</w:t>
+      </w:r>
+      <w:r>
+        <w:rPr>
+          <w:rFonts w:hint="eastAsia"/>
+        </w:rPr>
+        <w:t>hard disks or HDFS</w:t>
+      </w:r>
+      <w:r>
+        <w:rPr>
+          <w:rFonts w:hint="eastAsia"/>
+        </w:rPr>
+        <w:t>）中调优，</w:t>
+      </w:r>
+      <w:proofErr w:type="spellStart"/>
+      <w:r>
+        <w:rPr>
+          <w:rFonts w:hint="eastAsia"/>
+        </w:rPr>
+        <w:t>RocksDB</w:t>
+      </w:r>
+      <w:proofErr w:type="spellEnd"/>
+      <w:r>
+        <w:rPr>
+          <w:rFonts w:hint="eastAsia"/>
+        </w:rPr>
+        <w:t>针对多核</w:t>
+      </w:r>
+      <w:r>
+        <w:rPr>
+          <w:rFonts w:hint="eastAsia"/>
+        </w:rPr>
+        <w:t>CPU</w:t>
+      </w:r>
+      <w:r>
+        <w:rPr>
+          <w:rFonts w:hint="eastAsia"/>
+        </w:rPr>
+        <w:t>、高效快速存储（</w:t>
+      </w:r>
+      <w:r>
+        <w:rPr>
+          <w:rFonts w:hint="eastAsia"/>
+        </w:rPr>
+        <w:t>SSD)</w:t>
+      </w:r>
+      <w:r>
+        <w:rPr>
+          <w:rFonts w:hint="eastAsia"/>
+        </w:rPr>
+        <w:t>、</w:t>
+      </w:r>
+      <w:r>
+        <w:rPr>
+          <w:rFonts w:hint="eastAsia"/>
+        </w:rPr>
+        <w:t>I/O bound workload</w:t>
+      </w:r>
+      <w:r>
+        <w:rPr>
+          <w:rFonts w:hint="eastAsia"/>
+        </w:rPr>
+        <w:t>做了优化，支持不同的数据压缩算法、和生产环境</w:t>
+      </w:r>
+      <w:r>
+        <w:rPr>
+          <w:rFonts w:hint="eastAsia"/>
+        </w:rPr>
+        <w:t>debug</w:t>
+      </w:r>
+      <w:r>
+        <w:rPr>
+          <w:rFonts w:hint="eastAsia"/>
+        </w:rPr>
+        <w:t>的完善工具。</w:t>
+      </w:r>
+    </w:p>
+    <w:p>
+      <w:pPr>
+        <w:ind w:firstLine="420"/>
+      </w:pPr>
+      <w:proofErr w:type="spellStart"/>
+      <w:r>
+        <w:rPr>
+          <w:rFonts w:hint="eastAsia"/>
+          <w:color w:val="FF0000"/>
+        </w:rPr>
+        <w:t>RocksDB</w:t>
+      </w:r>
+      <w:proofErr w:type="spellEnd"/>
+      <w:r>
+        <w:rPr>
+          <w:rFonts w:hint="eastAsia"/>
+          <w:color w:val="FF0000"/>
+        </w:rPr>
+        <w:t>的主要设计点是在快存和高服务压力下性能表现优越，所以该</w:t>
+      </w:r>
+      <w:proofErr w:type="spellStart"/>
+      <w:r>
+        <w:rPr>
+          <w:rFonts w:hint="eastAsia"/>
+          <w:color w:val="FF0000"/>
+        </w:rPr>
+        <w:t>db</w:t>
+      </w:r>
+      <w:proofErr w:type="spellEnd"/>
+      <w:r>
+        <w:rPr>
+          <w:rFonts w:hint="eastAsia"/>
+          <w:color w:val="FF0000"/>
+        </w:rPr>
+        <w:t>需要充分挖掘</w:t>
+      </w:r>
+      <w:r>
+        <w:rPr>
+          <w:rFonts w:hint="eastAsia"/>
+          <w:color w:val="FF0000"/>
+        </w:rPr>
+        <w:t>Flash</w:t>
+      </w:r>
+      <w:r>
+        <w:rPr>
+          <w:rFonts w:hint="eastAsia"/>
+          <w:color w:val="FF0000"/>
+        </w:rPr>
+        <w:t>和</w:t>
+      </w:r>
+      <w:r>
+        <w:rPr>
+          <w:rFonts w:hint="eastAsia"/>
+          <w:color w:val="FF0000"/>
+        </w:rPr>
+        <w:t>RAM</w:t>
+      </w:r>
+      <w:r>
+        <w:rPr>
+          <w:rFonts w:hint="eastAsia"/>
+          <w:color w:val="FF0000"/>
+        </w:rPr>
+        <w:t>的读写速率</w:t>
+      </w:r>
+      <w:r>
+        <w:rPr>
+          <w:rFonts w:hint="eastAsia"/>
+        </w:rPr>
+        <w:t>。</w:t>
+      </w:r>
       <w:r>
         <w:rPr>
           <w:rFonts w:hint="eastAsia"/>
         </w:rPr>
         <w:t xml:space="preserve"> </w:t>
       </w:r>
-      <w:proofErr w:type="spellStart"/>
-      <w:r>
-        <w:rPr>
-          <w:rFonts w:hint="eastAsia"/>
-        </w:rPr>
-        <w:t>Borthakur</w:t>
-      </w:r>
-      <w:proofErr w:type="spellEnd"/>
-      <w:r>
-        <w:rPr>
-          <w:rFonts w:hint="eastAsia"/>
-        </w:rPr>
-        <w:t>于</w:t>
-      </w:r>
-      <w:r>
-        <w:rPr>
-          <w:rFonts w:hint="eastAsia"/>
-        </w:rPr>
-        <w:t>2012</w:t>
-      </w:r>
-      <w:r>
-        <w:rPr>
-          <w:rFonts w:hint="eastAsia"/>
-        </w:rPr>
-        <w:t>年</w:t>
-      </w:r>
-      <w:r>
-        <w:rPr>
-          <w:rFonts w:hint="eastAsia"/>
-        </w:rPr>
-        <w:t>4</w:t>
-      </w:r>
-      <w:r>
-        <w:rPr>
-          <w:rFonts w:hint="eastAsia"/>
-        </w:rPr>
-        <w:t>月创建的</w:t>
-      </w:r>
-      <w:proofErr w:type="spellStart"/>
-      <w:r>
-        <w:rPr>
-          <w:rFonts w:hint="eastAsia"/>
-        </w:rPr>
-        <w:t>LevelDB</w:t>
-      </w:r>
-      <w:proofErr w:type="spellEnd"/>
-      <w:r>
-        <w:rPr>
-          <w:rFonts w:hint="eastAsia"/>
-        </w:rPr>
-        <w:t>的分支，最初的目标是提高服务工作负载的性能，</w:t>
-      </w:r>
-      <w:r>
-        <w:rPr>
-          <w:rFonts w:hint="eastAsia"/>
-          <w:color w:val="FF0000"/>
-        </w:rPr>
-        <w:t>最大限度的发挥闪存和</w:t>
-      </w:r>
-      <w:r>
-        <w:rPr>
-          <w:rFonts w:hint="eastAsia"/>
-          <w:color w:val="FF0000"/>
-        </w:rPr>
-        <w:t>RAM</w:t>
-      </w:r>
-      <w:r>
-        <w:rPr>
-          <w:rFonts w:hint="eastAsia"/>
-          <w:color w:val="FF0000"/>
-        </w:rPr>
-        <w:t>的高度率读写性能</w:t>
-      </w:r>
-      <w:r>
-        <w:rPr>
-          <w:rFonts w:hint="eastAsia"/>
-        </w:rPr>
-        <w:t>。</w:t>
-      </w:r>
-    </w:p>
-    <w:p>
-      <w:pPr>
-        <w:ind w:firstLine="420"/>
-      </w:pPr>
-      <w:r>
-        <w:rPr>
-          <w:rFonts w:hint="eastAsia"/>
-        </w:rPr>
-        <w:t>Key</w:t>
-      </w:r>
-      <w:r>
-        <w:rPr>
-          <w:rFonts w:hint="eastAsia"/>
-        </w:rPr>
-        <w:t>和</w:t>
-      </w:r>
-      <w:r>
-        <w:rPr>
-          <w:rFonts w:hint="eastAsia"/>
-        </w:rPr>
-        <w:t>value</w:t>
-      </w:r>
-      <w:r>
-        <w:rPr>
-          <w:rFonts w:hint="eastAsia"/>
-        </w:rPr>
-        <w:t>是任意大小的字节流支持原子的读和写。除此外，</w:t>
-      </w:r>
-      <w:proofErr w:type="spellStart"/>
-      <w:r>
-        <w:rPr>
-          <w:rFonts w:hint="eastAsia"/>
-        </w:rPr>
-        <w:t>RocksDB</w:t>
-      </w:r>
-      <w:proofErr w:type="spellEnd"/>
-      <w:r>
-        <w:rPr>
-          <w:rFonts w:hint="eastAsia"/>
-        </w:rPr>
-        <w:t>深度支持各种配置，可以在不同的生产环境（纯内存、</w:t>
-      </w:r>
-      <w:r>
-        <w:rPr>
-          <w:rFonts w:hint="eastAsia"/>
-        </w:rPr>
-        <w:t>Flash</w:t>
-      </w:r>
-      <w:r>
-        <w:rPr>
-          <w:rFonts w:hint="eastAsia"/>
-        </w:rPr>
-        <w:t>、</w:t>
-      </w:r>
-      <w:r>
-        <w:rPr>
-          <w:rFonts w:hint="eastAsia"/>
-        </w:rPr>
-        <w:t>hard disks or HDFS</w:t>
-      </w:r>
-      <w:r>
-        <w:rPr>
-          <w:rFonts w:hint="eastAsia"/>
-        </w:rPr>
-        <w:t>）中调优，</w:t>
-      </w:r>
-      <w:proofErr w:type="spellStart"/>
-      <w:r>
-        <w:rPr>
-          <w:rFonts w:hint="eastAsia"/>
-        </w:rPr>
-        <w:t>RocksDB</w:t>
-      </w:r>
-      <w:proofErr w:type="spellEnd"/>
-      <w:r>
-        <w:rPr>
-          <w:rFonts w:hint="eastAsia"/>
-        </w:rPr>
-        <w:t>针对多核</w:t>
-      </w:r>
-      <w:r>
-        <w:rPr>
-          <w:rFonts w:hint="eastAsia"/>
-        </w:rPr>
-        <w:t>CPU</w:t>
-      </w:r>
-      <w:r>
-        <w:rPr>
-          <w:rFonts w:hint="eastAsia"/>
-        </w:rPr>
-        <w:t>、高效快速存储（</w:t>
-      </w:r>
-      <w:r>
-        <w:rPr>
-          <w:rFonts w:hint="eastAsia"/>
-        </w:rPr>
-        <w:t>SSD)</w:t>
-      </w:r>
-      <w:r>
-        <w:rPr>
-          <w:rFonts w:hint="eastAsia"/>
-        </w:rPr>
-        <w:t>、</w:t>
-      </w:r>
-      <w:r>
-        <w:rPr>
-          <w:rFonts w:hint="eastAsia"/>
-        </w:rPr>
-        <w:t>I/O bound workload</w:t>
-      </w:r>
-      <w:r>
-        <w:rPr>
-          <w:rFonts w:hint="eastAsia"/>
-        </w:rPr>
-        <w:t>做了优化，支持不同的数据压缩算法、和生产环境</w:t>
-      </w:r>
-      <w:r>
-        <w:rPr>
-          <w:rFonts w:hint="eastAsia"/>
-        </w:rPr>
-        <w:t>debug</w:t>
-      </w:r>
-      <w:r>
-        <w:rPr>
-          <w:rFonts w:hint="eastAsia"/>
-        </w:rPr>
-        <w:t>的完善工具。</w:t>
-      </w:r>
-    </w:p>
-    <w:p>
-      <w:pPr>
-        <w:ind w:firstLine="420"/>
-      </w:pPr>
-      <w:proofErr w:type="spellStart"/>
-      <w:r>
-        <w:rPr>
-          <w:rFonts w:hint="eastAsia"/>
-          <w:color w:val="FF0000"/>
-        </w:rPr>
-        <w:t>RocksDB</w:t>
-      </w:r>
-      <w:proofErr w:type="spellEnd"/>
-      <w:r>
-        <w:rPr>
-          <w:rFonts w:hint="eastAsia"/>
-          <w:color w:val="FF0000"/>
-        </w:rPr>
-        <w:t>的主要设计点是在快存和高服务压力下性能表现优越，所以该</w:t>
-      </w:r>
-      <w:proofErr w:type="spellStart"/>
-      <w:r>
-        <w:rPr>
-          <w:rFonts w:hint="eastAsia"/>
-          <w:color w:val="FF0000"/>
-        </w:rPr>
-        <w:t>db</w:t>
-      </w:r>
-      <w:proofErr w:type="spellEnd"/>
-      <w:r>
-        <w:rPr>
-          <w:rFonts w:hint="eastAsia"/>
-          <w:color w:val="FF0000"/>
-        </w:rPr>
-        <w:t>需要充分挖掘</w:t>
-      </w:r>
-      <w:r>
-        <w:rPr>
-          <w:rFonts w:hint="eastAsia"/>
-          <w:color w:val="FF0000"/>
-        </w:rPr>
-        <w:t>Flash</w:t>
-      </w:r>
-      <w:r>
-        <w:rPr>
-          <w:rFonts w:hint="eastAsia"/>
-          <w:color w:val="FF0000"/>
-        </w:rPr>
-        <w:t>和</w:t>
-      </w:r>
-      <w:r>
-        <w:rPr>
-          <w:rFonts w:hint="eastAsia"/>
-          <w:color w:val="FF0000"/>
-        </w:rPr>
-        <w:t>RAM</w:t>
-      </w:r>
-      <w:r>
-        <w:rPr>
-          <w:rFonts w:hint="eastAsia"/>
-          <w:color w:val="FF0000"/>
-        </w:rPr>
-        <w:t>的读写速率</w:t>
-      </w:r>
-      <w:r>
-        <w:rPr>
-          <w:rFonts w:hint="eastAsia"/>
-        </w:rPr>
-        <w:t>。</w:t>
-      </w:r>
-      <w:r>
-        <w:rPr>
-          <w:rFonts w:hint="eastAsia"/>
-        </w:rPr>
-        <w:t xml:space="preserve"> </w:t>
-      </w:r>
       <w:r>
         <w:rPr>
           <w:rFonts w:hint="eastAsia"/>
         </w:rPr>
         <w:t>例如</w:t>
       </w:r>
+      <w:proofErr w:type="gramStart"/>
       <w:r>
         <w:rPr>
           <w:rFonts w:hint="eastAsia"/>
@@ -372,7 +393,14 @@
         <w:rPr>
           <w:rFonts w:hint="eastAsia"/>
         </w:rPr>
-        <w:t>开源的</w:t>
+        <w:t>开源</w:t>
+      </w:r>
+      <w:proofErr w:type="gramEnd"/>
+      <w:r>
+        <w:rPr>
+          <w:rFonts w:hint="eastAsia"/>
+        </w:rPr>
+        <w:t>的</w:t>
       </w:r>
       <w:r>
         <w:rPr>
@@ -955,6 +983,46 @@
       <w:pPr>
         <w:ind w:firstLine="420"/>
       </w:pPr>
+      <w:proofErr w:type="spellStart"/>
+      <w:r>
+        <w:t>RocksDB</w:t>
+      </w:r>
+      <w:proofErr w:type="spellEnd"/>
+      <w:r>
+        <w:rPr>
+          <w:rFonts w:hint="eastAsia"/>
+        </w:rPr>
+        <w:t>原理：</w:t>
+      </w:r>
+      <w:r>
+        <w:fldChar w:fldCharType="begin"/>
+      </w:r>
+      <w:r>
+        <w:instrText xml:space="preserve"> HYPERLINK "</w:instrText>
+      </w:r>
+      <w:r>
+        <w:instrText>https://zhuanlan.zhihu.com/p/616209332?utm_id=0</w:instrText>
+      </w:r>
+      <w:r>
+        <w:instrText xml:space="preserve">" </w:instrText>
+      </w:r>
+      <w:r>
+        <w:fldChar w:fldCharType="separate"/>
+      </w:r>
+      <w:r>
+        <w:rPr>
+          <w:rStyle w:val="a7"/>
+        </w:rPr>
+        <w:t>https://zhuanlan.zhihu.com/p/616209332?utm_id=0</w:t>
+      </w:r>
+      <w:r>
+        <w:fldChar w:fldCharType="end"/>
+      </w:r>
+    </w:p>
+    <w:p>
+      <w:pPr>
+        <w:ind w:firstLine="420"/>
+      </w:pPr>
     </w:p>
     <w:p>
       <w:pPr>
@@ -1123,12 +1191,21 @@
         </w:rPr>
         <w:t>B</w:t>
       </w:r>
+      <w:proofErr w:type="gramStart"/>
       <w:r>
         <w:rPr>
           <w:rFonts w:hint="eastAsia"/>
           <w:color w:val="FF0000"/>
         </w:rPr>
-        <w:t>树类存储引擎更高的写吞吐</w:t>
+        <w:t>树类存储</w:t>
+      </w:r>
+      <w:proofErr w:type="gramEnd"/>
+      <w:r>
+        <w:rPr>
+          <w:rFonts w:hint="eastAsia"/>
+          <w:color w:val="FF0000"/>
+        </w:rPr>
+        <w:t>引擎更高的写吞吐</w:t>
       </w:r>
       <w:r>
         <w:rPr>
@@ -1307,22 +1384,538 @@
         <w:t>等。</w:t>
       </w:r>
     </w:p>
+    <w:p>
+      <w:r>
+        <w:tab/>
+      </w:r>
+    </w:p>
+    <w:p>
+      <w:pPr>
+        <w:ind w:firstLine="420"/>
+      </w:pPr>
+      <w:proofErr w:type="spellStart"/>
+      <w:r>
+        <w:rPr>
+          <w:rFonts w:hint="eastAsia"/>
+        </w:rPr>
+        <w:t>RocksDB</w:t>
+      </w:r>
+      <w:proofErr w:type="spellEnd"/>
+      <w:r>
+        <w:rPr>
+          <w:rFonts w:hint="eastAsia"/>
+        </w:rPr>
+        <w:t>使用了许多技术来实现其高性能和可靠性，下面是一些主要的技术：</w:t>
+      </w:r>
+    </w:p>
+    <w:p>
+      <w:pPr>
+        <w:ind w:firstLine="420"/>
+      </w:pPr>
+      <w:r>
+        <w:t>1</w:t>
+      </w:r>
+      <w:r>
+        <w:rPr>
+          <w:rFonts w:hint="eastAsia"/>
+        </w:rPr>
+        <w:t>、</w:t>
+      </w:r>
+      <w:r>
+        <w:rPr>
+          <w:rFonts w:hint="eastAsia"/>
+        </w:rPr>
+        <w:t>LSM</w:t>
+      </w:r>
+      <w:r>
+        <w:rPr>
+          <w:rFonts w:hint="eastAsia"/>
+        </w:rPr>
+        <w:t>树：</w:t>
+      </w:r>
+      <w:r>
+        <w:rPr>
+          <w:rFonts w:hint="eastAsia"/>
+        </w:rPr>
+        <w:t>LSM</w:t>
+      </w:r>
+      <w:r>
+        <w:rPr>
+          <w:rFonts w:hint="eastAsia"/>
+        </w:rPr>
+        <w:t>树（</w:t>
+      </w:r>
+      <w:r>
+        <w:rPr>
+          <w:rFonts w:hint="eastAsia"/>
+        </w:rPr>
+        <w:t>Log-Structured Merge Tree</w:t>
+      </w:r>
+      <w:r>
+        <w:rPr>
+          <w:rFonts w:hint="eastAsia"/>
+        </w:rPr>
+        <w:t>）是一种基于日志结构的数据结构，能够高效地存储和更新键值数据。它将数据分为多个层，每一层都是一个</w:t>
+      </w:r>
+      <w:r>
+        <w:rPr>
+          <w:rFonts w:hint="eastAsia"/>
+          <w:color w:val="FF0000"/>
+        </w:rPr>
+        <w:t>有序</w:t>
+      </w:r>
+      <w:r>
+        <w:rPr>
+          <w:rFonts w:hint="eastAsia"/>
+        </w:rPr>
+        <w:t>的</w:t>
+      </w:r>
+      <w:r>
+        <w:rPr>
+          <w:rFonts w:hint="eastAsia"/>
+          <w:color w:val="FF0000"/>
+        </w:rPr>
+        <w:t>键值</w:t>
+      </w:r>
+      <w:r>
+        <w:rPr>
+          <w:rFonts w:hint="eastAsia"/>
+        </w:rPr>
+        <w:t>存储文件，其中较旧的数据位于较低的层，较新的数据位于较高的层。当数据被写入时，它首先被写入到一个内存中的结构，称为</w:t>
+      </w:r>
+      <w:r>
+        <w:rPr>
+          <w:rFonts w:hint="eastAsia"/>
+          <w:color w:val="FF0000"/>
+        </w:rPr>
+        <w:t>内存表（</w:t>
+      </w:r>
+      <w:proofErr w:type="spellStart"/>
+      <w:r>
+        <w:rPr>
+          <w:rFonts w:hint="eastAsia"/>
+          <w:color w:val="FF0000"/>
+        </w:rPr>
+        <w:t>MemTable</w:t>
+      </w:r>
+      <w:proofErr w:type="spellEnd"/>
+      <w:r>
+        <w:rPr>
+          <w:rFonts w:hint="eastAsia"/>
+          <w:color w:val="FF0000"/>
+        </w:rPr>
+        <w:t>）</w:t>
+      </w:r>
+      <w:r>
+        <w:rPr>
+          <w:rFonts w:hint="eastAsia"/>
+        </w:rPr>
+        <w:t>，然后在后台</w:t>
+      </w:r>
+      <w:proofErr w:type="gramStart"/>
+      <w:r>
+        <w:rPr>
+          <w:rFonts w:hint="eastAsia"/>
+          <w:color w:val="FF0000"/>
+        </w:rPr>
+        <w:t>异步</w:t>
+      </w:r>
+      <w:r>
+        <w:rPr>
+          <w:rFonts w:hint="eastAsia"/>
+        </w:rPr>
+        <w:t>地</w:t>
+      </w:r>
+      <w:proofErr w:type="gramEnd"/>
+      <w:r>
+        <w:rPr>
+          <w:rFonts w:hint="eastAsia"/>
+        </w:rPr>
+        <w:t>将内存表与</w:t>
+      </w:r>
+      <w:r>
+        <w:rPr>
+          <w:rFonts w:hint="eastAsia"/>
+          <w:color w:val="FF0000"/>
+        </w:rPr>
+        <w:t>磁盘上的某个层合并</w:t>
+      </w:r>
+      <w:r>
+        <w:rPr>
+          <w:rFonts w:hint="eastAsia"/>
+        </w:rPr>
+        <w:t>，最终生成新的文件。这种设计使得</w:t>
+      </w:r>
+      <w:proofErr w:type="spellStart"/>
+      <w:r>
+        <w:rPr>
+          <w:rFonts w:hint="eastAsia"/>
+        </w:rPr>
+        <w:t>RocksDB</w:t>
+      </w:r>
+      <w:proofErr w:type="spellEnd"/>
+      <w:r>
+        <w:rPr>
+          <w:rFonts w:hint="eastAsia"/>
+        </w:rPr>
+        <w:t>能够高效地处理大量写入操作，并支持快速的范围查询。</w:t>
+      </w:r>
+    </w:p>
+    <w:p>
+      <w:pPr>
+        <w:ind w:firstLine="420"/>
+      </w:pPr>
+      <w:r>
+        <w:rPr>
+          <w:rFonts w:hint="eastAsia"/>
+        </w:rPr>
+        <w:t>2</w:t>
+      </w:r>
+      <w:r>
+        <w:rPr>
+          <w:rFonts w:hint="eastAsia"/>
+        </w:rPr>
+        <w:t>、压缩：</w:t>
+      </w:r>
+      <w:proofErr w:type="spellStart"/>
+      <w:r>
+        <w:rPr>
+          <w:rFonts w:hint="eastAsia"/>
+        </w:rPr>
+        <w:t>RocksDB</w:t>
+      </w:r>
+      <w:proofErr w:type="spellEnd"/>
+      <w:r>
+        <w:rPr>
+          <w:rFonts w:hint="eastAsia"/>
+        </w:rPr>
+        <w:t>使用了多种压缩算法来压缩数据文件，减小了磁盘空间的占用，提高了存储效率。压缩算法包括</w:t>
+      </w:r>
+      <w:r>
+        <w:rPr>
+          <w:rFonts w:hint="eastAsia"/>
+          <w:color w:val="FF0000"/>
+        </w:rPr>
+        <w:t>LZ4</w:t>
+      </w:r>
+      <w:r>
+        <w:rPr>
+          <w:rFonts w:hint="eastAsia"/>
+          <w:color w:val="FF0000"/>
+        </w:rPr>
+        <w:t>、</w:t>
+      </w:r>
+      <w:r>
+        <w:rPr>
+          <w:rFonts w:hint="eastAsia"/>
+          <w:color w:val="FF0000"/>
+        </w:rPr>
+        <w:t>Snappy</w:t>
+      </w:r>
+      <w:r>
+        <w:rPr>
+          <w:rFonts w:hint="eastAsia"/>
+          <w:color w:val="FF0000"/>
+        </w:rPr>
+        <w:t>、</w:t>
+      </w:r>
+      <w:proofErr w:type="spellStart"/>
+      <w:r>
+        <w:rPr>
+          <w:rFonts w:hint="eastAsia"/>
+          <w:color w:val="FF0000"/>
+        </w:rPr>
+        <w:t>Zlib</w:t>
+      </w:r>
+      <w:proofErr w:type="spellEnd"/>
+      <w:r>
+        <w:rPr>
+          <w:rFonts w:hint="eastAsia"/>
+        </w:rPr>
+        <w:t>等。</w:t>
+      </w:r>
+    </w:p>
+    <w:p>
+      <w:pPr>
+        <w:ind w:firstLine="420"/>
+      </w:pPr>
+      <w:r>
+        <w:rPr>
+          <w:rFonts w:hint="eastAsia"/>
+        </w:rPr>
+        <w:t>3</w:t>
+      </w:r>
+      <w:r>
+        <w:rPr>
+          <w:rFonts w:hint="eastAsia"/>
+        </w:rPr>
+        <w:t>、并发控制：</w:t>
+      </w:r>
+      <w:proofErr w:type="spellStart"/>
+      <w:r>
+        <w:rPr>
+          <w:rFonts w:hint="eastAsia"/>
+        </w:rPr>
+        <w:t>RocksDB</w:t>
+      </w:r>
+      <w:proofErr w:type="spellEnd"/>
+      <w:r>
+        <w:rPr>
+          <w:rFonts w:hint="eastAsia"/>
+        </w:rPr>
+        <w:t>使用多种技术来实现并发控制，以支持高并发读写</w:t>
+      </w:r>
+      <w:r>
+        <w:rPr>
+          <w:rFonts w:hint="eastAsia"/>
+        </w:rPr>
+        <w:lastRenderedPageBreak/>
+        <w:t>操作。例如，它使用</w:t>
+      </w:r>
+      <w:r>
+        <w:rPr>
+          <w:rFonts w:hint="eastAsia"/>
+          <w:color w:val="FF0000"/>
+        </w:rPr>
+        <w:t>锁、读写锁、</w:t>
+      </w:r>
+      <w:r>
+        <w:rPr>
+          <w:rFonts w:hint="eastAsia"/>
+          <w:color w:val="FF0000"/>
+        </w:rPr>
+        <w:t>CAS</w:t>
+      </w:r>
+      <w:r>
+        <w:rPr>
+          <w:rFonts w:hint="eastAsia"/>
+        </w:rPr>
+        <w:t>等机制来保证多线程并发的正确性和一致性。</w:t>
+      </w:r>
+    </w:p>
+    <w:p>
+      <w:pPr>
+        <w:ind w:firstLine="420"/>
+      </w:pPr>
+      <w:r>
+        <w:rPr>
+          <w:rFonts w:hint="eastAsia"/>
+        </w:rPr>
+        <w:t>4</w:t>
+      </w:r>
+      <w:r>
+        <w:rPr>
+          <w:rFonts w:hint="eastAsia"/>
+        </w:rPr>
+        <w:t>、内存管理：</w:t>
+      </w:r>
+      <w:proofErr w:type="spellStart"/>
+      <w:r>
+        <w:rPr>
+          <w:rFonts w:hint="eastAsia"/>
+        </w:rPr>
+        <w:t>RocksDB</w:t>
+      </w:r>
+      <w:proofErr w:type="spellEnd"/>
+      <w:r>
+        <w:rPr>
+          <w:rFonts w:hint="eastAsia"/>
+        </w:rPr>
+        <w:t>使用了多种技术来管理内存，以保证高效的内存使用和低延迟的响应。例如，它使用了</w:t>
+      </w:r>
+      <w:r>
+        <w:rPr>
+          <w:rFonts w:hint="eastAsia"/>
+          <w:color w:val="FF0000"/>
+        </w:rPr>
+        <w:t>对象池、内存池</w:t>
+      </w:r>
+      <w:r>
+        <w:rPr>
+          <w:rFonts w:hint="eastAsia"/>
+        </w:rPr>
+        <w:t>等技术来减少内存分配和释放的开销，使用了</w:t>
+      </w:r>
+      <w:r>
+        <w:rPr>
+          <w:rFonts w:hint="eastAsia"/>
+          <w:color w:val="FF0000"/>
+        </w:rPr>
+        <w:t>缓存技术来缓存热点数据</w:t>
+      </w:r>
+      <w:r>
+        <w:rPr>
+          <w:rFonts w:hint="eastAsia"/>
+        </w:rPr>
+        <w:t>，使用了</w:t>
+      </w:r>
+      <w:r>
+        <w:rPr>
+          <w:rFonts w:hint="eastAsia"/>
+          <w:color w:val="FF0000"/>
+        </w:rPr>
+        <w:t>内存映射技术</w:t>
+      </w:r>
+      <w:r>
+        <w:rPr>
+          <w:rFonts w:hint="eastAsia"/>
+        </w:rPr>
+        <w:t>来快速加载数据文件等。</w:t>
+      </w:r>
+    </w:p>
+    <w:p>
+      <w:pPr>
+        <w:ind w:firstLine="420"/>
+      </w:pPr>
+      <w:r>
+        <w:rPr>
+          <w:rFonts w:hint="eastAsia"/>
+        </w:rPr>
+        <w:t>5</w:t>
+      </w:r>
+      <w:r>
+        <w:rPr>
+          <w:rFonts w:hint="eastAsia"/>
+        </w:rPr>
+        <w:t>、日志系统：</w:t>
+      </w:r>
+      <w:proofErr w:type="spellStart"/>
+      <w:r>
+        <w:rPr>
+          <w:rFonts w:hint="eastAsia"/>
+        </w:rPr>
+        <w:t>RocksDB</w:t>
+      </w:r>
+      <w:proofErr w:type="spellEnd"/>
+      <w:r>
+        <w:rPr>
+          <w:rFonts w:hint="eastAsia"/>
+        </w:rPr>
+        <w:t>使用了可插拔的日志系统，可以将日志输出到不同的目标，例如文件、控制台、网络等，以支持不同的日志需求。</w:t>
+      </w:r>
+    </w:p>
+    <w:p>
+      <w:pPr>
+        <w:ind w:firstLine="420"/>
+      </w:pPr>
+      <w:r>
+        <w:t>6</w:t>
+      </w:r>
+      <w:r>
+        <w:rPr>
+          <w:rFonts w:hint="eastAsia"/>
+        </w:rPr>
+        <w:t>、文件格式：</w:t>
+      </w:r>
+      <w:proofErr w:type="spellStart"/>
+      <w:r>
+        <w:rPr>
+          <w:rFonts w:hint="eastAsia"/>
+        </w:rPr>
+        <w:t>RocksDB</w:t>
+      </w:r>
+      <w:proofErr w:type="spellEnd"/>
+      <w:r>
+        <w:rPr>
+          <w:rFonts w:hint="eastAsia"/>
+        </w:rPr>
+        <w:t>使用了一种自定义的文件格式，可以高效地存储键值数据，并支持快速的数据访问和查询。这种格式将数据划分为多个块，每个块包含多个键值对，每个块都有一个索引来支持快速的查找和范围查询。</w:t>
+      </w:r>
+    </w:p>
+    <w:p>
+      <w:pPr>
+        <w:pStyle w:val="2"/>
+      </w:pPr>
+      <w:r>
+        <w:rPr>
+          <w:rFonts w:hint="eastAsia"/>
+        </w:rPr>
+        <w:t>功能特性</w:t>
+      </w:r>
+    </w:p>
+    <w:p>
+      <w:pPr>
+        <w:pStyle w:val="3"/>
+      </w:pPr>
+      <w:proofErr w:type="spellStart"/>
+      <w:r>
+        <w:rPr>
+          <w:rFonts w:hint="eastAsia"/>
+        </w:rPr>
+        <w:t>ColumnFamily</w:t>
+      </w:r>
+      <w:proofErr w:type="spellEnd"/>
+    </w:p>
+    <w:p>
+      <w:r>
+        <w:tab/>
+      </w:r>
+      <w:r>
+        <w:rPr>
+          <w:rFonts w:hint="eastAsia"/>
+        </w:rPr>
+        <w:t>参考：</w:t>
+      </w:r>
+    </w:p>
+    <w:p>
+      <w:r>
+        <w:tab/>
+      </w:r>
+      <w:proofErr w:type="spellStart"/>
+      <w:r>
+        <w:t>ColumnFamily</w:t>
+      </w:r>
+      <w:proofErr w:type="spellEnd"/>
+      <w:r>
+        <w:rPr>
+          <w:rFonts w:hint="eastAsia"/>
+        </w:rPr>
+        <w:t>简介：</w:t>
+      </w:r>
+      <w:r>
+        <w:fldChar w:fldCharType="begin"/>
+      </w:r>
+      <w:r>
+        <w:instrText xml:space="preserve"> HYPERLINK "</w:instrText>
+      </w:r>
+      <w:r>
+        <w:instrText>http://mysql.taobao.org/monthly/2018/06/09/</w:instrText>
+      </w:r>
+      <w:r>
+        <w:instrText xml:space="preserve">" </w:instrText>
+      </w:r>
+      <w:r>
+        <w:fldChar w:fldCharType="separate"/>
+      </w:r>
+      <w:r>
+        <w:rPr>
+          <w:rStyle w:val="a7"/>
+        </w:rPr>
+        <w:t>http://mysql.taobao.org/monthly/2018/06/09/</w:t>
+      </w:r>
+      <w:r>
+        <w:fldChar w:fldCharType="end"/>
+      </w:r>
+    </w:p>
     <w:p/>
     <w:p>
       <w:pPr>
-        <w:pStyle w:val="2"/>
-      </w:pPr>
-      <w:r>
-        <w:rPr>
-          <w:rFonts w:hint="eastAsia"/>
-        </w:rPr>
-        <w:t>功能特性</w:t>
-      </w:r>
-    </w:p>
-    <w:p>
-      <w:pPr>
-        <w:pStyle w:val="3"/>
-      </w:pPr>
+        <w:ind w:firstLine="420"/>
+      </w:pPr>
+      <w:proofErr w:type="spellStart"/>
+      <w:r>
+        <w:rPr>
+          <w:rFonts w:hint="eastAsia"/>
+        </w:rPr>
+        <w:t>RocksDB</w:t>
+      </w:r>
+      <w:proofErr w:type="spellEnd"/>
+      <w:r>
+        <w:rPr>
+          <w:rFonts w:hint="eastAsia"/>
+        </w:rPr>
+        <w:t>允许用户创建多个</w:t>
+      </w:r>
       <w:proofErr w:type="spellStart"/>
       <w:r>
         <w:rPr>
@@ -1331,24 +1924,23 @@
         <w:t>ColumnFamily</w:t>
       </w:r>
       <w:proofErr w:type="spellEnd"/>
-    </w:p>
-    <w:p>
-      <w:r>
-        <w:tab/>
-      </w:r>
-      <w:r>
-        <w:rPr>
-          <w:rFonts w:hint="eastAsia"/>
-        </w:rPr>
-        <w:t>参考：</w:t>
-      </w:r>
-    </w:p>
-    <w:p>
-      <w:r>
-        <w:tab/>
-      </w:r>
-      <w:proofErr w:type="spellStart"/>
-      <w:r>
+      <w:r>
+        <w:rPr>
+          <w:rFonts w:hint="eastAsia"/>
+        </w:rPr>
+        <w:t xml:space="preserve"> </w:t>
+      </w:r>
+      <w:r>
+        <w:rPr>
+          <w:rFonts w:hint="eastAsia"/>
+        </w:rPr>
+        <w:t>，这些</w:t>
+      </w:r>
+      <w:proofErr w:type="spellStart"/>
+      <w:r>
+        <w:rPr>
+          <w:rFonts w:hint="eastAsia"/>
+        </w:rPr>
         <w:t>ColumnFamily</w:t>
       </w:r>
       <w:proofErr w:type="spellEnd"/>
@@ -1356,38 +1948,404 @@
         <w:rPr>
           <w:rFonts w:hint="eastAsia"/>
         </w:rPr>
-        <w:t>简介：</w:t>
-      </w:r>
-      <w:r>
-        <w:fldChar w:fldCharType="begin"/>
-      </w:r>
-      <w:r>
-        <w:instrText xml:space="preserve"> HYPERLINK "</w:instrText>
-      </w:r>
-      <w:r>
-        <w:instrText>http://mysql.taobao.org/monthly/2018/06/09/</w:instrText>
-      </w:r>
-      <w:r>
-        <w:instrText xml:space="preserve">" </w:instrText>
-      </w:r>
-      <w:r>
-        <w:fldChar w:fldCharType="separate"/>
-      </w:r>
-      <w:r>
-        <w:rPr>
-          <w:rStyle w:val="a7"/>
-        </w:rPr>
-        <w:t>http://mysql.taobao.org/monthly/2018/06/09/</w:t>
-      </w:r>
-      <w:r>
-        <w:fldChar w:fldCharType="end"/>
-      </w:r>
-    </w:p>
-    <w:p/>
+        <w:t>各自拥有独立的内存跳表以及</w:t>
+      </w:r>
+      <w:r>
+        <w:rPr>
+          <w:rFonts w:hint="eastAsia"/>
+        </w:rPr>
+        <w:t>SST</w:t>
+      </w:r>
+      <w:r>
+        <w:rPr>
+          <w:rFonts w:hint="eastAsia"/>
+        </w:rPr>
+        <w:t>文件，但是共享同一个</w:t>
+      </w:r>
+      <w:r>
+        <w:rPr>
+          <w:rFonts w:hint="eastAsia"/>
+        </w:rPr>
+        <w:t>WAL</w:t>
+      </w:r>
+      <w:r>
+        <w:rPr>
+          <w:rFonts w:hint="eastAsia"/>
+        </w:rPr>
+        <w:t>文件，这样的好处是可以根据应用特点为不同的</w:t>
+      </w:r>
+      <w:proofErr w:type="spellStart"/>
+      <w:r>
+        <w:rPr>
+          <w:rFonts w:hint="eastAsia"/>
+        </w:rPr>
+        <w:t>ColumnFamily</w:t>
+      </w:r>
+      <w:proofErr w:type="spellEnd"/>
+      <w:r>
+        <w:rPr>
+          <w:rFonts w:hint="eastAsia"/>
+        </w:rPr>
+        <w:t>选择不同的配置，但是又没有增加对</w:t>
+      </w:r>
+      <w:r>
+        <w:rPr>
+          <w:rFonts w:hint="eastAsia"/>
+        </w:rPr>
+        <w:t>WAL</w:t>
+      </w:r>
+      <w:r>
+        <w:rPr>
+          <w:rFonts w:hint="eastAsia"/>
+        </w:rPr>
+        <w:t>的写次数。</w:t>
+      </w:r>
+    </w:p>
     <w:p>
       <w:pPr>
         <w:ind w:firstLine="420"/>
       </w:pPr>
+      <w:r>
+        <w:rPr>
+          <w:rFonts w:hint="eastAsia"/>
+        </w:rPr>
+        <w:t>写操作先写</w:t>
+      </w:r>
+      <w:r>
+        <w:rPr>
+          <w:rFonts w:hint="eastAsia"/>
+        </w:rPr>
+        <w:t>WAL</w:t>
+      </w:r>
+      <w:r>
+        <w:rPr>
+          <w:rFonts w:hint="eastAsia"/>
+        </w:rPr>
+        <w:t>，再写</w:t>
+      </w:r>
+      <w:proofErr w:type="spellStart"/>
+      <w:r>
+        <w:rPr>
+          <w:rFonts w:hint="eastAsia"/>
+        </w:rPr>
+        <w:t>memtable</w:t>
+      </w:r>
+      <w:proofErr w:type="spellEnd"/>
+      <w:r>
+        <w:rPr>
+          <w:rFonts w:hint="eastAsia"/>
+        </w:rPr>
+        <w:t>，</w:t>
+      </w:r>
+      <w:proofErr w:type="spellStart"/>
+      <w:r>
+        <w:rPr>
+          <w:rFonts w:hint="eastAsia"/>
+        </w:rPr>
+        <w:t>memtable</w:t>
+      </w:r>
+      <w:proofErr w:type="spellEnd"/>
+      <w:r>
+        <w:rPr>
+          <w:rFonts w:hint="eastAsia"/>
+        </w:rPr>
+        <w:t>达到一定阈值后切换为</w:t>
+      </w:r>
+      <w:r>
+        <w:rPr>
+          <w:rFonts w:hint="eastAsia"/>
+        </w:rPr>
+        <w:t xml:space="preserve">Immutable </w:t>
+      </w:r>
+      <w:proofErr w:type="spellStart"/>
+      <w:r>
+        <w:rPr>
+          <w:rFonts w:hint="eastAsia"/>
+        </w:rPr>
+        <w:t>Memtable</w:t>
+      </w:r>
+      <w:proofErr w:type="spellEnd"/>
+      <w:r>
+        <w:rPr>
+          <w:rFonts w:hint="eastAsia"/>
+        </w:rPr>
+        <w:t>，只能读不能写。</w:t>
+      </w:r>
+      <w:r>
+        <w:rPr>
+          <w:rFonts w:hint="eastAsia"/>
+          <w:color w:val="FF0000"/>
+        </w:rPr>
+        <w:t>后台</w:t>
+      </w:r>
+      <w:r>
+        <w:rPr>
+          <w:rFonts w:hint="eastAsia"/>
+          <w:color w:val="FF0000"/>
+        </w:rPr>
+        <w:t>Flush</w:t>
+      </w:r>
+      <w:r>
+        <w:rPr>
+          <w:rFonts w:hint="eastAsia"/>
+          <w:color w:val="FF0000"/>
+        </w:rPr>
+        <w:t>线程</w:t>
+      </w:r>
+      <w:r>
+        <w:rPr>
+          <w:rFonts w:hint="eastAsia"/>
+        </w:rPr>
+        <w:t>负责按照时间顺序将</w:t>
+      </w:r>
+      <w:proofErr w:type="spellStart"/>
+      <w:r>
+        <w:rPr>
+          <w:rFonts w:hint="eastAsia"/>
+        </w:rPr>
+        <w:t>Immu</w:t>
+      </w:r>
+      <w:proofErr w:type="spellEnd"/>
+      <w:r>
+        <w:rPr>
+          <w:rFonts w:hint="eastAsia"/>
+        </w:rPr>
+        <w:t xml:space="preserve"> </w:t>
+      </w:r>
+      <w:proofErr w:type="spellStart"/>
+      <w:r>
+        <w:rPr>
+          <w:rFonts w:hint="eastAsia"/>
+        </w:rPr>
+        <w:t>Memtable</w:t>
+      </w:r>
+      <w:proofErr w:type="spellEnd"/>
+      <w:r>
+        <w:rPr>
+          <w:rFonts w:hint="eastAsia"/>
+        </w:rPr>
+        <w:t>刷盘，生成</w:t>
+      </w:r>
+      <w:r>
+        <w:rPr>
+          <w:rFonts w:hint="eastAsia"/>
+        </w:rPr>
+        <w:t>level0</w:t>
+      </w:r>
+      <w:r>
+        <w:rPr>
+          <w:rFonts w:hint="eastAsia"/>
+        </w:rPr>
+        <w:t>层的有序文件</w:t>
+      </w:r>
+      <w:r>
+        <w:rPr>
+          <w:rFonts w:hint="eastAsia"/>
+        </w:rPr>
+        <w:t>(SST)</w:t>
+      </w:r>
+      <w:r>
+        <w:rPr>
+          <w:rFonts w:hint="eastAsia"/>
+        </w:rPr>
+        <w:t>。</w:t>
+      </w:r>
+      <w:r>
+        <w:rPr>
+          <w:rFonts w:hint="eastAsia"/>
+          <w:color w:val="FF0000"/>
+        </w:rPr>
+        <w:t>后台合并线程</w:t>
+      </w:r>
+      <w:r>
+        <w:rPr>
+          <w:rFonts w:hint="eastAsia"/>
+        </w:rPr>
+        <w:t>负责将上层的</w:t>
+      </w:r>
+      <w:r>
+        <w:rPr>
+          <w:rFonts w:hint="eastAsia"/>
+        </w:rPr>
+        <w:t>SST</w:t>
+      </w:r>
+      <w:r>
+        <w:rPr>
+          <w:rFonts w:hint="eastAsia"/>
+        </w:rPr>
+        <w:t>合并生成下层的</w:t>
+      </w:r>
+      <w:r>
+        <w:rPr>
+          <w:rFonts w:hint="eastAsia"/>
+        </w:rPr>
+        <w:t>SST</w:t>
+      </w:r>
+      <w:r>
+        <w:rPr>
+          <w:rFonts w:hint="eastAsia"/>
+        </w:rPr>
+        <w:t>。</w:t>
+      </w:r>
+      <w:r>
+        <w:rPr>
+          <w:rFonts w:hint="eastAsia"/>
+          <w:color w:val="FF0000"/>
+        </w:rPr>
+        <w:t>Manifest</w:t>
+      </w:r>
+      <w:r>
+        <w:rPr>
+          <w:rFonts w:hint="eastAsia"/>
+        </w:rPr>
+        <w:t>负责记录系统某个时刻</w:t>
+      </w:r>
+      <w:r>
+        <w:rPr>
+          <w:rFonts w:hint="eastAsia"/>
+        </w:rPr>
+        <w:t>SST</w:t>
+      </w:r>
+      <w:r>
+        <w:rPr>
+          <w:rFonts w:hint="eastAsia"/>
+        </w:rPr>
+        <w:t>文件的视图，</w:t>
+      </w:r>
+      <w:r>
+        <w:rPr>
+          <w:rFonts w:hint="eastAsia"/>
+          <w:color w:val="FF0000"/>
+        </w:rPr>
+        <w:t>Current</w:t>
+      </w:r>
+      <w:r>
+        <w:rPr>
+          <w:rFonts w:hint="eastAsia"/>
+          <w:color w:val="FF0000"/>
+        </w:rPr>
+        <w:t>文件</w:t>
+      </w:r>
+      <w:r>
+        <w:rPr>
+          <w:rFonts w:hint="eastAsia"/>
+        </w:rPr>
+        <w:t>记录当前最新的</w:t>
+      </w:r>
+      <w:r>
+        <w:rPr>
+          <w:rFonts w:hint="eastAsia"/>
+        </w:rPr>
+        <w:t>Manifest</w:t>
+      </w:r>
+      <w:r>
+        <w:rPr>
+          <w:rFonts w:hint="eastAsia"/>
+        </w:rPr>
+        <w:t>文件名。</w:t>
+      </w:r>
+      <w:r>
+        <w:rPr>
+          <w:rFonts w:hint="eastAsia"/>
+        </w:rPr>
+        <w:t xml:space="preserve"> </w:t>
+      </w:r>
+      <w:r>
+        <w:rPr>
+          <w:rFonts w:hint="eastAsia"/>
+        </w:rPr>
+        <w:t>每个</w:t>
+      </w:r>
+      <w:proofErr w:type="spellStart"/>
+      <w:r>
+        <w:rPr>
+          <w:rFonts w:hint="eastAsia"/>
+        </w:rPr>
+        <w:t>ColumnFamily</w:t>
+      </w:r>
+      <w:proofErr w:type="spellEnd"/>
+      <w:r>
+        <w:rPr>
+          <w:rFonts w:hint="eastAsia"/>
+        </w:rPr>
+        <w:t>有自己的</w:t>
+      </w:r>
+      <w:proofErr w:type="spellStart"/>
+      <w:r>
+        <w:rPr>
+          <w:rFonts w:hint="eastAsia"/>
+        </w:rPr>
+        <w:t>Memtable</w:t>
+      </w:r>
+      <w:proofErr w:type="spellEnd"/>
+      <w:r>
+        <w:rPr>
+          <w:rFonts w:hint="eastAsia"/>
+        </w:rPr>
+        <w:t>，</w:t>
+      </w:r>
+      <w:r>
+        <w:rPr>
+          <w:rFonts w:hint="eastAsia"/>
+        </w:rPr>
+        <w:t xml:space="preserve"> SST</w:t>
+      </w:r>
+      <w:r>
+        <w:rPr>
+          <w:rFonts w:hint="eastAsia"/>
+        </w:rPr>
+        <w:t>文件，所有</w:t>
+      </w:r>
+      <w:proofErr w:type="spellStart"/>
+      <w:r>
+        <w:rPr>
+          <w:rFonts w:hint="eastAsia"/>
+        </w:rPr>
+        <w:t>ColumnFamily</w:t>
+      </w:r>
+      <w:proofErr w:type="spellEnd"/>
+      <w:r>
+        <w:rPr>
+          <w:rFonts w:hint="eastAsia"/>
+        </w:rPr>
+        <w:t>共享</w:t>
+      </w:r>
+      <w:r>
+        <w:rPr>
+          <w:rFonts w:hint="eastAsia"/>
+        </w:rPr>
+        <w:t>WAL</w:t>
+      </w:r>
+      <w:r>
+        <w:rPr>
+          <w:rFonts w:hint="eastAsia"/>
+        </w:rPr>
+        <w:t>、</w:t>
+      </w:r>
+      <w:r>
+        <w:rPr>
+          <w:rFonts w:hint="eastAsia"/>
+        </w:rPr>
+        <w:t>Current</w:t>
+      </w:r>
+      <w:r>
+        <w:rPr>
+          <w:rFonts w:hint="eastAsia"/>
+        </w:rPr>
+        <w:t>、</w:t>
+      </w:r>
+      <w:r>
+        <w:rPr>
+          <w:rFonts w:hint="eastAsia"/>
+        </w:rPr>
+        <w:t>Manifest</w:t>
+      </w:r>
+      <w:r>
+        <w:rPr>
+          <w:rFonts w:hint="eastAsia"/>
+        </w:rPr>
+        <w:t>文件，用户可以基于</w:t>
+      </w:r>
       <w:proofErr w:type="spellStart"/>
       <w:r>
         <w:rPr>
@@ -1400,543 +2358,107 @@
         <w:rPr>
           <w:rFonts w:hint="eastAsia"/>
         </w:rPr>
-        <w:t>允许用户创建多个</w:t>
-      </w:r>
-      <w:proofErr w:type="spellStart"/>
-      <w:r>
-        <w:rPr>
-          <w:rFonts w:hint="eastAsia"/>
-        </w:rPr>
-        <w:t>ColumnFamily</w:t>
-      </w:r>
-      <w:proofErr w:type="spellEnd"/>
-      <w:r>
-        <w:rPr>
-          <w:rFonts w:hint="eastAsia"/>
-        </w:rPr>
-        <w:t xml:space="preserve"> </w:t>
-      </w:r>
-      <w:r>
-        <w:rPr>
-          <w:rFonts w:hint="eastAsia"/>
-        </w:rPr>
-        <w:t>，这些</w:t>
-      </w:r>
-      <w:proofErr w:type="spellStart"/>
-      <w:r>
-        <w:rPr>
-          <w:rFonts w:hint="eastAsia"/>
-        </w:rPr>
-        <w:t>ColumnFamily</w:t>
-      </w:r>
-      <w:proofErr w:type="spellEnd"/>
-      <w:r>
-        <w:rPr>
-          <w:rFonts w:hint="eastAsia"/>
-        </w:rPr>
-        <w:t>各自拥有独立的内存跳表以及</w:t>
-      </w:r>
-      <w:r>
-        <w:rPr>
-          <w:rFonts w:hint="eastAsia"/>
-        </w:rPr>
-        <w:t>SST</w:t>
-      </w:r>
-      <w:r>
-        <w:rPr>
-          <w:rFonts w:hint="eastAsia"/>
-        </w:rPr>
-        <w:t>文件，但是共享同一个</w:t>
-      </w:r>
-      <w:r>
-        <w:rPr>
-          <w:rFonts w:hint="eastAsia"/>
-        </w:rPr>
-        <w:t>WAL</w:t>
-      </w:r>
-      <w:r>
-        <w:rPr>
-          <w:rFonts w:hint="eastAsia"/>
-        </w:rPr>
-        <w:t>文件，这样的好处是可以根据应用特点为不同的</w:t>
-      </w:r>
-      <w:proofErr w:type="spellStart"/>
-      <w:r>
-        <w:rPr>
-          <w:rFonts w:hint="eastAsia"/>
-        </w:rPr>
-        <w:t>ColumnFamily</w:t>
-      </w:r>
-      <w:proofErr w:type="spellEnd"/>
-      <w:r>
-        <w:rPr>
-          <w:rFonts w:hint="eastAsia"/>
-        </w:rPr>
-        <w:t>选择不同的配置，但是又没有增加对</w:t>
-      </w:r>
-      <w:r>
-        <w:rPr>
-          <w:rFonts w:hint="eastAsia"/>
-        </w:rPr>
-        <w:t>WAL</w:t>
-      </w:r>
-      <w:r>
-        <w:rPr>
-          <w:rFonts w:hint="eastAsia"/>
-        </w:rPr>
-        <w:t>的写次数。</w:t>
+        <w:t>构建自己的</w:t>
+      </w:r>
+      <w:r>
+        <w:rPr>
+          <w:rFonts w:hint="eastAsia"/>
+        </w:rPr>
+        <w:t>column families</w:t>
+      </w:r>
+      <w:r>
+        <w:rPr>
+          <w:rFonts w:hint="eastAsia"/>
+        </w:rPr>
+        <w:t>。很多应用程序把</w:t>
+      </w:r>
+      <w:proofErr w:type="spellStart"/>
+      <w:r>
+        <w:rPr>
+          <w:rFonts w:hint="eastAsia"/>
+        </w:rPr>
+        <w:t>RocksDB</w:t>
+      </w:r>
+      <w:proofErr w:type="spellEnd"/>
+      <w:proofErr w:type="gramStart"/>
+      <w:r>
+        <w:rPr>
+          <w:rFonts w:hint="eastAsia"/>
+        </w:rPr>
+        <w:t>当做</w:t>
+      </w:r>
+      <w:proofErr w:type="gramEnd"/>
+      <w:r>
+        <w:rPr>
+          <w:rFonts w:hint="eastAsia"/>
+        </w:rPr>
+        <w:t>库</w:t>
+      </w:r>
+      <w:r>
+        <w:rPr>
+          <w:rFonts w:hint="eastAsia"/>
+        </w:rPr>
+        <w:t>(</w:t>
+      </w:r>
+      <w:proofErr w:type="spellStart"/>
+      <w:r>
+        <w:rPr>
+          <w:rFonts w:hint="eastAsia"/>
+        </w:rPr>
+        <w:t>libary</w:t>
+      </w:r>
+      <w:proofErr w:type="spellEnd"/>
+      <w:r>
+        <w:rPr>
+          <w:rFonts w:hint="eastAsia"/>
+        </w:rPr>
+        <w:t>),</w:t>
+      </w:r>
+      <w:r>
+        <w:rPr>
+          <w:rFonts w:hint="eastAsia"/>
+        </w:rPr>
+        <w:t>尽管他提供</w:t>
+      </w:r>
+      <w:r>
+        <w:rPr>
+          <w:rFonts w:hint="eastAsia"/>
+        </w:rPr>
+        <w:t>server</w:t>
+      </w:r>
+      <w:r>
+        <w:rPr>
+          <w:rFonts w:hint="eastAsia"/>
+        </w:rPr>
+        <w:t>或者</w:t>
+      </w:r>
+      <w:r>
+        <w:rPr>
+          <w:rFonts w:hint="eastAsia"/>
+        </w:rPr>
+        <w:t>CLI</w:t>
+      </w:r>
+      <w:r>
+        <w:rPr>
+          <w:rFonts w:hint="eastAsia"/>
+        </w:rPr>
+        <w:t>接口。</w:t>
       </w:r>
     </w:p>
     <w:p>
       <w:pPr>
         <w:ind w:firstLine="420"/>
       </w:pPr>
-      <w:r>
-        <w:rPr>
-          <w:rFonts w:hint="eastAsia"/>
-        </w:rPr>
-        <w:t>写操作先写</w:t>
-      </w:r>
-      <w:r>
-        <w:rPr>
-          <w:rFonts w:hint="eastAsia"/>
-        </w:rPr>
-        <w:t>WAL</w:t>
-      </w:r>
-      <w:r>
-        <w:rPr>
-          <w:rFonts w:hint="eastAsia"/>
-        </w:rPr>
-        <w:t>，再写</w:t>
-      </w:r>
-      <w:proofErr w:type="spellStart"/>
-      <w:r>
-        <w:rPr>
-          <w:rFonts w:hint="eastAsia"/>
-        </w:rPr>
-        <w:t>memtable</w:t>
-      </w:r>
-      <w:proofErr w:type="spellEnd"/>
-      <w:r>
-        <w:rPr>
-          <w:rFonts w:hint="eastAsia"/>
-        </w:rPr>
-        <w:t>，</w:t>
-      </w:r>
-      <w:proofErr w:type="spellStart"/>
-      <w:r>
-        <w:rPr>
-          <w:rFonts w:hint="eastAsia"/>
-        </w:rPr>
-        <w:t>memtable</w:t>
-      </w:r>
-      <w:proofErr w:type="spellEnd"/>
-      <w:r>
-        <w:rPr>
-          <w:rFonts w:hint="eastAsia"/>
-        </w:rPr>
-        <w:t>达到一定阈值后切换为</w:t>
-      </w:r>
-      <w:r>
-        <w:rPr>
-          <w:rFonts w:hint="eastAsia"/>
-        </w:rPr>
-        <w:t xml:space="preserve">Immutable </w:t>
-      </w:r>
-      <w:proofErr w:type="spellStart"/>
-      <w:r>
-        <w:rPr>
-          <w:rFonts w:hint="eastAsia"/>
-        </w:rPr>
-        <w:t>Memtable</w:t>
-      </w:r>
-      <w:proofErr w:type="spellEnd"/>
-      <w:r>
-        <w:rPr>
-          <w:rFonts w:hint="eastAsia"/>
-        </w:rPr>
-        <w:t>，只能读不能写。</w:t>
-      </w:r>
-      <w:r>
-        <w:rPr>
-          <w:rFonts w:hint="eastAsia"/>
-          <w:color w:val="FF0000"/>
-        </w:rPr>
-        <w:t>后台</w:t>
-      </w:r>
-      <w:r>
-        <w:rPr>
-          <w:rFonts w:hint="eastAsia"/>
-          <w:color w:val="FF0000"/>
-        </w:rPr>
-        <w:t>Flush</w:t>
-      </w:r>
-      <w:r>
-        <w:rPr>
-          <w:rFonts w:hint="eastAsia"/>
-          <w:color w:val="FF0000"/>
-        </w:rPr>
-        <w:t>线程</w:t>
-      </w:r>
-      <w:r>
-        <w:rPr>
-          <w:rFonts w:hint="eastAsia"/>
-        </w:rPr>
-        <w:t>负责按照时间顺序将</w:t>
-      </w:r>
-      <w:proofErr w:type="spellStart"/>
-      <w:r>
-        <w:rPr>
-          <w:rFonts w:hint="eastAsia"/>
-        </w:rPr>
-        <w:t>Immu</w:t>
-      </w:r>
-      <w:proofErr w:type="spellEnd"/>
-      <w:r>
-        <w:rPr>
-          <w:rFonts w:hint="eastAsia"/>
-        </w:rPr>
-        <w:t xml:space="preserve"> </w:t>
-      </w:r>
-      <w:proofErr w:type="spellStart"/>
-      <w:r>
-        <w:rPr>
-          <w:rFonts w:hint="eastAsia"/>
-        </w:rPr>
-        <w:t>Memtable</w:t>
-      </w:r>
-      <w:proofErr w:type="spellEnd"/>
-      <w:r>
-        <w:rPr>
-          <w:rFonts w:hint="eastAsia"/>
-        </w:rPr>
-        <w:t>刷盘，生成</w:t>
-      </w:r>
-      <w:r>
-        <w:rPr>
-          <w:rFonts w:hint="eastAsia"/>
-        </w:rPr>
-        <w:t>level0</w:t>
-      </w:r>
-      <w:r>
-        <w:rPr>
-          <w:rFonts w:hint="eastAsia"/>
-        </w:rPr>
-        <w:t>层的有序文件</w:t>
-      </w:r>
-      <w:r>
-        <w:rPr>
-          <w:rFonts w:hint="eastAsia"/>
-        </w:rPr>
-        <w:t>(SST)</w:t>
-      </w:r>
-      <w:r>
-        <w:rPr>
-          <w:rFonts w:hint="eastAsia"/>
-        </w:rPr>
-        <w:t>。</w:t>
-      </w:r>
-      <w:r>
-        <w:rPr>
-          <w:rFonts w:hint="eastAsia"/>
-          <w:color w:val="FF0000"/>
-        </w:rPr>
-        <w:t>后台合并线程</w:t>
-      </w:r>
-      <w:r>
-        <w:rPr>
-          <w:rFonts w:hint="eastAsia"/>
-        </w:rPr>
-        <w:t>负责将上层的</w:t>
-      </w:r>
-      <w:r>
-        <w:rPr>
-          <w:rFonts w:hint="eastAsia"/>
-        </w:rPr>
-        <w:t>SST</w:t>
-      </w:r>
-      <w:r>
-        <w:rPr>
-          <w:rFonts w:hint="eastAsia"/>
-        </w:rPr>
-        <w:t>合并生成下层的</w:t>
-      </w:r>
-      <w:r>
-        <w:rPr>
-          <w:rFonts w:hint="eastAsia"/>
-        </w:rPr>
-        <w:t>SST</w:t>
-      </w:r>
-      <w:r>
-        <w:rPr>
-          <w:rFonts w:hint="eastAsia"/>
-        </w:rPr>
-        <w:t>。</w:t>
-      </w:r>
-      <w:r>
-        <w:rPr>
-          <w:rFonts w:hint="eastAsia"/>
-          <w:color w:val="FF0000"/>
-        </w:rPr>
-        <w:t>Manifest</w:t>
-      </w:r>
-      <w:r>
-        <w:rPr>
-          <w:rFonts w:hint="eastAsia"/>
-        </w:rPr>
-        <w:t>负责记录系统某个时刻</w:t>
-      </w:r>
-      <w:r>
-        <w:rPr>
-          <w:rFonts w:hint="eastAsia"/>
-        </w:rPr>
-        <w:t>SST</w:t>
-      </w:r>
-      <w:r>
-        <w:rPr>
-          <w:rFonts w:hint="eastAsia"/>
-        </w:rPr>
-        <w:t>文件的视图，</w:t>
-      </w:r>
-      <w:r>
-        <w:rPr>
-          <w:rFonts w:hint="eastAsia"/>
-          <w:color w:val="FF0000"/>
-        </w:rPr>
-        <w:t>Current</w:t>
-      </w:r>
-      <w:r>
-        <w:rPr>
-          <w:rFonts w:hint="eastAsia"/>
-          <w:color w:val="FF0000"/>
+    </w:p>
+    <w:p>
+      <w:pPr>
+        <w:ind w:firstLine="420"/>
+      </w:pPr>
+      <w:r>
+        <w:rPr>
+          <w:rFonts w:hint="eastAsia"/>
         </w:rPr>
         <w:lastRenderedPageBreak/>
-        <w:t>文件</w:t>
-      </w:r>
-      <w:r>
-        <w:rPr>
-          <w:rFonts w:hint="eastAsia"/>
-        </w:rPr>
-        <w:t>记录当前最新的</w:t>
-      </w:r>
-      <w:r>
-        <w:rPr>
-          <w:rFonts w:hint="eastAsia"/>
-        </w:rPr>
-        <w:t>Manifest</w:t>
-      </w:r>
-      <w:r>
-        <w:rPr>
-          <w:rFonts w:hint="eastAsia"/>
-        </w:rPr>
-        <w:t>文件名。</w:t>
-      </w:r>
-      <w:r>
-        <w:rPr>
-          <w:rFonts w:hint="eastAsia"/>
-        </w:rPr>
-        <w:t xml:space="preserve"> </w:t>
-      </w:r>
-      <w:r>
-        <w:rPr>
-          <w:rFonts w:hint="eastAsia"/>
-        </w:rPr>
-        <w:t>每个</w:t>
-      </w:r>
-      <w:proofErr w:type="spellStart"/>
-      <w:r>
-        <w:rPr>
-          <w:rFonts w:hint="eastAsia"/>
-        </w:rPr>
-        <w:t>ColumnFamily</w:t>
-      </w:r>
-      <w:proofErr w:type="spellEnd"/>
-      <w:r>
-        <w:rPr>
-          <w:rFonts w:hint="eastAsia"/>
-        </w:rPr>
-        <w:t>有自己的</w:t>
-      </w:r>
-      <w:proofErr w:type="spellStart"/>
-      <w:r>
-        <w:rPr>
-          <w:rFonts w:hint="eastAsia"/>
-        </w:rPr>
-        <w:t>Memtable</w:t>
-      </w:r>
-      <w:proofErr w:type="spellEnd"/>
-      <w:r>
-        <w:rPr>
-          <w:rFonts w:hint="eastAsia"/>
-        </w:rPr>
-        <w:t>，</w:t>
-      </w:r>
-      <w:r>
-        <w:rPr>
-          <w:rFonts w:hint="eastAsia"/>
-        </w:rPr>
-        <w:t xml:space="preserve"> SST</w:t>
-      </w:r>
-      <w:r>
-        <w:rPr>
-          <w:rFonts w:hint="eastAsia"/>
-        </w:rPr>
-        <w:t>文件，所有</w:t>
-      </w:r>
-      <w:proofErr w:type="spellStart"/>
-      <w:r>
-        <w:rPr>
-          <w:rFonts w:hint="eastAsia"/>
-        </w:rPr>
-        <w:t>ColumnFamily</w:t>
-      </w:r>
-      <w:proofErr w:type="spellEnd"/>
-      <w:r>
-        <w:rPr>
-          <w:rFonts w:hint="eastAsia"/>
-        </w:rPr>
-        <w:t>共享</w:t>
-      </w:r>
-      <w:r>
-        <w:rPr>
-          <w:rFonts w:hint="eastAsia"/>
-        </w:rPr>
-        <w:t>WAL</w:t>
-      </w:r>
-      <w:r>
-        <w:rPr>
-          <w:rFonts w:hint="eastAsia"/>
-        </w:rPr>
-        <w:t>、</w:t>
-      </w:r>
-      <w:r>
-        <w:rPr>
-          <w:rFonts w:hint="eastAsia"/>
-        </w:rPr>
-        <w:t>Current</w:t>
-      </w:r>
-      <w:r>
-        <w:rPr>
-          <w:rFonts w:hint="eastAsia"/>
-        </w:rPr>
-        <w:t>、</w:t>
-      </w:r>
-      <w:r>
-        <w:rPr>
-          <w:rFonts w:hint="eastAsia"/>
-        </w:rPr>
-        <w:t>Manifest</w:t>
-      </w:r>
-      <w:r>
-        <w:rPr>
-          <w:rFonts w:hint="eastAsia"/>
-        </w:rPr>
-        <w:t>文件，用户可以基于</w:t>
-      </w:r>
-      <w:proofErr w:type="spellStart"/>
-      <w:r>
-        <w:rPr>
-          <w:rFonts w:hint="eastAsia"/>
-        </w:rPr>
-        <w:t>RocksDB</w:t>
-      </w:r>
-      <w:proofErr w:type="spellEnd"/>
-      <w:r>
-        <w:rPr>
-          <w:rFonts w:hint="eastAsia"/>
-        </w:rPr>
-        <w:t>构建自己的</w:t>
-      </w:r>
-      <w:r>
-        <w:rPr>
-          <w:rFonts w:hint="eastAsia"/>
-        </w:rPr>
-        <w:t>column families</w:t>
-      </w:r>
-      <w:r>
-        <w:rPr>
-          <w:rFonts w:hint="eastAsia"/>
-        </w:rPr>
-        <w:t>。很多应用程序把</w:t>
-      </w:r>
-      <w:proofErr w:type="spellStart"/>
-      <w:r>
-        <w:rPr>
-          <w:rFonts w:hint="eastAsia"/>
-        </w:rPr>
-        <w:t>RocksDB</w:t>
-      </w:r>
-      <w:proofErr w:type="spellEnd"/>
-      <w:r>
-        <w:rPr>
-          <w:rFonts w:hint="eastAsia"/>
-        </w:rPr>
-        <w:t>当做库</w:t>
-      </w:r>
-      <w:r>
-        <w:rPr>
-          <w:rFonts w:hint="eastAsia"/>
-        </w:rPr>
-        <w:t>(</w:t>
-      </w:r>
-      <w:proofErr w:type="spellStart"/>
-      <w:r>
-        <w:rPr>
-          <w:rFonts w:hint="eastAsia"/>
-        </w:rPr>
-        <w:t>libary</w:t>
-      </w:r>
-      <w:proofErr w:type="spellEnd"/>
-      <w:r>
-        <w:rPr>
-          <w:rFonts w:hint="eastAsia"/>
-        </w:rPr>
-        <w:t>),</w:t>
-      </w:r>
-      <w:r>
-        <w:rPr>
-          <w:rFonts w:hint="eastAsia"/>
-        </w:rPr>
-        <w:t>尽管他提供</w:t>
-      </w:r>
-      <w:r>
-        <w:rPr>
-          <w:rFonts w:hint="eastAsia"/>
-        </w:rPr>
-        <w:t>server</w:t>
-      </w:r>
-      <w:r>
-        <w:rPr>
-          <w:rFonts w:hint="eastAsia"/>
-        </w:rPr>
-        <w:t>或者</w:t>
-      </w:r>
-      <w:r>
-        <w:rPr>
-          <w:rFonts w:hint="eastAsia"/>
-        </w:rPr>
-        <w:t>CLI</w:t>
-      </w:r>
-      <w:r>
-        <w:rPr>
-          <w:rFonts w:hint="eastAsia"/>
-        </w:rPr>
-        <w:t>接口。</w:t>
-      </w:r>
-    </w:p>
-    <w:p>
-      <w:pPr>
-        <w:ind w:firstLine="420"/>
-      </w:pPr>
-    </w:p>
-    <w:p>
-      <w:pPr>
-        <w:ind w:firstLine="420"/>
-      </w:pPr>
-      <w:r>
-        <w:rPr>
-          <w:rFonts w:hint="eastAsia"/>
-        </w:rPr>
         <w:t>column family</w:t>
       </w:r>
       <w:r>
@@ -2464,7 +2986,21 @@
         <w:rPr>
           <w:rFonts w:hint="eastAsia"/>
         </w:rPr>
-        <w:t>并且交织写入时，这是一个必要的结构。然而，一些应用程序不交织写入和扫描，而一些应用程序根本不执行范围扫描。对于这些应用程序，排序集可能无法提供最佳性能。因此，</w:t>
+        <w:t>并且交织写入时，这是一个必要的结构。然而，一些应用程序不交织写入和扫描，而一些应用程序根本不执行范围扫描。对于这些应用程序，排序</w:t>
+      </w:r>
+      <w:proofErr w:type="gramStart"/>
+      <w:r>
+        <w:rPr>
+          <w:rFonts w:hint="eastAsia"/>
+        </w:rPr>
+        <w:t>集可能</w:t>
+      </w:r>
+      <w:proofErr w:type="gramEnd"/>
+      <w:r>
+        <w:rPr>
+          <w:rFonts w:hint="eastAsia"/>
+        </w:rPr>
+        <w:t>无法提供最佳性能。因此，</w:t>
       </w:r>
       <w:proofErr w:type="spellStart"/>
       <w:r>
@@ -2515,7 +3051,21 @@
         <w:rPr>
           <w:rFonts w:hint="eastAsia"/>
         </w:rPr>
-        <w:t>开发库提供了三个</w:t>
+        <w:t>开发</w:t>
+      </w:r>
+      <w:proofErr w:type="gramStart"/>
+      <w:r>
+        <w:rPr>
+          <w:rFonts w:hint="eastAsia"/>
+        </w:rPr>
+        <w:t>库提供</w:t>
+      </w:r>
+      <w:proofErr w:type="gramEnd"/>
+      <w:r>
+        <w:rPr>
+          <w:rFonts w:hint="eastAsia"/>
+        </w:rPr>
+        <w:t>了三个</w:t>
       </w:r>
       <w:proofErr w:type="spellStart"/>
       <w:r>
@@ -2577,197 +3127,193 @@
         <w:rPr>
           <w:rFonts w:hint="eastAsia"/>
         </w:rPr>
-        <w:t>和前缀散列</w:t>
-      </w:r>
+        <w:t>和前缀散列（</w:t>
+      </w:r>
+      <w:r>
+        <w:rPr>
+          <w:rFonts w:hint="eastAsia"/>
+        </w:rPr>
+        <w:t>prefix-hash</w:t>
+      </w:r>
+      <w:r>
+        <w:rPr>
+          <w:rFonts w:hint="eastAsia"/>
+        </w:rPr>
+        <w:t>）</w:t>
+      </w:r>
+      <w:proofErr w:type="spellStart"/>
+      <w:r>
+        <w:rPr>
+          <w:rFonts w:hint="eastAsia"/>
+        </w:rPr>
+        <w:t>memtable</w:t>
+      </w:r>
+      <w:proofErr w:type="spellEnd"/>
+      <w:r>
+        <w:rPr>
+          <w:rFonts w:hint="eastAsia"/>
+        </w:rPr>
+        <w:t>。</w:t>
+      </w:r>
+      <w:r>
+        <w:rPr>
+          <w:rFonts w:hint="eastAsia"/>
+        </w:rPr>
+        <w:t xml:space="preserve">Vector </w:t>
+      </w:r>
+      <w:proofErr w:type="spellStart"/>
+      <w:r>
+        <w:rPr>
+          <w:rFonts w:hint="eastAsia"/>
+        </w:rPr>
+        <w:t>memtable</w:t>
+      </w:r>
+      <w:proofErr w:type="spellEnd"/>
+      <w:r>
+        <w:rPr>
+          <w:rFonts w:hint="eastAsia"/>
+        </w:rPr>
+        <w:t>适用于将数据批量加载到数据库中。每个写入在向量的末尾插入一个新元素</w:t>
+      </w:r>
+      <w:r>
+        <w:rPr>
+          <w:rFonts w:hint="eastAsia"/>
+        </w:rPr>
+        <w:t xml:space="preserve">; </w:t>
+      </w:r>
+      <w:r>
+        <w:rPr>
+          <w:rFonts w:hint="eastAsia"/>
+        </w:rPr>
+        <w:t>当它是刷新</w:t>
+      </w:r>
+      <w:proofErr w:type="spellStart"/>
+      <w:r>
+        <w:rPr>
+          <w:rFonts w:hint="eastAsia"/>
+        </w:rPr>
+        <w:t>memtable</w:t>
+      </w:r>
+      <w:proofErr w:type="spellEnd"/>
+      <w:r>
+        <w:rPr>
+          <w:rFonts w:hint="eastAsia"/>
+        </w:rPr>
+        <w:t>到存储的时候，向量中的元素被排序并写出到</w:t>
+      </w:r>
+      <w:r>
+        <w:rPr>
+          <w:rFonts w:hint="eastAsia"/>
+        </w:rPr>
+        <w:t>L0</w:t>
+      </w:r>
+      <w:r>
+        <w:rPr>
+          <w:rFonts w:hint="eastAsia"/>
+        </w:rPr>
+        <w:t>中的文件。前缀散列</w:t>
+      </w:r>
+      <w:proofErr w:type="spellStart"/>
+      <w:r>
+        <w:rPr>
+          <w:rFonts w:hint="eastAsia"/>
+        </w:rPr>
+        <w:t>memtable</w:t>
+      </w:r>
+      <w:proofErr w:type="spellEnd"/>
+      <w:r>
+        <w:rPr>
+          <w:rFonts w:hint="eastAsia"/>
+        </w:rPr>
+        <w:t>允许对</w:t>
+      </w:r>
+      <w:r>
+        <w:rPr>
+          <w:rFonts w:hint="eastAsia"/>
+        </w:rPr>
+        <w:t>gets</w:t>
+      </w:r>
+      <w:r>
+        <w:rPr>
+          <w:rFonts w:hint="eastAsia"/>
+        </w:rPr>
+        <w:t>，</w:t>
+      </w:r>
+      <w:r>
+        <w:rPr>
+          <w:rFonts w:hint="eastAsia"/>
+        </w:rPr>
+        <w:t>puts</w:t>
+      </w:r>
+      <w:r>
+        <w:rPr>
+          <w:rFonts w:hint="eastAsia"/>
+        </w:rPr>
+        <w:t>和</w:t>
+      </w:r>
+      <w:r>
+        <w:rPr>
+          <w:rFonts w:hint="eastAsia"/>
+        </w:rPr>
+        <w:t>scans-within-a-key-prefix</w:t>
+      </w:r>
+      <w:r>
+        <w:rPr>
+          <w:rFonts w:hint="eastAsia"/>
+        </w:rPr>
+        <w:t>进行有效的处理。</w:t>
+      </w:r>
+    </w:p>
+    <w:p>
+      <w:pPr>
+        <w:ind w:firstLine="420"/>
+      </w:pPr>
+    </w:p>
+    <w:p>
+      <w:pPr>
+        <w:pStyle w:val="3"/>
+      </w:pPr>
+      <w:proofErr w:type="spellStart"/>
+      <w:proofErr w:type="gramStart"/>
+      <w:r>
+        <w:rPr>
+          <w:rFonts w:hint="eastAsia"/>
+        </w:rPr>
+        <w:t>SSTFile</w:t>
+      </w:r>
+      <w:proofErr w:type="spellEnd"/>
+      <w:r>
+        <w:rPr>
+          <w:rFonts w:hint="eastAsia"/>
+        </w:rPr>
+        <w:t>(</w:t>
+      </w:r>
+      <w:proofErr w:type="spellStart"/>
+      <w:proofErr w:type="gramEnd"/>
+      <w:r>
+        <w:rPr>
+          <w:rFonts w:hint="eastAsia"/>
+        </w:rPr>
+        <w:t>SSTTable</w:t>
+      </w:r>
+      <w:proofErr w:type="spellEnd"/>
+      <w:r>
+        <w:rPr>
+          <w:rFonts w:hint="eastAsia"/>
+        </w:rPr>
+        <w:t>)</w:t>
+      </w:r>
+    </w:p>
+    <w:p>
+      <w:pPr>
+        <w:ind w:firstLine="420"/>
+      </w:pPr>
+      <w:proofErr w:type="spellStart"/>
       <w:r>
         <w:rPr>
           <w:rFonts w:hint="eastAsia"/>
         </w:rPr>
         <w:lastRenderedPageBreak/>
-        <w:t>（</w:t>
-      </w:r>
-      <w:r>
-        <w:rPr>
-          <w:rFonts w:hint="eastAsia"/>
-        </w:rPr>
-        <w:t>prefix-hash</w:t>
-      </w:r>
-      <w:r>
-        <w:rPr>
-          <w:rFonts w:hint="eastAsia"/>
-        </w:rPr>
-        <w:t>）</w:t>
-      </w:r>
-      <w:proofErr w:type="spellStart"/>
-      <w:r>
-        <w:rPr>
-          <w:rFonts w:hint="eastAsia"/>
-        </w:rPr>
-        <w:t>memtable</w:t>
-      </w:r>
-      <w:proofErr w:type="spellEnd"/>
-      <w:r>
-        <w:rPr>
-          <w:rFonts w:hint="eastAsia"/>
-        </w:rPr>
-        <w:t>。</w:t>
-      </w:r>
-      <w:r>
-        <w:rPr>
-          <w:rFonts w:hint="eastAsia"/>
-        </w:rPr>
-        <w:t xml:space="preserve">Vector </w:t>
-      </w:r>
-      <w:proofErr w:type="spellStart"/>
-      <w:r>
-        <w:rPr>
-          <w:rFonts w:hint="eastAsia"/>
-        </w:rPr>
-        <w:t>memtable</w:t>
-      </w:r>
-      <w:proofErr w:type="spellEnd"/>
-      <w:r>
-        <w:rPr>
-          <w:rFonts w:hint="eastAsia"/>
-        </w:rPr>
-        <w:t>适用于将数据批量加载到数据库中。每个写入在向量的末尾插入一个新元素</w:t>
-      </w:r>
-      <w:r>
-        <w:rPr>
-          <w:rFonts w:hint="eastAsia"/>
-        </w:rPr>
-        <w:t xml:space="preserve">; </w:t>
-      </w:r>
-      <w:r>
-        <w:rPr>
-          <w:rFonts w:hint="eastAsia"/>
-        </w:rPr>
-        <w:t>当它是刷新</w:t>
-      </w:r>
-      <w:proofErr w:type="spellStart"/>
-      <w:r>
-        <w:rPr>
-          <w:rFonts w:hint="eastAsia"/>
-        </w:rPr>
-        <w:t>memtable</w:t>
-      </w:r>
-      <w:proofErr w:type="spellEnd"/>
-      <w:r>
-        <w:rPr>
-          <w:rFonts w:hint="eastAsia"/>
-        </w:rPr>
-        <w:t>到存储的时候，向量中的元素被排序并写出到</w:t>
-      </w:r>
-      <w:r>
-        <w:rPr>
-          <w:rFonts w:hint="eastAsia"/>
-        </w:rPr>
-        <w:t>L0</w:t>
-      </w:r>
-      <w:r>
-        <w:rPr>
-          <w:rFonts w:hint="eastAsia"/>
-        </w:rPr>
-        <w:t>中的文件。前缀散列</w:t>
-      </w:r>
-      <w:proofErr w:type="spellStart"/>
-      <w:r>
-        <w:rPr>
-          <w:rFonts w:hint="eastAsia"/>
-        </w:rPr>
-        <w:t>memtable</w:t>
-      </w:r>
-      <w:proofErr w:type="spellEnd"/>
-      <w:r>
-        <w:rPr>
-          <w:rFonts w:hint="eastAsia"/>
-        </w:rPr>
-        <w:t>允许对</w:t>
-      </w:r>
-      <w:r>
-        <w:rPr>
-          <w:rFonts w:hint="eastAsia"/>
-        </w:rPr>
-        <w:t>gets</w:t>
-      </w:r>
-      <w:r>
-        <w:rPr>
-          <w:rFonts w:hint="eastAsia"/>
-        </w:rPr>
-        <w:t>，</w:t>
-      </w:r>
-      <w:r>
-        <w:rPr>
-          <w:rFonts w:hint="eastAsia"/>
-        </w:rPr>
-        <w:t>puts</w:t>
-      </w:r>
-      <w:r>
-        <w:rPr>
-          <w:rFonts w:hint="eastAsia"/>
-        </w:rPr>
-        <w:t>和</w:t>
-      </w:r>
-      <w:r>
-        <w:rPr>
-          <w:rFonts w:hint="eastAsia"/>
-        </w:rPr>
-        <w:t>scans-within-a-key-prefix</w:t>
-      </w:r>
-      <w:r>
-        <w:rPr>
-          <w:rFonts w:hint="eastAsia"/>
-        </w:rPr>
-        <w:t>进行有效的处理。</w:t>
-      </w:r>
-    </w:p>
-    <w:p>
-      <w:pPr>
-        <w:ind w:firstLine="420"/>
-      </w:pPr>
-    </w:p>
-    <w:p>
-      <w:pPr>
-        <w:pStyle w:val="3"/>
-      </w:pPr>
-      <w:proofErr w:type="spellStart"/>
-      <w:r>
-        <w:rPr>
-          <w:rFonts w:hint="eastAsia"/>
-        </w:rPr>
-        <w:t>SSTFile</w:t>
-      </w:r>
-      <w:proofErr w:type="spellEnd"/>
-      <w:r>
-        <w:rPr>
-          <w:rFonts w:hint="eastAsia"/>
-        </w:rPr>
-        <w:t>(</w:t>
-      </w:r>
-      <w:proofErr w:type="spellStart"/>
-      <w:r>
-        <w:rPr>
-          <w:rFonts w:hint="eastAsia"/>
-        </w:rPr>
-        <w:t>SSTTable</w:t>
-      </w:r>
-      <w:proofErr w:type="spellEnd"/>
-      <w:r>
-        <w:rPr>
-          <w:rFonts w:hint="eastAsia"/>
-        </w:rPr>
-        <w:t>)</w:t>
-      </w:r>
-    </w:p>
-    <w:p>
-      <w:pPr>
-        <w:ind w:firstLine="420"/>
-      </w:pPr>
-      <w:proofErr w:type="spellStart"/>
-      <w:r>
-        <w:rPr>
-          <w:rFonts w:hint="eastAsia"/>
-        </w:rPr>
         <w:t>RocksDB</w:t>
       </w:r>
       <w:proofErr w:type="spellEnd"/>
@@ -3474,11 +4020,7 @@
         <w:t>snapshot</w:t>
       </w:r>
       <w:r>
-        <w:t>）功能，使得读取操作不受写操作影响，</w:t>
-      </w:r>
-      <w:r>
-        <w:lastRenderedPageBreak/>
-        <w:t>可以在读操作过程中始终看到一致的数据。</w:t>
+        <w:t>）功能，使得读取操作不受写操作影响，可以在读操作过程中始终看到一致的数据。</w:t>
       </w:r>
     </w:p>
     <w:p>
@@ -3571,6 +4113,7 @@
         <w:ind w:firstLine="420"/>
       </w:pPr>
       <w:r>
+        <w:lastRenderedPageBreak/>
         <w:t>1</w:t>
       </w:r>
       <w:r>
@@ -4106,7 +4649,6 @@
         <w:rPr>
           <w:rFonts w:hint="eastAsia"/>
         </w:rPr>
-        <w:lastRenderedPageBreak/>
         <w:t>架构</w:t>
       </w:r>
     </w:p>
@@ -4148,6 +4690,7 @@
     </w:p>
     <w:p>
       <w:r>
+        <w:lastRenderedPageBreak/>
         <w:tab/>
       </w:r>
       <w:r>
@@ -4474,11 +5017,81 @@
         <w:fldChar w:fldCharType="end"/>
       </w:r>
     </w:p>
-    <w:p/>
+    <w:p>
+      <w:r>
+        <w:tab/>
+      </w:r>
+      <w:r>
+        <w:rPr>
+          <w:rFonts w:hint="eastAsia"/>
+        </w:rPr>
+        <w:t>解析</w:t>
+      </w:r>
+      <w:proofErr w:type="spellStart"/>
+      <w:r>
+        <w:rPr>
+          <w:rFonts w:hint="eastAsia"/>
+        </w:rPr>
+        <w:t>memtable</w:t>
+      </w:r>
+      <w:proofErr w:type="spellEnd"/>
+      <w:r>
+        <w:rPr>
+          <w:rFonts w:hint="eastAsia"/>
+        </w:rPr>
+        <w:t>、跳表和内存池</w:t>
+      </w:r>
+      <w:r>
+        <w:rPr>
+          <w:rFonts w:hint="eastAsia"/>
+        </w:rPr>
+        <w:t>Arena</w:t>
+      </w:r>
+      <w:r>
+        <w:rPr>
+          <w:rFonts w:hint="eastAsia"/>
+        </w:rPr>
+        <w:t>：</w:t>
+      </w:r>
+    </w:p>
+    <w:p>
+      <w:pPr>
+        <w:ind w:firstLine="420"/>
+      </w:pPr>
+      <w:hyperlink r:id="rId17" w:history="1">
+        <w:r>
+          <w:rPr>
+            <w:rStyle w:val="a7"/>
+          </w:rPr>
+          <w:t>https://www.cnblogs.com/JayL-zxl/p/15025932.html</w:t>
+        </w:r>
+      </w:hyperlink>
+    </w:p>
+    <w:p>
+      <w:pPr>
+        <w:rPr>
+          <w:rFonts w:hint="eastAsia"/>
+        </w:rPr>
+      </w:pPr>
+    </w:p>
     <w:p>
       <w:pPr>
         <w:pStyle w:val="3"/>
       </w:pPr>
+      <w:proofErr w:type="spellStart"/>
+      <w:r>
+        <w:rPr>
+          <w:rFonts w:hint="eastAsia"/>
+        </w:rPr>
+        <w:t>SkipList</w:t>
+      </w:r>
+      <w:proofErr w:type="spellEnd"/>
+      <w:r>
+        <w:rPr>
+          <w:rFonts w:hint="eastAsia"/>
+        </w:rPr>
+        <w:t>/</w:t>
+      </w:r>
       <w:r>
         <w:rPr>
           <w:rFonts w:hint="eastAsia"/>
@@ -4488,6 +5101,13 @@
     </w:p>
     <w:p>
       <w:pPr>
+        <w:rPr>
+          <w:rFonts w:hint="eastAsia"/>
+        </w:rPr>
+      </w:pPr>
+    </w:p>
+    <w:p>
+      <w:pPr>
         <w:pStyle w:val="3"/>
       </w:pPr>
       <w:r>
@@ -4500,8 +5120,13 @@
         <w:t>ipeline</w:t>
       </w:r>
       <w:r>
-        <w:t xml:space="preserve"> write</w:t>
-      </w:r>
+        <w:t xml:space="preserve"> </w:t>
+      </w:r>
+      <w:proofErr w:type="gramStart"/>
+      <w:r>
+        <w:t>write</w:t>
+      </w:r>
+      <w:proofErr w:type="gramEnd"/>
     </w:p>
     <w:p>
       <w:pPr>
@@ -4536,10 +5161,12 @@
         <w:t xml:space="preserve"> benchmark shows 20% write throughput improvement with concurrent writers and WAL enabled, when DB is stored in </w:t>
       </w:r>
       <w:proofErr w:type="spellStart"/>
+      <w:proofErr w:type="gramStart"/>
       <w:r>
         <w:t>ramfs</w:t>
       </w:r>
       <w:proofErr w:type="spellEnd"/>
+      <w:proofErr w:type="gramEnd"/>
       <w:r>
         <w:t xml:space="preserve"> and compaction throughput is not the bottleneck.</w:t>
       </w:r>
@@ -4572,7 +5199,7 @@
         <w:rPr>
           <w:rFonts w:hint="eastAsia"/>
         </w:rPr>
-        <w:t xml:space="preserve"> = true </w:t>
+        <w:t xml:space="preserve"> = true</w:t>
       </w:r>
       <w:r>
         <w:rPr>
@@ -4618,7 +5245,21 @@
         <w:rPr>
           <w:rFonts w:hint="eastAsia"/>
         </w:rPr>
-        <w:t>显示启用并发编写器和</w:t>
+        <w:t>显示启用并发</w:t>
+      </w:r>
+      <w:proofErr w:type="gramStart"/>
+      <w:r>
+        <w:rPr>
+          <w:rFonts w:hint="eastAsia"/>
+        </w:rPr>
+        <w:t>编写器</w:t>
+      </w:r>
+      <w:proofErr w:type="gramEnd"/>
+      <w:r>
+        <w:rPr>
+          <w:rFonts w:hint="eastAsia"/>
+        </w:rPr>
+        <w:t>和</w:t>
       </w:r>
       <w:r>
         <w:rPr>
@@ -4636,7 +5277,7 @@
         <w:rPr>
           <w:rFonts w:hint="eastAsia"/>
         </w:rPr>
-        <w:t xml:space="preserve">20% </w:t>
+        <w:t>20%</w:t>
       </w:r>
       <w:r>
         <w:rPr>
@@ -4684,88 +5325,88 @@
           <w:rFonts w:hint="eastAsia"/>
           <w:color w:val="FF0000"/>
         </w:rPr>
+        <w:t>流水线会负责把多个写请求打包成一个</w:t>
+      </w:r>
+      <w:proofErr w:type="spellStart"/>
+      <w:r>
+        <w:rPr>
+          <w:rFonts w:hint="eastAsia"/>
+          <w:color w:val="FF0000"/>
+        </w:rPr>
+        <w:t>WriteGroup</w:t>
+      </w:r>
+      <w:proofErr w:type="spellEnd"/>
+      <w:r>
+        <w:rPr>
+          <w:rFonts w:hint="eastAsia"/>
+          <w:color w:val="FF0000"/>
+        </w:rPr>
+        <w:t>，把这些写请求的</w:t>
+      </w:r>
+      <w:proofErr w:type="spellStart"/>
+      <w:r>
+        <w:rPr>
+          <w:rFonts w:hint="eastAsia"/>
+          <w:color w:val="FF0000"/>
+        </w:rPr>
+        <w:t>wal</w:t>
+      </w:r>
+      <w:proofErr w:type="spellEnd"/>
+      <w:r>
+        <w:rPr>
+          <w:rFonts w:hint="eastAsia"/>
+          <w:color w:val="FF0000"/>
+        </w:rPr>
+        <w:t>日志打包成连续的</w:t>
+      </w:r>
+      <w:proofErr w:type="spellStart"/>
+      <w:r>
+        <w:rPr>
+          <w:rFonts w:hint="eastAsia"/>
+          <w:color w:val="FF0000"/>
+        </w:rPr>
+        <w:t>wal</w:t>
+      </w:r>
+      <w:proofErr w:type="spellEnd"/>
+      <w:r>
+        <w:rPr>
+          <w:rFonts w:hint="eastAsia"/>
+          <w:color w:val="FF0000"/>
+        </w:rPr>
+        <w:t>日志一起写下去，然后负责通过其它线程，把各自的数据插入到</w:t>
+      </w:r>
+      <w:proofErr w:type="spellStart"/>
+      <w:r>
+        <w:rPr>
+          <w:rFonts w:hint="eastAsia"/>
+          <w:color w:val="FF0000"/>
+        </w:rPr>
+        <w:t>metmable</w:t>
+      </w:r>
+      <w:proofErr w:type="spellEnd"/>
+      <w:r>
+        <w:rPr>
+          <w:rFonts w:hint="eastAsia"/>
+          <w:color w:val="FF0000"/>
+        </w:rPr>
+        <w:t>当中</w:t>
+      </w:r>
+      <w:r>
+        <w:rPr>
+          <w:rFonts w:hint="eastAsia"/>
+        </w:rPr>
+        <w:t>。</w:t>
+      </w:r>
+    </w:p>
+    <w:p>
+      <w:pPr>
+        <w:ind w:firstLine="420"/>
+      </w:pPr>
+      <w:r>
+        <w:rPr>
+          <w:rFonts w:hint="eastAsia"/>
+        </w:rPr>
         <w:lastRenderedPageBreak/>
-        <w:t>流水线会负责把多个写请求打包成一个</w:t>
-      </w:r>
-      <w:proofErr w:type="spellStart"/>
-      <w:r>
-        <w:rPr>
-          <w:rFonts w:hint="eastAsia"/>
-          <w:color w:val="FF0000"/>
-        </w:rPr>
-        <w:t>WriteGroup</w:t>
-      </w:r>
-      <w:proofErr w:type="spellEnd"/>
-      <w:r>
-        <w:rPr>
-          <w:rFonts w:hint="eastAsia"/>
-          <w:color w:val="FF0000"/>
-        </w:rPr>
-        <w:t>，把这些写请求的</w:t>
-      </w:r>
-      <w:proofErr w:type="spellStart"/>
-      <w:r>
-        <w:rPr>
-          <w:rFonts w:hint="eastAsia"/>
-          <w:color w:val="FF0000"/>
-        </w:rPr>
-        <w:t>wal</w:t>
-      </w:r>
-      <w:proofErr w:type="spellEnd"/>
-      <w:r>
-        <w:rPr>
-          <w:rFonts w:hint="eastAsia"/>
-          <w:color w:val="FF0000"/>
-        </w:rPr>
-        <w:t>日志打包成连续的</w:t>
-      </w:r>
-      <w:proofErr w:type="spellStart"/>
-      <w:r>
-        <w:rPr>
-          <w:rFonts w:hint="eastAsia"/>
-          <w:color w:val="FF0000"/>
-        </w:rPr>
-        <w:t>wal</w:t>
-      </w:r>
-      <w:proofErr w:type="spellEnd"/>
-      <w:r>
-        <w:rPr>
-          <w:rFonts w:hint="eastAsia"/>
-          <w:color w:val="FF0000"/>
-        </w:rPr>
-        <w:t>日志一起写下去，然后负责通过其它线程，把各自的数据插入到</w:t>
-      </w:r>
-      <w:proofErr w:type="spellStart"/>
-      <w:r>
-        <w:rPr>
-          <w:rFonts w:hint="eastAsia"/>
-          <w:color w:val="FF0000"/>
-        </w:rPr>
-        <w:t>metmable</w:t>
-      </w:r>
-      <w:proofErr w:type="spellEnd"/>
-      <w:r>
-        <w:rPr>
-          <w:rFonts w:hint="eastAsia"/>
-          <w:color w:val="FF0000"/>
-        </w:rPr>
-        <w:t>当中</w:t>
-      </w:r>
-      <w:r>
-        <w:rPr>
-          <w:rFonts w:hint="eastAsia"/>
-        </w:rPr>
-        <w:t>。</w:t>
-      </w:r>
-    </w:p>
-    <w:p>
-      <w:pPr>
-        <w:ind w:firstLine="420"/>
-      </w:pPr>
-      <w:r>
-        <w:rPr>
-          <w:rFonts w:hint="eastAsia"/>
-        </w:rPr>
         <w:t>流水线本身也实现了</w:t>
       </w:r>
       <w:r>
@@ -4864,7 +5505,7 @@
                     <pic:cNvPicPr/>
                   </pic:nvPicPr>
                   <pic:blipFill>
-                    <a:blip r:embed="rId17">
+                    <a:blip r:embed="rId18">
                       <a:extLst>
                         <a:ext uri="{28A0092B-C50C-407E-A947-70E740481C1C}">
                           <a14:useLocalDpi xmlns:a14="http://schemas.microsoft.com/office/drawing/2010/main" val="0"/>
@@ -5018,7 +5659,7 @@
                     <pic:cNvPicPr/>
                   </pic:nvPicPr>
                   <pic:blipFill>
-                    <a:blip r:embed="rId18">
+                    <a:blip r:embed="rId19">
                       <a:extLst>
                         <a:ext uri="{28A0092B-C50C-407E-A947-70E740481C1C}">
                           <a14:useLocalDpi xmlns:a14="http://schemas.microsoft.com/office/drawing/2010/main" val="0"/>
@@ -5599,7 +6240,21 @@
         <w:rPr>
           <w:rFonts w:hint="eastAsia"/>
         </w:rPr>
-        <w:t>、初使状态，当前的</w:t>
+        <w:t>、</w:t>
+      </w:r>
+      <w:proofErr w:type="gramStart"/>
+      <w:r>
+        <w:rPr>
+          <w:rFonts w:hint="eastAsia"/>
+        </w:rPr>
+        <w:t>初使状态</w:t>
+      </w:r>
+      <w:proofErr w:type="gramEnd"/>
+      <w:r>
+        <w:rPr>
+          <w:rFonts w:hint="eastAsia"/>
+        </w:rPr>
+        <w:t>，当前的</w:t>
       </w:r>
       <w:r>
         <w:rPr>
@@ -6482,7 +7137,7 @@
                     <pic:cNvPicPr/>
                   </pic:nvPicPr>
                   <pic:blipFill>
-                    <a:blip r:embed="rId19">
+                    <a:blip r:embed="rId20">
                       <a:extLst>
                         <a:ext uri="{28A0092B-C50C-407E-A947-70E740481C1C}">
                           <a14:useLocalDpi xmlns:a14="http://schemas.microsoft.com/office/drawing/2010/main" val="0"/>
@@ -6629,7 +7284,7 @@
                     <pic:cNvPicPr/>
                   </pic:nvPicPr>
                   <pic:blipFill>
-                    <a:blip r:embed="rId20">
+                    <a:blip r:embed="rId21">
                       <a:extLst>
                         <a:ext uri="{28A0092B-C50C-407E-A947-70E740481C1C}">
                           <a14:useLocalDpi xmlns:a14="http://schemas.microsoft.com/office/drawing/2010/main" val="0"/>
@@ -6857,7 +7512,7 @@
                     <pic:cNvPicPr/>
                   </pic:nvPicPr>
                   <pic:blipFill>
-                    <a:blip r:embed="rId21">
+                    <a:blip r:embed="rId22">
                       <a:extLst>
                         <a:ext uri="{28A0092B-C50C-407E-A947-70E740481C1C}">
                           <a14:useLocalDpi xmlns:a14="http://schemas.microsoft.com/office/drawing/2010/main" val="0"/>
@@ -6889,6 +7544,7 @@
         <w:pStyle w:val="5"/>
       </w:pPr>
       <w:proofErr w:type="spellStart"/>
+      <w:proofErr w:type="gramStart"/>
       <w:r>
         <w:t>WriteThread</w:t>
       </w:r>
@@ -6897,6 +7553,7 @@
         <w:t>::</w:t>
       </w:r>
       <w:proofErr w:type="spellStart"/>
+      <w:proofErr w:type="gramEnd"/>
       <w:r>
         <w:t>LinkOne</w:t>
       </w:r>
@@ -7056,7 +7713,7 @@
                     <pic:cNvPicPr/>
                   </pic:nvPicPr>
                   <pic:blipFill>
-                    <a:blip r:embed="rId22">
+                    <a:blip r:embed="rId23">
                       <a:extLst>
                         <a:ext uri="{28A0092B-C50C-407E-A947-70E740481C1C}">
                           <a14:useLocalDpi xmlns:a14="http://schemas.microsoft.com/office/drawing/2010/main" val="0"/>
@@ -7290,6 +7947,7 @@
         <w:t xml:space="preserve">bool </w:t>
       </w:r>
       <w:proofErr w:type="spellStart"/>
+      <w:proofErr w:type="gramStart"/>
       <w:r>
         <w:t>WriteThread</w:t>
       </w:r>
@@ -7298,6 +7956,7 @@
         <w:t>::</w:t>
       </w:r>
       <w:proofErr w:type="spellStart"/>
+      <w:proofErr w:type="gramEnd"/>
       <w:r>
         <w:t>LinkOne</w:t>
       </w:r>
@@ -7316,9 +7975,14 @@
     </w:p>
     <w:p>
       <w:r>
-        <w:t xml:space="preserve">  assert(</w:t>
-      </w:r>
-      <w:proofErr w:type="spellStart"/>
+        <w:t xml:space="preserve">  </w:t>
+      </w:r>
+      <w:proofErr w:type="gramStart"/>
+      <w:r>
+        <w:t>assert(</w:t>
+      </w:r>
+      <w:proofErr w:type="spellStart"/>
+      <w:proofErr w:type="gramEnd"/>
       <w:r>
         <w:t>newest_writer</w:t>
       </w:r>
@@ -7337,8 +8001,13 @@
     </w:p>
     <w:p>
       <w:r>
-        <w:t xml:space="preserve">  assert(w-&gt;state == STATE_INIT);</w:t>
-      </w:r>
+        <w:t xml:space="preserve">  assert(w-&gt;state == STATE_INIT</w:t>
+      </w:r>
+      <w:proofErr w:type="gramStart"/>
+      <w:r>
+        <w:t>);</w:t>
+      </w:r>
+      <w:proofErr w:type="gramEnd"/>
     </w:p>
     <w:p>
       <w:r>
@@ -7350,7 +8019,15 @@
       </w:r>
       <w:proofErr w:type="spellEnd"/>
       <w:r>
-        <w:t>-&gt;load(std::</w:t>
+        <w:t>-&gt;</w:t>
+      </w:r>
+      <w:proofErr w:type="gramStart"/>
+      <w:r>
+        <w:t>load(</w:t>
+      </w:r>
+      <w:proofErr w:type="gramEnd"/>
+      <w:r>
+        <w:t>std::</w:t>
       </w:r>
       <w:proofErr w:type="spellStart"/>
       <w:r>
@@ -7523,7 +8200,21 @@
         <w:rPr>
           <w:rFonts w:hint="eastAsia"/>
         </w:rPr>
-        <w:t>上个值有人了，那说明它没有抢到</w:t>
+        <w:t>上个</w:t>
+      </w:r>
+      <w:proofErr w:type="gramStart"/>
+      <w:r>
+        <w:rPr>
+          <w:rFonts w:hint="eastAsia"/>
+        </w:rPr>
+        <w:t>值有人</w:t>
+      </w:r>
+      <w:proofErr w:type="gramEnd"/>
+      <w:r>
+        <w:rPr>
+          <w:rFonts w:hint="eastAsia"/>
+        </w:rPr>
+        <w:t>了，那说明它没有抢到</w:t>
       </w:r>
       <w:proofErr w:type="spellStart"/>
       <w:r>
@@ -7563,8 +8254,13 @@
       </w:r>
       <w:proofErr w:type="spellEnd"/>
       <w:r>
-        <w:t xml:space="preserve"> true, then return</w:t>
-      </w:r>
+        <w:t xml:space="preserve"> true, then </w:t>
+      </w:r>
+      <w:proofErr w:type="gramStart"/>
+      <w:r>
+        <w:t>return</w:t>
+      </w:r>
+      <w:proofErr w:type="gramEnd"/>
     </w:p>
     <w:p>
       <w:r>
@@ -7599,7 +8295,15 @@
     </w:p>
     <w:p>
       <w:r>
-        <w:t xml:space="preserve">        w-&gt;status = Status::Incomplete("Write stall");</w:t>
+        <w:t xml:space="preserve">        w-&gt;status = </w:t>
+      </w:r>
+      <w:proofErr w:type="gramStart"/>
+      <w:r>
+        <w:t>Status::</w:t>
+      </w:r>
+      <w:proofErr w:type="gramEnd"/>
+      <w:r>
+        <w:t>Incomplete("Write stall");</w:t>
       </w:r>
     </w:p>
     <w:p>
@@ -7607,18 +8311,28 @@
         <w:t xml:space="preserve">        </w:t>
       </w:r>
       <w:proofErr w:type="spellStart"/>
+      <w:proofErr w:type="gramStart"/>
       <w:r>
         <w:t>SetState</w:t>
       </w:r>
       <w:proofErr w:type="spellEnd"/>
       <w:r>
-        <w:t>(w, STATE_COMPLETED);</w:t>
-      </w:r>
-    </w:p>
-    <w:p>
-      <w:r>
-        <w:t xml:space="preserve">        return false;</w:t>
-      </w:r>
+        <w:t>(</w:t>
+      </w:r>
+      <w:proofErr w:type="gramEnd"/>
+      <w:r>
+        <w:t>w, STATE_COMPLETED);</w:t>
+      </w:r>
+    </w:p>
+    <w:p>
+      <w:r>
+        <w:t xml:space="preserve">        return </w:t>
+      </w:r>
+      <w:proofErr w:type="gramStart"/>
+      <w:r>
+        <w:t>false;</w:t>
+      </w:r>
+      <w:proofErr w:type="gramEnd"/>
     </w:p>
     <w:p>
       <w:r>
@@ -7666,8 +8380,13 @@
       </w:r>
       <w:proofErr w:type="spellEnd"/>
       <w:r>
-        <w:t>_);</w:t>
-      </w:r>
+        <w:t>_</w:t>
+      </w:r>
+      <w:proofErr w:type="gramStart"/>
+      <w:r>
+        <w:t>);</w:t>
+      </w:r>
+      <w:proofErr w:type="gramEnd"/>
     </w:p>
     <w:p>
       <w:r>
@@ -7679,7 +8398,15 @@
       </w:r>
       <w:proofErr w:type="spellEnd"/>
       <w:r>
-        <w:t>-&gt;load(std::</w:t>
+        <w:t>-&gt;</w:t>
+      </w:r>
+      <w:proofErr w:type="gramStart"/>
+      <w:r>
+        <w:t>load(</w:t>
+      </w:r>
+      <w:proofErr w:type="gramEnd"/>
+      <w:r>
+        <w:t>std::</w:t>
       </w:r>
       <w:proofErr w:type="spellStart"/>
       <w:r>
@@ -7709,9 +8436,14 @@
       </w:r>
       <w:proofErr w:type="spellStart"/>
       <w:r>
-        <w:t>stall_cv_.Wait</w:t>
-      </w:r>
-      <w:proofErr w:type="spellEnd"/>
+        <w:t>stall_cv</w:t>
+      </w:r>
+      <w:proofErr w:type="gramStart"/>
+      <w:r>
+        <w:t>_.Wait</w:t>
+      </w:r>
+      <w:proofErr w:type="spellEnd"/>
+      <w:proofErr w:type="gramEnd"/>
       <w:r>
         <w:t>();</w:t>
       </w:r>
@@ -7739,7 +8471,15 @@
       </w:r>
       <w:proofErr w:type="spellEnd"/>
       <w:r>
-        <w:t>-&gt;load(std::</w:t>
+        <w:t>-&gt;</w:t>
+      </w:r>
+      <w:proofErr w:type="gramStart"/>
+      <w:r>
+        <w:t>load(</w:t>
+      </w:r>
+      <w:proofErr w:type="gramEnd"/>
+      <w:r>
+        <w:t>std::</w:t>
       </w:r>
       <w:proofErr w:type="spellStart"/>
       <w:r>
@@ -7752,8 +8492,13 @@
     </w:p>
     <w:p>
       <w:r>
-        <w:t xml:space="preserve">          continue;</w:t>
-      </w:r>
+        <w:t xml:space="preserve">          </w:t>
+      </w:r>
+      <w:proofErr w:type="gramStart"/>
+      <w:r>
+        <w:t>continue;</w:t>
+      </w:r>
+      <w:proofErr w:type="gramEnd"/>
     </w:p>
     <w:p>
       <w:r>
@@ -7780,8 +8525,13 @@
       </w:r>
       <w:proofErr w:type="spellEnd"/>
       <w:r>
-        <w:t xml:space="preserve"> = writers;</w:t>
-      </w:r>
+        <w:t xml:space="preserve"> = </w:t>
+      </w:r>
+      <w:proofErr w:type="gramStart"/>
+      <w:r>
+        <w:t>writers;</w:t>
+      </w:r>
+      <w:proofErr w:type="gramEnd"/>
     </w:p>
     <w:p>
       <w:r>
@@ -7797,11 +8547,19 @@
       </w:r>
       <w:proofErr w:type="spellStart"/>
       <w:r>
-        <w:t>compare_exchange_weak</w:t>
-      </w:r>
-      <w:proofErr w:type="spellEnd"/>
-      <w:r>
-        <w:t>(writers, w)) {</w:t>
+        <w:t>compare_exchange_</w:t>
+      </w:r>
+      <w:proofErr w:type="gramStart"/>
+      <w:r>
+        <w:t>weak</w:t>
+      </w:r>
+      <w:proofErr w:type="spellEnd"/>
+      <w:r>
+        <w:t>(</w:t>
+      </w:r>
+      <w:proofErr w:type="gramEnd"/>
+      <w:r>
+        <w:t>writers, w)) {</w:t>
       </w:r>
     </w:p>
     <w:p>
@@ -7813,9 +8571,11 @@
         <w:t>nullptr</w:t>
       </w:r>
       <w:proofErr w:type="spellEnd"/>
+      <w:proofErr w:type="gramStart"/>
       <w:r>
         <w:t>);</w:t>
       </w:r>
+      <w:proofErr w:type="gramEnd"/>
     </w:p>
     <w:p>
       <w:r>
@@ -8263,7 +9023,7 @@
                     <pic:cNvPicPr/>
                   </pic:nvPicPr>
                   <pic:blipFill>
-                    <a:blip r:embed="rId23" cstate="print">
+                    <a:blip r:embed="rId24" cstate="print">
                       <a:extLst>
                         <a:ext uri="{28A0092B-C50C-407E-A947-70E740481C1C}">
                           <a14:useLocalDpi xmlns:a14="http://schemas.microsoft.com/office/drawing/2010/main" val="0"/>
@@ -8509,6 +9269,7 @@
         <w:t xml:space="preserve">static </w:t>
       </w:r>
       <w:proofErr w:type="spellStart"/>
+      <w:proofErr w:type="gramStart"/>
       <w:r>
         <w:t>WriteThread</w:t>
       </w:r>
@@ -8517,6 +9278,7 @@
         <w:t>::</w:t>
       </w:r>
       <w:proofErr w:type="spellStart"/>
+      <w:proofErr w:type="gramEnd"/>
       <w:r>
         <w:t>AdaptationContext</w:t>
       </w:r>
@@ -8546,6 +9308,7 @@
         <w:t xml:space="preserve">void </w:t>
       </w:r>
       <w:proofErr w:type="spellStart"/>
+      <w:proofErr w:type="gramStart"/>
       <w:r>
         <w:t>WriteThread</w:t>
       </w:r>
@@ -8554,6 +9317,7 @@
         <w:t>::</w:t>
       </w:r>
       <w:proofErr w:type="spellStart"/>
+      <w:proofErr w:type="gramEnd"/>
       <w:r>
         <w:t>EnterUnbatched</w:t>
       </w:r>
@@ -8572,7 +9336,15 @@
     </w:p>
     <w:p>
       <w:r>
-        <w:t xml:space="preserve">  assert(w != </w:t>
+        <w:t xml:space="preserve">  </w:t>
+      </w:r>
+      <w:proofErr w:type="gramStart"/>
+      <w:r>
+        <w:t>assert(</w:t>
+      </w:r>
+      <w:proofErr w:type="gramEnd"/>
+      <w:r>
+        <w:t xml:space="preserve">w != </w:t>
       </w:r>
       <w:proofErr w:type="spellStart"/>
       <w:r>
@@ -8593,7 +9365,15 @@
     </w:p>
     <w:p>
       <w:r>
-        <w:t xml:space="preserve">  mu-&gt;Unlock();</w:t>
+        <w:t xml:space="preserve">  mu-&gt;</w:t>
+      </w:r>
+      <w:proofErr w:type="gramStart"/>
+      <w:r>
+        <w:t>Unlock(</w:t>
+      </w:r>
+      <w:proofErr w:type="gramEnd"/>
+      <w:r>
+        <w:t>);</w:t>
       </w:r>
     </w:p>
     <w:p>
@@ -8662,11 +9442,19 @@
     </w:p>
     <w:p>
       <w:r>
-        <w:t xml:space="preserve">  if (!</w:t>
-      </w:r>
-      <w:proofErr w:type="spellStart"/>
-      <w:r>
-        <w:t>linked_as_leader</w:t>
+        <w:t xml:space="preserve">  if </w:t>
+      </w:r>
+      <w:proofErr w:type="gramStart"/>
+      <w:r>
+        <w:t>(!</w:t>
+      </w:r>
+      <w:proofErr w:type="spellStart"/>
+      <w:r>
+        <w:t>linked</w:t>
+      </w:r>
+      <w:proofErr w:type="gramEnd"/>
+      <w:r>
+        <w:t>_as_leader</w:t>
       </w:r>
       <w:proofErr w:type="spellEnd"/>
       <w:r>
@@ -8675,7 +9463,15 @@
     </w:p>
     <w:p>
       <w:r>
-        <w:t xml:space="preserve">    STORAGE_LOG_INFO("</w:t>
+        <w:t xml:space="preserve">    STORAGE_LOG_</w:t>
+      </w:r>
+      <w:proofErr w:type="gramStart"/>
+      <w:r>
+        <w:t>INFO(</w:t>
+      </w:r>
+      <w:proofErr w:type="gramEnd"/>
+      <w:r>
+        <w:t>"</w:t>
       </w:r>
       <w:proofErr w:type="spellStart"/>
       <w:r>
@@ -8720,8 +9516,13 @@
       </w:r>
       <w:proofErr w:type="spellEnd"/>
       <w:r>
-        <w:t>_);</w:t>
-      </w:r>
+        <w:t>_</w:t>
+      </w:r>
+      <w:proofErr w:type="gramStart"/>
+      <w:r>
+        <w:t>);</w:t>
+      </w:r>
+      <w:proofErr w:type="gramEnd"/>
     </w:p>
     <w:p>
       <w:r>
@@ -8729,6 +9530,7 @@
         <w:t xml:space="preserve">    TEST_SYNC_POINT("</w:t>
       </w:r>
       <w:proofErr w:type="spellStart"/>
+      <w:proofErr w:type="gramStart"/>
       <w:r>
         <w:t>WriteThread</w:t>
       </w:r>
@@ -8737,6 +9539,7 @@
         <w:t>::</w:t>
       </w:r>
       <w:proofErr w:type="spellStart"/>
+      <w:proofErr w:type="gramEnd"/>
       <w:r>
         <w:t>EnterUnbatched:Wait</w:t>
       </w:r>
@@ -8841,7 +9644,15 @@
     </w:p>
     <w:p>
       <w:r>
-        <w:t xml:space="preserve">    STORAGE_LOG_INFO("</w:t>
+        <w:t xml:space="preserve">    STORAGE_LOG_</w:t>
+      </w:r>
+      <w:proofErr w:type="gramStart"/>
+      <w:r>
+        <w:t>INFO(</w:t>
+      </w:r>
+      <w:proofErr w:type="gramEnd"/>
+      <w:r>
+        <w:t>"</w:t>
       </w:r>
       <w:proofErr w:type="spellStart"/>
       <w:r>
@@ -8886,8 +9697,13 @@
       </w:r>
       <w:proofErr w:type="spellEnd"/>
       <w:r>
-        <w:t>_);</w:t>
-      </w:r>
+        <w:t>_</w:t>
+      </w:r>
+      <w:proofErr w:type="gramStart"/>
+      <w:r>
+        <w:t>);</w:t>
+      </w:r>
+      <w:proofErr w:type="gramEnd"/>
     </w:p>
     <w:p>
       <w:r>
@@ -8974,7 +9790,15 @@
     </w:p>
     <w:p>
       <w:r>
-        <w:t xml:space="preserve">  mu-&gt;Lock();</w:t>
+        <w:t xml:space="preserve">  mu-&gt;</w:t>
+      </w:r>
+      <w:proofErr w:type="gramStart"/>
+      <w:r>
+        <w:t>Lock(</w:t>
+      </w:r>
+      <w:proofErr w:type="gramEnd"/>
+      <w:r>
+        <w:t>);</w:t>
       </w:r>
     </w:p>
     <w:p>
@@ -8982,13 +9806,7 @@
         <w:t>}</w:t>
       </w:r>
     </w:p>
-    <w:p>
-      <w:pPr>
-        <w:rPr>
-          <w:rFonts w:hint="eastAsia"/>
-        </w:rPr>
-      </w:pPr>
-    </w:p>
+    <w:p/>
     <w:p>
       <w:pPr>
         <w:pStyle w:val="3"/>
@@ -9041,7 +9859,7 @@
         </w:rPr>
         <w:t>：</w:t>
       </w:r>
-      <w:hyperlink r:id="rId24" w:history="1">
+      <w:hyperlink r:id="rId25" w:history="1">
         <w:r>
           <w:rPr>
             <w:rStyle w:val="a7"/>
@@ -9050,13 +9868,7 @@
         </w:r>
       </w:hyperlink>
     </w:p>
-    <w:p>
-      <w:pPr>
-        <w:rPr>
-          <w:rFonts w:hint="eastAsia"/>
-        </w:rPr>
-      </w:pPr>
-    </w:p>
+    <w:p/>
     <w:p>
       <w:r>
         <w:tab/>
@@ -9784,7 +10596,7 @@
         </w:rPr>
         <w:t>：</w:t>
       </w:r>
-      <w:hyperlink r:id="rId25" w:history="1">
+      <w:hyperlink r:id="rId26" w:history="1">
         <w:r>
           <w:rPr>
             <w:rStyle w:val="a7"/>
@@ -9793,13 +10605,7 @@
         </w:r>
       </w:hyperlink>
     </w:p>
-    <w:p>
-      <w:pPr>
-        <w:rPr>
-          <w:rFonts w:hint="eastAsia"/>
-        </w:rPr>
-      </w:pPr>
-    </w:p>
+    <w:p/>
     <w:p>
       <w:pPr>
         <w:pStyle w:val="4"/>
@@ -10039,7 +10845,7 @@
                     <pic:cNvPicPr/>
                   </pic:nvPicPr>
                   <pic:blipFill>
-                    <a:blip r:embed="rId26" cstate="print">
+                    <a:blip r:embed="rId27" cstate="print">
                       <a:extLst>
                         <a:ext uri="{28A0092B-C50C-407E-A947-70E740481C1C}">
                           <a14:useLocalDpi xmlns:a14="http://schemas.microsoft.com/office/drawing/2010/main" val="0"/>
@@ -10275,7 +11081,35 @@
         <w:rPr>
           <w:rFonts w:hint="eastAsia"/>
         </w:rPr>
-        <w:t>实现逻辑是小顶堆，遍历小顶堆，根据不同的</w:t>
+        <w:t>实现逻辑是</w:t>
+      </w:r>
+      <w:proofErr w:type="gramStart"/>
+      <w:r>
+        <w:rPr>
+          <w:rFonts w:hint="eastAsia"/>
+        </w:rPr>
+        <w:t>小顶堆</w:t>
+      </w:r>
+      <w:proofErr w:type="gramEnd"/>
+      <w:r>
+        <w:rPr>
+          <w:rFonts w:hint="eastAsia"/>
+        </w:rPr>
+        <w:t>，遍历</w:t>
+      </w:r>
+      <w:proofErr w:type="gramStart"/>
+      <w:r>
+        <w:rPr>
+          <w:rFonts w:hint="eastAsia"/>
+        </w:rPr>
+        <w:t>小顶堆</w:t>
+      </w:r>
+      <w:proofErr w:type="gramEnd"/>
+      <w:r>
+        <w:rPr>
+          <w:rFonts w:hint="eastAsia"/>
+        </w:rPr>
+        <w:t>，根据不同的</w:t>
       </w:r>
       <w:proofErr w:type="spellStart"/>
       <w:r>
@@ -10410,7 +11244,7 @@
                     <pic:cNvPicPr/>
                   </pic:nvPicPr>
                   <pic:blipFill>
-                    <a:blip r:embed="rId27" cstate="print">
+                    <a:blip r:embed="rId28" cstate="print">
                       <a:extLst>
                         <a:ext uri="{28A0092B-C50C-407E-A947-70E740481C1C}">
                           <a14:useLocalDpi xmlns:a14="http://schemas.microsoft.com/office/drawing/2010/main" val="0"/>
@@ -10525,12 +11359,20 @@
       <w:pPr>
         <w:ind w:firstLine="420"/>
       </w:pPr>
+      <w:proofErr w:type="gramStart"/>
       <w:r>
         <w:rPr>
           <w:rFonts w:hint="eastAsia"/>
         </w:rPr>
         <w:lastRenderedPageBreak/>
-        <w:t>遍历每一层</w:t>
+        <w:t>遍历每</w:t>
+      </w:r>
+      <w:proofErr w:type="gramEnd"/>
+      <w:r>
+        <w:rPr>
+          <w:rFonts w:hint="eastAsia"/>
+        </w:rPr>
+        <w:t>一层</w:t>
       </w:r>
       <w:r>
         <w:rPr>
@@ -11340,11 +12182,19 @@
         </w:numPr>
         <w:ind w:firstLineChars="0"/>
       </w:pPr>
-      <w:r>
-        <w:rPr>
-          <w:rFonts w:hint="eastAsia"/>
-        </w:rPr>
-        <w:t>遍历每一层，判断其</w:t>
+      <w:proofErr w:type="gramStart"/>
+      <w:r>
+        <w:rPr>
+          <w:rFonts w:hint="eastAsia"/>
+        </w:rPr>
+        <w:t>遍历每</w:t>
+      </w:r>
+      <w:proofErr w:type="gramEnd"/>
+      <w:r>
+        <w:rPr>
+          <w:rFonts w:hint="eastAsia"/>
+        </w:rPr>
+        <w:t>一层，判断其</w:t>
       </w:r>
       <w:r>
         <w:rPr>
@@ -11531,7 +12381,7 @@
                     <pic:cNvPicPr/>
                   </pic:nvPicPr>
                   <pic:blipFill>
-                    <a:blip r:embed="rId28" cstate="print">
+                    <a:blip r:embed="rId29" cstate="print">
                       <a:extLst>
                         <a:ext uri="{28A0092B-C50C-407E-A947-70E740481C1C}">
                           <a14:useLocalDpi xmlns:a14="http://schemas.microsoft.com/office/drawing/2010/main" val="0"/>
@@ -12761,7 +13611,21 @@
           <w:rFonts w:hint="eastAsia"/>
         </w:rPr>
         <w:lastRenderedPageBreak/>
-        <w:t>因此非常快速。</w:t>
+        <w:t>因此</w:t>
+      </w:r>
+      <w:proofErr w:type="gramStart"/>
+      <w:r>
+        <w:rPr>
+          <w:rFonts w:hint="eastAsia"/>
+        </w:rPr>
+        <w:t>非常</w:t>
+      </w:r>
+      <w:proofErr w:type="gramEnd"/>
+      <w:r>
+        <w:rPr>
+          <w:rFonts w:hint="eastAsia"/>
+        </w:rPr>
+        <w:t>快速。</w:t>
       </w:r>
       <w:r>
         <w:rPr>
@@ -12951,7 +13815,7 @@
         </w:rPr>
         <w:t>数据的读取：</w:t>
       </w:r>
-      <w:hyperlink r:id="rId29" w:history="1">
+      <w:hyperlink r:id="rId30" w:history="1">
         <w:r>
           <w:rPr>
             <w:rStyle w:val="a7"/>
@@ -12964,7 +13828,7 @@
       <w:r>
         <w:tab/>
       </w:r>
-      <w:hyperlink r:id="rId30" w:history="1">
+      <w:hyperlink r:id="rId31" w:history="1">
         <w:r>
           <w:rPr>
             <w:rStyle w:val="a7"/>
@@ -12973,13 +13837,7 @@
         </w:r>
       </w:hyperlink>
     </w:p>
-    <w:p>
-      <w:pPr>
-        <w:rPr>
-          <w:rFonts w:hint="eastAsia"/>
-        </w:rPr>
-      </w:pPr>
-    </w:p>
+    <w:p/>
     <w:p>
       <w:pPr>
         <w:ind w:firstLine="420"/>
@@ -13056,7 +13914,7 @@
         </w:rPr>
         <w:t>：</w:t>
       </w:r>
-      <w:hyperlink r:id="rId31" w:history="1">
+      <w:hyperlink r:id="rId32" w:history="1">
         <w:r>
           <w:rPr>
             <w:rStyle w:val="a7"/>
@@ -13066,11 +13924,6 @@
       </w:hyperlink>
     </w:p>
     <w:p>
-      <w:pPr>
-        <w:rPr>
-          <w:rFonts w:hint="eastAsia"/>
-        </w:rPr>
-      </w:pPr>
       <w:r>
         <w:tab/>
       </w:r>
@@ -13101,7 +13954,7 @@
       <w:pPr>
         <w:ind w:firstLine="420"/>
       </w:pPr>
-      <w:hyperlink r:id="rId32" w:history="1">
+      <w:hyperlink r:id="rId33" w:history="1">
         <w:r>
           <w:t>https://www.jianshu.com/p/3302be5542c7</w:t>
         </w:r>

--- a/27.NoSQL/1. KV存储/3. RocksDB.docx
+++ b/27.NoSQL/1. KV存储/3. RocksDB.docx
@@ -833,7 +833,585 @@
     </w:p>
     <w:p>
       <w:pPr>
+        <w:pStyle w:val="2"/>
+      </w:pPr>
+      <w:r>
+        <w:rPr>
+          <w:rFonts w:hint="eastAsia"/>
+        </w:rPr>
+        <w:t>写多读少</w:t>
+      </w:r>
+    </w:p>
+    <w:p>
+      <w:pPr>
+        <w:pStyle w:val="2"/>
+      </w:pPr>
+      <w:r>
+        <w:rPr>
+          <w:rFonts w:hint="eastAsia"/>
+        </w:rPr>
+        <w:t>原地写</w:t>
+      </w:r>
+      <w:r>
+        <w:rPr>
+          <w:rFonts w:hint="eastAsia"/>
+        </w:rPr>
+        <w:t>/</w:t>
+      </w:r>
+      <w:r>
+        <w:rPr>
+          <w:rFonts w:hint="eastAsia"/>
+        </w:rPr>
+        <w:t>追加写</w:t>
+      </w:r>
+    </w:p>
+    <w:p>
+      <w:pPr>
+        <w:rPr>
+          <w:rFonts w:hint="eastAsia"/>
+        </w:rPr>
+      </w:pPr>
+      <w:r>
+        <w:tab/>
+      </w:r>
+      <w:r>
+        <w:rPr>
+          <w:rFonts w:hint="eastAsia"/>
+        </w:rPr>
+        <w:t>在基于磁盘的</w:t>
+      </w:r>
+      <w:r>
+        <w:rPr>
+          <w:rFonts w:hint="eastAsia"/>
+        </w:rPr>
+        <w:t xml:space="preserve"> </w:t>
+      </w:r>
+      <w:proofErr w:type="spellStart"/>
+      <w:r>
+        <w:rPr>
+          <w:rFonts w:hint="eastAsia"/>
+        </w:rPr>
+        <w:t>kv</w:t>
+      </w:r>
+      <w:proofErr w:type="spellEnd"/>
+      <w:r>
+        <w:rPr>
+          <w:rFonts w:hint="eastAsia"/>
+        </w:rPr>
+        <w:t xml:space="preserve"> </w:t>
+      </w:r>
+      <w:r>
+        <w:rPr>
+          <w:rFonts w:hint="eastAsia"/>
+        </w:rPr>
+        <w:t>型存储组件中，针对于写操作的实现方案包括原地写和追加写两种，其区别主要体现在更新数据的操作流程当中：</w:t>
+      </w:r>
+    </w:p>
+    <w:p>
+      <w:pPr>
+        <w:pStyle w:val="af"/>
+        <w:numPr>
+          <w:ilvl w:val="0"/>
+          <w:numId w:val="9"/>
+        </w:numPr>
+        <w:ind w:firstLineChars="0"/>
+        <w:rPr>
+          <w:rFonts w:hint="eastAsia"/>
+        </w:rPr>
+      </w:pPr>
+      <w:r>
+        <w:rPr>
+          <w:rFonts w:hint="eastAsia"/>
+        </w:rPr>
+        <w:t>原地写：</w:t>
+      </w:r>
+    </w:p>
+    <w:p>
+      <w:pPr>
         <w:ind w:firstLine="420"/>
+        <w:rPr>
+          <w:rFonts w:hint="eastAsia"/>
+        </w:rPr>
+      </w:pPr>
+      <w:r>
+        <w:rPr>
+          <w:rFonts w:hint="eastAsia"/>
+        </w:rPr>
+        <w:t>倘若要针对一组</w:t>
+      </w:r>
+      <w:r>
+        <w:rPr>
+          <w:rFonts w:hint="eastAsia"/>
+        </w:rPr>
+        <w:t xml:space="preserve"> </w:t>
+      </w:r>
+      <w:proofErr w:type="spellStart"/>
+      <w:r>
+        <w:rPr>
+          <w:rFonts w:hint="eastAsia"/>
+        </w:rPr>
+        <w:t>kv</w:t>
+      </w:r>
+      <w:proofErr w:type="spellEnd"/>
+      <w:r>
+        <w:rPr>
+          <w:rFonts w:hint="eastAsia"/>
+        </w:rPr>
+        <w:t xml:space="preserve"> </w:t>
+      </w:r>
+      <w:r>
+        <w:rPr>
+          <w:rFonts w:hint="eastAsia"/>
+        </w:rPr>
+        <w:t>数据执行更新操作，首先要找到</w:t>
+      </w:r>
+      <w:r>
+        <w:rPr>
+          <w:rFonts w:hint="eastAsia"/>
+        </w:rPr>
+        <w:t xml:space="preserve"> </w:t>
+      </w:r>
+      <w:proofErr w:type="spellStart"/>
+      <w:r>
+        <w:rPr>
+          <w:rFonts w:hint="eastAsia"/>
+        </w:rPr>
+        <w:t>kv</w:t>
+      </w:r>
+      <w:proofErr w:type="spellEnd"/>
+      <w:r>
+        <w:rPr>
+          <w:rFonts w:hint="eastAsia"/>
+        </w:rPr>
+        <w:t xml:space="preserve"> </w:t>
+      </w:r>
+      <w:r>
+        <w:rPr>
+          <w:rFonts w:hint="eastAsia"/>
+        </w:rPr>
+        <w:t>老数据的所在位</w:t>
+      </w:r>
+      <w:r>
+        <w:rPr>
+          <w:rFonts w:hint="eastAsia"/>
+        </w:rPr>
+        <w:lastRenderedPageBreak/>
+        <w:t>置，再在其基础之上执行进行更新</w:t>
+      </w:r>
+      <w:r>
+        <w:rPr>
+          <w:rFonts w:hint="eastAsia"/>
+        </w:rPr>
+        <w:t>。</w:t>
+      </w:r>
+      <w:r>
+        <w:rPr>
+          <w:rFonts w:hint="eastAsia"/>
+        </w:rPr>
+        <w:t>这个过程涉及到磁盘的</w:t>
+      </w:r>
+      <w:r>
+        <w:rPr>
+          <w:rFonts w:hint="eastAsia"/>
+          <w:color w:val="FF0000"/>
+        </w:rPr>
+        <w:t>随机</w:t>
+      </w:r>
+      <w:r>
+        <w:rPr>
+          <w:rFonts w:hint="eastAsia"/>
+          <w:color w:val="FF0000"/>
+        </w:rPr>
+        <w:t>IO</w:t>
+      </w:r>
+      <w:r>
+        <w:rPr>
+          <w:rFonts w:hint="eastAsia"/>
+        </w:rPr>
+        <w:t>，因此</w:t>
+      </w:r>
+      <w:r>
+        <w:rPr>
+          <w:rFonts w:hint="eastAsia"/>
+          <w:color w:val="FF0000"/>
+        </w:rPr>
+        <w:t>性能较差</w:t>
+      </w:r>
+      <w:r>
+        <w:rPr>
+          <w:rFonts w:hint="eastAsia"/>
+        </w:rPr>
+        <w:t>。</w:t>
+      </w:r>
+    </w:p>
+    <w:p>
+      <w:pPr>
+        <w:ind w:firstLine="420"/>
+        <w:rPr>
+          <w:rFonts w:hint="eastAsia"/>
+        </w:rPr>
+      </w:pPr>
+      <w:r>
+        <w:rPr>
+          <w:rFonts w:hint="eastAsia"/>
+        </w:rPr>
+        <w:t>与之相对，在执行读操作时，可以根据</w:t>
+      </w:r>
+      <w:r>
+        <w:rPr>
+          <w:rFonts w:hint="eastAsia"/>
+        </w:rPr>
+        <w:t xml:space="preserve"> k </w:t>
+      </w:r>
+      <w:r>
+        <w:rPr>
+          <w:rFonts w:hint="eastAsia"/>
+        </w:rPr>
+        <w:t>寻找到</w:t>
+      </w:r>
+      <w:r>
+        <w:rPr>
+          <w:rFonts w:hint="eastAsia"/>
+        </w:rPr>
+        <w:t xml:space="preserve"> </w:t>
+      </w:r>
+      <w:proofErr w:type="spellStart"/>
+      <w:r>
+        <w:rPr>
+          <w:rFonts w:hint="eastAsia"/>
+        </w:rPr>
+        <w:t>kv</w:t>
+      </w:r>
+      <w:proofErr w:type="spellEnd"/>
+      <w:r>
+        <w:rPr>
+          <w:rFonts w:hint="eastAsia"/>
+        </w:rPr>
+        <w:t xml:space="preserve"> </w:t>
+      </w:r>
+      <w:r>
+        <w:rPr>
+          <w:rFonts w:hint="eastAsia"/>
+        </w:rPr>
+        <w:t>数据所在位置并直接拿到查询结果，因此读操作效率相对较高</w:t>
+      </w:r>
+      <w:r>
+        <w:rPr>
+          <w:rFonts w:hint="eastAsia"/>
+        </w:rPr>
+        <w:t>，</w:t>
+      </w:r>
+      <w:r>
+        <w:rPr>
+          <w:rFonts w:hint="eastAsia"/>
+        </w:rPr>
+        <w:t>且</w:t>
+      </w:r>
+      <w:proofErr w:type="gramStart"/>
+      <w:r>
+        <w:rPr>
+          <w:rFonts w:hint="eastAsia"/>
+        </w:rPr>
+        <w:t>具有着</w:t>
+      </w:r>
+      <w:proofErr w:type="gramEnd"/>
+      <w:r>
+        <w:rPr>
+          <w:rFonts w:hint="eastAsia"/>
+        </w:rPr>
+        <w:t>不错的空间利用率</w:t>
+      </w:r>
+      <w:r>
+        <w:rPr>
+          <w:rFonts w:hint="eastAsia"/>
+        </w:rPr>
+        <w:t>。</w:t>
+      </w:r>
+    </w:p>
+    <w:p>
+      <w:pPr>
+        <w:pStyle w:val="af"/>
+        <w:numPr>
+          <w:ilvl w:val="0"/>
+          <w:numId w:val="9"/>
+        </w:numPr>
+        <w:ind w:firstLineChars="0"/>
+        <w:rPr>
+          <w:rFonts w:hint="eastAsia"/>
+        </w:rPr>
+      </w:pPr>
+      <w:r>
+        <w:rPr>
+          <w:rFonts w:hint="eastAsia"/>
+        </w:rPr>
+        <w:t>追加写：</w:t>
+      </w:r>
+    </w:p>
+    <w:p>
+      <w:pPr>
+        <w:ind w:firstLine="420"/>
+      </w:pPr>
+      <w:r>
+        <w:rPr>
+          <w:rFonts w:hint="eastAsia"/>
+        </w:rPr>
+        <w:t>追加</w:t>
+      </w:r>
+      <w:proofErr w:type="gramStart"/>
+      <w:r>
+        <w:rPr>
+          <w:rFonts w:hint="eastAsia"/>
+        </w:rPr>
+        <w:t>写类型</w:t>
+      </w:r>
+      <w:proofErr w:type="gramEnd"/>
+      <w:r>
+        <w:rPr>
+          <w:rFonts w:hint="eastAsia"/>
+        </w:rPr>
+        <w:t>的写操作中，无须区分本次写操作是插入还是更新，而是选择将</w:t>
+      </w:r>
+      <w:r>
+        <w:rPr>
+          <w:rFonts w:hint="eastAsia"/>
+        </w:rPr>
+        <w:t xml:space="preserve"> </w:t>
+      </w:r>
+      <w:proofErr w:type="spellStart"/>
+      <w:r>
+        <w:rPr>
+          <w:rFonts w:hint="eastAsia"/>
+        </w:rPr>
+        <w:t>kv</w:t>
+      </w:r>
+      <w:proofErr w:type="spellEnd"/>
+      <w:r>
+        <w:rPr>
+          <w:rFonts w:hint="eastAsia"/>
+        </w:rPr>
+        <w:t xml:space="preserve"> </w:t>
+      </w:r>
+      <w:r>
+        <w:rPr>
+          <w:rFonts w:hint="eastAsia"/>
+        </w:rPr>
+        <w:t>对以追加的形式直接插入到文件的末尾位置</w:t>
+      </w:r>
+      <w:r>
+        <w:rPr>
+          <w:rFonts w:hint="eastAsia"/>
+        </w:rPr>
+        <w:t>。</w:t>
+      </w:r>
+      <w:r>
+        <w:rPr>
+          <w:rFonts w:hint="eastAsia"/>
+        </w:rPr>
+        <w:t>因此</w:t>
+      </w:r>
+      <w:r>
+        <w:rPr>
+          <w:rFonts w:hint="eastAsia"/>
+          <w:color w:val="FF0000"/>
+        </w:rPr>
+        <w:t>不涉及磁盘的随机</w:t>
+      </w:r>
+      <w:r>
+        <w:rPr>
+          <w:rFonts w:hint="eastAsia"/>
+          <w:color w:val="FF0000"/>
+        </w:rPr>
+        <w:t xml:space="preserve"> IO</w:t>
+      </w:r>
+      <w:r>
+        <w:rPr>
+          <w:rFonts w:hint="eastAsia"/>
+          <w:color w:val="FF0000"/>
+        </w:rPr>
+        <w:t>，只需要执行顺序</w:t>
+      </w:r>
+      <w:r>
+        <w:rPr>
+          <w:rFonts w:hint="eastAsia"/>
+          <w:color w:val="FF0000"/>
+        </w:rPr>
+        <w:t xml:space="preserve"> IO </w:t>
+      </w:r>
+      <w:r>
+        <w:rPr>
+          <w:rFonts w:hint="eastAsia"/>
+          <w:color w:val="FF0000"/>
+        </w:rPr>
+        <w:t>操作</w:t>
+      </w:r>
+      <w:r>
+        <w:rPr>
+          <w:rFonts w:hint="eastAsia"/>
+        </w:rPr>
+        <w:t>，在写流程中的执行性能相较于原地写而言有较大的提升</w:t>
+      </w:r>
+      <w:r>
+        <w:rPr>
+          <w:rFonts w:hint="eastAsia"/>
+        </w:rPr>
+        <w:t>。</w:t>
+      </w:r>
+    </w:p>
+    <w:p>
+      <w:pPr>
+        <w:ind w:firstLine="420"/>
+      </w:pPr>
+      <w:r>
+        <w:rPr>
+          <w:rFonts w:hint="eastAsia"/>
+        </w:rPr>
+        <w:t>然而大家应该也注意到了，</w:t>
+      </w:r>
+      <w:r>
+        <w:rPr>
+          <w:rFonts w:hint="eastAsia"/>
+          <w:color w:val="FF0000"/>
+        </w:rPr>
+        <w:t>追加写策略在提升写操作效率的同时，所付出的代价是导致同一组</w:t>
+      </w:r>
+      <w:r>
+        <w:rPr>
+          <w:rFonts w:hint="eastAsia"/>
+          <w:color w:val="FF0000"/>
+        </w:rPr>
+        <w:t xml:space="preserve"> </w:t>
+      </w:r>
+      <w:proofErr w:type="spellStart"/>
+      <w:r>
+        <w:rPr>
+          <w:rFonts w:hint="eastAsia"/>
+          <w:color w:val="FF0000"/>
+        </w:rPr>
+        <w:t>kv</w:t>
+      </w:r>
+      <w:proofErr w:type="spellEnd"/>
+      <w:r>
+        <w:rPr>
+          <w:rFonts w:hint="eastAsia"/>
+          <w:color w:val="FF0000"/>
+        </w:rPr>
+        <w:t xml:space="preserve"> </w:t>
+      </w:r>
+      <w:r>
+        <w:rPr>
+          <w:rFonts w:hint="eastAsia"/>
+          <w:color w:val="FF0000"/>
+        </w:rPr>
+        <w:t>对可能产生多份冗余数据，而除了最新记录外，此前的数据记录实际上都是无用的，因此会存在空间浪费的情况</w:t>
+      </w:r>
+      <w:r>
+        <w:rPr>
+          <w:rFonts w:hint="eastAsia"/>
+        </w:rPr>
+        <w:t>。</w:t>
+      </w:r>
+    </w:p>
+    <w:p>
+      <w:pPr>
+        <w:ind w:firstLine="420"/>
+        <w:rPr>
+          <w:rFonts w:hint="eastAsia"/>
+        </w:rPr>
+      </w:pPr>
+      <w:r>
+        <w:rPr>
+          <w:rFonts w:hint="eastAsia"/>
+        </w:rPr>
+        <w:t>也正是因为这一原因，追加写策略下的读流程性能是比较差的</w:t>
+      </w:r>
+      <w:r>
+        <w:rPr>
+          <w:rFonts w:hint="eastAsia"/>
+        </w:rPr>
+        <w:t>。</w:t>
+      </w:r>
+      <w:r>
+        <w:rPr>
+          <w:rFonts w:hint="eastAsia"/>
+        </w:rPr>
+        <w:t>每次根据</w:t>
+      </w:r>
+      <w:r>
+        <w:rPr>
+          <w:rFonts w:hint="eastAsia"/>
+        </w:rPr>
+        <w:t xml:space="preserve"> k </w:t>
+      </w:r>
+      <w:r>
+        <w:rPr>
+          <w:rFonts w:hint="eastAsia"/>
+        </w:rPr>
+        <w:t>查询数据时，都需要</w:t>
+      </w:r>
+      <w:proofErr w:type="gramStart"/>
+      <w:r>
+        <w:rPr>
+          <w:rFonts w:hint="eastAsia"/>
+        </w:rPr>
+        <w:t>沿文件</w:t>
+      </w:r>
+      <w:proofErr w:type="gramEnd"/>
+      <w:r>
+        <w:rPr>
+          <w:rFonts w:hint="eastAsia"/>
+        </w:rPr>
+        <w:t>末尾向前反向遍历追溯，直到找到第一笔满足条件的</w:t>
+      </w:r>
+      <w:r>
+        <w:rPr>
+          <w:rFonts w:hint="eastAsia"/>
+        </w:rPr>
+        <w:t xml:space="preserve"> </w:t>
+      </w:r>
+      <w:proofErr w:type="spellStart"/>
+      <w:r>
+        <w:rPr>
+          <w:rFonts w:hint="eastAsia"/>
+        </w:rPr>
+        <w:t>kv</w:t>
+      </w:r>
+      <w:proofErr w:type="spellEnd"/>
+      <w:r>
+        <w:rPr>
+          <w:rFonts w:hint="eastAsia"/>
+        </w:rPr>
+        <w:t xml:space="preserve"> </w:t>
+      </w:r>
+      <w:r>
+        <w:rPr>
+          <w:rFonts w:hint="eastAsia"/>
+        </w:rPr>
+        <w:t>对数据为止</w:t>
+      </w:r>
+      <w:r>
+        <w:rPr>
+          <w:rFonts w:hint="eastAsia"/>
+        </w:rPr>
+        <w:t>。</w:t>
+      </w:r>
+      <w:r>
+        <w:rPr>
+          <w:rFonts w:hint="eastAsia"/>
+        </w:rPr>
+        <w:t>在这种模式下，查询操作变成了线性时间复杂度，是无法接受的</w:t>
+      </w:r>
+      <w:r>
+        <w:rPr>
+          <w:rFonts w:hint="eastAsia"/>
+        </w:rPr>
+        <w:t>。</w:t>
+      </w:r>
+    </w:p>
+    <w:p>
+      <w:pPr>
+        <w:rPr>
+          <w:rFonts w:hint="eastAsia"/>
+        </w:rPr>
       </w:pPr>
     </w:p>
     <w:p>
@@ -907,16 +1485,9 @@
         <w:rPr>
           <w:rFonts w:hint="eastAsia"/>
         </w:rPr>
-        <w:lastRenderedPageBreak/>
         <w:t>mongorocks</w:t>
       </w:r>
       <w:proofErr w:type="spellEnd"/>
-      <w:r>
-        <w:rPr>
-          <w:rFonts w:hint="eastAsia"/>
-        </w:rPr>
-        <w:t xml:space="preserve"> </w:t>
-      </w:r>
       <w:r>
         <w:rPr>
           <w:rFonts w:hint="eastAsia"/>
@@ -1095,14 +1666,47 @@
         <w:rPr>
           <w:rFonts w:hint="eastAsia"/>
         </w:rPr>
-        <w:t>架构引擎。</w:t>
-      </w:r>
-      <w:r>
-        <w:rPr>
-          <w:rFonts w:hint="eastAsia"/>
-          <w:color w:val="FF0000"/>
-        </w:rPr>
-        <w:t>用户写入的键值对会先写入磁盘上的</w:t>
+        <w:t>架构引擎</w:t>
+      </w:r>
+      <w:r>
+        <w:rPr>
+          <w:rFonts w:hint="eastAsia"/>
+        </w:rPr>
+        <w:t>（</w:t>
+      </w:r>
+      <w:r>
+        <w:rPr>
+          <w:rFonts w:hint="eastAsia"/>
+          <w:color w:val="FF0000"/>
+        </w:rPr>
+        <w:t>嵌入式存储引擎</w:t>
+      </w:r>
+      <w:r>
+        <w:rPr>
+          <w:rFonts w:hint="eastAsia"/>
+        </w:rPr>
+        <w:t>）</w:t>
+      </w:r>
+      <w:r>
+        <w:rPr>
+          <w:rFonts w:hint="eastAsia"/>
+        </w:rPr>
+        <w:t>。</w:t>
+      </w:r>
+      <w:r>
+        <w:rPr>
+          <w:rFonts w:hint="eastAsia"/>
+          <w:color w:val="FF0000"/>
+        </w:rPr>
+        <w:t>用户写入的键值对会先写入磁盘上</w:t>
+      </w:r>
+      <w:r>
+        <w:rPr>
+          <w:rFonts w:hint="eastAsia"/>
+          <w:color w:val="FF0000"/>
+        </w:rPr>
+        <w:lastRenderedPageBreak/>
+        <w:t>的</w:t>
       </w:r>
       <w:r>
         <w:rPr>
@@ -1243,7 +1847,21 @@
           <w:rFonts w:hint="eastAsia"/>
           <w:color w:val="FF0000"/>
         </w:rPr>
-        <w:t>(Sorted String Table)</w:t>
+        <w:t>（</w:t>
+      </w:r>
+      <w:r>
+        <w:rPr>
+          <w:rFonts w:hint="eastAsia"/>
+          <w:color w:val="FF0000"/>
+        </w:rPr>
+        <w:t>Sorted String Table</w:t>
+      </w:r>
+      <w:r>
+        <w:rPr>
+          <w:rFonts w:hint="eastAsia"/>
+          <w:color w:val="FF0000"/>
+        </w:rPr>
+        <w:t>）</w:t>
       </w:r>
       <w:r>
         <w:rPr>
@@ -1663,34 +2281,135 @@
         <w:rPr>
           <w:rFonts w:hint="eastAsia"/>
         </w:rPr>
-        <w:t>使用多种技术来实现并发控制，以支持高并发读写</w:t>
+        <w:t>使用多种技术来实现并发控制，以支持高并发读写操作。例如，它使用</w:t>
+      </w:r>
+      <w:r>
+        <w:rPr>
+          <w:rFonts w:hint="eastAsia"/>
+          <w:color w:val="FF0000"/>
+        </w:rPr>
+        <w:t>锁、读写锁、</w:t>
+      </w:r>
+      <w:r>
+        <w:rPr>
+          <w:rFonts w:hint="eastAsia"/>
+          <w:color w:val="FF0000"/>
+        </w:rPr>
+        <w:t>CAS</w:t>
+      </w:r>
+      <w:r>
+        <w:rPr>
+          <w:rFonts w:hint="eastAsia"/>
+        </w:rPr>
+        <w:t>等机制来保证多线程并发的正确性和一致性。</w:t>
+      </w:r>
+    </w:p>
+    <w:p>
+      <w:pPr>
+        <w:ind w:firstLine="420"/>
+      </w:pPr>
+      <w:r>
+        <w:rPr>
+          <w:rFonts w:hint="eastAsia"/>
+        </w:rPr>
+        <w:t>4</w:t>
+      </w:r>
+      <w:r>
+        <w:rPr>
+          <w:rFonts w:hint="eastAsia"/>
+        </w:rPr>
+        <w:t>、内存管理：</w:t>
+      </w:r>
+      <w:proofErr w:type="spellStart"/>
+      <w:r>
+        <w:rPr>
+          <w:rFonts w:hint="eastAsia"/>
+        </w:rPr>
+        <w:t>RocksDB</w:t>
+      </w:r>
+      <w:proofErr w:type="spellEnd"/>
+      <w:r>
+        <w:rPr>
+          <w:rFonts w:hint="eastAsia"/>
+        </w:rPr>
+        <w:t>使用了多种技术来管理内存，以保证高效的内存使用和低延迟的响应。例如，它使用了</w:t>
+      </w:r>
+      <w:r>
+        <w:rPr>
+          <w:rFonts w:hint="eastAsia"/>
+          <w:color w:val="FF0000"/>
+        </w:rPr>
+        <w:t>对象池、内存池</w:t>
+      </w:r>
+      <w:r>
+        <w:rPr>
+          <w:rFonts w:hint="eastAsia"/>
+        </w:rPr>
+        <w:t>等技术来减少内存分配和释放的开销，使用了</w:t>
+      </w:r>
+      <w:r>
+        <w:rPr>
+          <w:rFonts w:hint="eastAsia"/>
+          <w:color w:val="FF0000"/>
+        </w:rPr>
+        <w:t>缓存技术来缓存热点数据</w:t>
+      </w:r>
+      <w:r>
+        <w:rPr>
+          <w:rFonts w:hint="eastAsia"/>
+        </w:rPr>
+        <w:t>，使用了</w:t>
+      </w:r>
+      <w:r>
+        <w:rPr>
+          <w:rFonts w:hint="eastAsia"/>
+          <w:color w:val="FF0000"/>
+        </w:rPr>
+        <w:t>内存映射技术</w:t>
+      </w:r>
+      <w:r>
+        <w:rPr>
+          <w:rFonts w:hint="eastAsia"/>
+        </w:rPr>
+        <w:t>来快速加载数据文件等。</w:t>
+      </w:r>
+    </w:p>
+    <w:p>
+      <w:pPr>
+        <w:ind w:firstLine="420"/>
+      </w:pPr>
+      <w:r>
+        <w:rPr>
+          <w:rFonts w:hint="eastAsia"/>
+        </w:rPr>
+        <w:t>5</w:t>
+      </w:r>
+      <w:r>
+        <w:rPr>
+          <w:rFonts w:hint="eastAsia"/>
+        </w:rPr>
+        <w:t>、日志系统：</w:t>
+      </w:r>
+      <w:proofErr w:type="spellStart"/>
+      <w:r>
+        <w:rPr>
+          <w:rFonts w:hint="eastAsia"/>
+        </w:rPr>
+        <w:t>RocksDB</w:t>
+      </w:r>
+      <w:proofErr w:type="spellEnd"/>
+      <w:r>
+        <w:rPr>
+          <w:rFonts w:hint="eastAsia"/>
+        </w:rPr>
+        <w:t>使用了可插拔的日志系统，可以将日志输出到不同</w:t>
       </w:r>
       <w:r>
         <w:rPr>
           <w:rFonts w:hint="eastAsia"/>
         </w:rPr>
         <w:lastRenderedPageBreak/>
-        <w:t>操作。例如，它使用</w:t>
-      </w:r>
-      <w:r>
-        <w:rPr>
-          <w:rFonts w:hint="eastAsia"/>
-          <w:color w:val="FF0000"/>
-        </w:rPr>
-        <w:t>锁、读写锁、</w:t>
-      </w:r>
-      <w:r>
-        <w:rPr>
-          <w:rFonts w:hint="eastAsia"/>
-          <w:color w:val="FF0000"/>
-        </w:rPr>
-        <w:t>CAS</w:t>
-      </w:r>
-      <w:r>
-        <w:rPr>
-          <w:rFonts w:hint="eastAsia"/>
-        </w:rPr>
-        <w:t>等机制来保证多线程并发的正确性和一致性。</w:t>
+        <w:t>的目标，例如文件、控制台、网络等，以支持不同的日志需求。</w:t>
       </w:r>
     </w:p>
     <w:p>
@@ -1698,16 +2417,13 @@
         <w:ind w:firstLine="420"/>
       </w:pPr>
       <w:r>
-        <w:rPr>
-          <w:rFonts w:hint="eastAsia"/>
-        </w:rPr>
-        <w:t>4</w:t>
-      </w:r>
-      <w:r>
-        <w:rPr>
-          <w:rFonts w:hint="eastAsia"/>
-        </w:rPr>
-        <w:t>、内存管理：</w:t>
+        <w:t>6</w:t>
+      </w:r>
+      <w:r>
+        <w:rPr>
+          <w:rFonts w:hint="eastAsia"/>
+        </w:rPr>
+        <w:t>、文件格式：</w:t>
       </w:r>
       <w:proofErr w:type="spellStart"/>
       <w:r>
@@ -1721,64 +2437,89 @@
         <w:rPr>
           <w:rFonts w:hint="eastAsia"/>
         </w:rPr>
-        <w:t>使用了多种技术来管理内存，以保证高效的内存使用和低延迟的响应。例如，它使用了</w:t>
-      </w:r>
-      <w:r>
-        <w:rPr>
-          <w:rFonts w:hint="eastAsia"/>
-          <w:color w:val="FF0000"/>
-        </w:rPr>
-        <w:t>对象池、内存池</w:t>
-      </w:r>
-      <w:r>
-        <w:rPr>
-          <w:rFonts w:hint="eastAsia"/>
-        </w:rPr>
-        <w:t>等技术来减少内存分配和释放的开销，使用了</w:t>
-      </w:r>
-      <w:r>
-        <w:rPr>
-          <w:rFonts w:hint="eastAsia"/>
-          <w:color w:val="FF0000"/>
-        </w:rPr>
-        <w:t>缓存技术来缓存热点数据</w:t>
-      </w:r>
-      <w:r>
-        <w:rPr>
-          <w:rFonts w:hint="eastAsia"/>
-        </w:rPr>
-        <w:t>，使用了</w:t>
-      </w:r>
-      <w:r>
-        <w:rPr>
-          <w:rFonts w:hint="eastAsia"/>
-          <w:color w:val="FF0000"/>
-        </w:rPr>
-        <w:t>内存映射技术</w:t>
-      </w:r>
-      <w:r>
-        <w:rPr>
-          <w:rFonts w:hint="eastAsia"/>
-        </w:rPr>
-        <w:t>来快速加载数据文件等。</w:t>
-      </w:r>
-    </w:p>
+        <w:t>使用了一种自定义的文件格式，可以高效地存储键值数据，并支持快速的数据访问和查询。这种格式将数据划分为多个块，每个块包含多个键值对，每个块都有一个索引来支持快速的查找和范围查询。</w:t>
+      </w:r>
+    </w:p>
+    <w:p>
+      <w:pPr>
+        <w:pStyle w:val="2"/>
+      </w:pPr>
+      <w:r>
+        <w:rPr>
+          <w:rFonts w:hint="eastAsia"/>
+        </w:rPr>
+        <w:t>功能特性</w:t>
+      </w:r>
+    </w:p>
+    <w:p>
+      <w:pPr>
+        <w:pStyle w:val="3"/>
+      </w:pPr>
+      <w:proofErr w:type="spellStart"/>
+      <w:r>
+        <w:rPr>
+          <w:rFonts w:hint="eastAsia"/>
+        </w:rPr>
+        <w:t>ColumnFamily</w:t>
+      </w:r>
+      <w:proofErr w:type="spellEnd"/>
+    </w:p>
+    <w:p>
+      <w:r>
+        <w:tab/>
+      </w:r>
+      <w:r>
+        <w:rPr>
+          <w:rFonts w:hint="eastAsia"/>
+        </w:rPr>
+        <w:t>参考：</w:t>
+      </w:r>
+    </w:p>
+    <w:p>
+      <w:r>
+        <w:tab/>
+      </w:r>
+      <w:proofErr w:type="spellStart"/>
+      <w:r>
+        <w:t>ColumnFamily</w:t>
+      </w:r>
+      <w:proofErr w:type="spellEnd"/>
+      <w:r>
+        <w:rPr>
+          <w:rFonts w:hint="eastAsia"/>
+        </w:rPr>
+        <w:t>简介：</w:t>
+      </w:r>
+      <w:r>
+        <w:fldChar w:fldCharType="begin"/>
+      </w:r>
+      <w:r>
+        <w:instrText xml:space="preserve"> HYPERLINK "</w:instrText>
+      </w:r>
+      <w:r>
+        <w:instrText>http://mysql.taobao.org/monthly/2018/06/09/</w:instrText>
+      </w:r>
+      <w:r>
+        <w:instrText xml:space="preserve">" </w:instrText>
+      </w:r>
+      <w:r>
+        <w:fldChar w:fldCharType="separate"/>
+      </w:r>
+      <w:r>
+        <w:rPr>
+          <w:rStyle w:val="a7"/>
+        </w:rPr>
+        <w:t>http://mysql.taobao.org/monthly/2018/06/09/</w:t>
+      </w:r>
+      <w:r>
+        <w:fldChar w:fldCharType="end"/>
+      </w:r>
+    </w:p>
+    <w:p/>
     <w:p>
       <w:pPr>
         <w:ind w:firstLine="420"/>
       </w:pPr>
-      <w:r>
-        <w:rPr>
-          <w:rFonts w:hint="eastAsia"/>
-        </w:rPr>
-        <w:t>5</w:t>
-      </w:r>
-      <w:r>
-        <w:rPr>
-          <w:rFonts w:hint="eastAsia"/>
-        </w:rPr>
-        <w:t>、日志系统：</w:t>
-      </w:r>
       <w:proofErr w:type="spellStart"/>
       <w:r>
         <w:rPr>
@@ -1791,7 +2532,110 @@
         <w:rPr>
           <w:rFonts w:hint="eastAsia"/>
         </w:rPr>
-        <w:t>使用了可插拔的日志系统，可以将日志输出到不同的目标，例如文件、控制台、网络等，以支持不同的日志需求。</w:t>
+        <w:t>允许用户创建多个</w:t>
+      </w:r>
+      <w:proofErr w:type="spellStart"/>
+      <w:r>
+        <w:rPr>
+          <w:rFonts w:hint="eastAsia"/>
+        </w:rPr>
+        <w:t>ColumnFamily</w:t>
+      </w:r>
+      <w:proofErr w:type="spellEnd"/>
+      <w:r>
+        <w:rPr>
+          <w:rFonts w:hint="eastAsia"/>
+        </w:rPr>
+        <w:t xml:space="preserve"> </w:t>
+      </w:r>
+      <w:r>
+        <w:rPr>
+          <w:rFonts w:hint="eastAsia"/>
+        </w:rPr>
+        <w:t>，</w:t>
+      </w:r>
+      <w:r>
+        <w:rPr>
+          <w:rFonts w:hint="eastAsia"/>
+          <w:color w:val="FF0000"/>
+        </w:rPr>
+        <w:t>这些</w:t>
+      </w:r>
+      <w:proofErr w:type="spellStart"/>
+      <w:r>
+        <w:rPr>
+          <w:rFonts w:hint="eastAsia"/>
+          <w:color w:val="FF0000"/>
+        </w:rPr>
+        <w:t>ColumnFamily</w:t>
+      </w:r>
+      <w:proofErr w:type="spellEnd"/>
+      <w:r>
+        <w:rPr>
+          <w:rFonts w:hint="eastAsia"/>
+          <w:color w:val="FF0000"/>
+        </w:rPr>
+        <w:t>各自拥有独立的内存跳表以及</w:t>
+      </w:r>
+      <w:r>
+        <w:rPr>
+          <w:rFonts w:hint="eastAsia"/>
+          <w:color w:val="FF0000"/>
+        </w:rPr>
+        <w:t>SST</w:t>
+      </w:r>
+      <w:r>
+        <w:rPr>
+          <w:rFonts w:hint="eastAsia"/>
+          <w:color w:val="FF0000"/>
+        </w:rPr>
+        <w:t>文件，但是共享同一个</w:t>
+      </w:r>
+      <w:r>
+        <w:rPr>
+          <w:rFonts w:hint="eastAsia"/>
+          <w:color w:val="FF0000"/>
+        </w:rPr>
+        <w:t>WAL</w:t>
+      </w:r>
+      <w:r>
+        <w:rPr>
+          <w:rFonts w:hint="eastAsia"/>
+          <w:color w:val="FF0000"/>
+        </w:rPr>
+        <w:t>文件</w:t>
+      </w:r>
+      <w:r>
+        <w:rPr>
+          <w:rFonts w:hint="eastAsia"/>
+        </w:rPr>
+        <w:t>，这样的好处是可以根据应用特点为不同的</w:t>
+      </w:r>
+      <w:proofErr w:type="spellStart"/>
+      <w:r>
+        <w:rPr>
+          <w:rFonts w:hint="eastAsia"/>
+        </w:rPr>
+        <w:t>ColumnFamily</w:t>
+      </w:r>
+      <w:proofErr w:type="spellEnd"/>
+      <w:r>
+        <w:rPr>
+          <w:rFonts w:hint="eastAsia"/>
+        </w:rPr>
+        <w:t>选择不同的配置，但是又没有增加对</w:t>
+      </w:r>
+      <w:r>
+        <w:rPr>
+          <w:rFonts w:hint="eastAsia"/>
+        </w:rPr>
+        <w:t>WAL</w:t>
+      </w:r>
+      <w:r>
+        <w:rPr>
+          <w:rFonts w:hint="eastAsia"/>
+        </w:rPr>
+        <w:t>的写次数。</w:t>
       </w:r>
     </w:p>
     <w:p>
@@ -1799,18 +2643,372 @@
         <w:ind w:firstLine="420"/>
       </w:pPr>
       <w:r>
-        <w:t>6</w:t>
-      </w:r>
-      <w:r>
-        <w:rPr>
-          <w:rFonts w:hint="eastAsia"/>
-        </w:rPr>
-        <w:t>、文件格式：</w:t>
-      </w:r>
-      <w:proofErr w:type="spellStart"/>
-      <w:r>
-        <w:rPr>
-          <w:rFonts w:hint="eastAsia"/>
+        <w:rPr>
+          <w:rFonts w:hint="eastAsia"/>
+        </w:rPr>
+        <w:t>写操作先写</w:t>
+      </w:r>
+      <w:r>
+        <w:rPr>
+          <w:rFonts w:hint="eastAsia"/>
+        </w:rPr>
+        <w:t>WAL</w:t>
+      </w:r>
+      <w:r>
+        <w:rPr>
+          <w:rFonts w:hint="eastAsia"/>
+        </w:rPr>
+        <w:t>，再写</w:t>
+      </w:r>
+      <w:proofErr w:type="spellStart"/>
+      <w:r>
+        <w:rPr>
+          <w:rFonts w:hint="eastAsia"/>
+        </w:rPr>
+        <w:t>memtable</w:t>
+      </w:r>
+      <w:proofErr w:type="spellEnd"/>
+      <w:r>
+        <w:rPr>
+          <w:rFonts w:hint="eastAsia"/>
+        </w:rPr>
+        <w:t>，</w:t>
+      </w:r>
+      <w:proofErr w:type="spellStart"/>
+      <w:r>
+        <w:rPr>
+          <w:rFonts w:hint="eastAsia"/>
+        </w:rPr>
+        <w:t>memtable</w:t>
+      </w:r>
+      <w:proofErr w:type="spellEnd"/>
+      <w:r>
+        <w:rPr>
+          <w:rFonts w:hint="eastAsia"/>
+        </w:rPr>
+        <w:t>达到一定阈值后切换为</w:t>
+      </w:r>
+      <w:r>
+        <w:rPr>
+          <w:rFonts w:hint="eastAsia"/>
+        </w:rPr>
+        <w:t xml:space="preserve">Immutable </w:t>
+      </w:r>
+      <w:proofErr w:type="spellStart"/>
+      <w:r>
+        <w:rPr>
+          <w:rFonts w:hint="eastAsia"/>
+        </w:rPr>
+        <w:t>Memtable</w:t>
+      </w:r>
+      <w:proofErr w:type="spellEnd"/>
+      <w:r>
+        <w:rPr>
+          <w:rFonts w:hint="eastAsia"/>
+        </w:rPr>
+        <w:t>，只能读不能写。</w:t>
+      </w:r>
+      <w:r>
+        <w:rPr>
+          <w:rFonts w:hint="eastAsia"/>
+          <w:color w:val="FF0000"/>
+        </w:rPr>
+        <w:t>后台</w:t>
+      </w:r>
+      <w:r>
+        <w:rPr>
+          <w:rFonts w:hint="eastAsia"/>
+          <w:color w:val="FF0000"/>
+        </w:rPr>
+        <w:t>Flush</w:t>
+      </w:r>
+      <w:r>
+        <w:rPr>
+          <w:rFonts w:hint="eastAsia"/>
+          <w:color w:val="FF0000"/>
+        </w:rPr>
+        <w:t>线程</w:t>
+      </w:r>
+      <w:r>
+        <w:rPr>
+          <w:rFonts w:hint="eastAsia"/>
+        </w:rPr>
+        <w:t>负责按照时间顺序将</w:t>
+      </w:r>
+      <w:proofErr w:type="spellStart"/>
+      <w:r>
+        <w:rPr>
+          <w:rFonts w:hint="eastAsia"/>
+        </w:rPr>
+        <w:t>Immu</w:t>
+      </w:r>
+      <w:proofErr w:type="spellEnd"/>
+      <w:r>
+        <w:rPr>
+          <w:rFonts w:hint="eastAsia"/>
+        </w:rPr>
+        <w:t xml:space="preserve"> </w:t>
+      </w:r>
+      <w:proofErr w:type="spellStart"/>
+      <w:r>
+        <w:rPr>
+          <w:rFonts w:hint="eastAsia"/>
+        </w:rPr>
+        <w:t>Memtable</w:t>
+      </w:r>
+      <w:proofErr w:type="spellEnd"/>
+      <w:r>
+        <w:rPr>
+          <w:rFonts w:hint="eastAsia"/>
+        </w:rPr>
+        <w:t>刷盘，生成</w:t>
+      </w:r>
+      <w:r>
+        <w:rPr>
+          <w:rFonts w:hint="eastAsia"/>
+        </w:rPr>
+        <w:t>level0</w:t>
+      </w:r>
+      <w:r>
+        <w:rPr>
+          <w:rFonts w:hint="eastAsia"/>
+        </w:rPr>
+        <w:t>层的有序文件</w:t>
+      </w:r>
+      <w:r>
+        <w:rPr>
+          <w:rFonts w:hint="eastAsia"/>
+        </w:rPr>
+        <w:t>（</w:t>
+      </w:r>
+      <w:r>
+        <w:rPr>
+          <w:rFonts w:hint="eastAsia"/>
+        </w:rPr>
+        <w:t>SST</w:t>
+      </w:r>
+      <w:r>
+        <w:rPr>
+          <w:rFonts w:hint="eastAsia"/>
+        </w:rPr>
+        <w:t>）</w:t>
+      </w:r>
+      <w:r>
+        <w:rPr>
+          <w:rFonts w:hint="eastAsia"/>
+        </w:rPr>
+        <w:t>。</w:t>
+      </w:r>
+      <w:r>
+        <w:rPr>
+          <w:rFonts w:hint="eastAsia"/>
+          <w:color w:val="FF0000"/>
+        </w:rPr>
+        <w:t>后台合并线程</w:t>
+      </w:r>
+      <w:r>
+        <w:rPr>
+          <w:rFonts w:hint="eastAsia"/>
+        </w:rPr>
+        <w:t>负责将上层的</w:t>
+      </w:r>
+      <w:r>
+        <w:rPr>
+          <w:rFonts w:hint="eastAsia"/>
+        </w:rPr>
+        <w:t>SST</w:t>
+      </w:r>
+      <w:r>
+        <w:rPr>
+          <w:rFonts w:hint="eastAsia"/>
+        </w:rPr>
+        <w:t>合并生成下层的</w:t>
+      </w:r>
+      <w:r>
+        <w:rPr>
+          <w:rFonts w:hint="eastAsia"/>
+        </w:rPr>
+        <w:t>SST</w:t>
+      </w:r>
+      <w:r>
+        <w:rPr>
+          <w:rFonts w:hint="eastAsia"/>
+        </w:rPr>
+        <w:t>。</w:t>
+      </w:r>
+      <w:r>
+        <w:rPr>
+          <w:rFonts w:hint="eastAsia"/>
+          <w:color w:val="FF0000"/>
+        </w:rPr>
+        <w:t>Manifest</w:t>
+      </w:r>
+      <w:r>
+        <w:rPr>
+          <w:rFonts w:hint="eastAsia"/>
+        </w:rPr>
+        <w:t>负责记录系统某个时刻</w:t>
+      </w:r>
+      <w:r>
+        <w:rPr>
+          <w:rFonts w:hint="eastAsia"/>
+        </w:rPr>
+        <w:t>SST</w:t>
+      </w:r>
+      <w:r>
+        <w:rPr>
+          <w:rFonts w:hint="eastAsia"/>
+        </w:rPr>
+        <w:t>文件的视图，</w:t>
+      </w:r>
+      <w:r>
+        <w:rPr>
+          <w:rFonts w:hint="eastAsia"/>
+          <w:color w:val="FF0000"/>
+        </w:rPr>
+        <w:t>Current</w:t>
+      </w:r>
+      <w:r>
+        <w:rPr>
+          <w:rFonts w:hint="eastAsia"/>
+          <w:color w:val="FF0000"/>
+        </w:rPr>
+        <w:t>文件</w:t>
+      </w:r>
+      <w:r>
+        <w:rPr>
+          <w:rFonts w:hint="eastAsia"/>
+        </w:rPr>
+        <w:t>记录当前最新的</w:t>
+      </w:r>
+      <w:r>
+        <w:rPr>
+          <w:rFonts w:hint="eastAsia"/>
+        </w:rPr>
+        <w:t>Manifest</w:t>
+      </w:r>
+      <w:r>
+        <w:rPr>
+          <w:rFonts w:hint="eastAsia"/>
+        </w:rPr>
+        <w:t>文件名。</w:t>
+      </w:r>
+      <w:r>
+        <w:rPr>
+          <w:rFonts w:hint="eastAsia"/>
+          <w:color w:val="FF0000"/>
+        </w:rPr>
+        <w:t>每个</w:t>
+      </w:r>
+      <w:proofErr w:type="spellStart"/>
+      <w:r>
+        <w:rPr>
+          <w:rFonts w:hint="eastAsia"/>
+          <w:color w:val="FF0000"/>
+        </w:rPr>
+        <w:t>ColumnFamily</w:t>
+      </w:r>
+      <w:proofErr w:type="spellEnd"/>
+      <w:r>
+        <w:rPr>
+          <w:rFonts w:hint="eastAsia"/>
+          <w:color w:val="FF0000"/>
+        </w:rPr>
+        <w:t>有自己的</w:t>
+      </w:r>
+      <w:proofErr w:type="spellStart"/>
+      <w:r>
+        <w:rPr>
+          <w:rFonts w:hint="eastAsia"/>
+          <w:color w:val="FF0000"/>
+        </w:rPr>
+        <w:t>Memtable</w:t>
+      </w:r>
+      <w:proofErr w:type="spellEnd"/>
+      <w:r>
+        <w:rPr>
+          <w:rFonts w:hint="eastAsia"/>
+          <w:color w:val="FF0000"/>
+        </w:rPr>
+        <w:t>，</w:t>
+      </w:r>
+      <w:r>
+        <w:rPr>
+          <w:rFonts w:hint="eastAsia"/>
+          <w:color w:val="FF0000"/>
+        </w:rPr>
+        <w:t>SST</w:t>
+      </w:r>
+      <w:r>
+        <w:rPr>
+          <w:rFonts w:hint="eastAsia"/>
+          <w:color w:val="FF0000"/>
+        </w:rPr>
+        <w:t>文件，所有</w:t>
+      </w:r>
+      <w:proofErr w:type="spellStart"/>
+      <w:r>
+        <w:rPr>
+          <w:rFonts w:hint="eastAsia"/>
+          <w:color w:val="FF0000"/>
+        </w:rPr>
+        <w:t>ColumnFamily</w:t>
+      </w:r>
+      <w:proofErr w:type="spellEnd"/>
+      <w:r>
+        <w:rPr>
+          <w:rFonts w:hint="eastAsia"/>
+          <w:color w:val="FF0000"/>
+        </w:rPr>
+        <w:t>共享</w:t>
+      </w:r>
+      <w:r>
+        <w:rPr>
+          <w:rFonts w:hint="eastAsia"/>
+          <w:color w:val="FF0000"/>
+        </w:rPr>
+        <w:t>WAL</w:t>
+      </w:r>
+      <w:r>
+        <w:rPr>
+          <w:rFonts w:hint="eastAsia"/>
+          <w:color w:val="FF0000"/>
+        </w:rPr>
+        <w:t>、</w:t>
+      </w:r>
+      <w:r>
+        <w:rPr>
+          <w:rFonts w:hint="eastAsia"/>
+          <w:color w:val="FF0000"/>
+        </w:rPr>
+        <w:t>Current</w:t>
+      </w:r>
+      <w:r>
+        <w:rPr>
+          <w:rFonts w:hint="eastAsia"/>
+          <w:color w:val="FF0000"/>
+        </w:rPr>
+        <w:t>、</w:t>
+      </w:r>
+      <w:r>
+        <w:rPr>
+          <w:rFonts w:hint="eastAsia"/>
+          <w:color w:val="FF0000"/>
+        </w:rPr>
+        <w:t>Manifest</w:t>
+      </w:r>
+      <w:r>
+        <w:rPr>
+          <w:rFonts w:hint="eastAsia"/>
+          <w:color w:val="FF0000"/>
+        </w:rPr>
+        <w:t>文件，用户可以基于</w:t>
+      </w:r>
+      <w:proofErr w:type="spellStart"/>
+      <w:r>
+        <w:rPr>
+          <w:rFonts w:hint="eastAsia"/>
+          <w:color w:val="FF0000"/>
         </w:rPr>
         <w:t>RocksDB</w:t>
       </w:r>
@@ -1818,188 +3016,100 @@
       <w:r>
         <w:rPr>
           <w:rFonts w:hint="eastAsia"/>
-        </w:rPr>
-        <w:t>使用了一种自定义的文件格式，可以高效地存储键值数据，并支持快速的数据访问和查询。这种格式将数据划分为多个块，每个块包含多个键值对，每个块都有一个索引来支持快速的查找和范围查询。</w:t>
-      </w:r>
-    </w:p>
-    <w:p>
-      <w:pPr>
-        <w:pStyle w:val="2"/>
-      </w:pPr>
-      <w:r>
-        <w:rPr>
-          <w:rFonts w:hint="eastAsia"/>
-        </w:rPr>
-        <w:t>功能特性</w:t>
-      </w:r>
-    </w:p>
-    <w:p>
-      <w:pPr>
-        <w:pStyle w:val="3"/>
-      </w:pPr>
-      <w:proofErr w:type="spellStart"/>
-      <w:r>
-        <w:rPr>
-          <w:rFonts w:hint="eastAsia"/>
-        </w:rPr>
-        <w:t>ColumnFamily</w:t>
-      </w:r>
-      <w:proofErr w:type="spellEnd"/>
-    </w:p>
-    <w:p>
-      <w:r>
-        <w:tab/>
-      </w:r>
-      <w:r>
-        <w:rPr>
-          <w:rFonts w:hint="eastAsia"/>
-        </w:rPr>
-        <w:t>参考：</w:t>
-      </w:r>
-    </w:p>
-    <w:p>
-      <w:r>
-        <w:tab/>
-      </w:r>
-      <w:proofErr w:type="spellStart"/>
-      <w:r>
-        <w:t>ColumnFamily</w:t>
-      </w:r>
-      <w:proofErr w:type="spellEnd"/>
-      <w:r>
-        <w:rPr>
-          <w:rFonts w:hint="eastAsia"/>
-        </w:rPr>
-        <w:t>简介：</w:t>
-      </w:r>
-      <w:r>
-        <w:fldChar w:fldCharType="begin"/>
-      </w:r>
-      <w:r>
-        <w:instrText xml:space="preserve"> HYPERLINK "</w:instrText>
-      </w:r>
-      <w:r>
-        <w:instrText>http://mysql.taobao.org/monthly/2018/06/09/</w:instrText>
-      </w:r>
-      <w:r>
-        <w:instrText xml:space="preserve">" </w:instrText>
-      </w:r>
-      <w:r>
-        <w:fldChar w:fldCharType="separate"/>
-      </w:r>
-      <w:r>
-        <w:rPr>
-          <w:rStyle w:val="a7"/>
-        </w:rPr>
-        <w:t>http://mysql.taobao.org/monthly/2018/06/09/</w:t>
-      </w:r>
-      <w:r>
-        <w:fldChar w:fldCharType="end"/>
-      </w:r>
-    </w:p>
-    <w:p/>
+          <w:color w:val="FF0000"/>
+        </w:rPr>
+        <w:t>构建自己的</w:t>
+      </w:r>
+      <w:r>
+        <w:rPr>
+          <w:rFonts w:hint="eastAsia"/>
+          <w:color w:val="FF0000"/>
+        </w:rPr>
+        <w:t>column families</w:t>
+      </w:r>
+      <w:r>
+        <w:rPr>
+          <w:rFonts w:hint="eastAsia"/>
+        </w:rPr>
+        <w:t>。很多应用程序把</w:t>
+      </w:r>
+      <w:proofErr w:type="spellStart"/>
+      <w:r>
+        <w:rPr>
+          <w:rFonts w:hint="eastAsia"/>
+        </w:rPr>
+        <w:t>RocksDB</w:t>
+      </w:r>
+      <w:proofErr w:type="spellEnd"/>
+      <w:proofErr w:type="gramStart"/>
+      <w:r>
+        <w:rPr>
+          <w:rFonts w:hint="eastAsia"/>
+        </w:rPr>
+        <w:t>当做</w:t>
+      </w:r>
+      <w:proofErr w:type="gramEnd"/>
+      <w:r>
+        <w:rPr>
+          <w:rFonts w:hint="eastAsia"/>
+        </w:rPr>
+        <w:t>库</w:t>
+      </w:r>
+      <w:r>
+        <w:rPr>
+          <w:rFonts w:hint="eastAsia"/>
+        </w:rPr>
+        <w:t>（</w:t>
+      </w:r>
+      <w:proofErr w:type="spellStart"/>
+      <w:r>
+        <w:rPr>
+          <w:rFonts w:hint="eastAsia"/>
+        </w:rPr>
+        <w:t>libary</w:t>
+      </w:r>
+      <w:proofErr w:type="spellEnd"/>
+      <w:r>
+        <w:rPr>
+          <w:rFonts w:hint="eastAsia"/>
+        </w:rPr>
+        <w:t>），</w:t>
+      </w:r>
+      <w:r>
+        <w:rPr>
+          <w:rFonts w:hint="eastAsia"/>
+        </w:rPr>
+        <w:t>尽管他提供</w:t>
+      </w:r>
+      <w:r>
+        <w:rPr>
+          <w:rFonts w:hint="eastAsia"/>
+        </w:rPr>
+        <w:t>server</w:t>
+      </w:r>
+      <w:r>
+        <w:rPr>
+          <w:rFonts w:hint="eastAsia"/>
+        </w:rPr>
+        <w:t>或者</w:t>
+      </w:r>
+      <w:r>
+        <w:rPr>
+          <w:rFonts w:hint="eastAsia"/>
+        </w:rPr>
+        <w:t>CLI</w:t>
+      </w:r>
+      <w:r>
+        <w:rPr>
+          <w:rFonts w:hint="eastAsia"/>
+        </w:rPr>
+        <w:t>接口。</w:t>
+      </w:r>
+    </w:p>
     <w:p>
       <w:pPr>
         <w:ind w:firstLine="420"/>
       </w:pPr>
-      <w:proofErr w:type="spellStart"/>
-      <w:r>
-        <w:rPr>
-          <w:rFonts w:hint="eastAsia"/>
-        </w:rPr>
-        <w:t>RocksDB</w:t>
-      </w:r>
-      <w:proofErr w:type="spellEnd"/>
-      <w:r>
-        <w:rPr>
-          <w:rFonts w:hint="eastAsia"/>
-        </w:rPr>
-        <w:t>允许用户创建多个</w:t>
-      </w:r>
-      <w:proofErr w:type="spellStart"/>
-      <w:r>
-        <w:rPr>
-          <w:rFonts w:hint="eastAsia"/>
-        </w:rPr>
-        <w:t>ColumnFamily</w:t>
-      </w:r>
-      <w:proofErr w:type="spellEnd"/>
-      <w:r>
-        <w:rPr>
-          <w:rFonts w:hint="eastAsia"/>
-        </w:rPr>
-        <w:t xml:space="preserve"> </w:t>
-      </w:r>
-      <w:r>
-        <w:rPr>
-          <w:rFonts w:hint="eastAsia"/>
-        </w:rPr>
-        <w:t>，这些</w:t>
-      </w:r>
-      <w:proofErr w:type="spellStart"/>
-      <w:r>
-        <w:rPr>
-          <w:rFonts w:hint="eastAsia"/>
-        </w:rPr>
-        <w:t>ColumnFamily</w:t>
-      </w:r>
-      <w:proofErr w:type="spellEnd"/>
-      <w:r>
-        <w:rPr>
-          <w:rFonts w:hint="eastAsia"/>
-        </w:rPr>
-        <w:t>各自拥有独立的内存跳表以及</w:t>
-      </w:r>
-      <w:r>
-        <w:rPr>
-          <w:rFonts w:hint="eastAsia"/>
-        </w:rPr>
-        <w:t>SST</w:t>
-      </w:r>
-      <w:r>
-        <w:rPr>
-          <w:rFonts w:hint="eastAsia"/>
-        </w:rPr>
-        <w:t>文件，但是共享同一个</w:t>
-      </w:r>
-      <w:r>
-        <w:rPr>
-          <w:rFonts w:hint="eastAsia"/>
-        </w:rPr>
-        <w:t>WAL</w:t>
-      </w:r>
-      <w:r>
-        <w:rPr>
-          <w:rFonts w:hint="eastAsia"/>
-        </w:rPr>
-        <w:t>文件，这样的好处是可以根据应用特点为不同的</w:t>
-      </w:r>
-      <w:proofErr w:type="spellStart"/>
-      <w:r>
-        <w:rPr>
-          <w:rFonts w:hint="eastAsia"/>
-        </w:rPr>
-        <w:t>ColumnFamily</w:t>
-      </w:r>
-      <w:proofErr w:type="spellEnd"/>
-      <w:r>
-        <w:rPr>
-          <w:rFonts w:hint="eastAsia"/>
-        </w:rPr>
-        <w:t>选择不同的配置，但是又没有增加对</w:t>
-      </w:r>
-      <w:r>
-        <w:rPr>
-          <w:rFonts w:hint="eastAsia"/>
-        </w:rPr>
-        <w:t>WAL</w:t>
-      </w:r>
-      <w:r>
-        <w:rPr>
-          <w:rFonts w:hint="eastAsia"/>
-        </w:rPr>
-        <w:t>的写次数。</w:t>
-      </w:r>
     </w:p>
     <w:p>
       <w:pPr>
@@ -2009,19 +3119,77 @@
         <w:rPr>
           <w:rFonts w:hint="eastAsia"/>
         </w:rPr>
-        <w:t>写操作先写</w:t>
-      </w:r>
-      <w:r>
-        <w:rPr>
-          <w:rFonts w:hint="eastAsia"/>
-        </w:rPr>
-        <w:t>WAL</w:t>
-      </w:r>
-      <w:r>
-        <w:rPr>
-          <w:rFonts w:hint="eastAsia"/>
-        </w:rPr>
-        <w:t>，再写</w:t>
+        <w:t>column family</w:t>
+      </w:r>
+      <w:r>
+        <w:rPr>
+          <w:rFonts w:hint="eastAsia"/>
+        </w:rPr>
+        <w:t>的具体使用场景，官方并没有给出非常好的说明，</w:t>
+      </w:r>
+      <w:proofErr w:type="spellStart"/>
+      <w:r>
+        <w:rPr>
+          <w:rFonts w:hint="eastAsia"/>
+        </w:rPr>
+        <w:t>rocksdb</w:t>
+      </w:r>
+      <w:proofErr w:type="spellEnd"/>
+      <w:r>
+        <w:rPr>
+          <w:rFonts w:hint="eastAsia"/>
+        </w:rPr>
+        <w:t>支持跨</w:t>
+      </w:r>
+      <w:r>
+        <w:rPr>
+          <w:rFonts w:hint="eastAsia"/>
+        </w:rPr>
+        <w:t>column family</w:t>
+      </w:r>
+      <w:r>
+        <w:rPr>
+          <w:rFonts w:hint="eastAsia"/>
+        </w:rPr>
+        <w:t>的原子写操作，说明官方认为</w:t>
+      </w:r>
+      <w:r>
+        <w:rPr>
+          <w:rFonts w:hint="eastAsia"/>
+        </w:rPr>
+        <w:t>column family</w:t>
+      </w:r>
+      <w:r>
+        <w:rPr>
+          <w:rFonts w:hint="eastAsia"/>
+        </w:rPr>
+        <w:t>的数据之间还是有一定的关系的，而</w:t>
+      </w:r>
+      <w:r>
+        <w:rPr>
+          <w:rFonts w:hint="eastAsia"/>
+        </w:rPr>
+        <w:t>column family</w:t>
+      </w:r>
+      <w:r>
+        <w:rPr>
+          <w:rFonts w:hint="eastAsia"/>
+        </w:rPr>
+        <w:t>的数据文件是分割开的，包括</w:t>
+      </w:r>
+      <w:proofErr w:type="spellStart"/>
+      <w:r>
+        <w:rPr>
+          <w:rFonts w:hint="eastAsia"/>
+        </w:rPr>
+        <w:t>sst</w:t>
+      </w:r>
+      <w:proofErr w:type="spellEnd"/>
+      <w:r>
+        <w:rPr>
+          <w:rFonts w:hint="eastAsia"/>
+        </w:rPr>
+        <w:t>文件和</w:t>
       </w:r>
       <w:proofErr w:type="spellStart"/>
       <w:r>
@@ -2035,420 +3203,73 @@
         <w:rPr>
           <w:rFonts w:hint="eastAsia"/>
         </w:rPr>
-        <w:t>，</w:t>
-      </w:r>
-      <w:proofErr w:type="spellStart"/>
-      <w:r>
-        <w:rPr>
-          <w:rFonts w:hint="eastAsia"/>
-        </w:rPr>
-        <w:t>memtable</w:t>
-      </w:r>
-      <w:proofErr w:type="spellEnd"/>
-      <w:r>
-        <w:rPr>
-          <w:rFonts w:hint="eastAsia"/>
-        </w:rPr>
-        <w:t>达到一定阈值后切换为</w:t>
-      </w:r>
-      <w:r>
-        <w:rPr>
-          <w:rFonts w:hint="eastAsia"/>
-        </w:rPr>
-        <w:t xml:space="preserve">Immutable </w:t>
-      </w:r>
-      <w:proofErr w:type="spellStart"/>
-      <w:r>
-        <w:rPr>
-          <w:rFonts w:hint="eastAsia"/>
-        </w:rPr>
-        <w:t>Memtable</w:t>
-      </w:r>
-      <w:proofErr w:type="spellEnd"/>
-      <w:r>
-        <w:rPr>
-          <w:rFonts w:hint="eastAsia"/>
-        </w:rPr>
-        <w:t>，只能读不能写。</w:t>
-      </w:r>
-      <w:r>
-        <w:rPr>
-          <w:rFonts w:hint="eastAsia"/>
-          <w:color w:val="FF0000"/>
-        </w:rPr>
-        <w:t>后台</w:t>
-      </w:r>
-      <w:r>
-        <w:rPr>
-          <w:rFonts w:hint="eastAsia"/>
-          <w:color w:val="FF0000"/>
-        </w:rPr>
-        <w:t>Flush</w:t>
-      </w:r>
-      <w:r>
-        <w:rPr>
-          <w:rFonts w:hint="eastAsia"/>
-          <w:color w:val="FF0000"/>
-        </w:rPr>
-        <w:t>线程</w:t>
-      </w:r>
-      <w:r>
-        <w:rPr>
-          <w:rFonts w:hint="eastAsia"/>
-        </w:rPr>
-        <w:t>负责按照时间顺序将</w:t>
-      </w:r>
-      <w:proofErr w:type="spellStart"/>
-      <w:r>
-        <w:rPr>
-          <w:rFonts w:hint="eastAsia"/>
-        </w:rPr>
-        <w:t>Immu</w:t>
-      </w:r>
-      <w:proofErr w:type="spellEnd"/>
-      <w:r>
-        <w:rPr>
-          <w:rFonts w:hint="eastAsia"/>
-        </w:rPr>
-        <w:t xml:space="preserve"> </w:t>
-      </w:r>
-      <w:proofErr w:type="spellStart"/>
-      <w:r>
-        <w:rPr>
-          <w:rFonts w:hint="eastAsia"/>
-        </w:rPr>
-        <w:t>Memtable</w:t>
-      </w:r>
-      <w:proofErr w:type="spellEnd"/>
-      <w:r>
-        <w:rPr>
-          <w:rFonts w:hint="eastAsia"/>
-        </w:rPr>
-        <w:t>刷盘，生成</w:t>
-      </w:r>
-      <w:r>
-        <w:rPr>
-          <w:rFonts w:hint="eastAsia"/>
-        </w:rPr>
-        <w:t>level0</w:t>
-      </w:r>
-      <w:r>
-        <w:rPr>
-          <w:rFonts w:hint="eastAsia"/>
-        </w:rPr>
-        <w:t>层的有序文件</w:t>
-      </w:r>
-      <w:r>
-        <w:rPr>
-          <w:rFonts w:hint="eastAsia"/>
-        </w:rPr>
-        <w:t>(SST)</w:t>
-      </w:r>
-      <w:r>
-        <w:rPr>
-          <w:rFonts w:hint="eastAsia"/>
-        </w:rPr>
-        <w:t>。</w:t>
-      </w:r>
-      <w:r>
-        <w:rPr>
-          <w:rFonts w:hint="eastAsia"/>
-          <w:color w:val="FF0000"/>
-        </w:rPr>
-        <w:t>后台合并线程</w:t>
-      </w:r>
-      <w:r>
-        <w:rPr>
-          <w:rFonts w:hint="eastAsia"/>
-        </w:rPr>
-        <w:t>负责将上层的</w:t>
-      </w:r>
-      <w:r>
-        <w:rPr>
-          <w:rFonts w:hint="eastAsia"/>
-        </w:rPr>
-        <w:t>SST</w:t>
-      </w:r>
-      <w:r>
-        <w:rPr>
-          <w:rFonts w:hint="eastAsia"/>
-        </w:rPr>
-        <w:t>合并生成下层的</w:t>
-      </w:r>
-      <w:r>
-        <w:rPr>
-          <w:rFonts w:hint="eastAsia"/>
-        </w:rPr>
-        <w:t>SST</w:t>
-      </w:r>
-      <w:r>
-        <w:rPr>
-          <w:rFonts w:hint="eastAsia"/>
-        </w:rPr>
-        <w:t>。</w:t>
-      </w:r>
-      <w:r>
-        <w:rPr>
-          <w:rFonts w:hint="eastAsia"/>
-          <w:color w:val="FF0000"/>
-        </w:rPr>
-        <w:t>Manifest</w:t>
-      </w:r>
-      <w:r>
-        <w:rPr>
-          <w:rFonts w:hint="eastAsia"/>
-        </w:rPr>
-        <w:t>负责记录系统某个时刻</w:t>
-      </w:r>
-      <w:r>
-        <w:rPr>
-          <w:rFonts w:hint="eastAsia"/>
-        </w:rPr>
-        <w:t>SST</w:t>
-      </w:r>
-      <w:r>
-        <w:rPr>
-          <w:rFonts w:hint="eastAsia"/>
-        </w:rPr>
-        <w:t>文件的视图，</w:t>
-      </w:r>
-      <w:r>
-        <w:rPr>
-          <w:rFonts w:hint="eastAsia"/>
-          <w:color w:val="FF0000"/>
-        </w:rPr>
-        <w:t>Current</w:t>
-      </w:r>
-      <w:r>
-        <w:rPr>
-          <w:rFonts w:hint="eastAsia"/>
-          <w:color w:val="FF0000"/>
-        </w:rPr>
-        <w:t>文件</w:t>
-      </w:r>
-      <w:r>
-        <w:rPr>
-          <w:rFonts w:hint="eastAsia"/>
-        </w:rPr>
-        <w:t>记录当前最新的</w:t>
-      </w:r>
-      <w:r>
-        <w:rPr>
-          <w:rFonts w:hint="eastAsia"/>
-        </w:rPr>
-        <w:t>Manifest</w:t>
-      </w:r>
-      <w:r>
-        <w:rPr>
-          <w:rFonts w:hint="eastAsia"/>
-        </w:rPr>
-        <w:t>文件名。</w:t>
-      </w:r>
-      <w:r>
-        <w:rPr>
-          <w:rFonts w:hint="eastAsia"/>
-        </w:rPr>
-        <w:t xml:space="preserve"> </w:t>
-      </w:r>
-      <w:r>
-        <w:rPr>
-          <w:rFonts w:hint="eastAsia"/>
-        </w:rPr>
-        <w:t>每个</w:t>
-      </w:r>
-      <w:proofErr w:type="spellStart"/>
-      <w:r>
-        <w:rPr>
-          <w:rFonts w:hint="eastAsia"/>
-        </w:rPr>
-        <w:t>ColumnFamily</w:t>
-      </w:r>
-      <w:proofErr w:type="spellEnd"/>
-      <w:r>
-        <w:rPr>
-          <w:rFonts w:hint="eastAsia"/>
-        </w:rPr>
-        <w:t>有自己的</w:t>
-      </w:r>
-      <w:proofErr w:type="spellStart"/>
-      <w:r>
-        <w:rPr>
-          <w:rFonts w:hint="eastAsia"/>
-        </w:rPr>
-        <w:t>Memtable</w:t>
-      </w:r>
-      <w:proofErr w:type="spellEnd"/>
-      <w:r>
-        <w:rPr>
-          <w:rFonts w:hint="eastAsia"/>
-        </w:rPr>
-        <w:t>，</w:t>
-      </w:r>
-      <w:r>
-        <w:rPr>
-          <w:rFonts w:hint="eastAsia"/>
-        </w:rPr>
-        <w:t xml:space="preserve"> SST</w:t>
-      </w:r>
-      <w:r>
-        <w:rPr>
-          <w:rFonts w:hint="eastAsia"/>
-        </w:rPr>
-        <w:t>文件，所有</w:t>
-      </w:r>
-      <w:proofErr w:type="spellStart"/>
-      <w:r>
-        <w:rPr>
-          <w:rFonts w:hint="eastAsia"/>
-        </w:rPr>
-        <w:t>ColumnFamily</w:t>
-      </w:r>
-      <w:proofErr w:type="spellEnd"/>
-      <w:r>
-        <w:rPr>
-          <w:rFonts w:hint="eastAsia"/>
-        </w:rPr>
-        <w:t>共享</w:t>
-      </w:r>
-      <w:r>
-        <w:rPr>
-          <w:rFonts w:hint="eastAsia"/>
-        </w:rPr>
-        <w:t>WAL</w:t>
-      </w:r>
-      <w:r>
-        <w:rPr>
-          <w:rFonts w:hint="eastAsia"/>
-        </w:rPr>
-        <w:t>、</w:t>
-      </w:r>
-      <w:r>
-        <w:rPr>
-          <w:rFonts w:hint="eastAsia"/>
-        </w:rPr>
-        <w:t>Current</w:t>
-      </w:r>
-      <w:r>
-        <w:rPr>
-          <w:rFonts w:hint="eastAsia"/>
-        </w:rPr>
-        <w:t>、</w:t>
-      </w:r>
-      <w:r>
-        <w:rPr>
-          <w:rFonts w:hint="eastAsia"/>
-        </w:rPr>
-        <w:t>Manifest</w:t>
-      </w:r>
-      <w:r>
-        <w:rPr>
-          <w:rFonts w:hint="eastAsia"/>
-        </w:rPr>
-        <w:t>文件，用户可以基于</w:t>
-      </w:r>
-      <w:proofErr w:type="spellStart"/>
-      <w:r>
-        <w:rPr>
-          <w:rFonts w:hint="eastAsia"/>
-        </w:rPr>
-        <w:t>RocksDB</w:t>
-      </w:r>
-      <w:proofErr w:type="spellEnd"/>
-      <w:r>
-        <w:rPr>
-          <w:rFonts w:hint="eastAsia"/>
-        </w:rPr>
-        <w:t>构建自己的</w:t>
-      </w:r>
-      <w:r>
-        <w:rPr>
-          <w:rFonts w:hint="eastAsia"/>
-        </w:rPr>
-        <w:t>column families</w:t>
-      </w:r>
-      <w:r>
-        <w:rPr>
-          <w:rFonts w:hint="eastAsia"/>
-        </w:rPr>
-        <w:t>。很多应用程序把</w:t>
-      </w:r>
-      <w:proofErr w:type="spellStart"/>
-      <w:r>
-        <w:rPr>
-          <w:rFonts w:hint="eastAsia"/>
-        </w:rPr>
-        <w:t>RocksDB</w:t>
-      </w:r>
-      <w:proofErr w:type="spellEnd"/>
-      <w:proofErr w:type="gramStart"/>
-      <w:r>
-        <w:rPr>
-          <w:rFonts w:hint="eastAsia"/>
-        </w:rPr>
-        <w:t>当做</w:t>
-      </w:r>
-      <w:proofErr w:type="gramEnd"/>
-      <w:r>
-        <w:rPr>
-          <w:rFonts w:hint="eastAsia"/>
-        </w:rPr>
-        <w:t>库</w:t>
-      </w:r>
-      <w:r>
-        <w:rPr>
-          <w:rFonts w:hint="eastAsia"/>
-        </w:rPr>
-        <w:t>(</w:t>
-      </w:r>
-      <w:proofErr w:type="spellStart"/>
-      <w:r>
-        <w:rPr>
-          <w:rFonts w:hint="eastAsia"/>
-        </w:rPr>
-        <w:t>libary</w:t>
-      </w:r>
-      <w:proofErr w:type="spellEnd"/>
-      <w:r>
-        <w:rPr>
-          <w:rFonts w:hint="eastAsia"/>
-        </w:rPr>
-        <w:t>),</w:t>
-      </w:r>
-      <w:r>
-        <w:rPr>
-          <w:rFonts w:hint="eastAsia"/>
-        </w:rPr>
-        <w:t>尽管他提供</w:t>
-      </w:r>
-      <w:r>
-        <w:rPr>
-          <w:rFonts w:hint="eastAsia"/>
-        </w:rPr>
-        <w:t>server</w:t>
-      </w:r>
-      <w:r>
-        <w:rPr>
-          <w:rFonts w:hint="eastAsia"/>
-        </w:rPr>
-        <w:t>或者</w:t>
-      </w:r>
-      <w:r>
-        <w:rPr>
-          <w:rFonts w:hint="eastAsia"/>
-        </w:rPr>
-        <w:t>CLI</w:t>
-      </w:r>
-      <w:r>
-        <w:rPr>
-          <w:rFonts w:hint="eastAsia"/>
-        </w:rPr>
-        <w:t>接口。</w:t>
+        <w:t>都是不会共用的，所以官方还是希望不同</w:t>
+      </w:r>
+      <w:r>
+        <w:rPr>
+          <w:rFonts w:hint="eastAsia"/>
+        </w:rPr>
+        <w:t>column family</w:t>
+      </w:r>
+      <w:r>
+        <w:rPr>
+          <w:rFonts w:hint="eastAsia"/>
+        </w:rPr>
+        <w:t>的数据进行隔离。那么不同</w:t>
+      </w:r>
+      <w:r>
+        <w:rPr>
+          <w:rFonts w:hint="eastAsia"/>
+        </w:rPr>
+        <w:t>column family</w:t>
+      </w:r>
+      <w:r>
+        <w:rPr>
+          <w:rFonts w:hint="eastAsia"/>
+        </w:rPr>
+        <w:t>之间会怎样互相干涉呢？</w:t>
       </w:r>
     </w:p>
     <w:p>
       <w:pPr>
         <w:ind w:firstLine="420"/>
       </w:pPr>
+      <w:r>
+        <w:rPr>
+          <w:rFonts w:hint="eastAsia"/>
+        </w:rPr>
+        <w:t>Q</w:t>
+      </w:r>
+      <w:r>
+        <w:rPr>
+          <w:rFonts w:hint="eastAsia"/>
+        </w:rPr>
+        <w:t>：多</w:t>
+      </w:r>
+      <w:r>
+        <w:rPr>
+          <w:rFonts w:hint="eastAsia"/>
+        </w:rPr>
+        <w:t>column family</w:t>
+      </w:r>
+      <w:r>
+        <w:rPr>
+          <w:rFonts w:hint="eastAsia"/>
+        </w:rPr>
+        <w:t>的</w:t>
+      </w:r>
+      <w:r>
+        <w:rPr>
+          <w:rFonts w:hint="eastAsia"/>
+        </w:rPr>
+        <w:t>flush</w:t>
+      </w:r>
+      <w:r>
+        <w:rPr>
+          <w:rFonts w:hint="eastAsia"/>
+        </w:rPr>
+        <w:t>是怎么进行线程分布的？</w:t>
+      </w:r>
     </w:p>
     <w:p>
       <w:pPr>
@@ -2458,174 +3279,20 @@
         <w:rPr>
           <w:rFonts w:hint="eastAsia"/>
         </w:rPr>
+        <w:t>A</w:t>
+      </w:r>
+      <w:r>
+        <w:rPr>
+          <w:rFonts w:hint="eastAsia"/>
+        </w:rPr>
+        <w:t>：可以共用一个线程池，所以写的多的会多占用线程。也可以分开配置线</w:t>
+      </w:r>
+      <w:r>
+        <w:rPr>
+          <w:rFonts w:hint="eastAsia"/>
+        </w:rPr>
         <w:lastRenderedPageBreak/>
-        <w:t>column family</w:t>
-      </w:r>
-      <w:r>
-        <w:rPr>
-          <w:rFonts w:hint="eastAsia"/>
-        </w:rPr>
-        <w:t>的具体使用场景，官方并没有给出非常好的说明，</w:t>
-      </w:r>
-      <w:proofErr w:type="spellStart"/>
-      <w:r>
-        <w:rPr>
-          <w:rFonts w:hint="eastAsia"/>
-        </w:rPr>
-        <w:t>rocksdb</w:t>
-      </w:r>
-      <w:proofErr w:type="spellEnd"/>
-      <w:r>
-        <w:rPr>
-          <w:rFonts w:hint="eastAsia"/>
-        </w:rPr>
-        <w:t>支持跨</w:t>
-      </w:r>
-      <w:r>
-        <w:rPr>
-          <w:rFonts w:hint="eastAsia"/>
-        </w:rPr>
-        <w:t>column family</w:t>
-      </w:r>
-      <w:r>
-        <w:rPr>
-          <w:rFonts w:hint="eastAsia"/>
-        </w:rPr>
-        <w:t>的原子写操作，说明官方认为</w:t>
-      </w:r>
-      <w:r>
-        <w:rPr>
-          <w:rFonts w:hint="eastAsia"/>
-        </w:rPr>
-        <w:t>column family</w:t>
-      </w:r>
-      <w:r>
-        <w:rPr>
-          <w:rFonts w:hint="eastAsia"/>
-        </w:rPr>
-        <w:t>的数据之间还是有一定的关系的，而</w:t>
-      </w:r>
-      <w:r>
-        <w:rPr>
-          <w:rFonts w:hint="eastAsia"/>
-        </w:rPr>
-        <w:t>column family</w:t>
-      </w:r>
-      <w:r>
-        <w:rPr>
-          <w:rFonts w:hint="eastAsia"/>
-        </w:rPr>
-        <w:t>的数据文件是分割开的，包括</w:t>
-      </w:r>
-      <w:proofErr w:type="spellStart"/>
-      <w:r>
-        <w:rPr>
-          <w:rFonts w:hint="eastAsia"/>
-        </w:rPr>
-        <w:t>sst</w:t>
-      </w:r>
-      <w:proofErr w:type="spellEnd"/>
-      <w:r>
-        <w:rPr>
-          <w:rFonts w:hint="eastAsia"/>
-        </w:rPr>
-        <w:t>文件和</w:t>
-      </w:r>
-      <w:proofErr w:type="spellStart"/>
-      <w:r>
-        <w:rPr>
-          <w:rFonts w:hint="eastAsia"/>
-        </w:rPr>
-        <w:t>memtable</w:t>
-      </w:r>
-      <w:proofErr w:type="spellEnd"/>
-      <w:r>
-        <w:rPr>
-          <w:rFonts w:hint="eastAsia"/>
-        </w:rPr>
-        <w:t>都是不会共用的，所以官方还是希望不同</w:t>
-      </w:r>
-      <w:r>
-        <w:rPr>
-          <w:rFonts w:hint="eastAsia"/>
-        </w:rPr>
-        <w:t>column family</w:t>
-      </w:r>
-      <w:r>
-        <w:rPr>
-          <w:rFonts w:hint="eastAsia"/>
-        </w:rPr>
-        <w:t>的数据进行隔离。那么不同</w:t>
-      </w:r>
-      <w:r>
-        <w:rPr>
-          <w:rFonts w:hint="eastAsia"/>
-        </w:rPr>
-        <w:t>column family</w:t>
-      </w:r>
-      <w:r>
-        <w:rPr>
-          <w:rFonts w:hint="eastAsia"/>
-        </w:rPr>
-        <w:t>之间会怎样互相干涉呢？</w:t>
-      </w:r>
-    </w:p>
-    <w:p>
-      <w:pPr>
-        <w:ind w:firstLine="420"/>
-      </w:pPr>
-      <w:r>
-        <w:rPr>
-          <w:rFonts w:hint="eastAsia"/>
-        </w:rPr>
-        <w:t>Q</w:t>
-      </w:r>
-      <w:r>
-        <w:rPr>
-          <w:rFonts w:hint="eastAsia"/>
-        </w:rPr>
-        <w:t>：多</w:t>
-      </w:r>
-      <w:r>
-        <w:rPr>
-          <w:rFonts w:hint="eastAsia"/>
-        </w:rPr>
-        <w:t>column family</w:t>
-      </w:r>
-      <w:r>
-        <w:rPr>
-          <w:rFonts w:hint="eastAsia"/>
-        </w:rPr>
-        <w:t>的</w:t>
-      </w:r>
-      <w:r>
-        <w:rPr>
-          <w:rFonts w:hint="eastAsia"/>
-        </w:rPr>
-        <w:t>flush</w:t>
-      </w:r>
-      <w:r>
-        <w:rPr>
-          <w:rFonts w:hint="eastAsia"/>
-        </w:rPr>
-        <w:t>是怎么进行线程分布的？</w:t>
-      </w:r>
-    </w:p>
-    <w:p>
-      <w:pPr>
-        <w:ind w:firstLine="420"/>
-      </w:pPr>
-      <w:r>
-        <w:rPr>
-          <w:rFonts w:hint="eastAsia"/>
-        </w:rPr>
-        <w:t>A</w:t>
-      </w:r>
-      <w:r>
-        <w:rPr>
-          <w:rFonts w:hint="eastAsia"/>
-        </w:rPr>
-        <w:t>：可以共用一个线程池，所以写的多的会多占用线程。也可以分开配置线程池（指定不同的</w:t>
+        <w:t>程池（指定不同的</w:t>
       </w:r>
       <w:r>
         <w:rPr>
@@ -2924,6 +3591,7 @@
       <w:r>
         <w:rPr>
           <w:rFonts w:hint="eastAsia"/>
+          <w:color w:val="FF0000"/>
         </w:rPr>
         <w:t>RocksDB</w:t>
       </w:r>
@@ -2931,6 +3599,7 @@
       <w:r>
         <w:rPr>
           <w:rFonts w:hint="eastAsia"/>
+          <w:color w:val="FF0000"/>
         </w:rPr>
         <w:t>的</w:t>
       </w:r>
@@ -2938,6 +3607,7 @@
       <w:r>
         <w:rPr>
           <w:rFonts w:hint="eastAsia"/>
+          <w:color w:val="FF0000"/>
         </w:rPr>
         <w:t>memtable</w:t>
       </w:r>
@@ -2945,6 +3615,7 @@
       <w:r>
         <w:rPr>
           <w:rFonts w:hint="eastAsia"/>
+          <w:color w:val="FF0000"/>
         </w:rPr>
         <w:t>的默认实现是一个</w:t>
       </w:r>
@@ -2952,6 +3623,7 @@
       <w:r>
         <w:rPr>
           <w:rFonts w:hint="eastAsia"/>
+          <w:color w:val="FF0000"/>
         </w:rPr>
         <w:t>skiplist</w:t>
       </w:r>
@@ -3274,7 +3946,6 @@
         <w:pStyle w:val="3"/>
       </w:pPr>
       <w:proofErr w:type="spellStart"/>
-      <w:proofErr w:type="gramStart"/>
       <w:r>
         <w:rPr>
           <w:rFonts w:hint="eastAsia"/>
@@ -3286,10 +3957,9 @@
         <w:rPr>
           <w:rFonts w:hint="eastAsia"/>
         </w:rPr>
-        <w:t>(</w:t>
-      </w:r>
-      <w:proofErr w:type="spellStart"/>
-      <w:proofErr w:type="gramEnd"/>
+        <w:t>/</w:t>
+      </w:r>
+      <w:proofErr w:type="spellStart"/>
       <w:r>
         <w:rPr>
           <w:rFonts w:hint="eastAsia"/>
@@ -3297,12 +3967,6 @@
         <w:t>SSTTable</w:t>
       </w:r>
       <w:proofErr w:type="spellEnd"/>
-      <w:r>
-        <w:rPr>
-          <w:rFonts w:hint="eastAsia"/>
-        </w:rPr>
-        <w:t>)</w:t>
-      </w:r>
     </w:p>
     <w:p>
       <w:pPr>
@@ -3313,298 +3977,310 @@
         <w:rPr>
           <w:rFonts w:hint="eastAsia"/>
         </w:rPr>
+        <w:t>RocksDB</w:t>
+      </w:r>
+      <w:proofErr w:type="spellEnd"/>
+      <w:r>
+        <w:rPr>
+          <w:rFonts w:hint="eastAsia"/>
+        </w:rPr>
+        <w:t>在磁盘上的</w:t>
+      </w:r>
+      <w:r>
+        <w:rPr>
+          <w:rFonts w:hint="eastAsia"/>
+        </w:rPr>
+        <w:t>file</w:t>
+      </w:r>
+      <w:r>
+        <w:rPr>
+          <w:rFonts w:hint="eastAsia"/>
+        </w:rPr>
+        <w:t>结构</w:t>
+      </w:r>
+      <w:proofErr w:type="spellStart"/>
+      <w:r>
+        <w:rPr>
+          <w:rFonts w:hint="eastAsia"/>
+        </w:rPr>
+        <w:t>sstfile</w:t>
+      </w:r>
+      <w:proofErr w:type="spellEnd"/>
+      <w:r>
+        <w:rPr>
+          <w:rFonts w:hint="eastAsia"/>
+        </w:rPr>
+        <w:t>由</w:t>
+      </w:r>
+      <w:r>
+        <w:rPr>
+          <w:rFonts w:hint="eastAsia"/>
+        </w:rPr>
+        <w:t>block</w:t>
+      </w:r>
+      <w:r>
+        <w:rPr>
+          <w:rFonts w:hint="eastAsia"/>
+        </w:rPr>
+        <w:t>作为基本单位组成，一个</w:t>
+      </w:r>
+      <w:proofErr w:type="spellStart"/>
+      <w:r>
+        <w:rPr>
+          <w:rFonts w:hint="eastAsia"/>
+        </w:rPr>
+        <w:t>sstfile</w:t>
+      </w:r>
+      <w:proofErr w:type="spellEnd"/>
+      <w:r>
+        <w:rPr>
+          <w:rFonts w:hint="eastAsia"/>
+        </w:rPr>
+        <w:t>结构由多个</w:t>
+      </w:r>
+      <w:r>
+        <w:rPr>
+          <w:rFonts w:hint="eastAsia"/>
+        </w:rPr>
+        <w:t>data block</w:t>
+      </w:r>
+      <w:r>
+        <w:rPr>
+          <w:rFonts w:hint="eastAsia"/>
+        </w:rPr>
+        <w:t>和</w:t>
+      </w:r>
+      <w:r>
+        <w:rPr>
+          <w:rFonts w:hint="eastAsia"/>
+        </w:rPr>
+        <w:t>meta block</w:t>
+      </w:r>
+      <w:r>
+        <w:rPr>
+          <w:rFonts w:hint="eastAsia"/>
+        </w:rPr>
+        <w:t>组成，其中</w:t>
+      </w:r>
+      <w:r>
+        <w:rPr>
+          <w:rFonts w:hint="eastAsia"/>
+        </w:rPr>
+        <w:t>data block</w:t>
+      </w:r>
+      <w:r>
+        <w:rPr>
+          <w:rFonts w:hint="eastAsia"/>
+        </w:rPr>
+        <w:t>就是数据实体</w:t>
+      </w:r>
+      <w:r>
+        <w:rPr>
+          <w:rFonts w:hint="eastAsia"/>
+        </w:rPr>
+        <w:t>block</w:t>
+      </w:r>
+      <w:r>
+        <w:rPr>
+          <w:rFonts w:hint="eastAsia"/>
+        </w:rPr>
+        <w:t>，</w:t>
+      </w:r>
+      <w:r>
+        <w:rPr>
+          <w:rFonts w:hint="eastAsia"/>
+        </w:rPr>
+        <w:t>meta block</w:t>
+      </w:r>
+      <w:r>
+        <w:rPr>
+          <w:rFonts w:hint="eastAsia"/>
+        </w:rPr>
+        <w:t>为元数据</w:t>
+      </w:r>
+      <w:r>
+        <w:rPr>
+          <w:rFonts w:hint="eastAsia"/>
+        </w:rPr>
+        <w:t>block</w:t>
+      </w:r>
+      <w:r>
+        <w:rPr>
+          <w:rFonts w:hint="eastAsia"/>
+        </w:rPr>
+        <w:t>，其中</w:t>
+      </w:r>
+      <w:r>
+        <w:rPr>
+          <w:rFonts w:hint="eastAsia"/>
+        </w:rPr>
+        <w:t>data block</w:t>
+      </w:r>
+      <w:r>
+        <w:rPr>
+          <w:rFonts w:hint="eastAsia"/>
+        </w:rPr>
+        <w:t>就是数据实体</w:t>
+      </w:r>
+      <w:r>
+        <w:rPr>
+          <w:rFonts w:hint="eastAsia"/>
+        </w:rPr>
+        <w:t>block</w:t>
+      </w:r>
+      <w:r>
+        <w:rPr>
+          <w:rFonts w:hint="eastAsia"/>
+        </w:rPr>
+        <w:t>，</w:t>
+      </w:r>
+      <w:r>
+        <w:rPr>
+          <w:rFonts w:hint="eastAsia"/>
+        </w:rPr>
+        <w:t>meta block</w:t>
+      </w:r>
+      <w:r>
+        <w:rPr>
+          <w:rFonts w:hint="eastAsia"/>
+        </w:rPr>
+        <w:t>为元数据</w:t>
+      </w:r>
+      <w:r>
+        <w:rPr>
+          <w:rFonts w:hint="eastAsia"/>
+        </w:rPr>
+        <w:t>block</w:t>
+      </w:r>
+      <w:r>
+        <w:rPr>
+          <w:rFonts w:hint="eastAsia"/>
+        </w:rPr>
+        <w:t>。</w:t>
+      </w:r>
+    </w:p>
+    <w:p>
+      <w:pPr>
+        <w:ind w:firstLine="420"/>
+      </w:pPr>
+      <w:proofErr w:type="spellStart"/>
+      <w:r>
+        <w:rPr>
+          <w:rFonts w:hint="eastAsia"/>
+        </w:rPr>
+        <w:t>sstfile</w:t>
+      </w:r>
+      <w:proofErr w:type="spellEnd"/>
+      <w:r>
+        <w:rPr>
+          <w:rFonts w:hint="eastAsia"/>
+        </w:rPr>
+        <w:t>组成的</w:t>
+      </w:r>
+      <w:r>
+        <w:rPr>
+          <w:rFonts w:hint="eastAsia"/>
+        </w:rPr>
+        <w:t>block</w:t>
+      </w:r>
+      <w:r>
+        <w:rPr>
+          <w:rFonts w:hint="eastAsia"/>
+        </w:rPr>
+        <w:t>有可能被压缩</w:t>
+      </w:r>
+      <w:r>
+        <w:rPr>
+          <w:rFonts w:hint="eastAsia"/>
+        </w:rPr>
+        <w:t>（</w:t>
+      </w:r>
+      <w:r>
+        <w:rPr>
+          <w:rFonts w:hint="eastAsia"/>
+        </w:rPr>
+        <w:t>compression</w:t>
+      </w:r>
+      <w:r>
+        <w:rPr>
+          <w:rFonts w:hint="eastAsia"/>
+        </w:rPr>
+        <w:t>）</w:t>
+      </w:r>
+      <w:r>
+        <w:rPr>
+          <w:rFonts w:hint="eastAsia"/>
+        </w:rPr>
+        <w:t>，不同</w:t>
+      </w:r>
+      <w:r>
+        <w:rPr>
+          <w:rFonts w:hint="eastAsia"/>
+        </w:rPr>
+        <w:t>level</w:t>
+      </w:r>
+      <w:r>
+        <w:rPr>
+          <w:rFonts w:hint="eastAsia"/>
+        </w:rPr>
+        <w:t>也可能使用不同的</w:t>
+      </w:r>
+      <w:r>
+        <w:rPr>
+          <w:rFonts w:hint="eastAsia"/>
+        </w:rPr>
+        <w:t>compression</w:t>
+      </w:r>
+      <w:r>
+        <w:rPr>
+          <w:rFonts w:hint="eastAsia"/>
+        </w:rPr>
+        <w:t>方式。</w:t>
+      </w:r>
+      <w:proofErr w:type="spellStart"/>
+      <w:r>
+        <w:rPr>
+          <w:rFonts w:hint="eastAsia"/>
+        </w:rPr>
+        <w:t>sstfile</w:t>
+      </w:r>
+      <w:proofErr w:type="spellEnd"/>
+      <w:r>
+        <w:rPr>
+          <w:rFonts w:hint="eastAsia"/>
+        </w:rPr>
+        <w:t>如果要遍历</w:t>
+      </w:r>
+      <w:r>
+        <w:rPr>
+          <w:rFonts w:hint="eastAsia"/>
+        </w:rPr>
+        <w:t>block</w:t>
+      </w:r>
+      <w:r>
+        <w:rPr>
+          <w:rFonts w:hint="eastAsia"/>
+        </w:rPr>
+        <w:t>，会逆序遍历，从</w:t>
+      </w:r>
+      <w:r>
+        <w:rPr>
+          <w:rFonts w:hint="eastAsia"/>
+        </w:rPr>
+        <w:t>footer</w:t>
+      </w:r>
+      <w:r>
+        <w:rPr>
+          <w:rFonts w:hint="eastAsia"/>
+        </w:rPr>
+        <w:t>开始。</w:t>
+      </w:r>
+      <w:proofErr w:type="spellStart"/>
+      <w:r>
+        <w:rPr>
+          <w:rFonts w:hint="eastAsia"/>
+        </w:rPr>
         <w:lastRenderedPageBreak/>
-        <w:t>RocksDB</w:t>
-      </w:r>
-      <w:proofErr w:type="spellEnd"/>
-      <w:r>
-        <w:rPr>
-          <w:rFonts w:hint="eastAsia"/>
-        </w:rPr>
-        <w:t>在磁盘上的</w:t>
-      </w:r>
-      <w:r>
-        <w:rPr>
-          <w:rFonts w:hint="eastAsia"/>
-        </w:rPr>
-        <w:t>file</w:t>
-      </w:r>
-      <w:r>
-        <w:rPr>
-          <w:rFonts w:hint="eastAsia"/>
-        </w:rPr>
-        <w:t>结构</w:t>
-      </w:r>
-      <w:proofErr w:type="spellStart"/>
-      <w:r>
-        <w:rPr>
-          <w:rFonts w:hint="eastAsia"/>
-        </w:rPr>
-        <w:t>sstfile</w:t>
-      </w:r>
-      <w:proofErr w:type="spellEnd"/>
-      <w:r>
-        <w:rPr>
-          <w:rFonts w:hint="eastAsia"/>
-        </w:rPr>
-        <w:t>由</w:t>
-      </w:r>
-      <w:r>
-        <w:rPr>
-          <w:rFonts w:hint="eastAsia"/>
-        </w:rPr>
-        <w:t>block</w:t>
-      </w:r>
-      <w:r>
-        <w:rPr>
-          <w:rFonts w:hint="eastAsia"/>
-        </w:rPr>
-        <w:t>作为基本单位组成，一个</w:t>
-      </w:r>
-      <w:proofErr w:type="spellStart"/>
-      <w:r>
-        <w:rPr>
-          <w:rFonts w:hint="eastAsia"/>
-        </w:rPr>
-        <w:t>sstfile</w:t>
-      </w:r>
-      <w:proofErr w:type="spellEnd"/>
-      <w:r>
-        <w:rPr>
-          <w:rFonts w:hint="eastAsia"/>
-        </w:rPr>
-        <w:t>结构由多个</w:t>
-      </w:r>
-      <w:r>
-        <w:rPr>
-          <w:rFonts w:hint="eastAsia"/>
-        </w:rPr>
-        <w:t>data block</w:t>
-      </w:r>
-      <w:r>
-        <w:rPr>
-          <w:rFonts w:hint="eastAsia"/>
-        </w:rPr>
-        <w:t>和</w:t>
-      </w:r>
-      <w:r>
-        <w:rPr>
-          <w:rFonts w:hint="eastAsia"/>
-        </w:rPr>
-        <w:t>meta block</w:t>
-      </w:r>
-      <w:r>
-        <w:rPr>
-          <w:rFonts w:hint="eastAsia"/>
-        </w:rPr>
-        <w:t>组成，其中</w:t>
-      </w:r>
-      <w:r>
-        <w:rPr>
-          <w:rFonts w:hint="eastAsia"/>
-        </w:rPr>
-        <w:t>data block</w:t>
-      </w:r>
-      <w:r>
-        <w:rPr>
-          <w:rFonts w:hint="eastAsia"/>
-        </w:rPr>
-        <w:t>就是数据实体</w:t>
-      </w:r>
-      <w:r>
-        <w:rPr>
-          <w:rFonts w:hint="eastAsia"/>
-        </w:rPr>
-        <w:t>block</w:t>
-      </w:r>
-      <w:r>
-        <w:rPr>
-          <w:rFonts w:hint="eastAsia"/>
-        </w:rPr>
-        <w:t>，</w:t>
-      </w:r>
-      <w:r>
-        <w:rPr>
-          <w:rFonts w:hint="eastAsia"/>
-        </w:rPr>
-        <w:t>meta block</w:t>
-      </w:r>
-      <w:r>
-        <w:rPr>
-          <w:rFonts w:hint="eastAsia"/>
-        </w:rPr>
-        <w:t>为元数据</w:t>
-      </w:r>
-      <w:r>
-        <w:rPr>
-          <w:rFonts w:hint="eastAsia"/>
-        </w:rPr>
-        <w:t>block</w:t>
-      </w:r>
-      <w:r>
-        <w:rPr>
-          <w:rFonts w:hint="eastAsia"/>
-        </w:rPr>
-        <w:t>，其中</w:t>
-      </w:r>
-      <w:r>
-        <w:rPr>
-          <w:rFonts w:hint="eastAsia"/>
-        </w:rPr>
-        <w:t>data block</w:t>
-      </w:r>
-      <w:r>
-        <w:rPr>
-          <w:rFonts w:hint="eastAsia"/>
-        </w:rPr>
-        <w:t>就是数据实体</w:t>
-      </w:r>
-      <w:r>
-        <w:rPr>
-          <w:rFonts w:hint="eastAsia"/>
-        </w:rPr>
-        <w:t>block</w:t>
-      </w:r>
-      <w:r>
-        <w:rPr>
-          <w:rFonts w:hint="eastAsia"/>
-        </w:rPr>
-        <w:t>，</w:t>
-      </w:r>
-      <w:r>
-        <w:rPr>
-          <w:rFonts w:hint="eastAsia"/>
-        </w:rPr>
-        <w:t>meta block</w:t>
-      </w:r>
-      <w:r>
-        <w:rPr>
-          <w:rFonts w:hint="eastAsia"/>
-        </w:rPr>
-        <w:t>为元数据</w:t>
-      </w:r>
-      <w:r>
-        <w:rPr>
-          <w:rFonts w:hint="eastAsia"/>
-        </w:rPr>
-        <w:t>block</w:t>
-      </w:r>
-      <w:r>
-        <w:rPr>
-          <w:rFonts w:hint="eastAsia"/>
-        </w:rPr>
-        <w:t>。</w:t>
-      </w:r>
-    </w:p>
-    <w:p>
-      <w:pPr>
-        <w:ind w:firstLine="420"/>
-      </w:pPr>
-      <w:proofErr w:type="spellStart"/>
-      <w:r>
-        <w:rPr>
-          <w:rFonts w:hint="eastAsia"/>
-        </w:rPr>
-        <w:t>sstfile</w:t>
-      </w:r>
-      <w:proofErr w:type="spellEnd"/>
-      <w:r>
-        <w:rPr>
-          <w:rFonts w:hint="eastAsia"/>
-        </w:rPr>
-        <w:t>组成的</w:t>
-      </w:r>
-      <w:r>
-        <w:rPr>
-          <w:rFonts w:hint="eastAsia"/>
-        </w:rPr>
-        <w:t>block</w:t>
-      </w:r>
-      <w:r>
-        <w:rPr>
-          <w:rFonts w:hint="eastAsia"/>
-        </w:rPr>
-        <w:t>有可能被压缩</w:t>
-      </w:r>
-      <w:r>
-        <w:rPr>
-          <w:rFonts w:hint="eastAsia"/>
-        </w:rPr>
-        <w:t>(compression)</w:t>
-      </w:r>
-      <w:r>
-        <w:rPr>
-          <w:rFonts w:hint="eastAsia"/>
-        </w:rPr>
-        <w:t>，不同</w:t>
-      </w:r>
-      <w:r>
-        <w:rPr>
-          <w:rFonts w:hint="eastAsia"/>
-        </w:rPr>
-        <w:t>level</w:t>
-      </w:r>
-      <w:r>
-        <w:rPr>
-          <w:rFonts w:hint="eastAsia"/>
-        </w:rPr>
-        <w:t>也可能使用不同的</w:t>
-      </w:r>
-      <w:r>
-        <w:rPr>
-          <w:rFonts w:hint="eastAsia"/>
-        </w:rPr>
-        <w:t>compression</w:t>
-      </w:r>
-      <w:r>
-        <w:rPr>
-          <w:rFonts w:hint="eastAsia"/>
-        </w:rPr>
-        <w:t>方式。</w:t>
-      </w:r>
-      <w:proofErr w:type="spellStart"/>
-      <w:r>
-        <w:rPr>
-          <w:rFonts w:hint="eastAsia"/>
-        </w:rPr>
-        <w:t>sstfile</w:t>
-      </w:r>
-      <w:proofErr w:type="spellEnd"/>
-      <w:r>
-        <w:rPr>
-          <w:rFonts w:hint="eastAsia"/>
-        </w:rPr>
-        <w:t>如果要遍历</w:t>
-      </w:r>
-      <w:r>
-        <w:rPr>
-          <w:rFonts w:hint="eastAsia"/>
-        </w:rPr>
-        <w:t>block</w:t>
-      </w:r>
-      <w:r>
-        <w:rPr>
-          <w:rFonts w:hint="eastAsia"/>
-        </w:rPr>
-        <w:t>，会逆序遍历，从</w:t>
-      </w:r>
-      <w:r>
-        <w:rPr>
-          <w:rFonts w:hint="eastAsia"/>
-        </w:rPr>
-        <w:t>footer</w:t>
-      </w:r>
-      <w:r>
-        <w:rPr>
-          <w:rFonts w:hint="eastAsia"/>
-        </w:rPr>
-        <w:t>开始。</w:t>
-      </w:r>
-      <w:proofErr w:type="spellStart"/>
-      <w:r>
-        <w:rPr>
-          <w:rFonts w:hint="eastAsia"/>
-        </w:rPr>
         <w:t>RocksDB</w:t>
       </w:r>
       <w:proofErr w:type="spellEnd"/>
@@ -4113,122 +4789,122 @@
         <w:ind w:firstLine="420"/>
       </w:pPr>
       <w:r>
+        <w:t>1</w:t>
+      </w:r>
+      <w:r>
+        <w:t>、当你为了读性能把</w:t>
+      </w:r>
+      <w:proofErr w:type="spellStart"/>
+      <w:r>
+        <w:t>memtable</w:t>
+      </w:r>
+      <w:proofErr w:type="spellEnd"/>
+      <w:r>
+        <w:t>设置的足够大时，</w:t>
+      </w:r>
+      <w:r>
+        <w:t>WAL</w:t>
+      </w:r>
+      <w:r>
+        <w:t>也可能变得很大（</w:t>
+      </w:r>
+      <w:r>
+        <w:t>Flush</w:t>
+      </w:r>
+      <w:r>
+        <w:t>频率下降），此时如果发生当机，</w:t>
+      </w:r>
+      <w:proofErr w:type="spellStart"/>
+      <w:r>
+        <w:t>rocksdb</w:t>
+      </w:r>
+      <w:proofErr w:type="spellEnd"/>
+      <w:r>
+        <w:t>需要足够长的时间来恢复。</w:t>
+      </w:r>
+    </w:p>
+    <w:p>
+      <w:pPr>
+        <w:ind w:firstLine="420"/>
+      </w:pPr>
+      <w:r>
+        <w:t>2</w:t>
+      </w:r>
+      <w:r>
+        <w:t>、如果机器硬盘出现损坏，</w:t>
+      </w:r>
+      <w:proofErr w:type="spellStart"/>
+      <w:r>
+        <w:t>wal</w:t>
+      </w:r>
+      <w:proofErr w:type="spellEnd"/>
+      <w:r>
+        <w:t>被破坏，那么会出现数据损坏</w:t>
+      </w:r>
+      <w:r>
+        <w:rPr>
+          <w:rFonts w:hint="eastAsia"/>
+        </w:rPr>
+        <w:t>（这里没有</w:t>
+      </w:r>
+      <w:r>
+        <w:rPr>
+          <w:rFonts w:hint="eastAsia"/>
+        </w:rPr>
+        <w:t>double write</w:t>
+      </w:r>
+      <w:r>
+        <w:rPr>
+          <w:rFonts w:hint="eastAsia"/>
+        </w:rPr>
+        <w:t>机制？）</w:t>
+      </w:r>
+      <w:r>
+        <w:t>。即使你做了</w:t>
+      </w:r>
+      <w:r>
+        <w:t>Raid</w:t>
+      </w:r>
+      <w:r>
+        <w:t>，也需要很长时间来恢复数据。</w:t>
+      </w:r>
+    </w:p>
+    <w:p>
+      <w:pPr>
+        <w:ind w:firstLine="420"/>
+      </w:pPr>
+      <w:r>
+        <w:t>因此可用性是个大问题。</w:t>
+      </w:r>
+    </w:p>
+    <w:p>
+      <w:pPr>
+        <w:ind w:firstLine="420"/>
+      </w:pPr>
+      <w:r>
+        <w:t>另外由于</w:t>
+      </w:r>
+      <w:r>
+        <w:t>LSM</w:t>
+      </w:r>
+      <w:r>
+        <w:t>架构，</w:t>
+      </w:r>
+      <w:proofErr w:type="spellStart"/>
+      <w:r>
+        <w:t>rocksdb</w:t>
+      </w:r>
+      <w:proofErr w:type="spellEnd"/>
+      <w:r>
+        <w:t>的读性能存在问题。</w:t>
+      </w:r>
+    </w:p>
+    <w:p>
+      <w:pPr>
+        <w:ind w:firstLine="420"/>
+      </w:pPr>
+      <w:r>
         <w:lastRenderedPageBreak/>
-        <w:t>1</w:t>
-      </w:r>
-      <w:r>
-        <w:t>、当你为了读性能把</w:t>
-      </w:r>
-      <w:proofErr w:type="spellStart"/>
-      <w:r>
-        <w:t>memtable</w:t>
-      </w:r>
-      <w:proofErr w:type="spellEnd"/>
-      <w:r>
-        <w:t>设置的足够大时，</w:t>
-      </w:r>
-      <w:r>
-        <w:t>WAL</w:t>
-      </w:r>
-      <w:r>
-        <w:t>也可能变得很大（</w:t>
-      </w:r>
-      <w:r>
-        <w:t>Flush</w:t>
-      </w:r>
-      <w:r>
-        <w:t>频率下降），此时如果发生当机，</w:t>
-      </w:r>
-      <w:proofErr w:type="spellStart"/>
-      <w:r>
-        <w:t>rocksdb</w:t>
-      </w:r>
-      <w:proofErr w:type="spellEnd"/>
-      <w:r>
-        <w:t>需要足够长的时间来恢复。</w:t>
-      </w:r>
-    </w:p>
-    <w:p>
-      <w:pPr>
-        <w:ind w:firstLine="420"/>
-      </w:pPr>
-      <w:r>
-        <w:t>2</w:t>
-      </w:r>
-      <w:r>
-        <w:t>、如果机器硬盘出现损坏，</w:t>
-      </w:r>
-      <w:proofErr w:type="spellStart"/>
-      <w:r>
-        <w:t>wal</w:t>
-      </w:r>
-      <w:proofErr w:type="spellEnd"/>
-      <w:r>
-        <w:t>被破坏，那么会出现数据损坏</w:t>
-      </w:r>
-      <w:r>
-        <w:rPr>
-          <w:rFonts w:hint="eastAsia"/>
-        </w:rPr>
-        <w:t>（这里没有</w:t>
-      </w:r>
-      <w:r>
-        <w:rPr>
-          <w:rFonts w:hint="eastAsia"/>
-        </w:rPr>
-        <w:t>double write</w:t>
-      </w:r>
-      <w:r>
-        <w:rPr>
-          <w:rFonts w:hint="eastAsia"/>
-        </w:rPr>
-        <w:t>机制？）</w:t>
-      </w:r>
-      <w:r>
-        <w:t>。即使你做了</w:t>
-      </w:r>
-      <w:r>
-        <w:t>Raid</w:t>
-      </w:r>
-      <w:r>
-        <w:t>，也需要很长时间来恢复数据。</w:t>
-      </w:r>
-    </w:p>
-    <w:p>
-      <w:pPr>
-        <w:ind w:firstLine="420"/>
-      </w:pPr>
-      <w:r>
-        <w:t>因此可用性是个大问题。</w:t>
-      </w:r>
-    </w:p>
-    <w:p>
-      <w:pPr>
-        <w:ind w:firstLine="420"/>
-      </w:pPr>
-      <w:r>
-        <w:t>另外由于</w:t>
-      </w:r>
-      <w:r>
-        <w:t>LSM</w:t>
-      </w:r>
-      <w:r>
-        <w:t>架构，</w:t>
-      </w:r>
-      <w:proofErr w:type="spellStart"/>
-      <w:r>
-        <w:t>rocksdb</w:t>
-      </w:r>
-      <w:proofErr w:type="spellEnd"/>
-      <w:r>
-        <w:t>的读性能存在问题。</w:t>
-      </w:r>
-    </w:p>
-    <w:p>
-      <w:pPr>
-        <w:ind w:firstLine="420"/>
-      </w:pPr>
-      <w:r>
         <w:t>怎么解决？</w:t>
       </w:r>
     </w:p>
@@ -4690,7 +5366,6 @@
     </w:p>
     <w:p>
       <w:r>
-        <w:lastRenderedPageBreak/>
         <w:tab/>
       </w:r>
       <w:r>
@@ -5067,13 +5742,7 @@
         </w:r>
       </w:hyperlink>
     </w:p>
-    <w:p>
-      <w:pPr>
-        <w:rPr>
-          <w:rFonts w:hint="eastAsia"/>
-        </w:rPr>
-      </w:pPr>
-    </w:p>
+    <w:p/>
     <w:p>
       <w:pPr>
         <w:pStyle w:val="3"/>
@@ -5099,13 +5768,7 @@
         <w:t>跳跃表</w:t>
       </w:r>
     </w:p>
-    <w:p>
-      <w:pPr>
-        <w:rPr>
-          <w:rFonts w:hint="eastAsia"/>
-        </w:rPr>
-      </w:pPr>
-    </w:p>
+    <w:p/>
     <w:p>
       <w:pPr>
         <w:pStyle w:val="3"/>
@@ -5406,89 +6069,89 @@
         <w:rPr>
           <w:rFonts w:hint="eastAsia"/>
         </w:rPr>
+        <w:t>流水线本身也实现了</w:t>
+      </w:r>
+      <w:r>
+        <w:rPr>
+          <w:rFonts w:hint="eastAsia"/>
+        </w:rPr>
+        <w:t xml:space="preserve">switch </w:t>
+      </w:r>
+      <w:proofErr w:type="spellStart"/>
+      <w:r>
+        <w:rPr>
+          <w:rFonts w:hint="eastAsia"/>
+        </w:rPr>
+        <w:t>metmable</w:t>
+      </w:r>
+      <w:proofErr w:type="spellEnd"/>
+      <w:r>
+        <w:rPr>
+          <w:rFonts w:hint="eastAsia"/>
+        </w:rPr>
+        <w:t>与</w:t>
+      </w:r>
+      <w:r>
+        <w:rPr>
+          <w:rFonts w:hint="eastAsia"/>
+        </w:rPr>
+        <w:t xml:space="preserve"> </w:t>
+      </w:r>
+      <w:proofErr w:type="spellStart"/>
+      <w:r>
+        <w:rPr>
+          <w:rFonts w:hint="eastAsia"/>
+        </w:rPr>
+        <w:t>metmable</w:t>
+      </w:r>
+      <w:proofErr w:type="spellEnd"/>
+      <w:r>
+        <w:rPr>
+          <w:rFonts w:hint="eastAsia"/>
+        </w:rPr>
+        <w:t xml:space="preserve"> insert</w:t>
+      </w:r>
+      <w:r>
+        <w:rPr>
+          <w:rFonts w:hint="eastAsia"/>
+        </w:rPr>
+        <w:t>两种请求的</w:t>
+      </w:r>
+      <w:r>
+        <w:rPr>
+          <w:rFonts w:hint="eastAsia"/>
+        </w:rPr>
+        <w:t>barrier</w:t>
+      </w:r>
+      <w:r>
+        <w:rPr>
+          <w:rFonts w:hint="eastAsia"/>
+        </w:rPr>
+        <w:t>本身也兼顾了</w:t>
+      </w:r>
+      <w:r>
+        <w:rPr>
+          <w:rFonts w:hint="eastAsia"/>
+        </w:rPr>
+        <w:t>stalling write</w:t>
+      </w:r>
+      <w:r>
+        <w:rPr>
+          <w:rFonts w:hint="eastAsia"/>
+        </w:rPr>
+        <w:t>机制。</w:t>
+      </w:r>
+    </w:p>
+    <w:p>
+      <w:pPr>
+        <w:jc w:val="center"/>
+      </w:pPr>
+      <w:r>
+        <w:rPr>
+          <w:rFonts w:hint="eastAsia"/>
+          <w:noProof/>
+        </w:rPr>
         <w:lastRenderedPageBreak/>
-        <w:t>流水线本身也实现了</w:t>
-      </w:r>
-      <w:r>
-        <w:rPr>
-          <w:rFonts w:hint="eastAsia"/>
-        </w:rPr>
-        <w:t xml:space="preserve">switch </w:t>
-      </w:r>
-      <w:proofErr w:type="spellStart"/>
-      <w:r>
-        <w:rPr>
-          <w:rFonts w:hint="eastAsia"/>
-        </w:rPr>
-        <w:t>metmable</w:t>
-      </w:r>
-      <w:proofErr w:type="spellEnd"/>
-      <w:r>
-        <w:rPr>
-          <w:rFonts w:hint="eastAsia"/>
-        </w:rPr>
-        <w:t>与</w:t>
-      </w:r>
-      <w:r>
-        <w:rPr>
-          <w:rFonts w:hint="eastAsia"/>
-        </w:rPr>
-        <w:t xml:space="preserve"> </w:t>
-      </w:r>
-      <w:proofErr w:type="spellStart"/>
-      <w:r>
-        <w:rPr>
-          <w:rFonts w:hint="eastAsia"/>
-        </w:rPr>
-        <w:t>metmable</w:t>
-      </w:r>
-      <w:proofErr w:type="spellEnd"/>
-      <w:r>
-        <w:rPr>
-          <w:rFonts w:hint="eastAsia"/>
-        </w:rPr>
-        <w:t xml:space="preserve"> insert</w:t>
-      </w:r>
-      <w:r>
-        <w:rPr>
-          <w:rFonts w:hint="eastAsia"/>
-        </w:rPr>
-        <w:t>两种请求的</w:t>
-      </w:r>
-      <w:r>
-        <w:rPr>
-          <w:rFonts w:hint="eastAsia"/>
-        </w:rPr>
-        <w:t>barrier</w:t>
-      </w:r>
-      <w:r>
-        <w:rPr>
-          <w:rFonts w:hint="eastAsia"/>
-        </w:rPr>
-        <w:t>本身也兼顾了</w:t>
-      </w:r>
-      <w:r>
-        <w:rPr>
-          <w:rFonts w:hint="eastAsia"/>
-        </w:rPr>
-        <w:t>stalling write</w:t>
-      </w:r>
-      <w:r>
-        <w:rPr>
-          <w:rFonts w:hint="eastAsia"/>
-        </w:rPr>
-        <w:t>机制。</w:t>
-      </w:r>
-    </w:p>
-    <w:p>
-      <w:pPr>
-        <w:jc w:val="center"/>
-      </w:pPr>
-      <w:r>
-        <w:rPr>
-          <w:rFonts w:hint="eastAsia"/>
-          <w:noProof/>
-        </w:rPr>
         <w:drawing>
           <wp:inline distT="0" distB="0" distL="0" distR="0" wp14:anchorId="4F971EB5" wp14:editId="5F71438D">
             <wp:extent cx="4892764" cy="4152900"/>
@@ -5642,7 +6305,6 @@
           <w:rFonts w:hint="eastAsia"/>
           <w:noProof/>
         </w:rPr>
-        <w:lastRenderedPageBreak/>
         <w:drawing>
           <wp:inline distT="0" distB="0" distL="0" distR="0" wp14:anchorId="27008DD7" wp14:editId="33494541">
             <wp:extent cx="4779201" cy="3248660"/>
@@ -5713,6 +6375,7 @@
         <w:rPr>
           <w:rFonts w:hint="eastAsia"/>
         </w:rPr>
+        <w:lastRenderedPageBreak/>
         <w:t>GroupLeader</w:t>
       </w:r>
       <w:proofErr w:type="spellEnd"/>
@@ -6159,476 +6822,482 @@
         <w:rPr>
           <w:rFonts w:hint="eastAsia"/>
         </w:rPr>
+        <w:t>样例</w:t>
+      </w:r>
+    </w:p>
+    <w:p>
+      <w:pPr>
+        <w:ind w:firstLine="420"/>
+      </w:pPr>
+      <w:r>
+        <w:rPr>
+          <w:rFonts w:hint="eastAsia"/>
+        </w:rPr>
+        <w:t>下图展示了一个打包</w:t>
+      </w:r>
+      <w:proofErr w:type="spellStart"/>
+      <w:r>
+        <w:rPr>
+          <w:rFonts w:hint="eastAsia"/>
+        </w:rPr>
+        <w:t>wal</w:t>
+      </w:r>
+      <w:proofErr w:type="spellEnd"/>
+      <w:r>
+        <w:rPr>
+          <w:rFonts w:hint="eastAsia"/>
+        </w:rPr>
+        <w:t>的样例，</w:t>
+      </w:r>
+      <w:r>
+        <w:rPr>
+          <w:rFonts w:hint="eastAsia"/>
+        </w:rPr>
+        <w:t xml:space="preserve"> Writer1 </w:t>
+      </w:r>
+      <w:r>
+        <w:rPr>
+          <w:rFonts w:hint="eastAsia"/>
+        </w:rPr>
+        <w:t>把</w:t>
+      </w:r>
+      <w:r>
+        <w:rPr>
+          <w:rFonts w:hint="eastAsia"/>
+        </w:rPr>
+        <w:t xml:space="preserve">Writer1 Writer2 Writer3 </w:t>
+      </w:r>
+      <w:r>
+        <w:rPr>
+          <w:rFonts w:hint="eastAsia"/>
+        </w:rPr>
+        <w:t>打包成一个</w:t>
+      </w:r>
+      <w:proofErr w:type="spellStart"/>
+      <w:r>
+        <w:rPr>
+          <w:rFonts w:hint="eastAsia"/>
+        </w:rPr>
+        <w:t>WriteGroup</w:t>
+      </w:r>
+      <w:proofErr w:type="spellEnd"/>
+      <w:r>
+        <w:rPr>
+          <w:rFonts w:hint="eastAsia"/>
+        </w:rPr>
+        <w:t>。</w:t>
+      </w:r>
+    </w:p>
+    <w:p>
+      <w:pPr>
+        <w:ind w:firstLine="420"/>
+      </w:pPr>
+      <w:r>
+        <w:rPr>
+          <w:rFonts w:hint="eastAsia"/>
+        </w:rPr>
+        <w:t>1</w:t>
+      </w:r>
+      <w:r>
+        <w:rPr>
+          <w:rFonts w:hint="eastAsia"/>
+        </w:rPr>
+        <w:t>、</w:t>
+      </w:r>
+      <w:proofErr w:type="gramStart"/>
+      <w:r>
+        <w:rPr>
+          <w:rFonts w:hint="eastAsia"/>
+        </w:rPr>
+        <w:t>初使状态</w:t>
+      </w:r>
+      <w:proofErr w:type="gramEnd"/>
+      <w:r>
+        <w:rPr>
+          <w:rFonts w:hint="eastAsia"/>
+        </w:rPr>
+        <w:t>，当前的</w:t>
+      </w:r>
+      <w:r>
+        <w:rPr>
+          <w:rFonts w:hint="eastAsia"/>
+        </w:rPr>
+        <w:t>DB</w:t>
+      </w:r>
+      <w:r>
+        <w:rPr>
+          <w:rFonts w:hint="eastAsia"/>
+        </w:rPr>
+        <w:t>还没有任务一个写请求进来。</w:t>
+      </w:r>
+    </w:p>
+    <w:p>
+      <w:pPr>
+        <w:ind w:firstLine="420"/>
+      </w:pPr>
+      <w:r>
+        <w:t>2</w:t>
+      </w:r>
+      <w:r>
+        <w:rPr>
+          <w:rFonts w:hint="eastAsia"/>
+        </w:rPr>
+        <w:t>、第一个写请求</w:t>
+      </w:r>
+      <w:r>
+        <w:rPr>
+          <w:rFonts w:hint="eastAsia"/>
+        </w:rPr>
+        <w:t>(Writer1)</w:t>
+      </w:r>
+      <w:r>
+        <w:rPr>
+          <w:rFonts w:hint="eastAsia"/>
+        </w:rPr>
+        <w:t>进来，因为</w:t>
+      </w:r>
+      <w:r>
+        <w:rPr>
+          <w:rFonts w:hint="eastAsia"/>
+        </w:rPr>
+        <w:t xml:space="preserve"> </w:t>
+      </w:r>
+      <w:proofErr w:type="spellStart"/>
+      <w:r>
+        <w:rPr>
+          <w:rFonts w:hint="eastAsia"/>
+        </w:rPr>
+        <w:t>newest_writer</w:t>
+      </w:r>
+      <w:proofErr w:type="spellEnd"/>
+      <w:r>
+        <w:rPr>
+          <w:rFonts w:hint="eastAsia"/>
+        </w:rPr>
+        <w:t xml:space="preserve">_ </w:t>
+      </w:r>
+      <w:r>
+        <w:rPr>
+          <w:rFonts w:hint="eastAsia"/>
+        </w:rPr>
+        <w:t>为空，</w:t>
+      </w:r>
+      <w:r>
+        <w:rPr>
+          <w:rFonts w:hint="eastAsia"/>
+        </w:rPr>
+        <w:t>Writer1</w:t>
+      </w:r>
+      <w:r>
+        <w:rPr>
+          <w:rFonts w:hint="eastAsia"/>
+        </w:rPr>
+        <w:t>（它所在的线程）被委派成了</w:t>
+      </w:r>
+      <w:r>
+        <w:rPr>
+          <w:rFonts w:hint="eastAsia"/>
+        </w:rPr>
+        <w:t xml:space="preserve"> STATE_GROUP_LEADER </w:t>
+      </w:r>
+      <w:r>
+        <w:rPr>
+          <w:rFonts w:hint="eastAsia"/>
+        </w:rPr>
+        <w:t>角色，负责把多个</w:t>
+      </w:r>
+      <w:r>
+        <w:rPr>
+          <w:rFonts w:hint="eastAsia"/>
+        </w:rPr>
+        <w:t>writer</w:t>
+      </w:r>
+      <w:r>
+        <w:rPr>
+          <w:rFonts w:hint="eastAsia"/>
+        </w:rPr>
+        <w:t>的</w:t>
+      </w:r>
+      <w:proofErr w:type="spellStart"/>
+      <w:r>
+        <w:rPr>
+          <w:rFonts w:hint="eastAsia"/>
+        </w:rPr>
+        <w:t>wal</w:t>
+      </w:r>
+      <w:proofErr w:type="spellEnd"/>
+      <w:r>
+        <w:rPr>
+          <w:rFonts w:hint="eastAsia"/>
+        </w:rPr>
+        <w:t>日志进行打包，并写入。</w:t>
+      </w:r>
+      <w:r>
+        <w:rPr>
+          <w:rFonts w:hint="eastAsia"/>
+        </w:rPr>
+        <w:t xml:space="preserve"> </w:t>
+      </w:r>
+      <w:r>
+        <w:rPr>
+          <w:rFonts w:hint="eastAsia"/>
+        </w:rPr>
+        <w:t>而</w:t>
+      </w:r>
+      <w:r>
+        <w:rPr>
+          <w:rFonts w:hint="eastAsia"/>
+        </w:rPr>
+        <w:t xml:space="preserve"> </w:t>
+      </w:r>
+      <w:proofErr w:type="spellStart"/>
+      <w:r>
+        <w:rPr>
+          <w:rFonts w:hint="eastAsia"/>
+        </w:rPr>
+        <w:t>newest_writer</w:t>
+      </w:r>
+      <w:proofErr w:type="spellEnd"/>
+      <w:r>
+        <w:rPr>
+          <w:rFonts w:hint="eastAsia"/>
+        </w:rPr>
+        <w:t xml:space="preserve">_ </w:t>
+      </w:r>
+      <w:r>
+        <w:rPr>
+          <w:rFonts w:hint="eastAsia"/>
+        </w:rPr>
+        <w:t>指向了</w:t>
+      </w:r>
+      <w:r>
+        <w:rPr>
+          <w:rFonts w:hint="eastAsia"/>
+        </w:rPr>
+        <w:t xml:space="preserve"> Writer1</w:t>
+      </w:r>
+      <w:r>
+        <w:rPr>
+          <w:rFonts w:hint="eastAsia"/>
+        </w:rPr>
+        <w:t>。</w:t>
+      </w:r>
+    </w:p>
+    <w:p>
+      <w:pPr>
+        <w:ind w:firstLine="420"/>
+      </w:pPr>
+      <w:r>
+        <w:rPr>
+          <w:rFonts w:hint="eastAsia"/>
+        </w:rPr>
+        <w:t>3</w:t>
+      </w:r>
+      <w:r>
+        <w:rPr>
+          <w:rFonts w:hint="eastAsia"/>
+        </w:rPr>
+        <w:t>、第二个写请求进来</w:t>
+      </w:r>
+      <w:r>
+        <w:rPr>
+          <w:rFonts w:hint="eastAsia"/>
+        </w:rPr>
+        <w:t>(Writer2)</w:t>
+      </w:r>
+      <w:r>
+        <w:rPr>
+          <w:rFonts w:hint="eastAsia"/>
+        </w:rPr>
+        <w:t>，直接通过</w:t>
+      </w:r>
+      <w:proofErr w:type="spellStart"/>
+      <w:r>
+        <w:rPr>
+          <w:rFonts w:hint="eastAsia"/>
+        </w:rPr>
+        <w:t>link_older</w:t>
+      </w:r>
+      <w:proofErr w:type="spellEnd"/>
+      <w:r>
+        <w:rPr>
+          <w:rFonts w:hint="eastAsia"/>
+        </w:rPr>
+        <w:t>指针挂到</w:t>
+      </w:r>
+      <w:r>
+        <w:rPr>
+          <w:rFonts w:hint="eastAsia"/>
+        </w:rPr>
+        <w:t>Writer1</w:t>
+      </w:r>
+      <w:r>
+        <w:rPr>
+          <w:rFonts w:hint="eastAsia"/>
+        </w:rPr>
+        <w:t>的后面，因为当前已经有</w:t>
+      </w:r>
+      <w:r>
+        <w:rPr>
+          <w:rFonts w:hint="eastAsia"/>
+        </w:rPr>
+        <w:t xml:space="preserve">STATE_GROUP_LEADER </w:t>
+      </w:r>
+      <w:r>
+        <w:rPr>
+          <w:rFonts w:hint="eastAsia"/>
+        </w:rPr>
+        <w:t>，所以它不会成</w:t>
+      </w:r>
+      <w:r>
+        <w:rPr>
+          <w:rFonts w:hint="eastAsia"/>
+        </w:rPr>
+        <w:t>STATE_GROUP_LEADER ,</w:t>
+      </w:r>
+      <w:r>
+        <w:rPr>
+          <w:rFonts w:hint="eastAsia"/>
+        </w:rPr>
+        <w:t>等待被委派其它角色。</w:t>
+      </w:r>
+    </w:p>
+    <w:p>
+      <w:pPr>
+        <w:ind w:firstLine="420"/>
+      </w:pPr>
+      <w:r>
+        <w:rPr>
+          <w:rFonts w:hint="eastAsia"/>
+        </w:rPr>
+        <w:t>4</w:t>
+      </w:r>
+      <w:r>
+        <w:rPr>
+          <w:rFonts w:hint="eastAsia"/>
+        </w:rPr>
+        <w:t>、第三个写请求进来</w:t>
+      </w:r>
+      <w:r>
+        <w:rPr>
+          <w:rFonts w:hint="eastAsia"/>
+        </w:rPr>
+        <w:t>(Writer3)</w:t>
+      </w:r>
+      <w:r>
+        <w:rPr>
+          <w:rFonts w:hint="eastAsia"/>
+        </w:rPr>
+        <w:t>，直接通过</w:t>
+      </w:r>
+      <w:proofErr w:type="spellStart"/>
+      <w:r>
+        <w:rPr>
+          <w:rFonts w:hint="eastAsia"/>
+        </w:rPr>
+        <w:t>link_older</w:t>
+      </w:r>
+      <w:proofErr w:type="spellEnd"/>
+      <w:r>
+        <w:rPr>
+          <w:rFonts w:hint="eastAsia"/>
+        </w:rPr>
+        <w:t>指针挂到</w:t>
+      </w:r>
+      <w:r>
+        <w:rPr>
+          <w:rFonts w:hint="eastAsia"/>
+        </w:rPr>
+        <w:t>Writer1</w:t>
+      </w:r>
+      <w:r>
+        <w:rPr>
+          <w:rFonts w:hint="eastAsia"/>
+        </w:rPr>
+        <w:t>的后面，因为当前已经有</w:t>
+      </w:r>
+      <w:r>
+        <w:rPr>
+          <w:rFonts w:hint="eastAsia"/>
+        </w:rPr>
+        <w:t xml:space="preserve">STATE_GROUP_LEADER </w:t>
+      </w:r>
+      <w:r>
+        <w:rPr>
+          <w:rFonts w:hint="eastAsia"/>
+        </w:rPr>
+        <w:t>，所以它不会成</w:t>
+      </w:r>
+      <w:r>
+        <w:rPr>
+          <w:rFonts w:hint="eastAsia"/>
+        </w:rPr>
+        <w:t>STATE_GROUP_LEADER ,</w:t>
+      </w:r>
+      <w:r>
+        <w:rPr>
+          <w:rFonts w:hint="eastAsia"/>
+        </w:rPr>
+        <w:t>等待被委派其它角色。</w:t>
+      </w:r>
+    </w:p>
+    <w:p>
+      <w:pPr>
+        <w:ind w:firstLine="420"/>
+      </w:pPr>
+      <w:r>
+        <w:t>5</w:t>
+      </w:r>
+      <w:r>
+        <w:rPr>
+          <w:rFonts w:hint="eastAsia"/>
+        </w:rPr>
+        <w:t>、</w:t>
+      </w:r>
+      <w:r>
+        <w:rPr>
+          <w:rFonts w:hint="eastAsia"/>
+        </w:rPr>
+        <w:t xml:space="preserve">Wrtier1 </w:t>
+      </w:r>
+      <w:r>
+        <w:rPr>
+          <w:rFonts w:hint="eastAsia"/>
+        </w:rPr>
+        <w:t>所在</w:t>
+      </w:r>
+      <w:proofErr w:type="spellStart"/>
+      <w:r>
+        <w:rPr>
+          <w:rFonts w:hint="eastAsia"/>
+        </w:rPr>
+        <w:t>EnterAsBatchGroupLeader</w:t>
+      </w:r>
+      <w:proofErr w:type="spellEnd"/>
+      <w:r>
+        <w:rPr>
+          <w:rFonts w:hint="eastAsia"/>
+        </w:rPr>
+        <w:t>，把</w:t>
+      </w:r>
+      <w:r>
+        <w:rPr>
+          <w:rFonts w:hint="eastAsia"/>
+        </w:rPr>
+        <w:t xml:space="preserve">Writer1 Writer2 Write3 </w:t>
+      </w:r>
+      <w:r>
+        <w:rPr>
+          <w:rFonts w:hint="eastAsia"/>
+        </w:rPr>
+        <w:t>要写入</w:t>
+      </w:r>
+      <w:r>
+        <w:rPr>
+          <w:rFonts w:hint="eastAsia"/>
+        </w:rPr>
         <w:lastRenderedPageBreak/>
-        <w:t>样例</w:t>
-      </w:r>
-    </w:p>
-    <w:p>
-      <w:pPr>
-        <w:ind w:firstLine="420"/>
-      </w:pPr>
-      <w:r>
-        <w:rPr>
-          <w:rFonts w:hint="eastAsia"/>
-        </w:rPr>
-        <w:t>下图展示了一个打包</w:t>
-      </w:r>
-      <w:proofErr w:type="spellStart"/>
-      <w:r>
-        <w:rPr>
-          <w:rFonts w:hint="eastAsia"/>
-        </w:rPr>
-        <w:t>wal</w:t>
-      </w:r>
-      <w:proofErr w:type="spellEnd"/>
-      <w:r>
-        <w:rPr>
-          <w:rFonts w:hint="eastAsia"/>
-        </w:rPr>
-        <w:t>的样例，</w:t>
-      </w:r>
-      <w:r>
-        <w:rPr>
-          <w:rFonts w:hint="eastAsia"/>
-        </w:rPr>
-        <w:t xml:space="preserve"> Writer1 </w:t>
-      </w:r>
-      <w:r>
-        <w:rPr>
-          <w:rFonts w:hint="eastAsia"/>
-        </w:rPr>
-        <w:t>把</w:t>
-      </w:r>
-      <w:r>
-        <w:rPr>
-          <w:rFonts w:hint="eastAsia"/>
-        </w:rPr>
-        <w:t xml:space="preserve">Writer1 Writer2 Writer3 </w:t>
-      </w:r>
-      <w:r>
-        <w:rPr>
-          <w:rFonts w:hint="eastAsia"/>
-        </w:rPr>
-        <w:t>打包成一个</w:t>
-      </w:r>
-      <w:proofErr w:type="spellStart"/>
-      <w:r>
-        <w:rPr>
-          <w:rFonts w:hint="eastAsia"/>
-        </w:rPr>
-        <w:t>WriteGroup</w:t>
-      </w:r>
-      <w:proofErr w:type="spellEnd"/>
-      <w:r>
-        <w:rPr>
-          <w:rFonts w:hint="eastAsia"/>
-        </w:rPr>
-        <w:t>。</w:t>
-      </w:r>
-    </w:p>
-    <w:p>
-      <w:pPr>
-        <w:ind w:firstLine="420"/>
-      </w:pPr>
-      <w:r>
-        <w:rPr>
-          <w:rFonts w:hint="eastAsia"/>
-        </w:rPr>
-        <w:t>1</w:t>
-      </w:r>
-      <w:r>
-        <w:rPr>
-          <w:rFonts w:hint="eastAsia"/>
-        </w:rPr>
-        <w:t>、</w:t>
-      </w:r>
-      <w:proofErr w:type="gramStart"/>
-      <w:r>
-        <w:rPr>
-          <w:rFonts w:hint="eastAsia"/>
-        </w:rPr>
-        <w:t>初使状态</w:t>
-      </w:r>
-      <w:proofErr w:type="gramEnd"/>
-      <w:r>
-        <w:rPr>
-          <w:rFonts w:hint="eastAsia"/>
-        </w:rPr>
-        <w:t>，当前的</w:t>
-      </w:r>
-      <w:r>
-        <w:rPr>
-          <w:rFonts w:hint="eastAsia"/>
-        </w:rPr>
-        <w:t>DB</w:t>
-      </w:r>
-      <w:r>
-        <w:rPr>
-          <w:rFonts w:hint="eastAsia"/>
-        </w:rPr>
-        <w:t>还没有任务一个写请求进来。</w:t>
-      </w:r>
-    </w:p>
-    <w:p>
-      <w:pPr>
-        <w:ind w:firstLine="420"/>
-      </w:pPr>
-      <w:r>
-        <w:t>2</w:t>
-      </w:r>
-      <w:r>
-        <w:rPr>
-          <w:rFonts w:hint="eastAsia"/>
-        </w:rPr>
-        <w:t>、第一个写请求</w:t>
-      </w:r>
-      <w:r>
-        <w:rPr>
-          <w:rFonts w:hint="eastAsia"/>
-        </w:rPr>
-        <w:t>(Writer1)</w:t>
-      </w:r>
-      <w:r>
-        <w:rPr>
-          <w:rFonts w:hint="eastAsia"/>
-        </w:rPr>
-        <w:t>进来，因为</w:t>
-      </w:r>
-      <w:r>
-        <w:rPr>
-          <w:rFonts w:hint="eastAsia"/>
-        </w:rPr>
-        <w:t xml:space="preserve"> </w:t>
-      </w:r>
-      <w:proofErr w:type="spellStart"/>
-      <w:r>
-        <w:rPr>
-          <w:rFonts w:hint="eastAsia"/>
-        </w:rPr>
-        <w:t>newest_writer</w:t>
-      </w:r>
-      <w:proofErr w:type="spellEnd"/>
-      <w:r>
-        <w:rPr>
-          <w:rFonts w:hint="eastAsia"/>
-        </w:rPr>
-        <w:t xml:space="preserve">_ </w:t>
-      </w:r>
-      <w:r>
-        <w:rPr>
-          <w:rFonts w:hint="eastAsia"/>
-        </w:rPr>
-        <w:t>为空，</w:t>
-      </w:r>
-      <w:r>
-        <w:rPr>
-          <w:rFonts w:hint="eastAsia"/>
-        </w:rPr>
-        <w:t>Writer1</w:t>
-      </w:r>
-      <w:r>
-        <w:rPr>
-          <w:rFonts w:hint="eastAsia"/>
-        </w:rPr>
-        <w:t>（它所在的线程）被委派成了</w:t>
-      </w:r>
-      <w:r>
-        <w:rPr>
-          <w:rFonts w:hint="eastAsia"/>
-        </w:rPr>
-        <w:t xml:space="preserve"> STATE_GROUP_LEADER </w:t>
-      </w:r>
-      <w:r>
-        <w:rPr>
-          <w:rFonts w:hint="eastAsia"/>
-        </w:rPr>
-        <w:t>角色，负责把多个</w:t>
-      </w:r>
-      <w:r>
-        <w:rPr>
-          <w:rFonts w:hint="eastAsia"/>
-        </w:rPr>
-        <w:t>writer</w:t>
-      </w:r>
-      <w:r>
-        <w:rPr>
-          <w:rFonts w:hint="eastAsia"/>
-        </w:rPr>
-        <w:t>的</w:t>
-      </w:r>
-      <w:proofErr w:type="spellStart"/>
-      <w:r>
-        <w:rPr>
-          <w:rFonts w:hint="eastAsia"/>
-        </w:rPr>
-        <w:t>wal</w:t>
-      </w:r>
-      <w:proofErr w:type="spellEnd"/>
-      <w:r>
-        <w:rPr>
-          <w:rFonts w:hint="eastAsia"/>
-        </w:rPr>
-        <w:t>日志进行打包，并写入。</w:t>
-      </w:r>
-      <w:r>
-        <w:rPr>
-          <w:rFonts w:hint="eastAsia"/>
-        </w:rPr>
-        <w:t xml:space="preserve"> </w:t>
-      </w:r>
-      <w:r>
-        <w:rPr>
-          <w:rFonts w:hint="eastAsia"/>
-        </w:rPr>
-        <w:t>而</w:t>
-      </w:r>
-      <w:r>
-        <w:rPr>
-          <w:rFonts w:hint="eastAsia"/>
-        </w:rPr>
-        <w:t xml:space="preserve"> </w:t>
-      </w:r>
-      <w:proofErr w:type="spellStart"/>
-      <w:r>
-        <w:rPr>
-          <w:rFonts w:hint="eastAsia"/>
-        </w:rPr>
-        <w:t>newest_writer</w:t>
-      </w:r>
-      <w:proofErr w:type="spellEnd"/>
-      <w:r>
-        <w:rPr>
-          <w:rFonts w:hint="eastAsia"/>
-        </w:rPr>
-        <w:t xml:space="preserve">_ </w:t>
-      </w:r>
-      <w:r>
-        <w:rPr>
-          <w:rFonts w:hint="eastAsia"/>
-        </w:rPr>
-        <w:t>指向了</w:t>
-      </w:r>
-      <w:r>
-        <w:rPr>
-          <w:rFonts w:hint="eastAsia"/>
-        </w:rPr>
-        <w:t xml:space="preserve"> Writer1</w:t>
-      </w:r>
-      <w:r>
-        <w:rPr>
-          <w:rFonts w:hint="eastAsia"/>
-        </w:rPr>
-        <w:t>。</w:t>
-      </w:r>
-    </w:p>
-    <w:p>
-      <w:pPr>
-        <w:ind w:firstLine="420"/>
-      </w:pPr>
-      <w:r>
-        <w:rPr>
-          <w:rFonts w:hint="eastAsia"/>
-        </w:rPr>
-        <w:t>3</w:t>
-      </w:r>
-      <w:r>
-        <w:rPr>
-          <w:rFonts w:hint="eastAsia"/>
-        </w:rPr>
-        <w:t>、第二个写请求进来</w:t>
-      </w:r>
-      <w:r>
-        <w:rPr>
-          <w:rFonts w:hint="eastAsia"/>
-        </w:rPr>
-        <w:t>(Writer2)</w:t>
-      </w:r>
-      <w:r>
-        <w:rPr>
-          <w:rFonts w:hint="eastAsia"/>
-        </w:rPr>
-        <w:t>，直接通过</w:t>
-      </w:r>
-      <w:proofErr w:type="spellStart"/>
-      <w:r>
-        <w:rPr>
-          <w:rFonts w:hint="eastAsia"/>
-        </w:rPr>
-        <w:t>link_older</w:t>
-      </w:r>
-      <w:proofErr w:type="spellEnd"/>
-      <w:r>
-        <w:rPr>
-          <w:rFonts w:hint="eastAsia"/>
-        </w:rPr>
-        <w:t>指针挂到</w:t>
-      </w:r>
-      <w:r>
-        <w:rPr>
-          <w:rFonts w:hint="eastAsia"/>
-        </w:rPr>
-        <w:t>Writer1</w:t>
-      </w:r>
-      <w:r>
-        <w:rPr>
-          <w:rFonts w:hint="eastAsia"/>
-        </w:rPr>
-        <w:t>的后面，因为当前已经有</w:t>
-      </w:r>
-      <w:r>
-        <w:rPr>
-          <w:rFonts w:hint="eastAsia"/>
-        </w:rPr>
-        <w:t xml:space="preserve">STATE_GROUP_LEADER </w:t>
-      </w:r>
-      <w:r>
-        <w:rPr>
-          <w:rFonts w:hint="eastAsia"/>
-        </w:rPr>
-        <w:t>，所以它不会成</w:t>
-      </w:r>
-      <w:r>
-        <w:rPr>
-          <w:rFonts w:hint="eastAsia"/>
-        </w:rPr>
-        <w:t>STATE_GROUP_LEADER ,</w:t>
-      </w:r>
-      <w:r>
-        <w:rPr>
-          <w:rFonts w:hint="eastAsia"/>
-        </w:rPr>
-        <w:t>等待被委派其它角色。</w:t>
-      </w:r>
-    </w:p>
-    <w:p>
-      <w:pPr>
-        <w:ind w:firstLine="420"/>
-      </w:pPr>
-      <w:r>
-        <w:rPr>
-          <w:rFonts w:hint="eastAsia"/>
-        </w:rPr>
-        <w:t>4</w:t>
-      </w:r>
-      <w:r>
-        <w:rPr>
-          <w:rFonts w:hint="eastAsia"/>
-        </w:rPr>
-        <w:t>、第三个写请求进来</w:t>
-      </w:r>
-      <w:r>
-        <w:rPr>
-          <w:rFonts w:hint="eastAsia"/>
-        </w:rPr>
-        <w:t>(Writer3)</w:t>
-      </w:r>
-      <w:r>
-        <w:rPr>
-          <w:rFonts w:hint="eastAsia"/>
-        </w:rPr>
-        <w:t>，直接通过</w:t>
-      </w:r>
-      <w:proofErr w:type="spellStart"/>
-      <w:r>
-        <w:rPr>
-          <w:rFonts w:hint="eastAsia"/>
-        </w:rPr>
-        <w:t>link_older</w:t>
-      </w:r>
-      <w:proofErr w:type="spellEnd"/>
-      <w:r>
-        <w:rPr>
-          <w:rFonts w:hint="eastAsia"/>
-        </w:rPr>
-        <w:t>指针挂到</w:t>
-      </w:r>
-      <w:r>
-        <w:rPr>
-          <w:rFonts w:hint="eastAsia"/>
-        </w:rPr>
-        <w:t>Writer1</w:t>
-      </w:r>
-      <w:r>
-        <w:rPr>
-          <w:rFonts w:hint="eastAsia"/>
-        </w:rPr>
-        <w:t>的后面，因为当前已经有</w:t>
-      </w:r>
-      <w:r>
-        <w:rPr>
-          <w:rFonts w:hint="eastAsia"/>
-        </w:rPr>
-        <w:t xml:space="preserve">STATE_GROUP_LEADER </w:t>
-      </w:r>
-      <w:r>
-        <w:rPr>
-          <w:rFonts w:hint="eastAsia"/>
-        </w:rPr>
-        <w:t>，所以它不会成</w:t>
-      </w:r>
-      <w:r>
-        <w:rPr>
-          <w:rFonts w:hint="eastAsia"/>
-        </w:rPr>
-        <w:t>STATE_GROUP_LEADER ,</w:t>
-      </w:r>
-      <w:r>
-        <w:rPr>
-          <w:rFonts w:hint="eastAsia"/>
-        </w:rPr>
-        <w:t>等待被委派其它角色。</w:t>
-      </w:r>
-    </w:p>
-    <w:p>
-      <w:pPr>
-        <w:ind w:firstLine="420"/>
-      </w:pPr>
-      <w:r>
-        <w:t>5</w:t>
-      </w:r>
-      <w:r>
-        <w:rPr>
-          <w:rFonts w:hint="eastAsia"/>
-        </w:rPr>
-        <w:t>、</w:t>
-      </w:r>
-      <w:r>
-        <w:rPr>
-          <w:rFonts w:hint="eastAsia"/>
-        </w:rPr>
-        <w:t xml:space="preserve">Wrtier1 </w:t>
-      </w:r>
-      <w:r>
-        <w:rPr>
-          <w:rFonts w:hint="eastAsia"/>
-        </w:rPr>
-        <w:t>所在</w:t>
-      </w:r>
-      <w:proofErr w:type="spellStart"/>
-      <w:r>
-        <w:rPr>
-          <w:rFonts w:hint="eastAsia"/>
-        </w:rPr>
-        <w:t>EnterAsBatchGroupLeader</w:t>
-      </w:r>
-      <w:proofErr w:type="spellEnd"/>
-      <w:r>
-        <w:rPr>
-          <w:rFonts w:hint="eastAsia"/>
-        </w:rPr>
-        <w:t>，把</w:t>
-      </w:r>
-      <w:r>
-        <w:rPr>
-          <w:rFonts w:hint="eastAsia"/>
-        </w:rPr>
-        <w:t xml:space="preserve">Writer1 Writer2 Write3 </w:t>
-      </w:r>
-      <w:r>
-        <w:rPr>
-          <w:rFonts w:hint="eastAsia"/>
-        </w:rPr>
-        <w:t>要写入的数据打包成一个</w:t>
+        <w:t>的数据打包成一个</w:t>
       </w:r>
       <w:proofErr w:type="spellStart"/>
       <w:r>
@@ -10405,6 +11074,364 @@
     </w:p>
     <w:p>
       <w:pPr>
+        <w:pStyle w:val="3"/>
+      </w:pPr>
+      <w:r>
+        <w:rPr>
+          <w:rFonts w:hint="eastAsia"/>
+        </w:rPr>
+        <w:t>概述</w:t>
+      </w:r>
+    </w:p>
+    <w:p>
+      <w:r>
+        <w:tab/>
+      </w:r>
+      <w:r>
+        <w:rPr>
+          <w:rFonts w:hint="eastAsia"/>
+        </w:rPr>
+        <w:t>首先面对第一个问题，如何避免因</w:t>
+      </w:r>
+      <w:proofErr w:type="gramStart"/>
+      <w:r>
+        <w:rPr>
+          <w:rFonts w:hint="eastAsia"/>
+        </w:rPr>
+        <w:t>宕</w:t>
+      </w:r>
+      <w:proofErr w:type="gramEnd"/>
+      <w:r>
+        <w:rPr>
+          <w:rFonts w:hint="eastAsia"/>
+        </w:rPr>
+        <w:t>机导致</w:t>
+      </w:r>
+      <w:r>
+        <w:rPr>
+          <w:rFonts w:hint="eastAsia"/>
+        </w:rPr>
+        <w:t xml:space="preserve"> </w:t>
+      </w:r>
+      <w:proofErr w:type="spellStart"/>
+      <w:r>
+        <w:rPr>
+          <w:rFonts w:hint="eastAsia"/>
+        </w:rPr>
+        <w:t>memtable</w:t>
+      </w:r>
+      <w:proofErr w:type="spellEnd"/>
+      <w:r>
+        <w:rPr>
+          <w:rFonts w:hint="eastAsia"/>
+        </w:rPr>
+        <w:t xml:space="preserve"> </w:t>
+      </w:r>
+      <w:r>
+        <w:rPr>
+          <w:rFonts w:hint="eastAsia"/>
+        </w:rPr>
+        <w:t>数据丢失</w:t>
+      </w:r>
+      <w:r>
+        <w:rPr>
+          <w:rFonts w:hint="eastAsia"/>
+        </w:rPr>
+        <w:t>。</w:t>
+      </w:r>
+    </w:p>
+    <w:p>
+      <w:pPr>
+        <w:ind w:firstLine="420"/>
+      </w:pPr>
+      <w:r>
+        <w:rPr>
+          <w:rFonts w:hint="eastAsia"/>
+        </w:rPr>
+        <w:t>解决这个问题的手段就是</w:t>
+      </w:r>
+      <w:r>
+        <w:rPr>
+          <w:rFonts w:hint="eastAsia"/>
+        </w:rPr>
+        <w:t>WAL</w:t>
+      </w:r>
+      <w:r>
+        <w:rPr>
+          <w:rFonts w:hint="eastAsia"/>
+        </w:rPr>
+        <w:t>（</w:t>
+      </w:r>
+      <w:r>
+        <w:rPr>
+          <w:rFonts w:hint="eastAsia"/>
+        </w:rPr>
+        <w:t>write-ahead log</w:t>
+      </w:r>
+      <w:r>
+        <w:rPr>
+          <w:rFonts w:hint="eastAsia"/>
+        </w:rPr>
+        <w:t>）预写日志技术：在将数据写入</w:t>
+      </w:r>
+      <w:proofErr w:type="spellStart"/>
+      <w:r>
+        <w:rPr>
+          <w:rFonts w:hint="eastAsia"/>
+        </w:rPr>
+        <w:t>memtable</w:t>
+      </w:r>
+      <w:proofErr w:type="spellEnd"/>
+      <w:r>
+        <w:rPr>
+          <w:rFonts w:hint="eastAsia"/>
+        </w:rPr>
+        <w:t>，先通过追加写的方式，将操作记录到处于磁盘的</w:t>
+      </w:r>
+      <w:r>
+        <w:rPr>
+          <w:rFonts w:hint="eastAsia"/>
+        </w:rPr>
+        <w:t>WAL</w:t>
+      </w:r>
+      <w:r>
+        <w:rPr>
+          <w:rFonts w:hint="eastAsia"/>
+        </w:rPr>
+        <w:t>当中，这样哪怕</w:t>
+      </w:r>
+      <w:proofErr w:type="gramStart"/>
+      <w:r>
+        <w:rPr>
+          <w:rFonts w:hint="eastAsia"/>
+        </w:rPr>
+        <w:t>宕</w:t>
+      </w:r>
+      <w:proofErr w:type="gramEnd"/>
+      <w:r>
+        <w:rPr>
+          <w:rFonts w:hint="eastAsia"/>
+        </w:rPr>
+        <w:t>机导致内存数据丢失，也能通过重放</w:t>
+      </w:r>
+      <w:r>
+        <w:rPr>
+          <w:rFonts w:hint="eastAsia"/>
+        </w:rPr>
+        <w:t xml:space="preserve"> WAL </w:t>
+      </w:r>
+      <w:r>
+        <w:rPr>
+          <w:rFonts w:hint="eastAsia"/>
+        </w:rPr>
+        <w:t>的方式，重新恢复</w:t>
+      </w:r>
+      <w:r>
+        <w:rPr>
+          <w:rFonts w:hint="eastAsia"/>
+        </w:rPr>
+        <w:t xml:space="preserve"> </w:t>
+      </w:r>
+      <w:proofErr w:type="spellStart"/>
+      <w:r>
+        <w:rPr>
+          <w:rFonts w:hint="eastAsia"/>
+        </w:rPr>
+        <w:t>memtable</w:t>
+      </w:r>
+      <w:proofErr w:type="spellEnd"/>
+      <w:r>
+        <w:rPr>
+          <w:rFonts w:hint="eastAsia"/>
+        </w:rPr>
+        <w:t xml:space="preserve"> </w:t>
+      </w:r>
+      <w:r>
+        <w:rPr>
+          <w:rFonts w:hint="eastAsia"/>
+        </w:rPr>
+        <w:t>的数据</w:t>
+      </w:r>
+      <w:r>
+        <w:rPr>
+          <w:rFonts w:hint="eastAsia"/>
+        </w:rPr>
+        <w:t>。</w:t>
+      </w:r>
+    </w:p>
+    <w:p>
+      <w:pPr>
+        <w:ind w:firstLine="420"/>
+      </w:pPr>
+      <w:r>
+        <w:rPr>
+          <w:rFonts w:hint="eastAsia"/>
+        </w:rPr>
+        <w:t>此外，</w:t>
+      </w:r>
+      <w:r>
+        <w:rPr>
+          <w:rFonts w:hint="eastAsia"/>
+          <w:color w:val="FF0000"/>
+        </w:rPr>
+        <w:t>WAL</w:t>
+      </w:r>
+      <w:r>
+        <w:rPr>
+          <w:rFonts w:hint="eastAsia"/>
+          <w:color w:val="FF0000"/>
+        </w:rPr>
+        <w:t>和</w:t>
+      </w:r>
+      <w:proofErr w:type="spellStart"/>
+      <w:r>
+        <w:rPr>
+          <w:rFonts w:hint="eastAsia"/>
+          <w:color w:val="FF0000"/>
+        </w:rPr>
+        <w:t>memtable</w:t>
+      </w:r>
+      <w:proofErr w:type="spellEnd"/>
+      <w:r>
+        <w:rPr>
+          <w:rFonts w:hint="eastAsia"/>
+          <w:color w:val="FF0000"/>
+        </w:rPr>
+        <w:t>可以建立对应关系，每当一个</w:t>
+      </w:r>
+      <w:proofErr w:type="spellStart"/>
+      <w:r>
+        <w:rPr>
+          <w:rFonts w:hint="eastAsia"/>
+          <w:color w:val="FF0000"/>
+        </w:rPr>
+        <w:t>memtable</w:t>
+      </w:r>
+      <w:proofErr w:type="spellEnd"/>
+      <w:proofErr w:type="gramStart"/>
+      <w:r>
+        <w:rPr>
+          <w:rFonts w:hint="eastAsia"/>
+          <w:color w:val="FF0000"/>
+        </w:rPr>
+        <w:t>被溢写到</w:t>
+      </w:r>
+      <w:proofErr w:type="gramEnd"/>
+      <w:r>
+        <w:rPr>
+          <w:rFonts w:hint="eastAsia"/>
+          <w:color w:val="FF0000"/>
+        </w:rPr>
+        <w:t>磁盘中成为</w:t>
+      </w:r>
+      <w:proofErr w:type="spellStart"/>
+      <w:r>
+        <w:rPr>
+          <w:rFonts w:hint="eastAsia"/>
+          <w:color w:val="FF0000"/>
+        </w:rPr>
+        <w:t>disktable</w:t>
+      </w:r>
+      <w:proofErr w:type="spellEnd"/>
+      <w:r>
+        <w:rPr>
+          <w:rFonts w:hint="eastAsia"/>
+          <w:color w:val="FF0000"/>
+        </w:rPr>
+        <w:t>，其发生数据丢失问题的风险也就随之消除，因此对应的</w:t>
+      </w:r>
+      <w:r>
+        <w:rPr>
+          <w:rFonts w:hint="eastAsia"/>
+          <w:color w:val="FF0000"/>
+        </w:rPr>
+        <w:t xml:space="preserve"> WAL </w:t>
+      </w:r>
+      <w:r>
+        <w:rPr>
+          <w:rFonts w:hint="eastAsia"/>
+          <w:color w:val="FF0000"/>
+        </w:rPr>
+        <w:t>也就可以删除了</w:t>
+      </w:r>
+      <w:r>
+        <w:rPr>
+          <w:rFonts w:hint="eastAsia"/>
+        </w:rPr>
+        <w:t>。</w:t>
+      </w:r>
+      <w:r>
+        <w:rPr>
+          <w:rFonts w:hint="eastAsia"/>
+        </w:rPr>
+        <w:t>并且，</w:t>
+      </w:r>
+      <w:r>
+        <w:rPr>
+          <w:rFonts w:hint="eastAsia"/>
+          <w:color w:val="FF0000"/>
+        </w:rPr>
+        <w:t>由于</w:t>
+      </w:r>
+      <w:r>
+        <w:rPr>
+          <w:rFonts w:hint="eastAsia"/>
+          <w:color w:val="FF0000"/>
+        </w:rPr>
+        <w:t>WAL</w:t>
+      </w:r>
+      <w:r>
+        <w:rPr>
+          <w:rFonts w:hint="eastAsia"/>
+          <w:color w:val="FF0000"/>
+        </w:rPr>
+        <w:t>中也是追加写的操作，属于磁盘顺序</w:t>
+      </w:r>
+      <w:r>
+        <w:rPr>
+          <w:rFonts w:hint="eastAsia"/>
+          <w:color w:val="FF0000"/>
+        </w:rPr>
+        <w:t>IO</w:t>
+      </w:r>
+      <w:r>
+        <w:rPr>
+          <w:rFonts w:hint="eastAsia"/>
+          <w:color w:val="FF0000"/>
+        </w:rPr>
+        <w:t>，因此性能不会成为瓶颈</w:t>
+      </w:r>
+      <w:r>
+        <w:rPr>
+          <w:rFonts w:hint="eastAsia"/>
+        </w:rPr>
+        <w:t>。</w:t>
+      </w:r>
+    </w:p>
+    <w:p>
+      <w:pPr>
+        <w:ind w:firstLine="420"/>
+        <w:rPr>
+          <w:rFonts w:hint="eastAsia"/>
+        </w:rPr>
+      </w:pPr>
+    </w:p>
+    <w:p>
+      <w:pPr>
+        <w:pStyle w:val="3"/>
+        <w:rPr>
+          <w:rFonts w:hint="eastAsia"/>
+        </w:rPr>
+      </w:pPr>
+      <w:r>
+        <w:rPr>
+          <w:rFonts w:hint="eastAsia"/>
+        </w:rPr>
+        <w:t>原理</w:t>
+      </w:r>
+    </w:p>
+    <w:p>
+      <w:pPr>
         <w:pStyle w:val="af"/>
         <w:numPr>
           <w:ilvl w:val="0"/>
@@ -10615,6 +11642,7 @@
         <w:rPr>
           <w:rFonts w:hint="eastAsia"/>
         </w:rPr>
+        <w:lastRenderedPageBreak/>
         <w:t>Rocks</w:t>
       </w:r>
       <w:r>
@@ -10828,7 +11856,6 @@
         <w:rPr>
           <w:noProof/>
         </w:rPr>
-        <w:lastRenderedPageBreak/>
         <w:drawing>
           <wp:inline distT="0" distB="0" distL="0" distR="0" wp14:anchorId="01208893" wp14:editId="6D123240">
             <wp:extent cx="5274310" cy="1599565"/>
@@ -11228,6 +12255,7 @@
           <w:rFonts w:hint="eastAsia"/>
           <w:noProof/>
         </w:rPr>
+        <w:lastRenderedPageBreak/>
         <w:drawing>
           <wp:inline distT="0" distB="0" distL="0" distR="0" wp14:anchorId="50AD7A38" wp14:editId="23EC62FB">
             <wp:extent cx="5274310" cy="3361690"/>
@@ -11364,563 +12392,563 @@
         <w:rPr>
           <w:rFonts w:hint="eastAsia"/>
         </w:rPr>
+        <w:t>遍历每</w:t>
+      </w:r>
+      <w:proofErr w:type="gramEnd"/>
+      <w:r>
+        <w:rPr>
+          <w:rFonts w:hint="eastAsia"/>
+        </w:rPr>
+        <w:t>一层</w:t>
+      </w:r>
+      <w:r>
+        <w:rPr>
+          <w:rFonts w:hint="eastAsia"/>
+        </w:rPr>
+        <w:t>level</w:t>
+      </w:r>
+      <w:r>
+        <w:rPr>
+          <w:rFonts w:hint="eastAsia"/>
+        </w:rPr>
+        <w:t>，取出该层参与</w:t>
+      </w:r>
+      <w:r>
+        <w:rPr>
+          <w:rFonts w:hint="eastAsia"/>
+        </w:rPr>
+        <w:t>Compaction</w:t>
+      </w:r>
+      <w:r>
+        <w:rPr>
+          <w:rFonts w:hint="eastAsia"/>
+        </w:rPr>
+        <w:t>的文件</w:t>
+      </w:r>
+      <w:r>
+        <w:rPr>
+          <w:rFonts w:hint="eastAsia"/>
+        </w:rPr>
+        <w:t xml:space="preserve"> </w:t>
+      </w:r>
+      <w:r>
+        <w:rPr>
+          <w:rFonts w:hint="eastAsia"/>
+        </w:rPr>
+        <w:t>（</w:t>
+      </w:r>
+      <w:r>
+        <w:rPr>
+          <w:rFonts w:hint="eastAsia"/>
+        </w:rPr>
+        <w:t>Score&gt;1</w:t>
+      </w:r>
+      <w:r>
+        <w:rPr>
+          <w:rFonts w:hint="eastAsia"/>
+        </w:rPr>
+        <w:t>），根据</w:t>
+      </w:r>
+      <w:proofErr w:type="spellStart"/>
+      <w:r>
+        <w:rPr>
+          <w:rFonts w:hint="eastAsia"/>
+        </w:rPr>
+        <w:t>Cleancut</w:t>
+      </w:r>
+      <w:proofErr w:type="spellEnd"/>
+      <w:r>
+        <w:rPr>
+          <w:rFonts w:hint="eastAsia"/>
+        </w:rPr>
+        <w:t>取出</w:t>
+      </w:r>
+      <w:proofErr w:type="spellStart"/>
+      <w:r>
+        <w:rPr>
+          <w:rFonts w:hint="eastAsia"/>
+        </w:rPr>
+        <w:t>input_level</w:t>
+      </w:r>
+      <w:proofErr w:type="spellEnd"/>
+      <w:r>
+        <w:rPr>
+          <w:rFonts w:hint="eastAsia"/>
+        </w:rPr>
+        <w:t xml:space="preserve"> </w:t>
+      </w:r>
+      <w:r>
+        <w:rPr>
+          <w:rFonts w:hint="eastAsia"/>
+        </w:rPr>
+        <w:t>以及</w:t>
+      </w:r>
+      <w:r>
+        <w:rPr>
+          <w:rFonts w:hint="eastAsia"/>
+        </w:rPr>
+        <w:t xml:space="preserve"> </w:t>
+      </w:r>
+      <w:proofErr w:type="spellStart"/>
+      <w:r>
+        <w:rPr>
+          <w:rFonts w:hint="eastAsia"/>
+        </w:rPr>
+        <w:t>output_level</w:t>
+      </w:r>
+      <w:proofErr w:type="spellEnd"/>
+      <w:r>
+        <w:rPr>
+          <w:rFonts w:hint="eastAsia"/>
+        </w:rPr>
+        <w:t xml:space="preserve"> </w:t>
+      </w:r>
+      <w:r>
+        <w:rPr>
+          <w:rFonts w:hint="eastAsia"/>
+        </w:rPr>
+        <w:t>需要参与此次</w:t>
+      </w:r>
+      <w:r>
+        <w:rPr>
+          <w:rFonts w:hint="eastAsia"/>
+        </w:rPr>
+        <w:t xml:space="preserve">Compaction </w:t>
+      </w:r>
+      <w:r>
+        <w:rPr>
+          <w:rFonts w:hint="eastAsia"/>
+        </w:rPr>
+        <w:t>的</w:t>
+      </w:r>
+      <w:proofErr w:type="spellStart"/>
+      <w:r>
+        <w:rPr>
+          <w:rFonts w:hint="eastAsia"/>
+        </w:rPr>
+        <w:t>FileMetaData</w:t>
+      </w:r>
+      <w:proofErr w:type="spellEnd"/>
+      <w:r>
+        <w:rPr>
+          <w:rFonts w:hint="eastAsia"/>
+        </w:rPr>
+        <w:t>.</w:t>
+      </w:r>
+    </w:p>
+    <w:p>
+      <w:pPr>
+        <w:ind w:firstLine="420"/>
+      </w:pPr>
+      <w:r>
+        <w:rPr>
+          <w:rFonts w:hint="eastAsia"/>
+        </w:rPr>
+        <w:t>将以上取出来的</w:t>
+      </w:r>
+      <w:proofErr w:type="spellStart"/>
+      <w:r>
+        <w:rPr>
+          <w:rFonts w:hint="eastAsia"/>
+        </w:rPr>
+        <w:t>FileMetaData</w:t>
+      </w:r>
+      <w:proofErr w:type="spellEnd"/>
+      <w:r>
+        <w:rPr>
+          <w:rFonts w:hint="eastAsia"/>
+        </w:rPr>
+        <w:t>的</w:t>
+      </w:r>
+      <w:r>
+        <w:rPr>
+          <w:rFonts w:hint="eastAsia"/>
+        </w:rPr>
+        <w:t>key</w:t>
+      </w:r>
+      <w:r>
+        <w:rPr>
+          <w:rFonts w:hint="eastAsia"/>
+        </w:rPr>
+        <w:t>边界取出来，边界排序去重，计算</w:t>
+      </w:r>
+      <w:proofErr w:type="spellStart"/>
+      <w:r>
+        <w:rPr>
+          <w:rFonts w:hint="eastAsia"/>
+        </w:rPr>
+        <w:t>SubCompaction</w:t>
+      </w:r>
+      <w:proofErr w:type="spellEnd"/>
+      <w:r>
+        <w:rPr>
+          <w:rFonts w:hint="eastAsia"/>
+        </w:rPr>
+        <w:t>的个数，确定最终</w:t>
+      </w:r>
+      <w:proofErr w:type="spellStart"/>
+      <w:r>
+        <w:rPr>
+          <w:rFonts w:hint="eastAsia"/>
+        </w:rPr>
+        <w:t>Subcompaction</w:t>
+      </w:r>
+      <w:proofErr w:type="spellEnd"/>
+      <w:r>
+        <w:rPr>
+          <w:rFonts w:hint="eastAsia"/>
+        </w:rPr>
+        <w:t xml:space="preserve"> key</w:t>
+      </w:r>
+      <w:r>
+        <w:rPr>
+          <w:rFonts w:hint="eastAsia"/>
+        </w:rPr>
+        <w:t>的边界范围。</w:t>
+      </w:r>
+    </w:p>
+    <w:p>
+      <w:pPr>
+        <w:ind w:firstLine="420"/>
+      </w:pPr>
+      <w:r>
+        <w:rPr>
+          <w:rFonts w:hint="eastAsia"/>
+        </w:rPr>
+        <w:t>为每一个</w:t>
+      </w:r>
+      <w:proofErr w:type="spellStart"/>
+      <w:r>
+        <w:rPr>
+          <w:rFonts w:hint="eastAsia"/>
+        </w:rPr>
+        <w:t>SubCompaction</w:t>
+      </w:r>
+      <w:proofErr w:type="spellEnd"/>
+      <w:r>
+        <w:rPr>
+          <w:rFonts w:hint="eastAsia"/>
+        </w:rPr>
+        <w:t>创建一个线程，进入下一个阶段（</w:t>
+      </w:r>
+      <w:r>
+        <w:rPr>
+          <w:rFonts w:hint="eastAsia"/>
+        </w:rPr>
+        <w:t>Process key</w:t>
+      </w:r>
+      <w:r>
+        <w:rPr>
+          <w:rFonts w:hint="eastAsia"/>
+        </w:rPr>
+        <w:t>）</w:t>
+      </w:r>
+    </w:p>
+    <w:p>
+      <w:pPr>
+        <w:pStyle w:val="6"/>
+      </w:pPr>
+      <w:r>
+        <w:rPr>
+          <w:rFonts w:hint="eastAsia"/>
+        </w:rPr>
+        <w:t>Compaction</w:t>
+      </w:r>
+      <w:r>
+        <w:rPr>
+          <w:rFonts w:hint="eastAsia"/>
+        </w:rPr>
+        <w:t>触发条件</w:t>
+      </w:r>
+    </w:p>
+    <w:p>
+      <w:r>
+        <w:tab/>
+      </w:r>
+      <w:proofErr w:type="spellStart"/>
+      <w:r>
+        <w:rPr>
+          <w:rFonts w:hint="eastAsia"/>
+        </w:rPr>
+        <w:t>Rocks</w:t>
+      </w:r>
+      <w:r>
+        <w:rPr>
+          <w:rFonts w:hint="eastAsia"/>
+        </w:rPr>
+        <w:t>db</w:t>
+      </w:r>
+      <w:proofErr w:type="spellEnd"/>
+      <w:r>
+        <w:rPr>
+          <w:rFonts w:hint="eastAsia"/>
+        </w:rPr>
+        <w:t>的</w:t>
+      </w:r>
+      <w:r>
+        <w:rPr>
+          <w:rFonts w:hint="eastAsia"/>
+        </w:rPr>
+        <w:t>compaction</w:t>
+      </w:r>
+      <w:r>
+        <w:rPr>
+          <w:rFonts w:hint="eastAsia"/>
+        </w:rPr>
+        <w:t>的触发条件有两类：</w:t>
+      </w:r>
+    </w:p>
+    <w:p>
+      <w:pPr>
+        <w:ind w:firstLine="420"/>
+      </w:pPr>
+      <w:r>
+        <w:rPr>
+          <w:rFonts w:hint="eastAsia"/>
+        </w:rPr>
+        <w:t>1</w:t>
+      </w:r>
+      <w:r>
+        <w:rPr>
+          <w:rFonts w:hint="eastAsia"/>
+        </w:rPr>
+        <w:t>、某一个</w:t>
+      </w:r>
+      <w:r>
+        <w:rPr>
+          <w:rFonts w:hint="eastAsia"/>
+        </w:rPr>
+        <w:t>level</w:t>
+      </w:r>
+      <w:r>
+        <w:rPr>
+          <w:rFonts w:hint="eastAsia"/>
+        </w:rPr>
+        <w:t>的数据太多</w:t>
+      </w:r>
+    </w:p>
+    <w:p>
+      <w:r>
+        <w:rPr>
+          <w:rFonts w:hint="eastAsia"/>
+        </w:rPr>
+        <w:t xml:space="preserve">    </w:t>
+      </w:r>
+      <w:proofErr w:type="spellStart"/>
+      <w:r>
+        <w:rPr>
+          <w:rFonts w:hint="eastAsia"/>
+        </w:rPr>
+        <w:t>VersionStorageInfo</w:t>
+      </w:r>
+      <w:proofErr w:type="spellEnd"/>
+      <w:r>
+        <w:rPr>
+          <w:rFonts w:hint="eastAsia"/>
+        </w:rPr>
+        <w:t>的</w:t>
+      </w:r>
+      <w:proofErr w:type="spellStart"/>
+      <w:r>
+        <w:rPr>
+          <w:rFonts w:hint="eastAsia"/>
+        </w:rPr>
+        <w:t>compaction_score</w:t>
+      </w:r>
+      <w:proofErr w:type="spellEnd"/>
+      <w:r>
+        <w:rPr>
+          <w:rFonts w:hint="eastAsia"/>
+        </w:rPr>
+        <w:t>_</w:t>
+      </w:r>
+      <w:r>
+        <w:rPr>
+          <w:rFonts w:hint="eastAsia"/>
+        </w:rPr>
+        <w:t>的计算方法是</w:t>
+      </w:r>
+      <w:r>
+        <w:rPr>
+          <w:rFonts w:hint="eastAsia"/>
+        </w:rPr>
+        <w:t>level0</w:t>
+      </w:r>
+      <w:r>
+        <w:rPr>
+          <w:rFonts w:hint="eastAsia"/>
+        </w:rPr>
+        <w:t>的是当前文件数目</w:t>
+      </w:r>
+      <w:r>
+        <w:rPr>
+          <w:rFonts w:hint="eastAsia"/>
+        </w:rPr>
+        <w:t>/level0_file_num_compaction_trigger</w:t>
+      </w:r>
+      <w:r>
+        <w:rPr>
+          <w:rFonts w:hint="eastAsia"/>
+        </w:rPr>
+        <w:t>，其他层是该层当前文件大小总和</w:t>
+      </w:r>
+      <w:r>
+        <w:rPr>
+          <w:rFonts w:hint="eastAsia"/>
+        </w:rPr>
+        <w:t>/</w:t>
+      </w:r>
+      <w:r>
+        <w:rPr>
+          <w:rFonts w:hint="eastAsia"/>
+        </w:rPr>
+        <w:t>该层的配置的允许文件总和最大值。</w:t>
+      </w:r>
+    </w:p>
+    <w:p>
+      <w:r>
+        <w:rPr>
+          <w:rFonts w:hint="eastAsia"/>
+        </w:rPr>
+        <w:t xml:space="preserve">    </w:t>
+      </w:r>
+      <w:r>
+        <w:rPr>
+          <w:rFonts w:hint="eastAsia"/>
+        </w:rPr>
+        <w:t>基于</w:t>
+      </w:r>
+      <w:r>
+        <w:rPr>
+          <w:rFonts w:hint="eastAsia"/>
+        </w:rPr>
+        <w:t>level</w:t>
+      </w:r>
+      <w:r>
+        <w:rPr>
+          <w:rFonts w:hint="eastAsia"/>
+        </w:rPr>
+        <w:t>的存储的</w:t>
+      </w:r>
+      <w:r>
+        <w:rPr>
+          <w:rFonts w:hint="eastAsia"/>
+        </w:rPr>
+        <w:t>compaction</w:t>
+      </w:r>
+      <w:r>
+        <w:rPr>
+          <w:rFonts w:hint="eastAsia"/>
+        </w:rPr>
+        <w:t>总的来说，就是一次挑选某一个</w:t>
+      </w:r>
+      <w:r>
+        <w:rPr>
+          <w:rFonts w:hint="eastAsia"/>
+        </w:rPr>
+        <w:t>level</w:t>
+      </w:r>
+      <w:r>
+        <w:rPr>
+          <w:rFonts w:hint="eastAsia"/>
+        </w:rPr>
+        <w:t>的一个文件，然后将该文件和高</w:t>
+      </w:r>
+      <w:r>
+        <w:rPr>
+          <w:rFonts w:hint="eastAsia"/>
+        </w:rPr>
+        <w:t>level</w:t>
+      </w:r>
+      <w:r>
+        <w:rPr>
+          <w:rFonts w:hint="eastAsia"/>
+        </w:rPr>
+        <w:t>的多个相交文件</w:t>
+      </w:r>
+      <w:r>
+        <w:rPr>
+          <w:rFonts w:hint="eastAsia"/>
+        </w:rPr>
+        <w:t>merge</w:t>
+      </w:r>
+      <w:r>
+        <w:rPr>
+          <w:rFonts w:hint="eastAsia"/>
+        </w:rPr>
+        <w:t>，最后生成多个高</w:t>
+      </w:r>
+      <w:r>
+        <w:rPr>
+          <w:rFonts w:hint="eastAsia"/>
+        </w:rPr>
+        <w:t>level</w:t>
+      </w:r>
+      <w:r>
+        <w:rPr>
+          <w:rFonts w:hint="eastAsia"/>
+        </w:rPr>
+        <w:t>的文件。具体的细节是：每次会挑选</w:t>
+      </w:r>
+      <w:r>
+        <w:rPr>
+          <w:rFonts w:hint="eastAsia"/>
+        </w:rPr>
+        <w:t>compaction score</w:t>
+      </w:r>
+      <w:r>
+        <w:rPr>
+          <w:rFonts w:hint="eastAsia"/>
+        </w:rPr>
+        <w:t>最高的一个</w:t>
+      </w:r>
+      <w:r>
+        <w:rPr>
+          <w:rFonts w:hint="eastAsia"/>
+        </w:rPr>
+        <w:t>level</w:t>
+      </w:r>
+      <w:r>
+        <w:rPr>
+          <w:rFonts w:hint="eastAsia"/>
+        </w:rPr>
+        <w:t>，并在这个</w:t>
+      </w:r>
+      <w:r>
+        <w:rPr>
+          <w:rFonts w:hint="eastAsia"/>
+        </w:rPr>
+        <w:t>level</w:t>
+      </w:r>
+      <w:r>
+        <w:rPr>
+          <w:rFonts w:hint="eastAsia"/>
+        </w:rPr>
+        <w:t>中找到一个文件大小最大，并且上一个</w:t>
+      </w:r>
+      <w:r>
+        <w:rPr>
+          <w:rFonts w:hint="eastAsia"/>
+        </w:rPr>
+        <w:t>level</w:t>
+      </w:r>
+      <w:r>
+        <w:rPr>
+          <w:rFonts w:hint="eastAsia"/>
+        </w:rPr>
+        <w:t>的相交文件没有在</w:t>
+      </w:r>
+      <w:r>
+        <w:rPr>
+          <w:rFonts w:hint="eastAsia"/>
+        </w:rPr>
+        <w:t>compaction</w:t>
+      </w:r>
+      <w:r>
+        <w:rPr>
+          <w:rFonts w:hint="eastAsia"/>
+        </w:rPr>
         <w:lastRenderedPageBreak/>
-        <w:t>遍历每</w:t>
-      </w:r>
-      <w:proofErr w:type="gramEnd"/>
-      <w:r>
-        <w:rPr>
-          <w:rFonts w:hint="eastAsia"/>
-        </w:rPr>
-        <w:t>一层</w:t>
-      </w:r>
-      <w:r>
-        <w:rPr>
-          <w:rFonts w:hint="eastAsia"/>
-        </w:rPr>
-        <w:t>level</w:t>
-      </w:r>
-      <w:r>
-        <w:rPr>
-          <w:rFonts w:hint="eastAsia"/>
-        </w:rPr>
-        <w:t>，取出该层参与</w:t>
-      </w:r>
-      <w:r>
-        <w:rPr>
-          <w:rFonts w:hint="eastAsia"/>
-        </w:rPr>
-        <w:t>Compaction</w:t>
-      </w:r>
-      <w:r>
-        <w:rPr>
-          <w:rFonts w:hint="eastAsia"/>
-        </w:rPr>
-        <w:t>的文件</w:t>
-      </w:r>
-      <w:r>
-        <w:rPr>
-          <w:rFonts w:hint="eastAsia"/>
-        </w:rPr>
-        <w:t xml:space="preserve"> </w:t>
-      </w:r>
-      <w:r>
-        <w:rPr>
-          <w:rFonts w:hint="eastAsia"/>
-        </w:rPr>
-        <w:t>（</w:t>
-      </w:r>
-      <w:r>
-        <w:rPr>
-          <w:rFonts w:hint="eastAsia"/>
-        </w:rPr>
-        <w:t>Score&gt;1</w:t>
-      </w:r>
-      <w:r>
-        <w:rPr>
-          <w:rFonts w:hint="eastAsia"/>
-        </w:rPr>
-        <w:t>），根据</w:t>
-      </w:r>
-      <w:proofErr w:type="spellStart"/>
-      <w:r>
-        <w:rPr>
-          <w:rFonts w:hint="eastAsia"/>
-        </w:rPr>
-        <w:t>Cleancut</w:t>
-      </w:r>
-      <w:proofErr w:type="spellEnd"/>
-      <w:r>
-        <w:rPr>
-          <w:rFonts w:hint="eastAsia"/>
-        </w:rPr>
-        <w:t>取出</w:t>
-      </w:r>
-      <w:proofErr w:type="spellStart"/>
-      <w:r>
-        <w:rPr>
-          <w:rFonts w:hint="eastAsia"/>
-        </w:rPr>
-        <w:t>input_level</w:t>
-      </w:r>
-      <w:proofErr w:type="spellEnd"/>
-      <w:r>
-        <w:rPr>
-          <w:rFonts w:hint="eastAsia"/>
-        </w:rPr>
-        <w:t xml:space="preserve"> </w:t>
-      </w:r>
-      <w:r>
-        <w:rPr>
-          <w:rFonts w:hint="eastAsia"/>
-        </w:rPr>
-        <w:t>以及</w:t>
-      </w:r>
-      <w:r>
-        <w:rPr>
-          <w:rFonts w:hint="eastAsia"/>
-        </w:rPr>
-        <w:t xml:space="preserve"> </w:t>
-      </w:r>
-      <w:proofErr w:type="spellStart"/>
-      <w:r>
-        <w:rPr>
-          <w:rFonts w:hint="eastAsia"/>
-        </w:rPr>
-        <w:t>output_level</w:t>
-      </w:r>
-      <w:proofErr w:type="spellEnd"/>
-      <w:r>
-        <w:rPr>
-          <w:rFonts w:hint="eastAsia"/>
-        </w:rPr>
-        <w:t xml:space="preserve"> </w:t>
-      </w:r>
-      <w:r>
-        <w:rPr>
-          <w:rFonts w:hint="eastAsia"/>
-        </w:rPr>
-        <w:t>需要参与此次</w:t>
-      </w:r>
-      <w:r>
-        <w:rPr>
-          <w:rFonts w:hint="eastAsia"/>
-        </w:rPr>
-        <w:t xml:space="preserve">Compaction </w:t>
-      </w:r>
-      <w:r>
-        <w:rPr>
-          <w:rFonts w:hint="eastAsia"/>
-        </w:rPr>
-        <w:t>的</w:t>
-      </w:r>
-      <w:proofErr w:type="spellStart"/>
-      <w:r>
-        <w:rPr>
-          <w:rFonts w:hint="eastAsia"/>
-        </w:rPr>
-        <w:t>FileMetaData</w:t>
-      </w:r>
-      <w:proofErr w:type="spellEnd"/>
-      <w:r>
-        <w:rPr>
-          <w:rFonts w:hint="eastAsia"/>
-        </w:rPr>
-        <w:t>.</w:t>
-      </w:r>
-    </w:p>
-    <w:p>
-      <w:pPr>
-        <w:ind w:firstLine="420"/>
-      </w:pPr>
-      <w:r>
-        <w:rPr>
-          <w:rFonts w:hint="eastAsia"/>
-        </w:rPr>
-        <w:t>将以上取出来的</w:t>
-      </w:r>
-      <w:proofErr w:type="spellStart"/>
-      <w:r>
-        <w:rPr>
-          <w:rFonts w:hint="eastAsia"/>
-        </w:rPr>
-        <w:t>FileMetaData</w:t>
-      </w:r>
-      <w:proofErr w:type="spellEnd"/>
-      <w:r>
-        <w:rPr>
-          <w:rFonts w:hint="eastAsia"/>
-        </w:rPr>
-        <w:t>的</w:t>
-      </w:r>
-      <w:r>
-        <w:rPr>
-          <w:rFonts w:hint="eastAsia"/>
-        </w:rPr>
-        <w:t>key</w:t>
-      </w:r>
-      <w:r>
-        <w:rPr>
-          <w:rFonts w:hint="eastAsia"/>
-        </w:rPr>
-        <w:t>边界取出来，边界排序去重，计算</w:t>
-      </w:r>
-      <w:proofErr w:type="spellStart"/>
-      <w:r>
-        <w:rPr>
-          <w:rFonts w:hint="eastAsia"/>
-        </w:rPr>
-        <w:t>SubCompaction</w:t>
-      </w:r>
-      <w:proofErr w:type="spellEnd"/>
-      <w:r>
-        <w:rPr>
-          <w:rFonts w:hint="eastAsia"/>
-        </w:rPr>
-        <w:t>的个数，确定最终</w:t>
-      </w:r>
-      <w:proofErr w:type="spellStart"/>
-      <w:r>
-        <w:rPr>
-          <w:rFonts w:hint="eastAsia"/>
-        </w:rPr>
-        <w:t>Subcompaction</w:t>
-      </w:r>
-      <w:proofErr w:type="spellEnd"/>
-      <w:r>
-        <w:rPr>
-          <w:rFonts w:hint="eastAsia"/>
-        </w:rPr>
-        <w:t xml:space="preserve"> key</w:t>
-      </w:r>
-      <w:r>
-        <w:rPr>
-          <w:rFonts w:hint="eastAsia"/>
-        </w:rPr>
-        <w:t>的边界范围。</w:t>
-      </w:r>
-    </w:p>
-    <w:p>
-      <w:pPr>
-        <w:ind w:firstLine="420"/>
-      </w:pPr>
-      <w:r>
-        <w:rPr>
-          <w:rFonts w:hint="eastAsia"/>
-        </w:rPr>
-        <w:t>为每一个</w:t>
-      </w:r>
-      <w:proofErr w:type="spellStart"/>
-      <w:r>
-        <w:rPr>
-          <w:rFonts w:hint="eastAsia"/>
-        </w:rPr>
-        <w:t>SubCompaction</w:t>
-      </w:r>
-      <w:proofErr w:type="spellEnd"/>
-      <w:r>
-        <w:rPr>
-          <w:rFonts w:hint="eastAsia"/>
-        </w:rPr>
-        <w:t>创建一个线程，进入下一个阶段（</w:t>
-      </w:r>
-      <w:r>
-        <w:rPr>
-          <w:rFonts w:hint="eastAsia"/>
-        </w:rPr>
-        <w:t>Process key</w:t>
-      </w:r>
-      <w:r>
-        <w:rPr>
-          <w:rFonts w:hint="eastAsia"/>
-        </w:rPr>
-        <w:t>）</w:t>
-      </w:r>
-    </w:p>
-    <w:p>
-      <w:pPr>
-        <w:pStyle w:val="6"/>
-      </w:pPr>
-      <w:r>
-        <w:rPr>
-          <w:rFonts w:hint="eastAsia"/>
-        </w:rPr>
-        <w:t>Compaction</w:t>
-      </w:r>
-      <w:r>
-        <w:rPr>
-          <w:rFonts w:hint="eastAsia"/>
-        </w:rPr>
-        <w:t>触发条件</w:t>
-      </w:r>
-    </w:p>
-    <w:p>
-      <w:r>
-        <w:tab/>
-      </w:r>
-      <w:proofErr w:type="spellStart"/>
-      <w:r>
-        <w:rPr>
-          <w:rFonts w:hint="eastAsia"/>
-        </w:rPr>
-        <w:t>Rocks</w:t>
-      </w:r>
-      <w:r>
-        <w:rPr>
-          <w:rFonts w:hint="eastAsia"/>
-        </w:rPr>
-        <w:t>db</w:t>
-      </w:r>
-      <w:proofErr w:type="spellEnd"/>
-      <w:r>
-        <w:rPr>
-          <w:rFonts w:hint="eastAsia"/>
-        </w:rPr>
-        <w:t>的</w:t>
-      </w:r>
-      <w:r>
-        <w:rPr>
-          <w:rFonts w:hint="eastAsia"/>
-        </w:rPr>
-        <w:t>compaction</w:t>
-      </w:r>
-      <w:r>
-        <w:rPr>
-          <w:rFonts w:hint="eastAsia"/>
-        </w:rPr>
-        <w:t>的触发条件有两类：</w:t>
-      </w:r>
-    </w:p>
-    <w:p>
-      <w:pPr>
-        <w:ind w:firstLine="420"/>
-      </w:pPr>
-      <w:r>
-        <w:rPr>
-          <w:rFonts w:hint="eastAsia"/>
-        </w:rPr>
-        <w:t>1</w:t>
-      </w:r>
-      <w:r>
-        <w:rPr>
-          <w:rFonts w:hint="eastAsia"/>
-        </w:rPr>
-        <w:t>、某一个</w:t>
-      </w:r>
-      <w:r>
-        <w:rPr>
-          <w:rFonts w:hint="eastAsia"/>
-        </w:rPr>
-        <w:t>level</w:t>
-      </w:r>
-      <w:r>
-        <w:rPr>
-          <w:rFonts w:hint="eastAsia"/>
-        </w:rPr>
-        <w:t>的数据太多</w:t>
-      </w:r>
-    </w:p>
-    <w:p>
-      <w:r>
-        <w:rPr>
-          <w:rFonts w:hint="eastAsia"/>
-        </w:rPr>
-        <w:t xml:space="preserve">    </w:t>
-      </w:r>
-      <w:proofErr w:type="spellStart"/>
-      <w:r>
-        <w:rPr>
-          <w:rFonts w:hint="eastAsia"/>
-        </w:rPr>
-        <w:t>VersionStorageInfo</w:t>
-      </w:r>
-      <w:proofErr w:type="spellEnd"/>
-      <w:r>
-        <w:rPr>
-          <w:rFonts w:hint="eastAsia"/>
-        </w:rPr>
-        <w:t>的</w:t>
-      </w:r>
-      <w:proofErr w:type="spellStart"/>
-      <w:r>
-        <w:rPr>
-          <w:rFonts w:hint="eastAsia"/>
-        </w:rPr>
-        <w:t>compaction_score</w:t>
-      </w:r>
-      <w:proofErr w:type="spellEnd"/>
-      <w:r>
-        <w:rPr>
-          <w:rFonts w:hint="eastAsia"/>
-        </w:rPr>
-        <w:t>_</w:t>
-      </w:r>
-      <w:r>
-        <w:rPr>
-          <w:rFonts w:hint="eastAsia"/>
-        </w:rPr>
-        <w:t>的计算方法是</w:t>
-      </w:r>
-      <w:r>
-        <w:rPr>
-          <w:rFonts w:hint="eastAsia"/>
-        </w:rPr>
-        <w:t>level0</w:t>
-      </w:r>
-      <w:r>
-        <w:rPr>
-          <w:rFonts w:hint="eastAsia"/>
-        </w:rPr>
-        <w:t>的是当前文件数目</w:t>
-      </w:r>
-      <w:r>
-        <w:rPr>
-          <w:rFonts w:hint="eastAsia"/>
-        </w:rPr>
-        <w:t>/level0_file_num_compaction_trigger</w:t>
-      </w:r>
-      <w:r>
-        <w:rPr>
-          <w:rFonts w:hint="eastAsia"/>
-        </w:rPr>
-        <w:t>，其他层是该层当前文件大小总和</w:t>
-      </w:r>
-      <w:r>
-        <w:rPr>
-          <w:rFonts w:hint="eastAsia"/>
-        </w:rPr>
-        <w:t>/</w:t>
-      </w:r>
-      <w:r>
-        <w:rPr>
-          <w:rFonts w:hint="eastAsia"/>
-        </w:rPr>
-        <w:t>该层的配置的允许文件总和最大值。</w:t>
-      </w:r>
-    </w:p>
-    <w:p>
-      <w:r>
-        <w:rPr>
-          <w:rFonts w:hint="eastAsia"/>
-        </w:rPr>
-        <w:t xml:space="preserve">    </w:t>
-      </w:r>
-      <w:r>
-        <w:rPr>
-          <w:rFonts w:hint="eastAsia"/>
-        </w:rPr>
-        <w:t>基于</w:t>
-      </w:r>
-      <w:r>
-        <w:rPr>
-          <w:rFonts w:hint="eastAsia"/>
-        </w:rPr>
-        <w:t>level</w:t>
-      </w:r>
-      <w:r>
-        <w:rPr>
-          <w:rFonts w:hint="eastAsia"/>
-        </w:rPr>
-        <w:t>的存储的</w:t>
-      </w:r>
-      <w:r>
-        <w:rPr>
-          <w:rFonts w:hint="eastAsia"/>
-        </w:rPr>
-        <w:t>compaction</w:t>
-      </w:r>
-      <w:r>
-        <w:rPr>
-          <w:rFonts w:hint="eastAsia"/>
-        </w:rPr>
-        <w:t>总的来说，就是一次挑选某一个</w:t>
-      </w:r>
-      <w:r>
-        <w:rPr>
-          <w:rFonts w:hint="eastAsia"/>
-        </w:rPr>
-        <w:t>level</w:t>
-      </w:r>
-      <w:r>
-        <w:rPr>
-          <w:rFonts w:hint="eastAsia"/>
-        </w:rPr>
-        <w:t>的一个文件，然后将该文件和高</w:t>
-      </w:r>
-      <w:r>
-        <w:rPr>
-          <w:rFonts w:hint="eastAsia"/>
-        </w:rPr>
-        <w:t>level</w:t>
-      </w:r>
-      <w:r>
-        <w:rPr>
-          <w:rFonts w:hint="eastAsia"/>
-        </w:rPr>
-        <w:t>的多个相交文件</w:t>
-      </w:r>
-      <w:r>
-        <w:rPr>
-          <w:rFonts w:hint="eastAsia"/>
-        </w:rPr>
-        <w:t>merge</w:t>
-      </w:r>
-      <w:r>
-        <w:rPr>
-          <w:rFonts w:hint="eastAsia"/>
-        </w:rPr>
-        <w:t>，最后生成多个高</w:t>
-      </w:r>
-      <w:r>
-        <w:rPr>
-          <w:rFonts w:hint="eastAsia"/>
-        </w:rPr>
-        <w:t>level</w:t>
-      </w:r>
-      <w:r>
-        <w:rPr>
-          <w:rFonts w:hint="eastAsia"/>
-        </w:rPr>
-        <w:t>的文件。具体的细节是：每次会挑选</w:t>
-      </w:r>
-      <w:r>
-        <w:rPr>
-          <w:rFonts w:hint="eastAsia"/>
-        </w:rPr>
-        <w:t>compaction score</w:t>
-      </w:r>
-      <w:r>
-        <w:rPr>
-          <w:rFonts w:hint="eastAsia"/>
-        </w:rPr>
-        <w:t>最高的一个</w:t>
-      </w:r>
-      <w:r>
-        <w:rPr>
-          <w:rFonts w:hint="eastAsia"/>
-        </w:rPr>
-        <w:t>level</w:t>
-      </w:r>
-      <w:r>
-        <w:rPr>
-          <w:rFonts w:hint="eastAsia"/>
-        </w:rPr>
-        <w:t>，并在这个</w:t>
-      </w:r>
-      <w:r>
-        <w:rPr>
-          <w:rFonts w:hint="eastAsia"/>
-        </w:rPr>
-        <w:t>level</w:t>
-      </w:r>
-      <w:r>
-        <w:rPr>
-          <w:rFonts w:hint="eastAsia"/>
-        </w:rPr>
-        <w:t>中找到一个文件大小最大，并且上一个</w:t>
-      </w:r>
-      <w:r>
-        <w:rPr>
-          <w:rFonts w:hint="eastAsia"/>
-        </w:rPr>
-        <w:t>level</w:t>
-      </w:r>
-      <w:r>
-        <w:rPr>
-          <w:rFonts w:hint="eastAsia"/>
-        </w:rPr>
-        <w:t>的相交文件没有在</w:t>
-      </w:r>
-      <w:r>
-        <w:rPr>
-          <w:rFonts w:hint="eastAsia"/>
-        </w:rPr>
-        <w:t>compaction</w:t>
-      </w:r>
-      <w:r>
-        <w:rPr>
-          <w:rFonts w:hint="eastAsia"/>
-        </w:rPr>
         <w:t>的一个文件。</w:t>
       </w:r>
     </w:p>
@@ -12802,14 +13830,110 @@
       </w:r>
     </w:p>
     <w:p>
-      <w:r>
+      <w:pPr>
+        <w:pStyle w:val="3"/>
+        <w:rPr>
+          <w:rFonts w:hint="eastAsia"/>
+        </w:rPr>
+      </w:pPr>
+      <w:r>
+        <w:rPr>
+          <w:rFonts w:hint="eastAsia"/>
+        </w:rPr>
         <w:lastRenderedPageBreak/>
+        <w:t>写放大</w:t>
+      </w:r>
+    </w:p>
+    <w:p>
+      <w:r>
         <w:tab/>
       </w:r>
       <w:proofErr w:type="spellStart"/>
       <w:r>
         <w:rPr>
           <w:rFonts w:hint="eastAsia"/>
+          <w:color w:val="FF0000"/>
+        </w:rPr>
+        <w:t>RocksDB</w:t>
+      </w:r>
+      <w:proofErr w:type="spellEnd"/>
+      <w:r>
+        <w:rPr>
+          <w:rFonts w:hint="eastAsia"/>
+          <w:color w:val="FF0000"/>
+        </w:rPr>
+        <w:t>的写会写</w:t>
+      </w:r>
+      <w:r>
+        <w:rPr>
+          <w:rFonts w:hint="eastAsia"/>
+          <w:color w:val="FF0000"/>
+        </w:rPr>
+        <w:t>WAL</w:t>
+      </w:r>
+      <w:r>
+        <w:rPr>
+          <w:rFonts w:hint="eastAsia"/>
+          <w:color w:val="FF0000"/>
+        </w:rPr>
+        <w:t>（</w:t>
+      </w:r>
+      <w:r>
+        <w:rPr>
+          <w:rFonts w:hint="eastAsia"/>
+          <w:color w:val="FF0000"/>
+        </w:rPr>
+        <w:t>Write Ahead Log</w:t>
+      </w:r>
+      <w:r>
+        <w:rPr>
+          <w:rFonts w:hint="eastAsia"/>
+          <w:color w:val="FF0000"/>
+        </w:rPr>
+        <w:t>），如果</w:t>
+      </w:r>
+      <w:r>
+        <w:rPr>
+          <w:rFonts w:hint="eastAsia"/>
+          <w:color w:val="FF0000"/>
+        </w:rPr>
+        <w:t>sync</w:t>
+      </w:r>
+      <w:r>
+        <w:rPr>
+          <w:rFonts w:hint="eastAsia"/>
+          <w:color w:val="FF0000"/>
+        </w:rPr>
+        <w:t>的话，会写一次磁盘，然后会写</w:t>
+      </w:r>
+      <w:proofErr w:type="spellStart"/>
+      <w:r>
+        <w:rPr>
+          <w:rFonts w:hint="eastAsia"/>
+          <w:color w:val="FF0000"/>
+        </w:rPr>
+        <w:t>memtable</w:t>
+      </w:r>
+      <w:proofErr w:type="spellEnd"/>
+      <w:r>
+        <w:rPr>
+          <w:rFonts w:hint="eastAsia"/>
+          <w:color w:val="FF0000"/>
+        </w:rPr>
+        <w:t>，</w:t>
+      </w:r>
+      <w:r>
+        <w:rPr>
+          <w:rFonts w:hint="eastAsia"/>
+          <w:color w:val="FF0000"/>
+        </w:rPr>
+        <w:t>写</w:t>
+      </w:r>
+      <w:proofErr w:type="spellStart"/>
+      <w:r>
+        <w:rPr>
+          <w:rFonts w:hint="eastAsia"/>
+          <w:color w:val="FF0000"/>
         </w:rPr>
         <w:t>rocksdb</w:t>
       </w:r>
@@ -12817,32 +13941,31 @@
       <w:r>
         <w:rPr>
           <w:rFonts w:hint="eastAsia"/>
-        </w:rPr>
-        <w:t>的写会写</w:t>
-      </w:r>
-      <w:r>
-        <w:rPr>
-          <w:rFonts w:hint="eastAsia"/>
-        </w:rPr>
-        <w:t>WAL</w:t>
-      </w:r>
-      <w:r>
-        <w:rPr>
-          <w:rFonts w:hint="eastAsia"/>
-        </w:rPr>
-        <w:t>（</w:t>
-      </w:r>
-      <w:r>
-        <w:rPr>
-          <w:rFonts w:hint="eastAsia"/>
-        </w:rPr>
-        <w:t>Write Ahead Log</w:t>
-      </w:r>
-      <w:r>
-        <w:rPr>
-          <w:rFonts w:hint="eastAsia"/>
-        </w:rPr>
-        <w:t>），如果</w:t>
+          <w:color w:val="FF0000"/>
+        </w:rPr>
+        <w:t>的时候有可能会卡住</w:t>
+      </w:r>
+      <w:r>
+        <w:rPr>
+          <w:rFonts w:hint="eastAsia"/>
+        </w:rPr>
+        <w:t>。</w:t>
+      </w:r>
+    </w:p>
+    <w:p>
+      <w:pPr>
+        <w:rPr>
+          <w:rFonts w:hint="eastAsia"/>
+        </w:rPr>
+      </w:pPr>
+      <w:r>
+        <w:tab/>
+      </w:r>
+      <w:r>
+        <w:rPr>
+          <w:rFonts w:hint="eastAsia"/>
+        </w:rPr>
+        <w:t>说明：即</w:t>
       </w:r>
       <w:r>
         <w:rPr>
@@ -12854,7 +13977,41 @@
         <w:rPr>
           <w:rFonts w:hint="eastAsia"/>
         </w:rPr>
-        <w:t>的话，会写一次磁盘，然后会写</w:t>
+        <w:t>刷盘可能会拖慢写操作，导致写放大。</w:t>
+      </w:r>
+    </w:p>
+    <w:p/>
+    <w:p>
+      <w:pPr>
+        <w:pStyle w:val="3"/>
+        <w:rPr>
+          <w:rFonts w:hint="eastAsia"/>
+        </w:rPr>
+      </w:pPr>
+      <w:r>
+        <w:rPr>
+          <w:rFonts w:hint="eastAsia"/>
+        </w:rPr>
+        <w:t>读放大</w:t>
+      </w:r>
+    </w:p>
+    <w:p>
+      <w:pPr>
+        <w:ind w:firstLine="420"/>
+      </w:pPr>
+      <w:proofErr w:type="spellStart"/>
+      <w:r>
+        <w:rPr>
+          <w:rFonts w:hint="eastAsia"/>
+        </w:rPr>
+        <w:t>RocksDB</w:t>
+      </w:r>
+      <w:proofErr w:type="spellEnd"/>
+      <w:r>
+        <w:rPr>
+          <w:rFonts w:hint="eastAsia"/>
+        </w:rPr>
+        <w:t>的读，会首先读</w:t>
       </w:r>
       <w:proofErr w:type="spellStart"/>
       <w:r>
@@ -12868,12 +14025,148 @@
         <w:rPr>
           <w:rFonts w:hint="eastAsia"/>
         </w:rPr>
-        <w:t>写</w:t>
-      </w:r>
-      <w:proofErr w:type="spellStart"/>
-      <w:r>
-        <w:rPr>
-          <w:rFonts w:hint="eastAsia"/>
+        <w:t>，如果</w:t>
+      </w:r>
+      <w:proofErr w:type="spellStart"/>
+      <w:r>
+        <w:rPr>
+          <w:rFonts w:hint="eastAsia"/>
+        </w:rPr>
+        <w:t>memtable</w:t>
+      </w:r>
+      <w:proofErr w:type="spellEnd"/>
+      <w:r>
+        <w:rPr>
+          <w:rFonts w:hint="eastAsia"/>
+        </w:rPr>
+        <w:t>没有找到的话，会读下面</w:t>
+      </w:r>
+      <w:r>
+        <w:rPr>
+          <w:rFonts w:hint="eastAsia"/>
+        </w:rPr>
+        <w:t>level</w:t>
+      </w:r>
+      <w:r>
+        <w:rPr>
+          <w:rFonts w:hint="eastAsia"/>
+        </w:rPr>
+        <w:t>的数据，由于</w:t>
+      </w:r>
+      <w:r>
+        <w:rPr>
+          <w:rFonts w:hint="eastAsia"/>
+        </w:rPr>
+        <w:t>level0</w:t>
+      </w:r>
+      <w:r>
+        <w:rPr>
+          <w:rFonts w:hint="eastAsia"/>
+        </w:rPr>
+        <w:t>的多个</w:t>
+      </w:r>
+      <w:proofErr w:type="spellStart"/>
+      <w:r>
+        <w:rPr>
+          <w:rFonts w:hint="eastAsia"/>
+        </w:rPr>
+        <w:t>sst</w:t>
+      </w:r>
+      <w:proofErr w:type="spellEnd"/>
+      <w:r>
+        <w:rPr>
+          <w:rFonts w:hint="eastAsia"/>
+        </w:rPr>
+        <w:t>会有交叠，所以每个</w:t>
+      </w:r>
+      <w:proofErr w:type="spellStart"/>
+      <w:r>
+        <w:rPr>
+          <w:rFonts w:hint="eastAsia"/>
+        </w:rPr>
+        <w:t>sst</w:t>
+      </w:r>
+      <w:proofErr w:type="spellEnd"/>
+      <w:r>
+        <w:rPr>
+          <w:rFonts w:hint="eastAsia"/>
+        </w:rPr>
+        <w:t>都会通过</w:t>
+      </w:r>
+      <w:proofErr w:type="spellStart"/>
+      <w:r>
+        <w:rPr>
+          <w:rFonts w:hint="eastAsia"/>
+        </w:rPr>
+        <w:t>filemeta</w:t>
+      </w:r>
+      <w:proofErr w:type="spellEnd"/>
+      <w:r>
+        <w:rPr>
+          <w:rFonts w:hint="eastAsia"/>
+        </w:rPr>
+        <w:t>判断在不在最小和最大的范围内，如果在就需要读这个</w:t>
+      </w:r>
+      <w:proofErr w:type="spellStart"/>
+      <w:r>
+        <w:rPr>
+          <w:rFonts w:hint="eastAsia"/>
+        </w:rPr>
+        <w:t>sst</w:t>
+      </w:r>
+      <w:proofErr w:type="spellEnd"/>
+      <w:r>
+        <w:rPr>
+          <w:rFonts w:hint="eastAsia"/>
+        </w:rPr>
+        <w:t>的文件内容，来查看，其他</w:t>
+      </w:r>
+      <w:r>
+        <w:rPr>
+          <w:rFonts w:hint="eastAsia"/>
+        </w:rPr>
+        <w:t>level</w:t>
+      </w:r>
+      <w:r>
+        <w:rPr>
+          <w:rFonts w:hint="eastAsia"/>
+        </w:rPr>
+        <w:t>的</w:t>
+      </w:r>
+      <w:proofErr w:type="spellStart"/>
+      <w:r>
+        <w:rPr>
+          <w:rFonts w:hint="eastAsia"/>
+        </w:rPr>
+        <w:t>sst</w:t>
+      </w:r>
+      <w:proofErr w:type="spellEnd"/>
+      <w:r>
+        <w:rPr>
+          <w:rFonts w:hint="eastAsia"/>
+        </w:rPr>
+        <w:t>文件不会有数据交叠的情况，所以只会有一个文件可能含有这个数据。</w:t>
+      </w:r>
+    </w:p>
+    <w:p>
+      <w:pPr>
+        <w:ind w:firstLine="420"/>
+        <w:rPr>
+          <w:color w:val="FF0000"/>
+        </w:rPr>
+      </w:pPr>
+      <w:r>
+        <w:rPr>
+          <w:rFonts w:hint="eastAsia"/>
+          <w:color w:val="FF0000"/>
+        </w:rPr>
+        <w:t>可以看出来读放大还是比较严重的。</w:t>
+      </w:r>
+      <w:proofErr w:type="spellStart"/>
+      <w:r>
+        <w:rPr>
+          <w:rFonts w:hint="eastAsia"/>
+          <w:color w:val="FF0000"/>
         </w:rPr>
         <w:t>rocksdb</w:t>
       </w:r>
@@ -12881,189 +14174,6 @@
       <w:r>
         <w:rPr>
           <w:rFonts w:hint="eastAsia"/>
-        </w:rPr>
-        <w:t>的时候有可能会卡住。</w:t>
-      </w:r>
-    </w:p>
-    <w:p>
-      <w:pPr>
-        <w:ind w:firstLine="420"/>
-      </w:pPr>
-      <w:proofErr w:type="spellStart"/>
-      <w:r>
-        <w:rPr>
-          <w:rFonts w:hint="eastAsia"/>
-        </w:rPr>
-        <w:t>rocksdb</w:t>
-      </w:r>
-      <w:proofErr w:type="spellEnd"/>
-      <w:r>
-        <w:rPr>
-          <w:rFonts w:hint="eastAsia"/>
-        </w:rPr>
-        <w:t>的读，会首先读</w:t>
-      </w:r>
-      <w:proofErr w:type="spellStart"/>
-      <w:r>
-        <w:rPr>
-          <w:rFonts w:hint="eastAsia"/>
-        </w:rPr>
-        <w:t>memtable</w:t>
-      </w:r>
-      <w:proofErr w:type="spellEnd"/>
-      <w:r>
-        <w:rPr>
-          <w:rFonts w:hint="eastAsia"/>
-        </w:rPr>
-        <w:t>，如果</w:t>
-      </w:r>
-      <w:proofErr w:type="spellStart"/>
-      <w:r>
-        <w:rPr>
-          <w:rFonts w:hint="eastAsia"/>
-        </w:rPr>
-        <w:t>memtable</w:t>
-      </w:r>
-      <w:proofErr w:type="spellEnd"/>
-      <w:r>
-        <w:rPr>
-          <w:rFonts w:hint="eastAsia"/>
-        </w:rPr>
-        <w:t>没有找到的话，会读下面</w:t>
-      </w:r>
-      <w:r>
-        <w:rPr>
-          <w:rFonts w:hint="eastAsia"/>
-        </w:rPr>
-        <w:t>level</w:t>
-      </w:r>
-      <w:r>
-        <w:rPr>
-          <w:rFonts w:hint="eastAsia"/>
-        </w:rPr>
-        <w:t>的数据，由于</w:t>
-      </w:r>
-      <w:r>
-        <w:rPr>
-          <w:rFonts w:hint="eastAsia"/>
-        </w:rPr>
-        <w:t>level0</w:t>
-      </w:r>
-      <w:r>
-        <w:rPr>
-          <w:rFonts w:hint="eastAsia"/>
-        </w:rPr>
-        <w:t>的多个</w:t>
-      </w:r>
-      <w:proofErr w:type="spellStart"/>
-      <w:r>
-        <w:rPr>
-          <w:rFonts w:hint="eastAsia"/>
-        </w:rPr>
-        <w:t>sst</w:t>
-      </w:r>
-      <w:proofErr w:type="spellEnd"/>
-      <w:r>
-        <w:rPr>
-          <w:rFonts w:hint="eastAsia"/>
-        </w:rPr>
-        <w:t>会有交叠，所以每个</w:t>
-      </w:r>
-      <w:proofErr w:type="spellStart"/>
-      <w:r>
-        <w:rPr>
-          <w:rFonts w:hint="eastAsia"/>
-        </w:rPr>
-        <w:t>sst</w:t>
-      </w:r>
-      <w:proofErr w:type="spellEnd"/>
-      <w:r>
-        <w:rPr>
-          <w:rFonts w:hint="eastAsia"/>
-        </w:rPr>
-        <w:t>都会通过</w:t>
-      </w:r>
-      <w:proofErr w:type="spellStart"/>
-      <w:r>
-        <w:rPr>
-          <w:rFonts w:hint="eastAsia"/>
-        </w:rPr>
-        <w:t>filemeta</w:t>
-      </w:r>
-      <w:proofErr w:type="spellEnd"/>
-      <w:r>
-        <w:rPr>
-          <w:rFonts w:hint="eastAsia"/>
-        </w:rPr>
-        <w:t>判断在不在最小和最大的范围内，如果在就需要读这个</w:t>
-      </w:r>
-      <w:proofErr w:type="spellStart"/>
-      <w:r>
-        <w:rPr>
-          <w:rFonts w:hint="eastAsia"/>
-        </w:rPr>
-        <w:t>sst</w:t>
-      </w:r>
-      <w:proofErr w:type="spellEnd"/>
-      <w:r>
-        <w:rPr>
-          <w:rFonts w:hint="eastAsia"/>
-        </w:rPr>
-        <w:t>的文件内容，来查看，其他</w:t>
-      </w:r>
-      <w:r>
-        <w:rPr>
-          <w:rFonts w:hint="eastAsia"/>
-        </w:rPr>
-        <w:t>level</w:t>
-      </w:r>
-      <w:r>
-        <w:rPr>
-          <w:rFonts w:hint="eastAsia"/>
-        </w:rPr>
-        <w:t>的</w:t>
-      </w:r>
-      <w:proofErr w:type="spellStart"/>
-      <w:r>
-        <w:rPr>
-          <w:rFonts w:hint="eastAsia"/>
-        </w:rPr>
-        <w:t>sst</w:t>
-      </w:r>
-      <w:proofErr w:type="spellEnd"/>
-      <w:r>
-        <w:rPr>
-          <w:rFonts w:hint="eastAsia"/>
-        </w:rPr>
-        <w:t>文件不会有数据交叠的情况，所以只会有一个文件可能含有这个数据。</w:t>
-      </w:r>
-    </w:p>
-    <w:p>
-      <w:pPr>
-        <w:ind w:firstLine="420"/>
-        <w:rPr>
-          <w:color w:val="FF0000"/>
-        </w:rPr>
-      </w:pPr>
-      <w:r>
-        <w:rPr>
-          <w:rFonts w:hint="eastAsia"/>
-          <w:color w:val="FF0000"/>
-        </w:rPr>
-        <w:t>可以看出来读放大还是比较严重的。</w:t>
-      </w:r>
-      <w:proofErr w:type="spellStart"/>
-      <w:r>
-        <w:rPr>
-          <w:rFonts w:hint="eastAsia"/>
-          <w:color w:val="FF0000"/>
-        </w:rPr>
-        <w:t>rocksdb</w:t>
-      </w:r>
-      <w:proofErr w:type="spellEnd"/>
-      <w:r>
-        <w:rPr>
-          <w:rFonts w:hint="eastAsia"/>
           <w:color w:val="FF0000"/>
         </w:rPr>
         <w:t>为了减少读放大，增加了</w:t>
@@ -13084,6 +14194,20 @@
       </w:r>
     </w:p>
     <w:p/>
+    <w:p>
+      <w:pPr>
+        <w:pStyle w:val="4"/>
+        <w:rPr>
+          <w:rFonts w:hint="eastAsia"/>
+        </w:rPr>
+      </w:pPr>
+      <w:r>
+        <w:rPr>
+          <w:rFonts w:hint="eastAsia"/>
+        </w:rPr>
+        <w:t>cache</w:t>
+      </w:r>
+    </w:p>
     <w:p>
       <w:pPr>
         <w:ind w:firstLine="420"/>
@@ -13193,42 +14317,49 @@
       <w:r>
         <w:rPr>
           <w:rFonts w:hint="eastAsia"/>
+          <w:color w:val="FF0000"/>
         </w:rPr>
         <w:t>block cache</w:t>
       </w:r>
       <w:r>
         <w:rPr>
           <w:rFonts w:hint="eastAsia"/>
+          <w:color w:val="FF0000"/>
         </w:rPr>
         <w:t>存储的</w:t>
       </w:r>
       <w:r>
         <w:rPr>
           <w:rFonts w:hint="eastAsia"/>
+          <w:color w:val="FF0000"/>
         </w:rPr>
         <w:t>block</w:t>
       </w:r>
       <w:r>
         <w:rPr>
           <w:rFonts w:hint="eastAsia"/>
+          <w:color w:val="FF0000"/>
         </w:rPr>
         <w:t>，包括</w:t>
       </w:r>
       <w:r>
         <w:rPr>
           <w:rFonts w:hint="eastAsia"/>
+          <w:color w:val="FF0000"/>
         </w:rPr>
         <w:t>index block</w:t>
       </w:r>
       <w:r>
         <w:rPr>
           <w:rFonts w:hint="eastAsia"/>
+          <w:color w:val="FF0000"/>
         </w:rPr>
         <w:t>和</w:t>
       </w:r>
       <w:r>
         <w:rPr>
           <w:rFonts w:hint="eastAsia"/>
+          <w:color w:val="FF0000"/>
         </w:rPr>
         <w:t>filter block</w:t>
       </w:r>
@@ -13345,6 +14476,19 @@
       </w:r>
     </w:p>
     <w:p/>
+    <w:p>
+      <w:pPr>
+        <w:pStyle w:val="4"/>
+        <w:rPr>
+          <w:rFonts w:hint="eastAsia"/>
+        </w:rPr>
+      </w:pPr>
+      <w:proofErr w:type="spellStart"/>
+      <w:r>
+        <w:t>Bloomfilter</w:t>
+      </w:r>
+      <w:proofErr w:type="spellEnd"/>
+    </w:p>
     <w:p>
       <w:pPr>
         <w:ind w:firstLine="420"/>
@@ -13462,6 +14606,7 @@
         <w:rPr>
           <w:rFonts w:hint="eastAsia"/>
         </w:rPr>
+        <w:lastRenderedPageBreak/>
         <w:t>写流程</w:t>
       </w:r>
     </w:p>
@@ -13604,14 +14749,7 @@
         <w:rPr>
           <w:rFonts w:hint="eastAsia"/>
         </w:rPr>
-        <w:t>，随即返回，</w:t>
-      </w:r>
-      <w:r>
-        <w:rPr>
-          <w:rFonts w:hint="eastAsia"/>
-        </w:rPr>
-        <w:lastRenderedPageBreak/>
-        <w:t>因此</w:t>
+        <w:t>，随即返回，因此</w:t>
       </w:r>
       <w:proofErr w:type="gramStart"/>
       <w:r>
@@ -13780,8 +14918,308 @@
     </w:p>
     <w:p>
       <w:pPr>
-        <w:ind w:firstLine="420"/>
-      </w:pPr>
+        <w:jc w:val="center"/>
+        <w:rPr>
+          <w:rFonts w:hint="eastAsia"/>
+        </w:rPr>
+      </w:pPr>
+      <w:r>
+        <w:rPr>
+          <w:noProof/>
+        </w:rPr>
+        <w:drawing>
+          <wp:inline distT="0" distB="0" distL="0" distR="0" wp14:anchorId="65AEC89C" wp14:editId="47E3913F">
+            <wp:extent cx="5274310" cy="1840230"/>
+            <wp:effectExtent l="0" t="0" r="2540" b="7620"/>
+            <wp:docPr id="12" name="图片 12"/>
+            <wp:cNvGraphicFramePr>
+              <a:graphicFrameLocks xmlns:a="http://schemas.openxmlformats.org/drawingml/2006/main" noChangeAspect="1"/>
+            </wp:cNvGraphicFramePr>
+            <a:graphic xmlns:a="http://schemas.openxmlformats.org/drawingml/2006/main">
+              <a:graphicData uri="http://schemas.openxmlformats.org/drawingml/2006/picture">
+                <pic:pic xmlns:pic="http://schemas.openxmlformats.org/drawingml/2006/picture">
+                  <pic:nvPicPr>
+                    <pic:cNvPr id="1" name=""/>
+                    <pic:cNvPicPr/>
+                  </pic:nvPicPr>
+                  <pic:blipFill>
+                    <a:blip r:embed="rId30"/>
+                    <a:stretch>
+                      <a:fillRect/>
+                    </a:stretch>
+                  </pic:blipFill>
+                  <pic:spPr>
+                    <a:xfrm>
+                      <a:off x="0" y="0"/>
+                      <a:ext cx="5274310" cy="1840230"/>
+                    </a:xfrm>
+                    <a:prstGeom prst="rect">
+                      <a:avLst/>
+                    </a:prstGeom>
+                  </pic:spPr>
+                </pic:pic>
+              </a:graphicData>
+            </a:graphic>
+          </wp:inline>
+        </w:drawing>
+      </w:r>
+    </w:p>
+    <w:p>
+      <w:pPr>
+        <w:pStyle w:val="af"/>
+        <w:numPr>
+          <w:ilvl w:val="0"/>
+          <w:numId w:val="9"/>
+        </w:numPr>
+        <w:ind w:firstLineChars="0"/>
+      </w:pPr>
+      <w:r>
+        <w:rPr>
+          <w:rFonts w:hint="eastAsia"/>
+        </w:rPr>
+        <w:t>基于</w:t>
+      </w:r>
+      <w:proofErr w:type="gramStart"/>
+      <w:r>
+        <w:rPr>
+          <w:rFonts w:hint="eastAsia"/>
+          <w:color w:val="FF0000"/>
+        </w:rPr>
+        <w:t>就地写</w:t>
+      </w:r>
+      <w:proofErr w:type="gramEnd"/>
+      <w:r>
+        <w:rPr>
+          <w:rFonts w:hint="eastAsia"/>
+          <w:color w:val="FF0000"/>
+        </w:rPr>
+        <w:t>模式</w:t>
+      </w:r>
+      <w:r>
+        <w:rPr>
+          <w:rFonts w:hint="eastAsia"/>
+        </w:rPr>
+        <w:t>（这里是优化为</w:t>
+      </w:r>
+      <w:proofErr w:type="gramStart"/>
+      <w:r>
+        <w:rPr>
+          <w:rFonts w:hint="eastAsia"/>
+        </w:rPr>
+        <w:t>就地写</w:t>
+      </w:r>
+      <w:proofErr w:type="gramEnd"/>
+      <w:r>
+        <w:rPr>
+          <w:rFonts w:hint="eastAsia"/>
+        </w:rPr>
+        <w:t>而非顺序写，但是这里是基于内存而非磁盘的就地写，因此性能损耗非常小）</w:t>
+      </w:r>
+      <w:r>
+        <w:rPr>
+          <w:rFonts w:hint="eastAsia"/>
+        </w:rPr>
+        <w:t>，写入内存中的</w:t>
+      </w:r>
+      <w:r>
+        <w:rPr>
+          <w:rFonts w:hint="eastAsia"/>
+        </w:rPr>
+        <w:t xml:space="preserve">active </w:t>
+      </w:r>
+      <w:proofErr w:type="spellStart"/>
+      <w:r>
+        <w:rPr>
+          <w:rFonts w:hint="eastAsia"/>
+        </w:rPr>
+        <w:t>memtable</w:t>
+      </w:r>
+      <w:proofErr w:type="spellEnd"/>
+    </w:p>
+    <w:p>
+      <w:pPr>
+        <w:pStyle w:val="af"/>
+        <w:numPr>
+          <w:ilvl w:val="0"/>
+          <w:numId w:val="9"/>
+        </w:numPr>
+        <w:ind w:firstLineChars="0"/>
+      </w:pPr>
+      <w:r>
+        <w:rPr>
+          <w:rFonts w:hint="eastAsia"/>
+        </w:rPr>
+        <w:t xml:space="preserve">active </w:t>
+      </w:r>
+      <w:proofErr w:type="spellStart"/>
+      <w:r>
+        <w:rPr>
+          <w:rFonts w:hint="eastAsia"/>
+        </w:rPr>
+        <w:t>memtable</w:t>
+      </w:r>
+      <w:proofErr w:type="spellEnd"/>
+      <w:r>
+        <w:rPr>
+          <w:rFonts w:hint="eastAsia"/>
+        </w:rPr>
+        <w:t>达到阈值后转为只读的</w:t>
+      </w:r>
+      <w:proofErr w:type="spellStart"/>
+      <w:r>
+        <w:rPr>
+          <w:rFonts w:hint="eastAsia"/>
+        </w:rPr>
+        <w:t>readonly</w:t>
+      </w:r>
+      <w:proofErr w:type="spellEnd"/>
+      <w:r>
+        <w:rPr>
+          <w:rFonts w:hint="eastAsia"/>
+        </w:rPr>
+        <w:t xml:space="preserve"> </w:t>
+      </w:r>
+      <w:proofErr w:type="spellStart"/>
+      <w:r>
+        <w:rPr>
+          <w:rFonts w:hint="eastAsia"/>
+        </w:rPr>
+        <w:t>memtable</w:t>
+      </w:r>
+      <w:proofErr w:type="spellEnd"/>
+    </w:p>
+    <w:p>
+      <w:pPr>
+        <w:pStyle w:val="af"/>
+        <w:numPr>
+          <w:ilvl w:val="0"/>
+          <w:numId w:val="9"/>
+        </w:numPr>
+        <w:ind w:firstLineChars="0"/>
+        <w:rPr>
+          <w:color w:val="FF0000"/>
+        </w:rPr>
+      </w:pPr>
+      <w:proofErr w:type="spellStart"/>
+      <w:r>
+        <w:rPr>
+          <w:rFonts w:hint="eastAsia"/>
+          <w:color w:val="FF0000"/>
+        </w:rPr>
+        <w:t>readonly</w:t>
+      </w:r>
+      <w:proofErr w:type="spellEnd"/>
+      <w:r>
+        <w:rPr>
+          <w:rFonts w:hint="eastAsia"/>
+          <w:color w:val="FF0000"/>
+        </w:rPr>
+        <w:t xml:space="preserve"> </w:t>
+      </w:r>
+      <w:proofErr w:type="spellStart"/>
+      <w:r>
+        <w:rPr>
+          <w:rFonts w:hint="eastAsia"/>
+          <w:color w:val="FF0000"/>
+        </w:rPr>
+        <w:t>memtable</w:t>
+      </w:r>
+      <w:proofErr w:type="spellEnd"/>
+      <w:r>
+        <w:rPr>
+          <w:rFonts w:hint="eastAsia"/>
+          <w:color w:val="FF0000"/>
+        </w:rPr>
+        <w:t>会</w:t>
+      </w:r>
+      <w:r>
+        <w:rPr>
+          <w:rFonts w:hint="eastAsia"/>
+          <w:color w:val="FF0000"/>
+        </w:rPr>
+        <w:t>flush</w:t>
+      </w:r>
+      <w:r>
+        <w:rPr>
+          <w:rFonts w:hint="eastAsia"/>
+          <w:color w:val="FF0000"/>
+        </w:rPr>
+        <w:t>到磁盘，成为</w:t>
+      </w:r>
+      <w:r>
+        <w:rPr>
+          <w:rFonts w:hint="eastAsia"/>
+          <w:color w:val="FF0000"/>
+        </w:rPr>
+        <w:t>level0</w:t>
+      </w:r>
+      <w:r>
+        <w:rPr>
+          <w:rFonts w:hint="eastAsia"/>
+          <w:color w:val="FF0000"/>
+        </w:rPr>
+        <w:t>的</w:t>
+      </w:r>
+      <w:proofErr w:type="spellStart"/>
+      <w:r>
+        <w:rPr>
+          <w:rFonts w:hint="eastAsia"/>
+          <w:color w:val="FF0000"/>
+        </w:rPr>
+        <w:t>sstable</w:t>
+      </w:r>
+      <w:proofErr w:type="spellEnd"/>
+    </w:p>
+    <w:p>
+      <w:pPr>
+        <w:pStyle w:val="af"/>
+        <w:numPr>
+          <w:ilvl w:val="0"/>
+          <w:numId w:val="9"/>
+        </w:numPr>
+        <w:ind w:firstLineChars="0"/>
+        <w:rPr>
+          <w:rFonts w:hint="eastAsia"/>
+        </w:rPr>
+      </w:pPr>
+      <w:r>
+        <w:rPr>
+          <w:rFonts w:hint="eastAsia"/>
+        </w:rPr>
+        <w:t>level(</w:t>
+      </w:r>
+      <w:proofErr w:type="spellStart"/>
+      <w:r>
+        <w:rPr>
+          <w:rFonts w:hint="eastAsia"/>
+        </w:rPr>
+        <w:t>i</w:t>
+      </w:r>
+      <w:proofErr w:type="spellEnd"/>
+      <w:r>
+        <w:rPr>
+          <w:rFonts w:hint="eastAsia"/>
+        </w:rPr>
+        <w:t>)</w:t>
+      </w:r>
+      <w:r>
+        <w:rPr>
+          <w:rFonts w:hint="eastAsia"/>
+        </w:rPr>
+        <w:t>层数据容量达到后，会基于归并的方式合并到</w:t>
+      </w:r>
+      <w:r>
+        <w:rPr>
+          <w:rFonts w:hint="eastAsia"/>
+        </w:rPr>
+        <w:t>level(i+1)</w:t>
+      </w:r>
+      <w:r>
+        <w:rPr>
+          <w:rFonts w:hint="eastAsia"/>
+        </w:rPr>
+        <w:t>，以此类推</w:t>
+      </w:r>
     </w:p>
     <w:p>
       <w:pPr>
@@ -13815,7 +15253,7 @@
         </w:rPr>
         <w:t>数据的读取：</w:t>
       </w:r>
-      <w:hyperlink r:id="rId30" w:history="1">
+      <w:hyperlink r:id="rId31" w:history="1">
         <w:r>
           <w:rPr>
             <w:rStyle w:val="a7"/>
@@ -13825,10 +15263,15 @@
       </w:hyperlink>
     </w:p>
     <w:p>
+      <w:pPr>
+        <w:rPr>
+          <w:rFonts w:hint="eastAsia"/>
+        </w:rPr>
+      </w:pPr>
       <w:r>
         <w:tab/>
       </w:r>
-      <w:hyperlink r:id="rId31" w:history="1">
+      <w:hyperlink r:id="rId32" w:history="1">
         <w:r>
           <w:rPr>
             <w:rStyle w:val="a7"/>
@@ -13837,7 +15280,6 @@
         </w:r>
       </w:hyperlink>
     </w:p>
-    <w:p/>
     <w:p>
       <w:pPr>
         <w:ind w:firstLine="420"/>
@@ -13854,13 +15296,434 @@
         <w:t xml:space="preserve"> --&gt; Level 0 SST–&gt; Level 1 SST --&gt; … -&gt; Level n SST</w:t>
       </w:r>
       <w:r>
-        <w:t>的顺序读取数据。这和记录的新旧顺序是一的。因此只要在当前级别找到记录，就可以返回。</w:t>
+        <w:t>的顺序读取数据。这和记录的新旧顺序是一的。因此只要在当前级别找到记录，就可以返</w:t>
+      </w:r>
+      <w:r>
+        <w:lastRenderedPageBreak/>
+        <w:t>回。</w:t>
+      </w:r>
+    </w:p>
+    <w:p>
+      <w:pPr>
+        <w:jc w:val="center"/>
+      </w:pPr>
+      <w:r>
+        <w:rPr>
+          <w:noProof/>
+        </w:rPr>
+        <w:drawing>
+          <wp:inline distT="0" distB="0" distL="0" distR="0" wp14:anchorId="01436861" wp14:editId="7C6A3485">
+            <wp:extent cx="4533229" cy="2240963"/>
+            <wp:effectExtent l="0" t="0" r="1270" b="6985"/>
+            <wp:docPr id="9" name="图片 9"/>
+            <wp:cNvGraphicFramePr>
+              <a:graphicFrameLocks xmlns:a="http://schemas.openxmlformats.org/drawingml/2006/main" noChangeAspect="1"/>
+            </wp:cNvGraphicFramePr>
+            <a:graphic xmlns:a="http://schemas.openxmlformats.org/drawingml/2006/main">
+              <a:graphicData uri="http://schemas.openxmlformats.org/drawingml/2006/picture">
+                <pic:pic xmlns:pic="http://schemas.openxmlformats.org/drawingml/2006/picture">
+                  <pic:nvPicPr>
+                    <pic:cNvPr id="1" name=""/>
+                    <pic:cNvPicPr/>
+                  </pic:nvPicPr>
+                  <pic:blipFill>
+                    <a:blip r:embed="rId33"/>
+                    <a:stretch>
+                      <a:fillRect/>
+                    </a:stretch>
+                  </pic:blipFill>
+                  <pic:spPr>
+                    <a:xfrm>
+                      <a:off x="0" y="0"/>
+                      <a:ext cx="4540944" cy="2244777"/>
+                    </a:xfrm>
+                    <a:prstGeom prst="rect">
+                      <a:avLst/>
+                    </a:prstGeom>
+                  </pic:spPr>
+                </pic:pic>
+              </a:graphicData>
+            </a:graphic>
+          </wp:inline>
+        </w:drawing>
+      </w:r>
+    </w:p>
+    <w:p>
+      <w:pPr>
+        <w:pStyle w:val="af"/>
+        <w:numPr>
+          <w:ilvl w:val="0"/>
+          <w:numId w:val="9"/>
+        </w:numPr>
+        <w:ind w:firstLineChars="0"/>
+      </w:pPr>
+      <w:r>
+        <w:rPr>
+          <w:rFonts w:hint="eastAsia"/>
+        </w:rPr>
+        <w:t>尝试读</w:t>
+      </w:r>
+      <w:r>
+        <w:rPr>
+          <w:rFonts w:hint="eastAsia"/>
+        </w:rPr>
+        <w:t xml:space="preserve"> active </w:t>
+      </w:r>
+      <w:proofErr w:type="spellStart"/>
+      <w:r>
+        <w:rPr>
+          <w:rFonts w:hint="eastAsia"/>
+        </w:rPr>
+        <w:t>memtable</w:t>
+      </w:r>
+      <w:proofErr w:type="spellEnd"/>
+    </w:p>
+    <w:p>
+      <w:pPr>
+        <w:pStyle w:val="af"/>
+        <w:numPr>
+          <w:ilvl w:val="0"/>
+          <w:numId w:val="9"/>
+        </w:numPr>
+        <w:ind w:firstLineChars="0"/>
+      </w:pPr>
+      <w:r>
+        <w:rPr>
+          <w:rFonts w:hint="eastAsia"/>
+        </w:rPr>
+        <w:t>尝试读</w:t>
+      </w:r>
+      <w:r>
+        <w:rPr>
+          <w:rFonts w:hint="eastAsia"/>
+        </w:rPr>
+        <w:t xml:space="preserve"> </w:t>
+      </w:r>
+      <w:proofErr w:type="spellStart"/>
+      <w:r>
+        <w:rPr>
+          <w:rFonts w:hint="eastAsia"/>
+        </w:rPr>
+        <w:t>readonly</w:t>
+      </w:r>
+      <w:proofErr w:type="spellEnd"/>
+      <w:r>
+        <w:rPr>
+          <w:rFonts w:hint="eastAsia"/>
+        </w:rPr>
+        <w:t xml:space="preserve"> </w:t>
+      </w:r>
+      <w:proofErr w:type="spellStart"/>
+      <w:r>
+        <w:rPr>
+          <w:rFonts w:hint="eastAsia"/>
+        </w:rPr>
+        <w:t>memtable</w:t>
+      </w:r>
+      <w:proofErr w:type="spellEnd"/>
+    </w:p>
+    <w:p>
+      <w:pPr>
+        <w:pStyle w:val="af"/>
+        <w:numPr>
+          <w:ilvl w:val="0"/>
+          <w:numId w:val="9"/>
+        </w:numPr>
+        <w:ind w:firstLineChars="0"/>
+        <w:rPr>
+          <w:color w:val="FF0000"/>
+        </w:rPr>
+      </w:pPr>
+      <w:r>
+        <w:rPr>
+          <w:rFonts w:hint="eastAsia"/>
+          <w:color w:val="FF0000"/>
+        </w:rPr>
+        <w:t>尝试读</w:t>
+      </w:r>
+      <w:r>
+        <w:rPr>
+          <w:rFonts w:hint="eastAsia"/>
+          <w:color w:val="FF0000"/>
+        </w:rPr>
+        <w:t xml:space="preserve"> level0</w:t>
+      </w:r>
+      <w:r>
+        <w:rPr>
+          <w:rFonts w:hint="eastAsia"/>
+          <w:color w:val="FF0000"/>
+        </w:rPr>
+        <w:t>，需要</w:t>
+      </w:r>
+      <w:proofErr w:type="gramStart"/>
+      <w:r>
+        <w:rPr>
+          <w:rFonts w:hint="eastAsia"/>
+          <w:color w:val="FF0000"/>
+        </w:rPr>
+        <w:t>按照溢写顺序</w:t>
+      </w:r>
+      <w:proofErr w:type="gramEnd"/>
+      <w:r>
+        <w:rPr>
+          <w:rFonts w:hint="eastAsia"/>
+          <w:color w:val="FF0000"/>
+        </w:rPr>
+        <w:t>进行倒序，依次读</w:t>
+      </w:r>
+      <w:r>
+        <w:rPr>
+          <w:rFonts w:hint="eastAsia"/>
+          <w:color w:val="FF0000"/>
+        </w:rPr>
+        <w:t xml:space="preserve"> level0 </w:t>
+      </w:r>
+      <w:r>
+        <w:rPr>
+          <w:rFonts w:hint="eastAsia"/>
+          <w:color w:val="FF0000"/>
+        </w:rPr>
+        <w:t>中的每个</w:t>
+      </w:r>
+      <w:r>
+        <w:rPr>
+          <w:rFonts w:hint="eastAsia"/>
+          <w:color w:val="FF0000"/>
+        </w:rPr>
+        <w:t xml:space="preserve"> </w:t>
+      </w:r>
+      <w:proofErr w:type="spellStart"/>
+      <w:r>
+        <w:rPr>
+          <w:rFonts w:hint="eastAsia"/>
+          <w:color w:val="FF0000"/>
+        </w:rPr>
+        <w:t>sstable</w:t>
+      </w:r>
+      <w:proofErr w:type="spellEnd"/>
+      <w:r>
+        <w:rPr>
+          <w:rFonts w:hint="eastAsia"/>
+          <w:color w:val="FF0000"/>
+        </w:rPr>
+        <w:t>（</w:t>
+      </w:r>
+      <w:r>
+        <w:rPr>
+          <w:rFonts w:hint="eastAsia"/>
+          <w:color w:val="FF0000"/>
+        </w:rPr>
+        <w:t xml:space="preserve">level0 </w:t>
+      </w:r>
+      <w:proofErr w:type="spellStart"/>
+      <w:r>
+        <w:rPr>
+          <w:rFonts w:hint="eastAsia"/>
+          <w:color w:val="FF0000"/>
+        </w:rPr>
+        <w:t>sstable</w:t>
+      </w:r>
+      <w:proofErr w:type="spellEnd"/>
+      <w:proofErr w:type="gramStart"/>
+      <w:r>
+        <w:rPr>
+          <w:rFonts w:hint="eastAsia"/>
+          <w:color w:val="FF0000"/>
+        </w:rPr>
+        <w:t>间数据</w:t>
+      </w:r>
+      <w:proofErr w:type="gramEnd"/>
+      <w:r>
+        <w:rPr>
+          <w:rFonts w:hint="eastAsia"/>
+          <w:color w:val="FF0000"/>
+        </w:rPr>
+        <w:t>可能冗余）</w:t>
+      </w:r>
+    </w:p>
+    <w:p>
+      <w:pPr>
+        <w:pStyle w:val="af"/>
+        <w:numPr>
+          <w:ilvl w:val="0"/>
+          <w:numId w:val="9"/>
+        </w:numPr>
+        <w:ind w:firstLineChars="0"/>
+        <w:rPr>
+          <w:color w:val="FF0000"/>
+        </w:rPr>
+      </w:pPr>
+      <w:r>
+        <w:rPr>
+          <w:rFonts w:hint="eastAsia"/>
+          <w:color w:val="FF0000"/>
+        </w:rPr>
+        <w:t>根据全局的索引文件，依次读</w:t>
+      </w:r>
+      <w:r>
+        <w:rPr>
+          <w:rFonts w:hint="eastAsia"/>
+          <w:color w:val="FF0000"/>
+        </w:rPr>
+        <w:t>level1~levelk</w:t>
+      </w:r>
+      <w:r>
+        <w:rPr>
+          <w:rFonts w:hint="eastAsia"/>
+          <w:color w:val="FF0000"/>
+        </w:rPr>
+        <w:t>，每个</w:t>
+      </w:r>
+      <w:r>
+        <w:rPr>
+          <w:rFonts w:hint="eastAsia"/>
+          <w:color w:val="FF0000"/>
+        </w:rPr>
+        <w:t>level</w:t>
+      </w:r>
+      <w:r>
+        <w:rPr>
+          <w:rFonts w:hint="eastAsia"/>
+          <w:color w:val="FF0000"/>
+        </w:rPr>
+        <w:t>最多只需要读一个</w:t>
+      </w:r>
+      <w:proofErr w:type="spellStart"/>
+      <w:r>
+        <w:rPr>
+          <w:rFonts w:hint="eastAsia"/>
+          <w:color w:val="FF0000"/>
+        </w:rPr>
+        <w:t>sstable</w:t>
+      </w:r>
+      <w:proofErr w:type="spellEnd"/>
+    </w:p>
+    <w:p>
+      <w:pPr>
+        <w:pStyle w:val="af"/>
+        <w:numPr>
+          <w:ilvl w:val="0"/>
+          <w:numId w:val="9"/>
+        </w:numPr>
+        <w:ind w:firstLineChars="0"/>
+        <w:rPr>
+          <w:rFonts w:hint="eastAsia"/>
+          <w:color w:val="FF0000"/>
+        </w:rPr>
+      </w:pPr>
+      <w:r>
+        <w:rPr>
+          <w:rFonts w:hint="eastAsia"/>
+          <w:color w:val="FF0000"/>
+        </w:rPr>
+        <w:t>读一个</w:t>
+      </w:r>
+      <w:proofErr w:type="spellStart"/>
+      <w:r>
+        <w:rPr>
+          <w:rFonts w:hint="eastAsia"/>
+          <w:color w:val="FF0000"/>
+        </w:rPr>
+        <w:t>sstable</w:t>
+      </w:r>
+      <w:proofErr w:type="spellEnd"/>
+      <w:r>
+        <w:rPr>
+          <w:rFonts w:hint="eastAsia"/>
+          <w:color w:val="FF0000"/>
+        </w:rPr>
+        <w:t>时，借助内部的</w:t>
+      </w:r>
+      <w:r>
+        <w:rPr>
+          <w:rFonts w:hint="eastAsia"/>
+          <w:color w:val="FF0000"/>
+        </w:rPr>
+        <w:t>bloom filter</w:t>
+      </w:r>
+      <w:r>
+        <w:rPr>
+          <w:rFonts w:hint="eastAsia"/>
+          <w:color w:val="FF0000"/>
+        </w:rPr>
+        <w:t>和索引，加速查询流程</w:t>
       </w:r>
     </w:p>
     <w:p>
       <w:pPr>
         <w:ind w:firstLine="420"/>
-      </w:pPr>
+        <w:rPr>
+          <w:rFonts w:hint="eastAsia"/>
+        </w:rPr>
+      </w:pPr>
+      <w:r>
+        <w:rPr>
+          <w:rFonts w:hint="eastAsia"/>
+        </w:rPr>
+        <w:t>综上所述，在</w:t>
+      </w:r>
+      <w:proofErr w:type="spellStart"/>
+      <w:r>
+        <w:rPr>
+          <w:rFonts w:hint="eastAsia"/>
+        </w:rPr>
+        <w:t>lsm</w:t>
+      </w:r>
+      <w:proofErr w:type="spellEnd"/>
+      <w:r>
+        <w:rPr>
+          <w:rFonts w:hint="eastAsia"/>
+        </w:rPr>
+        <w:t xml:space="preserve"> tree</w:t>
+      </w:r>
+      <w:r>
+        <w:rPr>
+          <w:rFonts w:hint="eastAsia"/>
+        </w:rPr>
+        <w:t>架构下，一次读操作可以在常数级别的</w:t>
+      </w:r>
+      <w:r>
+        <w:rPr>
+          <w:rFonts w:hint="eastAsia"/>
+        </w:rPr>
+        <w:t>IO</w:t>
+      </w:r>
+      <w:r>
+        <w:rPr>
+          <w:rFonts w:hint="eastAsia"/>
+        </w:rPr>
+        <w:t>次数下完成，同时每次</w:t>
+      </w:r>
+      <w:r>
+        <w:rPr>
+          <w:rFonts w:hint="eastAsia"/>
+        </w:rPr>
+        <w:t xml:space="preserve"> IO </w:t>
+      </w:r>
+      <w:r>
+        <w:rPr>
+          <w:rFonts w:hint="eastAsia"/>
+        </w:rPr>
+        <w:t>操作中则需要承受对应</w:t>
+      </w:r>
+      <w:r>
+        <w:rPr>
+          <w:rFonts w:hint="eastAsia"/>
+        </w:rPr>
+        <w:t xml:space="preserve"> table </w:t>
+      </w:r>
+      <w:r>
+        <w:rPr>
+          <w:rFonts w:hint="eastAsia"/>
+        </w:rPr>
+        <w:t>内数据量对数级别的查询时间复杂度</w:t>
+      </w:r>
+      <w:r>
+        <w:rPr>
+          <w:rFonts w:hint="eastAsia"/>
+        </w:rPr>
+        <w:t>.</w:t>
+      </w:r>
     </w:p>
     <w:p>
       <w:pPr>
@@ -13914,7 +15777,7 @@
         </w:rPr>
         <w:t>：</w:t>
       </w:r>
-      <w:hyperlink r:id="rId32" w:history="1">
+      <w:hyperlink r:id="rId34" w:history="1">
         <w:r>
           <w:rPr>
             <w:rStyle w:val="a7"/>
@@ -13954,7 +15817,7 @@
       <w:pPr>
         <w:ind w:firstLine="420"/>
       </w:pPr>
-      <w:hyperlink r:id="rId33" w:history="1">
+      <w:hyperlink r:id="rId35" w:history="1">
         <w:r>
           <w:t>https://www.jianshu.com/p/3302be5542c7</w:t>
         </w:r>
@@ -14002,6 +15865,7 @@
         <w:ind w:firstLine="420"/>
       </w:pPr>
       <w:r>
+        <w:lastRenderedPageBreak/>
         <w:t>需要快速访问数据的垃圾检测应用</w:t>
       </w:r>
     </w:p>
@@ -14604,6 +16468,118 @@
       </w:pPr>
     </w:lvl>
   </w:abstractNum>
+  <w:abstractNum w:abstractNumId="8" w15:restartNumberingAfterBreak="0">
+    <w:nsid w:val="7F733AD2"/>
+    <w:multiLevelType w:val="hybridMultilevel"/>
+    <w:tmpl w:val="CD909BD4"/>
+    <w:lvl w:ilvl="0" w:tplc="6648393A">
+      <w:numFmt w:val="bullet"/>
+      <w:lvlText w:val=""/>
+      <w:lvlJc w:val="left"/>
+      <w:pPr>
+        <w:ind w:left="780" w:hanging="360"/>
+      </w:pPr>
+      <w:rPr>
+        <w:rFonts w:ascii="Wingdings" w:eastAsia="仿宋" w:hAnsi="Wingdings" w:cstheme="minorBidi" w:hint="default"/>
+      </w:rPr>
+    </w:lvl>
+    <w:lvl w:ilvl="1" w:tplc="04090003" w:tentative="1">
+      <w:start w:val="1"/>
+      <w:numFmt w:val="bullet"/>
+      <w:lvlText w:val=""/>
+      <w:lvlJc w:val="left"/>
+      <w:pPr>
+        <w:ind w:left="1300" w:hanging="440"/>
+      </w:pPr>
+      <w:rPr>
+        <w:rFonts w:ascii="Wingdings" w:hAnsi="Wingdings" w:hint="default"/>
+      </w:rPr>
+    </w:lvl>
+    <w:lvl w:ilvl="2" w:tplc="04090005" w:tentative="1">
+      <w:start w:val="1"/>
+      <w:numFmt w:val="bullet"/>
+      <w:lvlText w:val=""/>
+      <w:lvlJc w:val="left"/>
+      <w:pPr>
+        <w:ind w:left="1740" w:hanging="440"/>
+      </w:pPr>
+      <w:rPr>
+        <w:rFonts w:ascii="Wingdings" w:hAnsi="Wingdings" w:hint="default"/>
+      </w:rPr>
+    </w:lvl>
+    <w:lvl w:ilvl="3" w:tplc="04090001" w:tentative="1">
+      <w:start w:val="1"/>
+      <w:numFmt w:val="bullet"/>
+      <w:lvlText w:val=""/>
+      <w:lvlJc w:val="left"/>
+      <w:pPr>
+        <w:ind w:left="2180" w:hanging="440"/>
+      </w:pPr>
+      <w:rPr>
+        <w:rFonts w:ascii="Wingdings" w:hAnsi="Wingdings" w:hint="default"/>
+      </w:rPr>
+    </w:lvl>
+    <w:lvl w:ilvl="4" w:tplc="04090003" w:tentative="1">
+      <w:start w:val="1"/>
+      <w:numFmt w:val="bullet"/>
+      <w:lvlText w:val=""/>
+      <w:lvlJc w:val="left"/>
+      <w:pPr>
+        <w:ind w:left="2620" w:hanging="440"/>
+      </w:pPr>
+      <w:rPr>
+        <w:rFonts w:ascii="Wingdings" w:hAnsi="Wingdings" w:hint="default"/>
+      </w:rPr>
+    </w:lvl>
+    <w:lvl w:ilvl="5" w:tplc="04090005" w:tentative="1">
+      <w:start w:val="1"/>
+      <w:numFmt w:val="bullet"/>
+      <w:lvlText w:val=""/>
+      <w:lvlJc w:val="left"/>
+      <w:pPr>
+        <w:ind w:left="3060" w:hanging="440"/>
+      </w:pPr>
+      <w:rPr>
+        <w:rFonts w:ascii="Wingdings" w:hAnsi="Wingdings" w:hint="default"/>
+      </w:rPr>
+    </w:lvl>
+    <w:lvl w:ilvl="6" w:tplc="04090001" w:tentative="1">
+      <w:start w:val="1"/>
+      <w:numFmt w:val="bullet"/>
+      <w:lvlText w:val=""/>
+      <w:lvlJc w:val="left"/>
+      <w:pPr>
+        <w:ind w:left="3500" w:hanging="440"/>
+      </w:pPr>
+      <w:rPr>
+        <w:rFonts w:ascii="Wingdings" w:hAnsi="Wingdings" w:hint="default"/>
+      </w:rPr>
+    </w:lvl>
+    <w:lvl w:ilvl="7" w:tplc="04090003" w:tentative="1">
+      <w:start w:val="1"/>
+      <w:numFmt w:val="bullet"/>
+      <w:lvlText w:val=""/>
+      <w:lvlJc w:val="left"/>
+      <w:pPr>
+        <w:ind w:left="3940" w:hanging="440"/>
+      </w:pPr>
+      <w:rPr>
+        <w:rFonts w:ascii="Wingdings" w:hAnsi="Wingdings" w:hint="default"/>
+      </w:rPr>
+    </w:lvl>
+    <w:lvl w:ilvl="8" w:tplc="04090005" w:tentative="1">
+      <w:start w:val="1"/>
+      <w:numFmt w:val="bullet"/>
+      <w:lvlText w:val=""/>
+      <w:lvlJc w:val="left"/>
+      <w:pPr>
+        <w:ind w:left="4380" w:hanging="440"/>
+      </w:pPr>
+      <w:rPr>
+        <w:rFonts w:ascii="Wingdings" w:hAnsi="Wingdings" w:hint="default"/>
+      </w:rPr>
+    </w:lvl>
+  </w:abstractNum>
   <w:num w:numId="1" w16cid:durableId="1043289476">
     <w:abstractNumId w:val="1"/>
   </w:num>
@@ -14627,6 +16603,9 @@
   </w:num>
   <w:num w:numId="8" w16cid:durableId="1921257737">
     <w:abstractNumId w:val="4"/>
+  </w:num>
+  <w:num w:numId="9" w16cid:durableId="1244997822">
+    <w:abstractNumId w:val="8"/>
   </w:num>
 </w:numbering>
 </file>
